--- a/Tutorials/Web/Laravel Tutorial.docx
+++ b/Tutorials/Web/Laravel Tutorial.docx
@@ -1335,6 +1335,12 @@
       <w:pPr>
         <w:spacing w:before="0" w:after="160"/>
         <w:jc w:val="left"/>
+      </w:pPr>
+    </w:p>
+    <w:p>
+      <w:pPr>
+        <w:spacing w:before="0" w:after="160"/>
+        <w:jc w:val="left"/>
         <w:rPr>
           <w:rFonts w:ascii="Arial Black" w:eastAsiaTheme="majorEastAsia" w:hAnsi="Arial Black" w:cstheme="majorBidi"/>
           <w:color w:val="000000" w:themeColor="text1"/>
@@ -1352,14 +1358,65 @@
       </w:pPr>
       <w:r>
         <w:lastRenderedPageBreak/>
+        <w:t>Login – Register Page</w:t>
+      </w:r>
+    </w:p>
+    <w:p>
+      <w:r>
+        <w:br w:type="page"/>
+      </w:r>
+    </w:p>
+    <w:p>
+      <w:pPr>
+        <w:pStyle w:val="Heading1"/>
+      </w:pPr>
+      <w:r>
+        <w:lastRenderedPageBreak/>
         <w:t>Directory Structure of Laravel</w:t>
       </w:r>
     </w:p>
     <w:p/>
     <w:p/>
-    <w:p/>
-    <w:p>
+    <w:p>
+      <w:pPr>
+        <w:pStyle w:val="Heading1"/>
+      </w:pPr>
+      <w:r>
+        <w:t>Artisan CLI</w:t>
+      </w:r>
+    </w:p>
+    <w:p>
+      <w:pPr>
+        <w:rPr>
+          <w:rStyle w:val="Hyperlink"/>
+        </w:rPr>
+      </w:pPr>
       <w:hyperlink r:id="rId17" w:history="1">
+        <w:r>
+          <w:rPr>
+            <w:rStyle w:val="Hyperlink"/>
+          </w:rPr>
+          <w:t>https://laravel.com/docs/7.x/artisan</w:t>
+        </w:r>
+      </w:hyperlink>
+    </w:p>
+    <w:p>
+      <w:pPr>
+        <w:rPr>
+          <w:rStyle w:val="Hyperlink"/>
+        </w:rPr>
+      </w:pPr>
+    </w:p>
+    <w:p>
+      <w:pPr>
+        <w:pStyle w:val="Heading1"/>
+      </w:pPr>
+      <w:r>
+        <w:t>Hello World</w:t>
+      </w:r>
+    </w:p>
+    <w:p>
+      <w:hyperlink r:id="rId18" w:history="1">
         <w:r>
           <w:rPr>
             <w:rStyle w:val="Hyperlink"/>
@@ -1368,25 +1425,14 @@
         </w:r>
       </w:hyperlink>
     </w:p>
+    <w:p>
+      <w:pPr>
+        <w:rPr>
+          <w:rStyle w:val="Hyperlink"/>
+        </w:rPr>
+      </w:pPr>
+    </w:p>
     <w:p/>
-    <w:p>
-      <w:pPr>
-        <w:pStyle w:val="Heading1"/>
-      </w:pPr>
-      <w:r>
-        <w:t>Artisan CLI</w:t>
-      </w:r>
-    </w:p>
-    <w:p>
-      <w:hyperlink r:id="rId18" w:history="1">
-        <w:r>
-          <w:rPr>
-            <w:rStyle w:val="Hyperlink"/>
-          </w:rPr>
-          <w:t>https://laravel.com/docs/7.x/artisan</w:t>
-        </w:r>
-      </w:hyperlink>
-    </w:p>
     <w:sectPr>
       <w:pgSz w:w="12240" w:h="15840"/>
       <w:pgMar w:top="810" w:right="1080" w:bottom="1440" w:left="1080" w:header="720" w:footer="720" w:gutter="0"/>

--- a/Tutorials/Web/Laravel Tutorial.docx
+++ b/Tutorials/Web/Laravel Tutorial.docx
@@ -566,6 +566,41 @@
     </w:p>
     <w:p>
       <w:pPr>
+        <w:pBdr>
+          <w:top w:val="single" w:sz="4" w:space="1" w:color="auto"/>
+          <w:left w:val="single" w:sz="4" w:space="4" w:color="auto"/>
+          <w:bottom w:val="single" w:sz="4" w:space="1" w:color="auto"/>
+          <w:right w:val="single" w:sz="4" w:space="4" w:color="auto"/>
+          <w:between w:val="single" w:sz="4" w:space="1" w:color="auto"/>
+          <w:bar w:val="single" w:sz="4" w:color="auto"/>
+        </w:pBdr>
+        <w:shd w:val="clear" w:color="auto" w:fill="F4B083" w:themeFill="accent2" w:themeFillTint="99"/>
+      </w:pPr>
+      <w:r>
+        <w:t xml:space="preserve">Throughout this tutorial, we'll use Laravel </w:t>
+      </w:r>
+      <w:r>
+        <w:rPr>
+          <w:b/>
+          <w:bCs/>
+          <w:color w:val="C00000"/>
+        </w:rPr>
+        <w:t>5.7</w:t>
+      </w:r>
+      <w:r>
+        <w:t xml:space="preserve">. </w:t>
+      </w:r>
+      <w:proofErr w:type="gramStart"/>
+      <w:r>
+        <w:t>So</w:t>
+      </w:r>
+      <w:proofErr w:type="gramEnd"/>
+      <w:r>
+        <w:t xml:space="preserve"> some parts of this tutorial might be incorrect if you use another version of Laravel.</w:t>
+      </w:r>
+    </w:p>
+    <w:p>
+      <w:pPr>
         <w:spacing w:before="0" w:after="160"/>
         <w:jc w:val="left"/>
         <w:rPr>
@@ -673,7 +708,27 @@
           <w:szCs w:val="21"/>
           <w:shd w:val="clear" w:color="auto" w:fill="F2F2F2" w:themeFill="background1" w:themeFillShade="F2"/>
         </w:rPr>
-        <w:t xml:space="preserve">e &lt;package(s)&gt; </w:t>
+        <w:t>e &lt;package(s)</w:t>
+      </w:r>
+      <w:r>
+        <w:rPr>
+          <w:rFonts w:ascii="Consolas" w:hAnsi="Consolas"/>
+          <w:color w:val="C00000"/>
+          <w:sz w:val="21"/>
+          <w:szCs w:val="21"/>
+          <w:shd w:val="clear" w:color="auto" w:fill="F2F2F2" w:themeFill="background1" w:themeFillShade="F2"/>
+        </w:rPr>
+        <w:t xml:space="preserve">&gt; [version] </w:t>
+      </w:r>
+      <w:r>
+        <w:rPr>
+          <w:rFonts w:ascii="Consolas" w:hAnsi="Consolas"/>
+          <w:color w:val="C00000"/>
+          <w:sz w:val="21"/>
+          <w:szCs w:val="21"/>
+          <w:shd w:val="clear" w:color="auto" w:fill="F2F2F2" w:themeFill="background1" w:themeFillShade="F2"/>
+        </w:rPr>
+        <w:t xml:space="preserve"> </w:t>
       </w:r>
     </w:p>
     <w:p>
@@ -685,53 +740,95 @@
         <w:t>Example</w:t>
       </w:r>
       <w:r>
-        <w:t>:</w:t>
-      </w:r>
-    </w:p>
-    <w:p>
-      <w:pPr>
-        <w:rPr>
-          <w:rFonts w:ascii="Consolas" w:hAnsi="Consolas"/>
-          <w:sz w:val="21"/>
-          <w:szCs w:val="21"/>
-          <w:shd w:val="clear" w:color="auto" w:fill="F2F2F2" w:themeFill="background1" w:themeFillShade="F2"/>
-        </w:rPr>
-      </w:pPr>
-      <w:r>
-        <w:t xml:space="preserve">If you do not want to choose requirements interactively, you can pass them to the command: </w:t>
-      </w:r>
-      <w:r>
-        <w:rPr>
-          <w:rFonts w:ascii="Consolas" w:hAnsi="Consolas"/>
-          <w:sz w:val="21"/>
-          <w:szCs w:val="21"/>
-          <w:shd w:val="clear" w:color="auto" w:fill="F2F2F2" w:themeFill="background1" w:themeFillShade="F2"/>
-        </w:rPr>
-        <w:t>composer require "vendor/package:2.*" vendor/package2:dev-master</w:t>
-      </w:r>
-    </w:p>
-    <w:p>
-      <w:r>
         <w:rPr>
           <w:b/>
           <w:bCs/>
         </w:rPr>
-        <w:t>Tip</w:t>
-      </w:r>
-      <w:r>
-        <w:t>: If you do not specify any package, composer will prompt you to search for a package, and given results, provide a list of matches to require.</w:t>
-      </w:r>
-    </w:p>
-    <w:p/>
-    <w:p>
-      <w:pPr>
-        <w:pStyle w:val="Heading2"/>
-      </w:pPr>
-      <w:r>
-        <w:t>u</w:t>
-      </w:r>
-      <w:r>
-        <w:t>pdate</w:t>
+        <w:t>s</w:t>
+      </w:r>
+      <w:r>
+        <w:t>:</w:t>
+      </w:r>
+    </w:p>
+    <w:p>
+      <w:pPr>
+        <w:pStyle w:val="ListParagraph"/>
+        <w:numPr>
+          <w:ilvl w:val="0"/>
+          <w:numId w:val="14"/>
+        </w:numPr>
+      </w:pPr>
+      <w:r>
+        <w:t xml:space="preserve">To install the latest version of </w:t>
+      </w:r>
+      <w:r>
+        <w:rPr>
+          <w:rFonts w:ascii="Consolas" w:hAnsi="Consolas"/>
+          <w:sz w:val="21"/>
+          <w:szCs w:val="21"/>
+          <w:shd w:val="clear" w:color="auto" w:fill="F2F2F2" w:themeFill="background1" w:themeFillShade="F2"/>
+        </w:rPr>
+        <w:t>laravelcollective/html</w:t>
+      </w:r>
+      <w:r>
+        <w:t>, run:</w:t>
+      </w:r>
+      <w:r>
+        <w:t xml:space="preserve"> </w:t>
+      </w:r>
+      <w:r>
+        <w:rPr>
+          <w:rFonts w:ascii="Consolas" w:hAnsi="Consolas"/>
+          <w:sz w:val="21"/>
+          <w:szCs w:val="21"/>
+          <w:shd w:val="clear" w:color="auto" w:fill="F2F2F2" w:themeFill="background1" w:themeFillShade="F2"/>
+        </w:rPr>
+        <w:t>composer require laravelcollective/html</w:t>
+      </w:r>
+    </w:p>
+    <w:p>
+      <w:pPr>
+        <w:pStyle w:val="ListParagraph"/>
+        <w:numPr>
+          <w:ilvl w:val="0"/>
+          <w:numId w:val="14"/>
+        </w:numPr>
+      </w:pPr>
+      <w:r>
+        <w:t xml:space="preserve">To install the version 5.7 of </w:t>
+      </w:r>
+      <w:r>
+        <w:rPr>
+          <w:rFonts w:ascii="Consolas" w:hAnsi="Consolas"/>
+          <w:sz w:val="21"/>
+          <w:szCs w:val="21"/>
+          <w:shd w:val="clear" w:color="auto" w:fill="F2F2F2" w:themeFill="background1" w:themeFillShade="F2"/>
+        </w:rPr>
+        <w:t>laravelcollective/html</w:t>
+      </w:r>
+      <w:r>
+        <w:t>, run:</w:t>
+      </w:r>
+      <w:r>
+        <w:t xml:space="preserve"> </w:t>
+      </w:r>
+      <w:r>
+        <w:rPr>
+          <w:rFonts w:ascii="Consolas" w:hAnsi="Consolas"/>
+          <w:sz w:val="21"/>
+          <w:szCs w:val="21"/>
+          <w:shd w:val="clear" w:color="auto" w:fill="F2F2F2" w:themeFill="background1" w:themeFillShade="F2"/>
+        </w:rPr>
+        <w:t xml:space="preserve">composer require laravelcollective/html </w:t>
+      </w:r>
+      <w:r>
+        <w:rPr>
+          <w:rFonts w:ascii="Consolas" w:hAnsi="Consolas"/>
+          <w:sz w:val="21"/>
+          <w:szCs w:val="21"/>
+          <w:shd w:val="clear" w:color="auto" w:fill="DEEAF6" w:themeFill="accent5" w:themeFillTint="33"/>
+        </w:rPr>
+        <w:t>5.7</w:t>
       </w:r>
     </w:p>
     <w:p>
@@ -740,6 +837,30 @@
           <w:b/>
           <w:bCs/>
         </w:rPr>
+        <w:t>Note</w:t>
+      </w:r>
+      <w:r>
+        <w:t>: If you do not specify any package, composer will prompt you to search for a package, and given results, provide a list of matches to require.</w:t>
+      </w:r>
+    </w:p>
+    <w:p/>
+    <w:p>
+      <w:pPr>
+        <w:pStyle w:val="Heading2"/>
+      </w:pPr>
+      <w:r>
+        <w:t>u</w:t>
+      </w:r>
+      <w:r>
+        <w:t>pdate</w:t>
+      </w:r>
+    </w:p>
+    <w:p>
+      <w:r>
+        <w:rPr>
+          <w:b/>
+          <w:bCs/>
+        </w:rPr>
         <w:t>Usage</w:t>
       </w:r>
       <w:r>
@@ -777,8 +898,9 @@
       <w:r>
         <w:t xml:space="preserve"> file.</w:t>
       </w:r>
-    </w:p>
-    <w:p>
+      <w:r>
+        <w:t xml:space="preserve"> </w:t>
+      </w:r>
       <w:r>
         <w:t xml:space="preserve">If no </w:t>
       </w:r>
@@ -793,31 +915,6 @@
       </w:r>
       <w:r>
         <w:t xml:space="preserve"> is found, show error.</w:t>
-      </w:r>
-    </w:p>
-    <w:p>
-      <w:r>
-        <w:t xml:space="preserve">We usually use this command to retrieve packages when cloning from </w:t>
-      </w:r>
-      <w:proofErr w:type="spellStart"/>
-      <w:r>
-        <w:t>Git</w:t>
-      </w:r>
-      <w:proofErr w:type="spellEnd"/>
-      <w:r>
-        <w:t xml:space="preserve"> repo, as we don't commit folder </w:t>
-      </w:r>
-      <w:r>
-        <w:rPr>
-          <w:rFonts w:ascii="Consolas" w:hAnsi="Consolas"/>
-          <w:sz w:val="21"/>
-          <w:szCs w:val="21"/>
-          <w:shd w:val="clear" w:color="auto" w:fill="F2F2F2" w:themeFill="background1" w:themeFillShade="F2"/>
-        </w:rPr>
-        <w:t>vendor</w:t>
-      </w:r>
-      <w:r>
-        <w:t xml:space="preserve"> to reduce size.</w:t>
       </w:r>
     </w:p>
     <w:p>
@@ -949,6 +1046,99 @@
           <w:b/>
           <w:bCs/>
         </w:rPr>
+        <w:t>Use cases</w:t>
+      </w:r>
+      <w:r>
+        <w:t>:</w:t>
+      </w:r>
+    </w:p>
+    <w:p>
+      <w:pPr>
+        <w:pStyle w:val="ListParagraph"/>
+        <w:numPr>
+          <w:ilvl w:val="0"/>
+          <w:numId w:val="15"/>
+        </w:numPr>
+      </w:pPr>
+      <w:r>
+        <w:t>Retrieve packages used in our project when cloning it from Git repo</w:t>
+      </w:r>
+      <w:r>
+        <w:t xml:space="preserve">. That's why </w:t>
+      </w:r>
+      <w:r>
+        <w:t>we</w:t>
+      </w:r>
+      <w:r>
+        <w:t xml:space="preserve"> don't need (and</w:t>
+      </w:r>
+      <w:r>
+        <w:t xml:space="preserve"> should</w:t>
+      </w:r>
+      <w:r>
+        <w:t xml:space="preserve">n't) </w:t>
+      </w:r>
+      <w:r>
+        <w:t xml:space="preserve">commit folder </w:t>
+      </w:r>
+      <w:r>
+        <w:rPr>
+          <w:rFonts w:ascii="Consolas" w:hAnsi="Consolas"/>
+          <w:sz w:val="21"/>
+          <w:szCs w:val="21"/>
+          <w:shd w:val="clear" w:color="auto" w:fill="F2F2F2" w:themeFill="background1" w:themeFillShade="F2"/>
+        </w:rPr>
+        <w:t>vendor</w:t>
+      </w:r>
+      <w:r>
+        <w:t xml:space="preserve"> to Git).</w:t>
+      </w:r>
+    </w:p>
+    <w:p>
+      <w:pPr>
+        <w:pStyle w:val="ListParagraph"/>
+        <w:numPr>
+          <w:ilvl w:val="0"/>
+          <w:numId w:val="15"/>
+        </w:numPr>
+      </w:pPr>
+      <w:r>
+        <w:t xml:space="preserve">Update/remove packages </w:t>
+      </w:r>
+      <w:r>
+        <w:t xml:space="preserve">after changing </w:t>
+      </w:r>
+      <w:r>
+        <w:rPr>
+          <w:rFonts w:ascii="Consolas" w:hAnsi="Consolas"/>
+          <w:sz w:val="21"/>
+          <w:szCs w:val="21"/>
+          <w:shd w:val="clear" w:color="auto" w:fill="F2F2F2" w:themeFill="background1" w:themeFillShade="F2"/>
+        </w:rPr>
+        <w:t>composer.json</w:t>
+      </w:r>
+      <w:r>
+        <w:t xml:space="preserve">. The </w:t>
+      </w:r>
+      <w:r>
+        <w:rPr>
+          <w:rFonts w:ascii="Consolas" w:hAnsi="Consolas"/>
+          <w:sz w:val="21"/>
+          <w:szCs w:val="21"/>
+          <w:shd w:val="clear" w:color="auto" w:fill="F2F2F2" w:themeFill="background1" w:themeFillShade="F2"/>
+        </w:rPr>
+        <w:t>update</w:t>
+      </w:r>
+      <w:r>
+        <w:t xml:space="preserve"> command always read this json file. If a package is added/removed to/from the file, it will be installed/deleted after running the command. If a package is changed to another version, it will be updated too.</w:t>
+      </w:r>
+    </w:p>
+    <w:p>
+      <w:r>
+        <w:rPr>
+          <w:b/>
+          <w:bCs/>
+        </w:rPr>
         <w:t>Tip</w:t>
       </w:r>
       <w:r>
@@ -1062,6 +1252,7 @@
           <w:b/>
           <w:bCs/>
         </w:rPr>
+        <w:lastRenderedPageBreak/>
         <w:t>Syntax</w:t>
       </w:r>
       <w:r>
@@ -1116,7 +1307,6 @@
     </w:p>
     <w:p>
       <w:r>
-        <w:lastRenderedPageBreak/>
         <w:br w:type="page"/>
       </w:r>
     </w:p>
@@ -1349,43 +1539,7 @@
           <w:sz w:val="21"/>
           <w:szCs w:val="21"/>
         </w:rPr>
-        <w:t xml:space="preserve"> </w:t>
-      </w:r>
-      <w:proofErr w:type="spellStart"/>
-      <w:r>
-        <w:rPr>
-          <w:rFonts w:ascii="Consolas" w:hAnsi="Consolas"/>
-          <w:sz w:val="21"/>
-          <w:szCs w:val="21"/>
-        </w:rPr>
-        <w:t>laravel</w:t>
-      </w:r>
-      <w:proofErr w:type="spellEnd"/>
-      <w:r>
-        <w:rPr>
-          <w:rFonts w:ascii="Consolas" w:hAnsi="Consolas"/>
-          <w:sz w:val="21"/>
-          <w:szCs w:val="21"/>
-        </w:rPr>
-        <w:t>/</w:t>
-      </w:r>
-      <w:proofErr w:type="spellStart"/>
-      <w:r>
-        <w:rPr>
-          <w:rFonts w:ascii="Consolas" w:hAnsi="Consolas"/>
-          <w:sz w:val="21"/>
-          <w:szCs w:val="21"/>
-        </w:rPr>
-        <w:t>laravel</w:t>
-      </w:r>
-      <w:proofErr w:type="spellEnd"/>
-      <w:r>
-        <w:rPr>
-          <w:rFonts w:ascii="Consolas" w:hAnsi="Consolas"/>
-          <w:sz w:val="21"/>
-          <w:szCs w:val="21"/>
-        </w:rPr>
-        <w:t xml:space="preserve"> welcome 5.7</w:t>
+        <w:t xml:space="preserve"> laravel/laravel welcome 5.7</w:t>
       </w:r>
     </w:p>
     <w:p>
@@ -2560,6 +2714,7 @@
             <w:r>
               <w:t xml:space="preserve"> all your definition files for routing such as </w:t>
             </w:r>
+            <w:proofErr w:type="spellStart"/>
             <w:r>
               <w:rPr>
                 <w:rFonts w:ascii="Consolas" w:hAnsi="Consolas"/>
@@ -2569,6 +2724,7 @@
               </w:rPr>
               <w:t>web.php</w:t>
             </w:r>
+            <w:proofErr w:type="spellEnd"/>
             <w:r>
               <w:t xml:space="preserve">, </w:t>
             </w:r>
@@ -7388,7 +7544,25 @@
           <w:sz w:val="21"/>
           <w:szCs w:val="21"/>
         </w:rPr>
-        <w:t xml:space="preserve">php artisan make:controller </w:t>
+        <w:t xml:space="preserve">php artisan </w:t>
+      </w:r>
+      <w:proofErr w:type="spellStart"/>
+      <w:r>
+        <w:rPr>
+          <w:rFonts w:ascii="Consolas" w:hAnsi="Consolas"/>
+          <w:sz w:val="21"/>
+          <w:szCs w:val="21"/>
+        </w:rPr>
+        <w:t>make:controller</w:t>
+      </w:r>
+      <w:proofErr w:type="spellEnd"/>
+      <w:r>
+        <w:rPr>
+          <w:rFonts w:ascii="Consolas" w:hAnsi="Consolas"/>
+          <w:sz w:val="21"/>
+          <w:szCs w:val="21"/>
+        </w:rPr>
+        <w:t xml:space="preserve"> </w:t>
       </w:r>
       <w:proofErr w:type="spellStart"/>
       <w:r>
@@ -11718,7 +11892,7 @@
           <w:sz w:val="21"/>
           <w:szCs w:val="21"/>
         </w:rPr>
-        <w:t xml:space="preserve">php artisan make:controller </w:t>
+        <w:t xml:space="preserve">php artisan </w:t>
       </w:r>
       <w:proofErr w:type="spellStart"/>
       <w:r>
@@ -11727,6 +11901,24 @@
           <w:sz w:val="21"/>
           <w:szCs w:val="21"/>
         </w:rPr>
+        <w:t>make:controller</w:t>
+      </w:r>
+      <w:proofErr w:type="spellEnd"/>
+      <w:r>
+        <w:rPr>
+          <w:rFonts w:ascii="Consolas" w:hAnsi="Consolas"/>
+          <w:sz w:val="21"/>
+          <w:szCs w:val="21"/>
+        </w:rPr>
+        <w:t xml:space="preserve"> </w:t>
+      </w:r>
+      <w:proofErr w:type="spellStart"/>
+      <w:r>
+        <w:rPr>
+          <w:rFonts w:ascii="Consolas" w:hAnsi="Consolas"/>
+          <w:sz w:val="21"/>
+          <w:szCs w:val="21"/>
+        </w:rPr>
         <w:t>UserController</w:t>
       </w:r>
       <w:proofErr w:type="spellEnd"/>
@@ -12114,7 +12306,25 @@
           <w:sz w:val="21"/>
           <w:szCs w:val="21"/>
         </w:rPr>
-        <w:t xml:space="preserve">php artisan make:controller </w:t>
+        <w:t xml:space="preserve">php artisan </w:t>
+      </w:r>
+      <w:proofErr w:type="spellStart"/>
+      <w:r>
+        <w:rPr>
+          <w:rFonts w:ascii="Consolas" w:hAnsi="Consolas"/>
+          <w:sz w:val="21"/>
+          <w:szCs w:val="21"/>
+        </w:rPr>
+        <w:t>make:controller</w:t>
+      </w:r>
+      <w:proofErr w:type="spellEnd"/>
+      <w:r>
+        <w:rPr>
+          <w:rFonts w:ascii="Consolas" w:hAnsi="Consolas"/>
+          <w:sz w:val="21"/>
+          <w:szCs w:val="21"/>
+        </w:rPr>
+        <w:t xml:space="preserve"> </w:t>
       </w:r>
       <w:proofErr w:type="spellStart"/>
       <w:r>
@@ -12190,7 +12400,25 @@
           <w:sz w:val="21"/>
           <w:szCs w:val="21"/>
         </w:rPr>
-        <w:t xml:space="preserve">php artisan make:controller </w:t>
+        <w:t xml:space="preserve">php artisan </w:t>
+      </w:r>
+      <w:proofErr w:type="spellStart"/>
+      <w:r>
+        <w:rPr>
+          <w:rFonts w:ascii="Consolas" w:hAnsi="Consolas"/>
+          <w:sz w:val="21"/>
+          <w:szCs w:val="21"/>
+        </w:rPr>
+        <w:t>make:controller</w:t>
+      </w:r>
+      <w:proofErr w:type="spellEnd"/>
+      <w:r>
+        <w:rPr>
+          <w:rFonts w:ascii="Consolas" w:hAnsi="Consolas"/>
+          <w:sz w:val="21"/>
+          <w:szCs w:val="21"/>
+        </w:rPr>
+        <w:t xml:space="preserve"> </w:t>
       </w:r>
       <w:proofErr w:type="spellStart"/>
       <w:r>
@@ -15808,27 +16036,19 @@
           <w:sz w:val="16"/>
           <w:szCs w:val="16"/>
         </w:rPr>
-        <w:t xml:space="preserve">   | App\Http\Controllers\ResourceController@index      | web              |</w:t>
-      </w:r>
-    </w:p>
-    <w:p>
-      <w:pPr>
-        <w:pBdr>
-          <w:top w:val="single" w:sz="4" w:space="1" w:color="auto"/>
-          <w:left w:val="single" w:sz="4" w:space="1" w:color="auto"/>
-          <w:bottom w:val="single" w:sz="4" w:space="1" w:color="auto"/>
-          <w:right w:val="single" w:sz="4" w:space="1" w:color="auto"/>
-        </w:pBdr>
-        <w:shd w:val="clear" w:color="auto" w:fill="F2F2F2" w:themeFill="background1" w:themeFillShade="F2"/>
-        <w:spacing w:before="0" w:after="0" w:line="285" w:lineRule="atLeast"/>
-        <w:jc w:val="left"/>
+        <w:t xml:space="preserve">   | App\Http\Controllers\</w:t>
+      </w:r>
+      <w:proofErr w:type="spellStart"/>
+      <w:r>
         <w:rPr>
           <w:rFonts w:ascii="Consolas" w:eastAsia="Times New Roman" w:hAnsi="Consolas" w:cs="Times New Roman"/>
           <w:color w:val="000000"/>
           <w:sz w:val="16"/>
           <w:szCs w:val="16"/>
         </w:rPr>
-      </w:pPr>
+        <w:t>ResourceController@index</w:t>
+      </w:r>
+      <w:proofErr w:type="spellEnd"/>
       <w:r>
         <w:rPr>
           <w:rFonts w:ascii="Consolas" w:eastAsia="Times New Roman" w:hAnsi="Consolas" w:cs="Times New Roman"/>
@@ -15836,19 +16056,27 @@
           <w:sz w:val="16"/>
           <w:szCs w:val="16"/>
         </w:rPr>
-        <w:t xml:space="preserve">|        | POST      | resources                 | </w:t>
-      </w:r>
-      <w:proofErr w:type="spellStart"/>
-      <w:r>
+        <w:t xml:space="preserve">      | web              |</w:t>
+      </w:r>
+    </w:p>
+    <w:p>
+      <w:pPr>
+        <w:pBdr>
+          <w:top w:val="single" w:sz="4" w:space="1" w:color="auto"/>
+          <w:left w:val="single" w:sz="4" w:space="1" w:color="auto"/>
+          <w:bottom w:val="single" w:sz="4" w:space="1" w:color="auto"/>
+          <w:right w:val="single" w:sz="4" w:space="1" w:color="auto"/>
+        </w:pBdr>
+        <w:shd w:val="clear" w:color="auto" w:fill="F2F2F2" w:themeFill="background1" w:themeFillShade="F2"/>
+        <w:spacing w:before="0" w:after="0" w:line="285" w:lineRule="atLeast"/>
+        <w:jc w:val="left"/>
         <w:rPr>
           <w:rFonts w:ascii="Consolas" w:eastAsia="Times New Roman" w:hAnsi="Consolas" w:cs="Times New Roman"/>
           <w:color w:val="000000"/>
           <w:sz w:val="16"/>
           <w:szCs w:val="16"/>
         </w:rPr>
-        <w:t>resources.store</w:t>
-      </w:r>
-      <w:proofErr w:type="spellEnd"/>
+      </w:pPr>
       <w:r>
         <w:rPr>
           <w:rFonts w:ascii="Consolas" w:eastAsia="Times New Roman" w:hAnsi="Consolas" w:cs="Times New Roman"/>
@@ -15856,27 +16084,19 @@
           <w:sz w:val="16"/>
           <w:szCs w:val="16"/>
         </w:rPr>
-        <w:t xml:space="preserve">   | App\Http\Controllers\ResourceController@store      | web              |</w:t>
-      </w:r>
-    </w:p>
-    <w:p>
-      <w:pPr>
-        <w:pBdr>
-          <w:top w:val="single" w:sz="4" w:space="1" w:color="auto"/>
-          <w:left w:val="single" w:sz="4" w:space="1" w:color="auto"/>
-          <w:bottom w:val="single" w:sz="4" w:space="1" w:color="auto"/>
-          <w:right w:val="single" w:sz="4" w:space="1" w:color="auto"/>
-        </w:pBdr>
-        <w:shd w:val="clear" w:color="auto" w:fill="F2F2F2" w:themeFill="background1" w:themeFillShade="F2"/>
-        <w:spacing w:before="0" w:after="0" w:line="285" w:lineRule="atLeast"/>
-        <w:jc w:val="left"/>
+        <w:t xml:space="preserve">|        | POST      | resources                 | </w:t>
+      </w:r>
+      <w:proofErr w:type="spellStart"/>
+      <w:r>
         <w:rPr>
           <w:rFonts w:ascii="Consolas" w:eastAsia="Times New Roman" w:hAnsi="Consolas" w:cs="Times New Roman"/>
           <w:color w:val="000000"/>
           <w:sz w:val="16"/>
           <w:szCs w:val="16"/>
         </w:rPr>
-      </w:pPr>
+        <w:t>resources.store</w:t>
+      </w:r>
+      <w:proofErr w:type="spellEnd"/>
       <w:r>
         <w:rPr>
           <w:rFonts w:ascii="Consolas" w:eastAsia="Times New Roman" w:hAnsi="Consolas" w:cs="Times New Roman"/>
@@ -15884,7 +16104,7 @@
           <w:sz w:val="16"/>
           <w:szCs w:val="16"/>
         </w:rPr>
-        <w:t xml:space="preserve">|        | GET|HEAD  | resources/create          | </w:t>
+        <w:t xml:space="preserve">   | App\Http\Controllers\</w:t>
       </w:r>
       <w:proofErr w:type="spellStart"/>
       <w:r>
@@ -15894,7 +16114,7 @@
           <w:sz w:val="16"/>
           <w:szCs w:val="16"/>
         </w:rPr>
-        <w:t>resources.create</w:t>
+        <w:t>ResourceController@store</w:t>
       </w:r>
       <w:proofErr w:type="spellEnd"/>
       <w:r>
@@ -15904,7 +16124,7 @@
           <w:sz w:val="16"/>
           <w:szCs w:val="16"/>
         </w:rPr>
-        <w:t xml:space="preserve">  | App\Http\Controllers\ResourceController@create     | web              |</w:t>
+        <w:t xml:space="preserve">      | web              |</w:t>
       </w:r>
     </w:p>
     <w:p>
@@ -15932,7 +16152,7 @@
           <w:sz w:val="16"/>
           <w:szCs w:val="16"/>
         </w:rPr>
-        <w:t xml:space="preserve">|        | GET|HEAD  | resources/{resource}      | </w:t>
+        <w:t xml:space="preserve">|        | GET|HEAD  | resources/create          | </w:t>
       </w:r>
       <w:proofErr w:type="spellStart"/>
       <w:r>
@@ -15942,7 +16162,7 @@
           <w:sz w:val="16"/>
           <w:szCs w:val="16"/>
         </w:rPr>
-        <w:t>resources.show</w:t>
+        <w:t>resources.create</w:t>
       </w:r>
       <w:proofErr w:type="spellEnd"/>
       <w:r>
@@ -15952,27 +16172,19 @@
           <w:sz w:val="16"/>
           <w:szCs w:val="16"/>
         </w:rPr>
-        <w:t xml:space="preserve">    | App\Http\Controllers\ResourceController@show       | web              |</w:t>
-      </w:r>
-    </w:p>
-    <w:p>
-      <w:pPr>
-        <w:pBdr>
-          <w:top w:val="single" w:sz="4" w:space="1" w:color="auto"/>
-          <w:left w:val="single" w:sz="4" w:space="1" w:color="auto"/>
-          <w:bottom w:val="single" w:sz="4" w:space="1" w:color="auto"/>
-          <w:right w:val="single" w:sz="4" w:space="1" w:color="auto"/>
-        </w:pBdr>
-        <w:shd w:val="clear" w:color="auto" w:fill="F2F2F2" w:themeFill="background1" w:themeFillShade="F2"/>
-        <w:spacing w:before="0" w:after="0" w:line="285" w:lineRule="atLeast"/>
-        <w:jc w:val="left"/>
+        <w:t xml:space="preserve">  | App\Http\Controllers\</w:t>
+      </w:r>
+      <w:proofErr w:type="spellStart"/>
+      <w:r>
         <w:rPr>
           <w:rFonts w:ascii="Consolas" w:eastAsia="Times New Roman" w:hAnsi="Consolas" w:cs="Times New Roman"/>
           <w:color w:val="000000"/>
           <w:sz w:val="16"/>
           <w:szCs w:val="16"/>
         </w:rPr>
-      </w:pPr>
+        <w:t>ResourceController@create</w:t>
+      </w:r>
+      <w:proofErr w:type="spellEnd"/>
       <w:r>
         <w:rPr>
           <w:rFonts w:ascii="Consolas" w:eastAsia="Times New Roman" w:hAnsi="Consolas" w:cs="Times New Roman"/>
@@ -15980,19 +16192,27 @@
           <w:sz w:val="16"/>
           <w:szCs w:val="16"/>
         </w:rPr>
-        <w:t xml:space="preserve">|        | PUT|PATCH | resources/{resource}      | </w:t>
-      </w:r>
-      <w:proofErr w:type="spellStart"/>
-      <w:r>
+        <w:t xml:space="preserve">     | web              |</w:t>
+      </w:r>
+    </w:p>
+    <w:p>
+      <w:pPr>
+        <w:pBdr>
+          <w:top w:val="single" w:sz="4" w:space="1" w:color="auto"/>
+          <w:left w:val="single" w:sz="4" w:space="1" w:color="auto"/>
+          <w:bottom w:val="single" w:sz="4" w:space="1" w:color="auto"/>
+          <w:right w:val="single" w:sz="4" w:space="1" w:color="auto"/>
+        </w:pBdr>
+        <w:shd w:val="clear" w:color="auto" w:fill="F2F2F2" w:themeFill="background1" w:themeFillShade="F2"/>
+        <w:spacing w:before="0" w:after="0" w:line="285" w:lineRule="atLeast"/>
+        <w:jc w:val="left"/>
         <w:rPr>
           <w:rFonts w:ascii="Consolas" w:eastAsia="Times New Roman" w:hAnsi="Consolas" w:cs="Times New Roman"/>
           <w:color w:val="000000"/>
           <w:sz w:val="16"/>
           <w:szCs w:val="16"/>
         </w:rPr>
-        <w:t>resources.update</w:t>
-      </w:r>
-      <w:proofErr w:type="spellEnd"/>
+      </w:pPr>
       <w:r>
         <w:rPr>
           <w:rFonts w:ascii="Consolas" w:eastAsia="Times New Roman" w:hAnsi="Consolas" w:cs="Times New Roman"/>
@@ -16000,27 +16220,19 @@
           <w:sz w:val="16"/>
           <w:szCs w:val="16"/>
         </w:rPr>
-        <w:t xml:space="preserve">  | App\Http\Controllers\ResourceController@update     | web              |</w:t>
-      </w:r>
-    </w:p>
-    <w:p>
-      <w:pPr>
-        <w:pBdr>
-          <w:top w:val="single" w:sz="4" w:space="1" w:color="auto"/>
-          <w:left w:val="single" w:sz="4" w:space="1" w:color="auto"/>
-          <w:bottom w:val="single" w:sz="4" w:space="1" w:color="auto"/>
-          <w:right w:val="single" w:sz="4" w:space="1" w:color="auto"/>
-        </w:pBdr>
-        <w:shd w:val="clear" w:color="auto" w:fill="F2F2F2" w:themeFill="background1" w:themeFillShade="F2"/>
-        <w:spacing w:before="0" w:after="0" w:line="285" w:lineRule="atLeast"/>
-        <w:jc w:val="left"/>
+        <w:t xml:space="preserve">|        | GET|HEAD  | resources/{resource}      | </w:t>
+      </w:r>
+      <w:proofErr w:type="spellStart"/>
+      <w:r>
         <w:rPr>
           <w:rFonts w:ascii="Consolas" w:eastAsia="Times New Roman" w:hAnsi="Consolas" w:cs="Times New Roman"/>
           <w:color w:val="000000"/>
           <w:sz w:val="16"/>
           <w:szCs w:val="16"/>
         </w:rPr>
-      </w:pPr>
+        <w:t>resources.show</w:t>
+      </w:r>
+      <w:proofErr w:type="spellEnd"/>
       <w:r>
         <w:rPr>
           <w:rFonts w:ascii="Consolas" w:eastAsia="Times New Roman" w:hAnsi="Consolas" w:cs="Times New Roman"/>
@@ -16028,7 +16240,7 @@
           <w:sz w:val="16"/>
           <w:szCs w:val="16"/>
         </w:rPr>
-        <w:t xml:space="preserve">|        | DELETE    | resources/{resource}      | </w:t>
+        <w:t xml:space="preserve">    | App\Http\Controllers\</w:t>
       </w:r>
       <w:proofErr w:type="spellStart"/>
       <w:r>
@@ -16038,7 +16250,7 @@
           <w:sz w:val="16"/>
           <w:szCs w:val="16"/>
         </w:rPr>
-        <w:t>resources.destroy</w:t>
+        <w:t>ResourceController@show</w:t>
       </w:r>
       <w:proofErr w:type="spellEnd"/>
       <w:r>
@@ -16048,17 +16260,27 @@
           <w:sz w:val="16"/>
           <w:szCs w:val="16"/>
         </w:rPr>
-        <w:t xml:space="preserve"> | App\Http\Controllers\ResourceController@destroy    | web            </w:t>
-      </w:r>
-      <w:r>
+        <w:t xml:space="preserve">       | web              |</w:t>
+      </w:r>
+    </w:p>
+    <w:p>
+      <w:pPr>
+        <w:pBdr>
+          <w:top w:val="single" w:sz="4" w:space="1" w:color="auto"/>
+          <w:left w:val="single" w:sz="4" w:space="1" w:color="auto"/>
+          <w:bottom w:val="single" w:sz="4" w:space="1" w:color="auto"/>
+          <w:right w:val="single" w:sz="4" w:space="1" w:color="auto"/>
+        </w:pBdr>
+        <w:shd w:val="clear" w:color="auto" w:fill="F2F2F2" w:themeFill="background1" w:themeFillShade="F2"/>
+        <w:spacing w:before="0" w:after="0" w:line="285" w:lineRule="atLeast"/>
+        <w:jc w:val="left"/>
         <w:rPr>
           <w:rFonts w:ascii="Consolas" w:eastAsia="Times New Roman" w:hAnsi="Consolas" w:cs="Times New Roman"/>
           <w:color w:val="000000"/>
           <w:sz w:val="16"/>
           <w:szCs w:val="16"/>
         </w:rPr>
-        <w:t xml:space="preserve"> </w:t>
-      </w:r>
+      </w:pPr>
       <w:r>
         <w:rPr>
           <w:rFonts w:ascii="Consolas" w:eastAsia="Times New Roman" w:hAnsi="Consolas" w:cs="Times New Roman"/>
@@ -16066,27 +16288,19 @@
           <w:sz w:val="16"/>
           <w:szCs w:val="16"/>
         </w:rPr>
-        <w:t xml:space="preserve"> |</w:t>
-      </w:r>
-    </w:p>
-    <w:p>
-      <w:pPr>
-        <w:pBdr>
-          <w:top w:val="single" w:sz="4" w:space="1" w:color="auto"/>
-          <w:left w:val="single" w:sz="4" w:space="1" w:color="auto"/>
-          <w:bottom w:val="single" w:sz="4" w:space="1" w:color="auto"/>
-          <w:right w:val="single" w:sz="4" w:space="1" w:color="auto"/>
-        </w:pBdr>
-        <w:shd w:val="clear" w:color="auto" w:fill="F2F2F2" w:themeFill="background1" w:themeFillShade="F2"/>
-        <w:spacing w:before="0" w:after="0" w:line="285" w:lineRule="atLeast"/>
-        <w:jc w:val="left"/>
+        <w:t xml:space="preserve">|        | PUT|PATCH | resources/{resource}      | </w:t>
+      </w:r>
+      <w:proofErr w:type="spellStart"/>
+      <w:r>
         <w:rPr>
           <w:rFonts w:ascii="Consolas" w:eastAsia="Times New Roman" w:hAnsi="Consolas" w:cs="Times New Roman"/>
           <w:color w:val="000000"/>
           <w:sz w:val="16"/>
           <w:szCs w:val="16"/>
         </w:rPr>
-      </w:pPr>
+        <w:t>resources.update</w:t>
+      </w:r>
+      <w:proofErr w:type="spellEnd"/>
       <w:r>
         <w:rPr>
           <w:rFonts w:ascii="Consolas" w:eastAsia="Times New Roman" w:hAnsi="Consolas" w:cs="Times New Roman"/>
@@ -16094,7 +16308,7 @@
           <w:sz w:val="16"/>
           <w:szCs w:val="16"/>
         </w:rPr>
-        <w:t xml:space="preserve">|        | GET|HEAD  | resources/{resource}/edit | </w:t>
+        <w:t xml:space="preserve">  | App\Http\Controllers\</w:t>
       </w:r>
       <w:proofErr w:type="spellStart"/>
       <w:r>
@@ -16104,7 +16318,7 @@
           <w:sz w:val="16"/>
           <w:szCs w:val="16"/>
         </w:rPr>
-        <w:t>resources.edit</w:t>
+        <w:t>ResourceController@update</w:t>
       </w:r>
       <w:proofErr w:type="spellEnd"/>
       <w:r>
@@ -16114,7 +16328,161 @@
           <w:sz w:val="16"/>
           <w:szCs w:val="16"/>
         </w:rPr>
-        <w:t xml:space="preserve">    | App\Http\Controllers\ResourceController@edit       | web            </w:t>
+        <w:t xml:space="preserve">     | web              |</w:t>
+      </w:r>
+    </w:p>
+    <w:p>
+      <w:pPr>
+        <w:pBdr>
+          <w:top w:val="single" w:sz="4" w:space="1" w:color="auto"/>
+          <w:left w:val="single" w:sz="4" w:space="1" w:color="auto"/>
+          <w:bottom w:val="single" w:sz="4" w:space="1" w:color="auto"/>
+          <w:right w:val="single" w:sz="4" w:space="1" w:color="auto"/>
+        </w:pBdr>
+        <w:shd w:val="clear" w:color="auto" w:fill="F2F2F2" w:themeFill="background1" w:themeFillShade="F2"/>
+        <w:spacing w:before="0" w:after="0" w:line="285" w:lineRule="atLeast"/>
+        <w:jc w:val="left"/>
+        <w:rPr>
+          <w:rFonts w:ascii="Consolas" w:eastAsia="Times New Roman" w:hAnsi="Consolas" w:cs="Times New Roman"/>
+          <w:color w:val="000000"/>
+          <w:sz w:val="16"/>
+          <w:szCs w:val="16"/>
+        </w:rPr>
+      </w:pPr>
+      <w:r>
+        <w:rPr>
+          <w:rFonts w:ascii="Consolas" w:eastAsia="Times New Roman" w:hAnsi="Consolas" w:cs="Times New Roman"/>
+          <w:color w:val="000000"/>
+          <w:sz w:val="16"/>
+          <w:szCs w:val="16"/>
+        </w:rPr>
+        <w:t xml:space="preserve">|        | DELETE    | resources/{resource}      | </w:t>
+      </w:r>
+      <w:proofErr w:type="spellStart"/>
+      <w:r>
+        <w:rPr>
+          <w:rFonts w:ascii="Consolas" w:eastAsia="Times New Roman" w:hAnsi="Consolas" w:cs="Times New Roman"/>
+          <w:color w:val="000000"/>
+          <w:sz w:val="16"/>
+          <w:szCs w:val="16"/>
+        </w:rPr>
+        <w:t>resources.destroy</w:t>
+      </w:r>
+      <w:proofErr w:type="spellEnd"/>
+      <w:r>
+        <w:rPr>
+          <w:rFonts w:ascii="Consolas" w:eastAsia="Times New Roman" w:hAnsi="Consolas" w:cs="Times New Roman"/>
+          <w:color w:val="000000"/>
+          <w:sz w:val="16"/>
+          <w:szCs w:val="16"/>
+        </w:rPr>
+        <w:t xml:space="preserve"> | App\Http\Controllers\</w:t>
+      </w:r>
+      <w:proofErr w:type="spellStart"/>
+      <w:r>
+        <w:rPr>
+          <w:rFonts w:ascii="Consolas" w:eastAsia="Times New Roman" w:hAnsi="Consolas" w:cs="Times New Roman"/>
+          <w:color w:val="000000"/>
+          <w:sz w:val="16"/>
+          <w:szCs w:val="16"/>
+        </w:rPr>
+        <w:t>ResourceController@destroy</w:t>
+      </w:r>
+      <w:proofErr w:type="spellEnd"/>
+      <w:r>
+        <w:rPr>
+          <w:rFonts w:ascii="Consolas" w:eastAsia="Times New Roman" w:hAnsi="Consolas" w:cs="Times New Roman"/>
+          <w:color w:val="000000"/>
+          <w:sz w:val="16"/>
+          <w:szCs w:val="16"/>
+        </w:rPr>
+        <w:t xml:space="preserve">    | web            </w:t>
+      </w:r>
+      <w:r>
+        <w:rPr>
+          <w:rFonts w:ascii="Consolas" w:eastAsia="Times New Roman" w:hAnsi="Consolas" w:cs="Times New Roman"/>
+          <w:color w:val="000000"/>
+          <w:sz w:val="16"/>
+          <w:szCs w:val="16"/>
+        </w:rPr>
+        <w:t xml:space="preserve"> </w:t>
+      </w:r>
+      <w:r>
+        <w:rPr>
+          <w:rFonts w:ascii="Consolas" w:eastAsia="Times New Roman" w:hAnsi="Consolas" w:cs="Times New Roman"/>
+          <w:color w:val="000000"/>
+          <w:sz w:val="16"/>
+          <w:szCs w:val="16"/>
+        </w:rPr>
+        <w:t xml:space="preserve"> |</w:t>
+      </w:r>
+    </w:p>
+    <w:p>
+      <w:pPr>
+        <w:pBdr>
+          <w:top w:val="single" w:sz="4" w:space="1" w:color="auto"/>
+          <w:left w:val="single" w:sz="4" w:space="1" w:color="auto"/>
+          <w:bottom w:val="single" w:sz="4" w:space="1" w:color="auto"/>
+          <w:right w:val="single" w:sz="4" w:space="1" w:color="auto"/>
+        </w:pBdr>
+        <w:shd w:val="clear" w:color="auto" w:fill="F2F2F2" w:themeFill="background1" w:themeFillShade="F2"/>
+        <w:spacing w:before="0" w:after="0" w:line="285" w:lineRule="atLeast"/>
+        <w:jc w:val="left"/>
+        <w:rPr>
+          <w:rFonts w:ascii="Consolas" w:eastAsia="Times New Roman" w:hAnsi="Consolas" w:cs="Times New Roman"/>
+          <w:color w:val="000000"/>
+          <w:sz w:val="16"/>
+          <w:szCs w:val="16"/>
+        </w:rPr>
+      </w:pPr>
+      <w:r>
+        <w:rPr>
+          <w:rFonts w:ascii="Consolas" w:eastAsia="Times New Roman" w:hAnsi="Consolas" w:cs="Times New Roman"/>
+          <w:color w:val="000000"/>
+          <w:sz w:val="16"/>
+          <w:szCs w:val="16"/>
+        </w:rPr>
+        <w:t xml:space="preserve">|        | GET|HEAD  | resources/{resource}/edit | </w:t>
+      </w:r>
+      <w:proofErr w:type="spellStart"/>
+      <w:r>
+        <w:rPr>
+          <w:rFonts w:ascii="Consolas" w:eastAsia="Times New Roman" w:hAnsi="Consolas" w:cs="Times New Roman"/>
+          <w:color w:val="000000"/>
+          <w:sz w:val="16"/>
+          <w:szCs w:val="16"/>
+        </w:rPr>
+        <w:t>resources.edit</w:t>
+      </w:r>
+      <w:proofErr w:type="spellEnd"/>
+      <w:r>
+        <w:rPr>
+          <w:rFonts w:ascii="Consolas" w:eastAsia="Times New Roman" w:hAnsi="Consolas" w:cs="Times New Roman"/>
+          <w:color w:val="000000"/>
+          <w:sz w:val="16"/>
+          <w:szCs w:val="16"/>
+        </w:rPr>
+        <w:t xml:space="preserve">    | App\Http\Controllers\</w:t>
+      </w:r>
+      <w:proofErr w:type="spellStart"/>
+      <w:r>
+        <w:rPr>
+          <w:rFonts w:ascii="Consolas" w:eastAsia="Times New Roman" w:hAnsi="Consolas" w:cs="Times New Roman"/>
+          <w:color w:val="000000"/>
+          <w:sz w:val="16"/>
+          <w:szCs w:val="16"/>
+        </w:rPr>
+        <w:t>ResourceController@edit</w:t>
+      </w:r>
+      <w:proofErr w:type="spellEnd"/>
+      <w:r>
+        <w:rPr>
+          <w:rFonts w:ascii="Consolas" w:eastAsia="Times New Roman" w:hAnsi="Consolas" w:cs="Times New Roman"/>
+          <w:color w:val="000000"/>
+          <w:sz w:val="16"/>
+          <w:szCs w:val="16"/>
+        </w:rPr>
+        <w:t xml:space="preserve">       | web            </w:t>
       </w:r>
       <w:r>
         <w:rPr>
@@ -21645,27 +22013,7 @@
                                 <w:sz w:val="21"/>
                                 <w:szCs w:val="21"/>
                               </w:rPr>
-                              <w:t>"{{ </w:t>
-                            </w:r>
-                            <w:proofErr w:type="spellStart"/>
-                            <w:r>
-                              <w:rPr>
-                                <w:rFonts w:ascii="Consolas" w:eastAsia="Times New Roman" w:hAnsi="Consolas" w:cs="Times New Roman"/>
-                                <w:color w:val="0000FF"/>
-                                <w:sz w:val="21"/>
-                                <w:szCs w:val="21"/>
-                              </w:rPr>
-                              <w:t>url</w:t>
-                            </w:r>
-                            <w:proofErr w:type="spellEnd"/>
-                            <w:r>
-                              <w:rPr>
-                                <w:rFonts w:ascii="Consolas" w:eastAsia="Times New Roman" w:hAnsi="Consolas" w:cs="Times New Roman"/>
-                                <w:color w:val="0000FF"/>
-                                <w:sz w:val="21"/>
-                                <w:szCs w:val="21"/>
-                              </w:rPr>
-                              <w:t>('/user/register') }}"</w:t>
+                              <w:t>"{{ url('/user/register') }}"</w:t>
                             </w:r>
                           </w:p>
                           <w:p>
@@ -21761,27 +22109,7 @@
                           <w:sz w:val="21"/>
                           <w:szCs w:val="21"/>
                         </w:rPr>
-                        <w:t>"{{ </w:t>
-                      </w:r>
-                      <w:proofErr w:type="spellStart"/>
-                      <w:r>
-                        <w:rPr>
-                          <w:rFonts w:ascii="Consolas" w:eastAsia="Times New Roman" w:hAnsi="Consolas" w:cs="Times New Roman"/>
-                          <w:color w:val="0000FF"/>
-                          <w:sz w:val="21"/>
-                          <w:szCs w:val="21"/>
-                        </w:rPr>
-                        <w:t>url</w:t>
-                      </w:r>
-                      <w:proofErr w:type="spellEnd"/>
-                      <w:r>
-                        <w:rPr>
-                          <w:rFonts w:ascii="Consolas" w:eastAsia="Times New Roman" w:hAnsi="Consolas" w:cs="Times New Roman"/>
-                          <w:color w:val="0000FF"/>
-                          <w:sz w:val="21"/>
-                          <w:szCs w:val="21"/>
-                        </w:rPr>
-                        <w:t>('/user/register') }}"</w:t>
+                        <w:t>"{{ url('/user/register') }}"</w:t>
                       </w:r>
                     </w:p>
                     <w:p>
@@ -24841,7 +25169,6 @@
                               </w:rPr>
                               <w:t>'</w:t>
                             </w:r>
-                            <w:proofErr w:type="spellStart"/>
                             <w:r>
                               <w:rPr>
                                 <w:rFonts w:ascii="Consolas" w:eastAsia="Times New Roman" w:hAnsi="Consolas" w:cs="Times New Roman"/>
@@ -24849,17 +25176,7 @@
                                 <w:sz w:val="21"/>
                                 <w:szCs w:val="21"/>
                               </w:rPr>
-                              <w:t>RegisterController@postRegister</w:t>
-                            </w:r>
-                            <w:proofErr w:type="spellEnd"/>
-                            <w:r>
-                              <w:rPr>
-                                <w:rFonts w:ascii="Consolas" w:eastAsia="Times New Roman" w:hAnsi="Consolas" w:cs="Times New Roman"/>
-                                <w:color w:val="A31515"/>
-                                <w:sz w:val="21"/>
-                                <w:szCs w:val="21"/>
-                              </w:rPr>
-                              <w:t>'</w:t>
+                              <w:t>RegisterController@postRegister'</w:t>
                             </w:r>
                           </w:p>
                           <w:p>
@@ -25033,7 +25350,6 @@
                         </w:rPr>
                         <w:t>'</w:t>
                       </w:r>
-                      <w:proofErr w:type="spellStart"/>
                       <w:r>
                         <w:rPr>
                           <w:rFonts w:ascii="Consolas" w:eastAsia="Times New Roman" w:hAnsi="Consolas" w:cs="Times New Roman"/>
@@ -25041,17 +25357,7 @@
                           <w:sz w:val="21"/>
                           <w:szCs w:val="21"/>
                         </w:rPr>
-                        <w:t>RegisterController@postRegister</w:t>
-                      </w:r>
-                      <w:proofErr w:type="spellEnd"/>
-                      <w:r>
-                        <w:rPr>
-                          <w:rFonts w:ascii="Consolas" w:eastAsia="Times New Roman" w:hAnsi="Consolas" w:cs="Times New Roman"/>
-                          <w:color w:val="A31515"/>
-                          <w:sz w:val="21"/>
-                          <w:szCs w:val="21"/>
-                        </w:rPr>
-                        <w:t>'</w:t>
+                        <w:t>RegisterController@postRegister'</w:t>
                       </w:r>
                     </w:p>
                     <w:p>
@@ -25465,6 +25771,9 @@
     </w:p>
     <w:p>
       <w:r>
+        <w:rPr>
+          <w:noProof/>
+        </w:rPr>
         <w:drawing>
           <wp:inline distT="0" distB="0" distL="0" distR="0" wp14:anchorId="34BC82FB" wp14:editId="17409E11">
             <wp:extent cx="4520242" cy="939271"/>
@@ -38613,16 +38922,7 @@
         <w:ind w:left="720"/>
       </w:pPr>
       <w:r>
-        <w:t xml:space="preserve">Click on </w:t>
-      </w:r>
-      <w:r>
-        <w:t xml:space="preserve">Click </w:t>
-      </w:r>
-      <w:r>
-        <w:t xml:space="preserve">Here </w:t>
-      </w:r>
-      <w:r>
-        <w:t xml:space="preserve">to go back to </w:t>
+        <w:t xml:space="preserve">Click on Click Here to go back to </w:t>
       </w:r>
       <w:hyperlink r:id="rId46" w:history="1">
         <w:r>
@@ -38697,19 +38997,7 @@
         <w:rPr>
           <w:u w:val="single"/>
         </w:rPr>
-        <w:t xml:space="preserve">Test </w:t>
-      </w:r>
-      <w:r>
-        <w:rPr>
-          <w:u w:val="single"/>
-        </w:rPr>
-        <w:t>update</w:t>
-      </w:r>
-      <w:r>
-        <w:rPr>
-          <w:u w:val="single"/>
-        </w:rPr>
-        <w:t xml:space="preserve"> feature:</w:t>
+        <w:t>Test update feature:</w:t>
       </w:r>
     </w:p>
     <w:p>
@@ -38777,13 +39065,7 @@
       </w:pPr>
       <w:r>
         <w:lastRenderedPageBreak/>
-        <w:t xml:space="preserve">After click on </w:t>
-      </w:r>
-      <w:r>
-        <w:t>Update</w:t>
-      </w:r>
-      <w:r>
-        <w:t xml:space="preserve"> Student, a page with following content is display: </w:t>
+        <w:t xml:space="preserve">After click on Update Student, a page with following content is display: </w:t>
       </w:r>
     </w:p>
     <w:p>
@@ -38925,13 +39207,7 @@
         <w:ind w:left="720"/>
       </w:pPr>
       <w:r>
-        <w:t xml:space="preserve">From the table, click </w:t>
-      </w:r>
-      <w:r>
-        <w:t xml:space="preserve">Delete for </w:t>
-      </w:r>
-      <w:r>
-        <w:t>"triho3":</w:t>
+        <w:t>From the table, click Delete for "triho3":</w:t>
       </w:r>
     </w:p>
     <w:p>
@@ -39009,16 +39285,7 @@
         </w:r>
       </w:hyperlink>
       <w:r>
-        <w:t>, you will see "triho</w:t>
-      </w:r>
-      <w:r>
-        <w:t>3</w:t>
-      </w:r>
-      <w:r>
-        <w:t xml:space="preserve">" was </w:t>
-      </w:r>
-      <w:r>
-        <w:t>deleted</w:t>
+        <w:t>, you will see "triho3" was deleted</w:t>
       </w:r>
     </w:p>
     <w:p>
@@ -39114,24 +39381,147 @@
         <w:t>built-in classes and methods</w:t>
       </w:r>
       <w:r>
-        <w:t xml:space="preserve"> to handle</w:t>
-      </w:r>
-      <w:r>
+        <w:t xml:space="preserve"> to handle </w:t>
+      </w:r>
+      <w:r>
+        <w:t>a</w:t>
+      </w:r>
+      <w:r>
+        <w:t>ll the major elements of HTML</w:t>
+      </w:r>
+      <w:r>
+        <w:t xml:space="preserve"> easily and securely</w:t>
+      </w:r>
+      <w:r>
+        <w:t>.</w:t>
+      </w:r>
+    </w:p>
+    <w:p>
+      <w:r>
+        <w:t>First of all, you have r</w:t>
+      </w:r>
+      <w:r>
+        <w:t xml:space="preserve">un the below command to install package </w:t>
+      </w:r>
+      <w:r>
+        <w:rPr>
+          <w:rFonts w:ascii="Consolas" w:hAnsi="Consolas"/>
+          <w:color w:val="C00000"/>
+          <w:sz w:val="21"/>
+          <w:szCs w:val="21"/>
+          <w:shd w:val="clear" w:color="auto" w:fill="F2F2F2" w:themeFill="background1" w:themeFillShade="F2"/>
+        </w:rPr>
+        <w:t>laravelcollective/html</w:t>
+      </w:r>
+      <w:r>
+        <w:t xml:space="preserve">. Note that we have to specify version 5.7 because later version of </w:t>
+      </w:r>
+      <w:r>
+        <w:rPr>
+          <w:rFonts w:ascii="Consolas" w:hAnsi="Consolas"/>
+          <w:sz w:val="21"/>
+          <w:szCs w:val="21"/>
+          <w:shd w:val="clear" w:color="auto" w:fill="F2F2F2" w:themeFill="background1" w:themeFillShade="F2"/>
+        </w:rPr>
+        <w:t>laravelcollective/html</w:t>
+      </w:r>
+      <w:r>
+        <w:t xml:space="preserve"> doesn't support Laravel 5.7 or below.</w:t>
+      </w:r>
+    </w:p>
+    <w:p>
+      <w:pPr>
+        <w:pBdr>
+          <w:top w:val="single" w:sz="4" w:space="1" w:color="auto"/>
+          <w:left w:val="single" w:sz="4" w:space="4" w:color="auto"/>
+          <w:bottom w:val="single" w:sz="4" w:space="1" w:color="auto"/>
+          <w:right w:val="single" w:sz="4" w:space="4" w:color="auto"/>
+          <w:between w:val="single" w:sz="4" w:space="1" w:color="auto"/>
+          <w:bar w:val="single" w:sz="4" w:color="auto"/>
+        </w:pBdr>
+        <w:shd w:val="clear" w:color="auto" w:fill="F2F2F2" w:themeFill="background1" w:themeFillShade="F2"/>
+        <w:rPr>
+          <w:rFonts w:ascii="Consolas" w:hAnsi="Consolas"/>
+          <w:sz w:val="21"/>
+          <w:szCs w:val="21"/>
+          <w:shd w:val="clear" w:color="auto" w:fill="F2F2F2" w:themeFill="background1" w:themeFillShade="F2"/>
+        </w:rPr>
+      </w:pPr>
+      <w:r>
+        <w:rPr>
+          <w:rFonts w:ascii="Consolas" w:hAnsi="Consolas"/>
+          <w:sz w:val="21"/>
+          <w:szCs w:val="21"/>
+          <w:shd w:val="clear" w:color="auto" w:fill="F2F2F2" w:themeFill="background1" w:themeFillShade="F2"/>
+        </w:rPr>
+        <w:t xml:space="preserve">composer require laravelcollective/html </w:t>
+      </w:r>
+      <w:r>
+        <w:rPr>
+          <w:rFonts w:ascii="Consolas" w:hAnsi="Consolas"/>
+          <w:sz w:val="21"/>
+          <w:szCs w:val="21"/>
+          <w:shd w:val="clear" w:color="auto" w:fill="C5E0B3" w:themeFill="accent6" w:themeFillTint="66"/>
+        </w:rPr>
+        <w:t>5.7</w:t>
+      </w:r>
+    </w:p>
+    <w:p>
+      <w:pPr>
+        <w:rPr>
+          <w:rFonts w:ascii="Consolas" w:hAnsi="Consolas"/>
+          <w:sz w:val="21"/>
+          <w:szCs w:val="21"/>
+          <w:shd w:val="clear" w:color="auto" w:fill="F2F2F2" w:themeFill="background1" w:themeFillShade="F2"/>
+        </w:rPr>
+      </w:pPr>
+      <w:r>
+        <w:rPr>
+          <w:b/>
+          <w:bCs/>
+        </w:rPr>
+        <w:t>Warning:</w:t>
+      </w:r>
+      <w:r>
+        <w:rPr>
+          <w:b/>
+          <w:bCs/>
+        </w:rPr>
         <w:t xml:space="preserve"> </w:t>
       </w:r>
       <w:r>
-        <w:t>a</w:t>
-      </w:r>
-      <w:r>
-        <w:t>ll the major elements of HTML</w:t>
-      </w:r>
-      <w:r>
-        <w:t xml:space="preserve"> easily and securely</w:t>
+        <w:t>Don't use</w:t>
+      </w:r>
+      <w:r>
+        <w:t xml:space="preserve"> package</w:t>
+      </w:r>
+      <w:r>
+        <w:t xml:space="preserve"> </w:t>
+      </w:r>
+      <w:r>
+        <w:rPr>
+          <w:rFonts w:ascii="Consolas" w:hAnsi="Consolas"/>
+          <w:color w:val="C00000"/>
+          <w:sz w:val="21"/>
+          <w:szCs w:val="21"/>
+          <w:shd w:val="clear" w:color="auto" w:fill="F2F2F2" w:themeFill="background1" w:themeFillShade="F2"/>
+        </w:rPr>
+        <w:t>illuminate/html</w:t>
+      </w:r>
+      <w:r>
+        <w:t xml:space="preserve"> because</w:t>
+      </w:r>
+      <w:r>
+        <w:t xml:space="preserve"> it</w:t>
+      </w:r>
+      <w:r>
+        <w:t xml:space="preserve"> deprecated and abandoned</w:t>
       </w:r>
       <w:r>
         <w:t>.</w:t>
       </w:r>
     </w:p>
+    <w:p/>
     <w:p>
       <w:hyperlink r:id="rId55" w:history="1">
         <w:r>
@@ -39163,11 +39553,63 @@
       </w:pPr>
       <w:r>
         <w:lastRenderedPageBreak/>
+        <w:t>Ajax</w:t>
+      </w:r>
+    </w:p>
+    <w:p>
+      <w:pPr>
+        <w:spacing w:before="0" w:after="160"/>
+        <w:jc w:val="left"/>
+      </w:pPr>
+      <w:hyperlink r:id="rId56" w:history="1">
+        <w:r>
+          <w:rPr>
+            <w:rStyle w:val="Hyperlink"/>
+          </w:rPr>
+          <w:t>https://kode-blog.io/laravel-5-ajax-tutorial</w:t>
+        </w:r>
+      </w:hyperlink>
+      <w:r>
+        <w:t xml:space="preserve"> </w:t>
+      </w:r>
+    </w:p>
+    <w:p>
+      <w:pPr>
+        <w:spacing w:before="0" w:after="160"/>
+        <w:jc w:val="left"/>
+        <w:rPr>
+          <w:rFonts w:ascii="Arial Black" w:eastAsiaTheme="majorEastAsia" w:hAnsi="Arial Black" w:cstheme="majorBidi"/>
+          <w:color w:val="000000" w:themeColor="text1"/>
+          <w:sz w:val="28"/>
+          <w:szCs w:val="32"/>
+        </w:rPr>
+      </w:pPr>
+      <w:hyperlink r:id="rId57" w:history="1">
+        <w:r>
+          <w:rPr>
+            <w:rStyle w:val="Hyperlink"/>
+          </w:rPr>
+          <w:t>https://www.tutorialspoint.com/laravel/laravel_ajax.htm</w:t>
+        </w:r>
+      </w:hyperlink>
+      <w:r>
+        <w:t xml:space="preserve"> </w:t>
+      </w:r>
+      <w:r>
+        <w:br w:type="page"/>
+      </w:r>
+    </w:p>
+    <w:p>
+      <w:pPr>
+        <w:pStyle w:val="Heading1"/>
+      </w:pPr>
+      <w:r>
+        <w:lastRenderedPageBreak/>
         <w:t>Localization</w:t>
       </w:r>
     </w:p>
     <w:p>
-      <w:hyperlink r:id="rId56" w:history="1">
+      <w:hyperlink r:id="rId58" w:history="1">
         <w:r>
           <w:rPr>
             <w:rStyle w:val="Hyperlink"/>
@@ -39191,9 +39633,9 @@
 <file path=word/numbering.xml><?xml version="1.0" encoding="utf-8"?>
 <w:numbering xmlns:wpc="http://schemas.microsoft.com/office/word/2010/wordprocessingCanvas" xmlns:cx="http://schemas.microsoft.com/office/drawing/2014/chartex" xmlns:cx1="http://schemas.microsoft.com/office/drawing/2015/9/8/chartex" xmlns:cx2="http://schemas.microsoft.com/office/drawing/2015/10/21/chartex" xmlns:cx3="http://schemas.microsoft.com/office/drawing/2016/5/9/chartex" xmlns:cx4="http://schemas.microsoft.com/office/drawing/2016/5/10/chartex" xmlns:cx5="http://schemas.microsoft.com/office/drawing/2016/5/11/chartex" xmlns:cx6="http://schemas.microsoft.com/office/drawing/2016/5/12/chartex" xmlns:cx7="http://schemas.microsoft.com/office/drawing/2016/5/13/chartex" xmlns:cx8="http://schemas.microsoft.com/office/drawing/2016/5/14/chartex" xmlns:mc="http://schemas.openxmlformats.org/markup-compatibility/2006" xmlns:aink="http://schemas.microsoft.com/office/drawing/2016/ink" xmlns:am3d="http://schemas.microsoft.com/office/drawing/2017/model3d" xmlns:o="urn:schemas-microsoft-com:office:office" xmlns:r="http://schemas.openxmlformats.org/officeDocument/2006/relationships" xmlns:m="http://schemas.openxmlformats.org/officeDocument/2006/math" xmlns:v="urn:schemas-microsoft-com:vml" xmlns:wp14="http://schemas.microsoft.com/office/word/2010/wordprocessingDrawing" xmlns:wp="http://schemas.openxmlformats.org/drawingml/2006/wordprocessingDrawing" xmlns:w10="urn:schemas-microsoft-com:office:word" xmlns:w="http://schemas.openxmlformats.org/wordprocessingml/2006/main" xmlns:w14="http://schemas.microsoft.com/office/word/2010/wordml" xmlns:w15="http://schemas.microsoft.com/office/word/2012/wordml" xmlns:w16cex="http://schemas.microsoft.com/office/word/2018/wordml/cex" xmlns:w16cid="http://schemas.microsoft.com/office/word/2016/wordml/cid" xmlns:w16="http://schemas.microsoft.com/office/word/2018/wordml" xmlns:w16se="http://schemas.microsoft.com/office/word/2015/wordml/symex" xmlns:wpg="http://schemas.microsoft.com/office/word/2010/wordprocessingGroup" xmlns:wpi="http://schemas.microsoft.com/office/word/2010/wordprocessingInk" xmlns:wne="http://schemas.microsoft.com/office/word/2006/wordml" xmlns:wps="http://schemas.microsoft.com/office/word/2010/wordprocessingShape" mc:Ignorable="w14 w15 w16se w16cid w16 w16cex wp14">
   <w:abstractNum w:abstractNumId="0" w15:restartNumberingAfterBreak="0">
-    <w:nsid w:val="10070D23"/>
+    <w:nsid w:val="0DE70FEA"/>
     <w:multiLevelType w:val="hybridMultilevel"/>
-    <w:tmpl w:val="791A665E"/>
+    <w:tmpl w:val="71461F0A"/>
     <w:lvl w:ilvl="0" w:tplc="04090001">
       <w:start w:val="1"/>
       <w:numFmt w:val="bullet"/>
@@ -39304,9 +39746,9 @@
     </w:lvl>
   </w:abstractNum>
   <w:abstractNum w:abstractNumId="1" w15:restartNumberingAfterBreak="0">
-    <w:nsid w:val="11B32585"/>
+    <w:nsid w:val="10070D23"/>
     <w:multiLevelType w:val="hybridMultilevel"/>
-    <w:tmpl w:val="1CC0319C"/>
+    <w:tmpl w:val="791A665E"/>
     <w:lvl w:ilvl="0" w:tplc="04090001">
       <w:start w:val="1"/>
       <w:numFmt w:val="bullet"/>
@@ -39417,9 +39859,9 @@
     </w:lvl>
   </w:abstractNum>
   <w:abstractNum w:abstractNumId="2" w15:restartNumberingAfterBreak="0">
-    <w:nsid w:val="1EB00E73"/>
+    <w:nsid w:val="11B32585"/>
     <w:multiLevelType w:val="hybridMultilevel"/>
-    <w:tmpl w:val="F4DC3AEC"/>
+    <w:tmpl w:val="1CC0319C"/>
     <w:lvl w:ilvl="0" w:tplc="04090001">
       <w:start w:val="1"/>
       <w:numFmt w:val="bullet"/>
@@ -39530,9 +39972,9 @@
     </w:lvl>
   </w:abstractNum>
   <w:abstractNum w:abstractNumId="3" w15:restartNumberingAfterBreak="0">
-    <w:nsid w:val="1EE8525C"/>
+    <w:nsid w:val="1EB00E73"/>
     <w:multiLevelType w:val="hybridMultilevel"/>
-    <w:tmpl w:val="B79C4B9C"/>
+    <w:tmpl w:val="F4DC3AEC"/>
     <w:lvl w:ilvl="0" w:tplc="04090001">
       <w:start w:val="1"/>
       <w:numFmt w:val="bullet"/>
@@ -39643,6 +40085,119 @@
     </w:lvl>
   </w:abstractNum>
   <w:abstractNum w:abstractNumId="4" w15:restartNumberingAfterBreak="0">
+    <w:nsid w:val="1EE8525C"/>
+    <w:multiLevelType w:val="hybridMultilevel"/>
+    <w:tmpl w:val="B79C4B9C"/>
+    <w:lvl w:ilvl="0" w:tplc="04090001">
+      <w:start w:val="1"/>
+      <w:numFmt w:val="bullet"/>
+      <w:lvlText w:val=""/>
+      <w:lvlJc w:val="left"/>
+      <w:pPr>
+        <w:ind w:left="720" w:hanging="360"/>
+      </w:pPr>
+      <w:rPr>
+        <w:rFonts w:ascii="Symbol" w:hAnsi="Symbol" w:hint="default"/>
+      </w:rPr>
+    </w:lvl>
+    <w:lvl w:ilvl="1" w:tplc="04090003" w:tentative="1">
+      <w:start w:val="1"/>
+      <w:numFmt w:val="bullet"/>
+      <w:lvlText w:val="o"/>
+      <w:lvlJc w:val="left"/>
+      <w:pPr>
+        <w:ind w:left="1440" w:hanging="360"/>
+      </w:pPr>
+      <w:rPr>
+        <w:rFonts w:ascii="Courier New" w:hAnsi="Courier New" w:cs="Courier New" w:hint="default"/>
+      </w:rPr>
+    </w:lvl>
+    <w:lvl w:ilvl="2" w:tplc="04090005" w:tentative="1">
+      <w:start w:val="1"/>
+      <w:numFmt w:val="bullet"/>
+      <w:lvlText w:val=""/>
+      <w:lvlJc w:val="left"/>
+      <w:pPr>
+        <w:ind w:left="2160" w:hanging="360"/>
+      </w:pPr>
+      <w:rPr>
+        <w:rFonts w:ascii="Wingdings" w:hAnsi="Wingdings" w:hint="default"/>
+      </w:rPr>
+    </w:lvl>
+    <w:lvl w:ilvl="3" w:tplc="04090001" w:tentative="1">
+      <w:start w:val="1"/>
+      <w:numFmt w:val="bullet"/>
+      <w:lvlText w:val=""/>
+      <w:lvlJc w:val="left"/>
+      <w:pPr>
+        <w:ind w:left="2880" w:hanging="360"/>
+      </w:pPr>
+      <w:rPr>
+        <w:rFonts w:ascii="Symbol" w:hAnsi="Symbol" w:hint="default"/>
+      </w:rPr>
+    </w:lvl>
+    <w:lvl w:ilvl="4" w:tplc="04090003" w:tentative="1">
+      <w:start w:val="1"/>
+      <w:numFmt w:val="bullet"/>
+      <w:lvlText w:val="o"/>
+      <w:lvlJc w:val="left"/>
+      <w:pPr>
+        <w:ind w:left="3600" w:hanging="360"/>
+      </w:pPr>
+      <w:rPr>
+        <w:rFonts w:ascii="Courier New" w:hAnsi="Courier New" w:cs="Courier New" w:hint="default"/>
+      </w:rPr>
+    </w:lvl>
+    <w:lvl w:ilvl="5" w:tplc="04090005" w:tentative="1">
+      <w:start w:val="1"/>
+      <w:numFmt w:val="bullet"/>
+      <w:lvlText w:val=""/>
+      <w:lvlJc w:val="left"/>
+      <w:pPr>
+        <w:ind w:left="4320" w:hanging="360"/>
+      </w:pPr>
+      <w:rPr>
+        <w:rFonts w:ascii="Wingdings" w:hAnsi="Wingdings" w:hint="default"/>
+      </w:rPr>
+    </w:lvl>
+    <w:lvl w:ilvl="6" w:tplc="04090001" w:tentative="1">
+      <w:start w:val="1"/>
+      <w:numFmt w:val="bullet"/>
+      <w:lvlText w:val=""/>
+      <w:lvlJc w:val="left"/>
+      <w:pPr>
+        <w:ind w:left="5040" w:hanging="360"/>
+      </w:pPr>
+      <w:rPr>
+        <w:rFonts w:ascii="Symbol" w:hAnsi="Symbol" w:hint="default"/>
+      </w:rPr>
+    </w:lvl>
+    <w:lvl w:ilvl="7" w:tplc="04090003" w:tentative="1">
+      <w:start w:val="1"/>
+      <w:numFmt w:val="bullet"/>
+      <w:lvlText w:val="o"/>
+      <w:lvlJc w:val="left"/>
+      <w:pPr>
+        <w:ind w:left="5760" w:hanging="360"/>
+      </w:pPr>
+      <w:rPr>
+        <w:rFonts w:ascii="Courier New" w:hAnsi="Courier New" w:cs="Courier New" w:hint="default"/>
+      </w:rPr>
+    </w:lvl>
+    <w:lvl w:ilvl="8" w:tplc="04090005" w:tentative="1">
+      <w:start w:val="1"/>
+      <w:numFmt w:val="bullet"/>
+      <w:lvlText w:val=""/>
+      <w:lvlJc w:val="left"/>
+      <w:pPr>
+        <w:ind w:left="6480" w:hanging="360"/>
+      </w:pPr>
+      <w:rPr>
+        <w:rFonts w:ascii="Wingdings" w:hAnsi="Wingdings" w:hint="default"/>
+      </w:rPr>
+    </w:lvl>
+  </w:abstractNum>
+  <w:abstractNum w:abstractNumId="5" w15:restartNumberingAfterBreak="0">
     <w:nsid w:val="2701795B"/>
     <w:multiLevelType w:val="multilevel"/>
     <w:tmpl w:val="5C3CC6D0"/>
@@ -39791,7 +40346,7 @@
       </w:rPr>
     </w:lvl>
   </w:abstractNum>
-  <w:abstractNum w:abstractNumId="5" w15:restartNumberingAfterBreak="0">
+  <w:abstractNum w:abstractNumId="6" w15:restartNumberingAfterBreak="0">
     <w:nsid w:val="2B713F0A"/>
     <w:multiLevelType w:val="hybridMultilevel"/>
     <w:tmpl w:val="5E8232D8"/>
@@ -39904,7 +40459,7 @@
       </w:rPr>
     </w:lvl>
   </w:abstractNum>
-  <w:abstractNum w:abstractNumId="6" w15:restartNumberingAfterBreak="0">
+  <w:abstractNum w:abstractNumId="7" w15:restartNumberingAfterBreak="0">
     <w:nsid w:val="32B6327D"/>
     <w:multiLevelType w:val="hybridMultilevel"/>
     <w:tmpl w:val="68CA9C46"/>
@@ -40017,7 +40572,7 @@
       </w:rPr>
     </w:lvl>
   </w:abstractNum>
-  <w:abstractNum w:abstractNumId="7" w15:restartNumberingAfterBreak="0">
+  <w:abstractNum w:abstractNumId="8" w15:restartNumberingAfterBreak="0">
     <w:nsid w:val="3BEF6DF6"/>
     <w:multiLevelType w:val="hybridMultilevel"/>
     <w:tmpl w:val="69C87E3C"/>
@@ -40130,7 +40685,7 @@
       </w:rPr>
     </w:lvl>
   </w:abstractNum>
-  <w:abstractNum w:abstractNumId="8" w15:restartNumberingAfterBreak="0">
+  <w:abstractNum w:abstractNumId="9" w15:restartNumberingAfterBreak="0">
     <w:nsid w:val="47973699"/>
     <w:multiLevelType w:val="hybridMultilevel"/>
     <w:tmpl w:val="B59EE4D4"/>
@@ -40243,7 +40798,7 @@
       </w:rPr>
     </w:lvl>
   </w:abstractNum>
-  <w:abstractNum w:abstractNumId="9" w15:restartNumberingAfterBreak="0">
+  <w:abstractNum w:abstractNumId="10" w15:restartNumberingAfterBreak="0">
     <w:nsid w:val="4E8C2949"/>
     <w:multiLevelType w:val="hybridMultilevel"/>
     <w:tmpl w:val="12243262"/>
@@ -40356,7 +40911,7 @@
       </w:rPr>
     </w:lvl>
   </w:abstractNum>
-  <w:abstractNum w:abstractNumId="10" w15:restartNumberingAfterBreak="0">
+  <w:abstractNum w:abstractNumId="11" w15:restartNumberingAfterBreak="0">
     <w:nsid w:val="57965B07"/>
     <w:multiLevelType w:val="hybridMultilevel"/>
     <w:tmpl w:val="C4AEC18A"/>
@@ -40469,7 +41024,120 @@
       </w:rPr>
     </w:lvl>
   </w:abstractNum>
-  <w:abstractNum w:abstractNumId="11" w15:restartNumberingAfterBreak="0">
+  <w:abstractNum w:abstractNumId="12" w15:restartNumberingAfterBreak="0">
+    <w:nsid w:val="59461CB8"/>
+    <w:multiLevelType w:val="hybridMultilevel"/>
+    <w:tmpl w:val="EAAEA4CE"/>
+    <w:lvl w:ilvl="0" w:tplc="04090001">
+      <w:start w:val="1"/>
+      <w:numFmt w:val="bullet"/>
+      <w:lvlText w:val=""/>
+      <w:lvlJc w:val="left"/>
+      <w:pPr>
+        <w:ind w:left="720" w:hanging="360"/>
+      </w:pPr>
+      <w:rPr>
+        <w:rFonts w:ascii="Symbol" w:hAnsi="Symbol" w:hint="default"/>
+      </w:rPr>
+    </w:lvl>
+    <w:lvl w:ilvl="1" w:tplc="04090003" w:tentative="1">
+      <w:start w:val="1"/>
+      <w:numFmt w:val="bullet"/>
+      <w:lvlText w:val="o"/>
+      <w:lvlJc w:val="left"/>
+      <w:pPr>
+        <w:ind w:left="1440" w:hanging="360"/>
+      </w:pPr>
+      <w:rPr>
+        <w:rFonts w:ascii="Courier New" w:hAnsi="Courier New" w:cs="Courier New" w:hint="default"/>
+      </w:rPr>
+    </w:lvl>
+    <w:lvl w:ilvl="2" w:tplc="04090005" w:tentative="1">
+      <w:start w:val="1"/>
+      <w:numFmt w:val="bullet"/>
+      <w:lvlText w:val=""/>
+      <w:lvlJc w:val="left"/>
+      <w:pPr>
+        <w:ind w:left="2160" w:hanging="360"/>
+      </w:pPr>
+      <w:rPr>
+        <w:rFonts w:ascii="Wingdings" w:hAnsi="Wingdings" w:hint="default"/>
+      </w:rPr>
+    </w:lvl>
+    <w:lvl w:ilvl="3" w:tplc="04090001" w:tentative="1">
+      <w:start w:val="1"/>
+      <w:numFmt w:val="bullet"/>
+      <w:lvlText w:val=""/>
+      <w:lvlJc w:val="left"/>
+      <w:pPr>
+        <w:ind w:left="2880" w:hanging="360"/>
+      </w:pPr>
+      <w:rPr>
+        <w:rFonts w:ascii="Symbol" w:hAnsi="Symbol" w:hint="default"/>
+      </w:rPr>
+    </w:lvl>
+    <w:lvl w:ilvl="4" w:tplc="04090003" w:tentative="1">
+      <w:start w:val="1"/>
+      <w:numFmt w:val="bullet"/>
+      <w:lvlText w:val="o"/>
+      <w:lvlJc w:val="left"/>
+      <w:pPr>
+        <w:ind w:left="3600" w:hanging="360"/>
+      </w:pPr>
+      <w:rPr>
+        <w:rFonts w:ascii="Courier New" w:hAnsi="Courier New" w:cs="Courier New" w:hint="default"/>
+      </w:rPr>
+    </w:lvl>
+    <w:lvl w:ilvl="5" w:tplc="04090005" w:tentative="1">
+      <w:start w:val="1"/>
+      <w:numFmt w:val="bullet"/>
+      <w:lvlText w:val=""/>
+      <w:lvlJc w:val="left"/>
+      <w:pPr>
+        <w:ind w:left="4320" w:hanging="360"/>
+      </w:pPr>
+      <w:rPr>
+        <w:rFonts w:ascii="Wingdings" w:hAnsi="Wingdings" w:hint="default"/>
+      </w:rPr>
+    </w:lvl>
+    <w:lvl w:ilvl="6" w:tplc="04090001" w:tentative="1">
+      <w:start w:val="1"/>
+      <w:numFmt w:val="bullet"/>
+      <w:lvlText w:val=""/>
+      <w:lvlJc w:val="left"/>
+      <w:pPr>
+        <w:ind w:left="5040" w:hanging="360"/>
+      </w:pPr>
+      <w:rPr>
+        <w:rFonts w:ascii="Symbol" w:hAnsi="Symbol" w:hint="default"/>
+      </w:rPr>
+    </w:lvl>
+    <w:lvl w:ilvl="7" w:tplc="04090003" w:tentative="1">
+      <w:start w:val="1"/>
+      <w:numFmt w:val="bullet"/>
+      <w:lvlText w:val="o"/>
+      <w:lvlJc w:val="left"/>
+      <w:pPr>
+        <w:ind w:left="5760" w:hanging="360"/>
+      </w:pPr>
+      <w:rPr>
+        <w:rFonts w:ascii="Courier New" w:hAnsi="Courier New" w:cs="Courier New" w:hint="default"/>
+      </w:rPr>
+    </w:lvl>
+    <w:lvl w:ilvl="8" w:tplc="04090005" w:tentative="1">
+      <w:start w:val="1"/>
+      <w:numFmt w:val="bullet"/>
+      <w:lvlText w:val=""/>
+      <w:lvlJc w:val="left"/>
+      <w:pPr>
+        <w:ind w:left="6480" w:hanging="360"/>
+      </w:pPr>
+      <w:rPr>
+        <w:rFonts w:ascii="Wingdings" w:hAnsi="Wingdings" w:hint="default"/>
+      </w:rPr>
+    </w:lvl>
+  </w:abstractNum>
+  <w:abstractNum w:abstractNumId="13" w15:restartNumberingAfterBreak="0">
     <w:nsid w:val="5C254BAB"/>
     <w:multiLevelType w:val="multilevel"/>
     <w:tmpl w:val="5C3CC6D0"/>
@@ -40618,7 +41286,7 @@
       </w:rPr>
     </w:lvl>
   </w:abstractNum>
-  <w:abstractNum w:abstractNumId="12" w15:restartNumberingAfterBreak="0">
+  <w:abstractNum w:abstractNumId="14" w15:restartNumberingAfterBreak="0">
     <w:nsid w:val="65FB10ED"/>
     <w:multiLevelType w:val="multilevel"/>
     <w:tmpl w:val="5C3CC6D0"/>
@@ -40768,42 +41436,48 @@
     </w:lvl>
   </w:abstractNum>
   <w:num w:numId="1">
+    <w:abstractNumId w:val="3"/>
+  </w:num>
+  <w:num w:numId="2">
+    <w:abstractNumId w:val="11"/>
+  </w:num>
+  <w:num w:numId="3">
     <w:abstractNumId w:val="2"/>
   </w:num>
-  <w:num w:numId="2">
+  <w:num w:numId="4">
     <w:abstractNumId w:val="10"/>
   </w:num>
-  <w:num w:numId="3">
+  <w:num w:numId="5">
+    <w:abstractNumId w:val="4"/>
+  </w:num>
+  <w:num w:numId="6">
+    <w:abstractNumId w:val="8"/>
+  </w:num>
+  <w:num w:numId="7">
+    <w:abstractNumId w:val="6"/>
+  </w:num>
+  <w:num w:numId="8">
     <w:abstractNumId w:val="1"/>
   </w:num>
-  <w:num w:numId="4">
+  <w:num w:numId="9">
     <w:abstractNumId w:val="9"/>
   </w:num>
-  <w:num w:numId="5">
-    <w:abstractNumId w:val="3"/>
-  </w:num>
-  <w:num w:numId="6">
+  <w:num w:numId="10">
     <w:abstractNumId w:val="7"/>
   </w:num>
-  <w:num w:numId="7">
+  <w:num w:numId="11">
+    <w:abstractNumId w:val="13"/>
+  </w:num>
+  <w:num w:numId="12">
     <w:abstractNumId w:val="5"/>
   </w:num>
-  <w:num w:numId="8">
+  <w:num w:numId="13">
+    <w:abstractNumId w:val="14"/>
+  </w:num>
+  <w:num w:numId="14">
     <w:abstractNumId w:val="0"/>
   </w:num>
-  <w:num w:numId="9">
-    <w:abstractNumId w:val="8"/>
-  </w:num>
-  <w:num w:numId="10">
-    <w:abstractNumId w:val="6"/>
-  </w:num>
-  <w:num w:numId="11">
-    <w:abstractNumId w:val="11"/>
-  </w:num>
-  <w:num w:numId="12">
-    <w:abstractNumId w:val="4"/>
-  </w:num>
-  <w:num w:numId="13">
+  <w:num w:numId="15">
     <w:abstractNumId w:val="12"/>
   </w:num>
 </w:numbering>
@@ -41287,6 +41961,7 @@
   <w:style w:type="character" w:default="1" w:styleId="DefaultParagraphFont">
     <w:name w:val="Default Paragraph Font"/>
     <w:uiPriority w:val="1"/>
+    <w:semiHidden/>
     <w:unhideWhenUsed/>
   </w:style>
   <w:style w:type="table" w:default="1" w:styleId="TableNormal">

--- a/Tutorials/Web/Laravel Tutorial.docx
+++ b/Tutorials/Web/Laravel Tutorial.docx
@@ -357,7 +357,19 @@
         <w:t>anager for PHP</w:t>
       </w:r>
       <w:r>
-        <w:t>. We'll use it to install Laravel framework and many necessary dependencies for PHP-based webs/applications.</w:t>
+        <w:t>. We'll use it to install Laravel framework and many necessary dependencies for PHP-based web</w:t>
+      </w:r>
+      <w:r>
+        <w:t xml:space="preserve"> </w:t>
+      </w:r>
+      <w:r>
+        <w:t>application</w:t>
+      </w:r>
+      <w:r>
+        <w:t>s</w:t>
+      </w:r>
+      <w:r>
+        <w:t>.</w:t>
       </w:r>
     </w:p>
     <w:p>
@@ -626,6 +638,54 @@
       </w:r>
     </w:p>
     <w:p>
+      <w:hyperlink r:id="rId12" w:history="1">
+        <w:r>
+          <w:rPr>
+            <w:rStyle w:val="Hyperlink"/>
+          </w:rPr>
+          <w:t>Composer</w:t>
+        </w:r>
+      </w:hyperlink>
+      <w:r>
+        <w:t xml:space="preserve"> is a </w:t>
+      </w:r>
+      <w:r>
+        <w:rPr>
+          <w:b/>
+          <w:bCs/>
+        </w:rPr>
+        <w:t>dependency manager for PHP</w:t>
+      </w:r>
+      <w:r>
+        <w:t xml:space="preserve">. </w:t>
+      </w:r>
+      <w:r>
+        <w:t>D</w:t>
+      </w:r>
+      <w:r>
+        <w:t xml:space="preserve">evelopers specify project dependencies in a </w:t>
+      </w:r>
+      <w:r>
+        <w:rPr>
+          <w:rFonts w:ascii="Consolas" w:hAnsi="Consolas"/>
+          <w:color w:val="C00000"/>
+          <w:sz w:val="21"/>
+          <w:szCs w:val="21"/>
+          <w:shd w:val="clear" w:color="auto" w:fill="F2F2F2" w:themeFill="background1" w:themeFillShade="F2"/>
+        </w:rPr>
+        <w:t>composer.json</w:t>
+      </w:r>
+      <w:r>
+        <w:t xml:space="preserve"> file and then</w:t>
+      </w:r>
+      <w:r>
+        <w:t xml:space="preserve"> Composer</w:t>
+      </w:r>
+      <w:r>
+        <w:t xml:space="preserve"> automatically handles the rest.</w:t>
+      </w:r>
+    </w:p>
+    <w:p>
       <w:pPr>
         <w:pStyle w:val="Heading2"/>
       </w:pPr>
@@ -757,6 +817,7 @@
           <w:ilvl w:val="0"/>
           <w:numId w:val="14"/>
         </w:numPr>
+        <w:jc w:val="left"/>
       </w:pPr>
       <w:r>
         <w:t xml:space="preserve">To install the latest version of </w:t>
@@ -771,7 +832,16 @@
         <w:t>laravelcollective/html</w:t>
       </w:r>
       <w:r>
-        <w:t>, run:</w:t>
+        <w:t xml:space="preserve">, </w:t>
+      </w:r>
+    </w:p>
+    <w:p>
+      <w:pPr>
+        <w:pStyle w:val="ListParagraph"/>
+        <w:jc w:val="left"/>
+      </w:pPr>
+      <w:r>
+        <w:t>run:</w:t>
       </w:r>
       <w:r>
         <w:t xml:space="preserve"> </w:t>
@@ -793,6 +863,7 @@
           <w:ilvl w:val="0"/>
           <w:numId w:val="14"/>
         </w:numPr>
+        <w:jc w:val="left"/>
       </w:pPr>
       <w:r>
         <w:t xml:space="preserve">To install the version 5.7 of </w:t>
@@ -807,7 +878,16 @@
         <w:t>laravelcollective/html</w:t>
       </w:r>
       <w:r>
-        <w:t>, run:</w:t>
+        <w:t xml:space="preserve">, </w:t>
+      </w:r>
+    </w:p>
+    <w:p>
+      <w:pPr>
+        <w:pStyle w:val="ListParagraph"/>
+        <w:jc w:val="left"/>
+      </w:pPr>
+      <w:r>
+        <w:t>run:</w:t>
       </w:r>
       <w:r>
         <w:t xml:space="preserve"> </w:t>
@@ -826,7 +906,7 @@
           <w:rFonts w:ascii="Consolas" w:hAnsi="Consolas"/>
           <w:sz w:val="21"/>
           <w:szCs w:val="21"/>
-          <w:shd w:val="clear" w:color="auto" w:fill="DEEAF6" w:themeFill="accent5" w:themeFillTint="33"/>
+          <w:shd w:val="clear" w:color="auto" w:fill="BDD6EE" w:themeFill="accent5" w:themeFillTint="66"/>
         </w:rPr>
         <w:t>5.7</w:t>
       </w:r>
@@ -1252,7 +1332,6 @@
           <w:b/>
           <w:bCs/>
         </w:rPr>
-        <w:lastRenderedPageBreak/>
         <w:t>Syntax</w:t>
       </w:r>
       <w:r>
@@ -1325,7 +1404,7 @@
           <w:rStyle w:val="Hyperlink"/>
         </w:rPr>
       </w:pPr>
-      <w:hyperlink r:id="rId12" w:history="1">
+      <w:hyperlink r:id="rId13" w:history="1">
         <w:r>
           <w:rPr>
             <w:rStyle w:val="Hyperlink"/>
@@ -1539,7 +1618,43 @@
           <w:sz w:val="21"/>
           <w:szCs w:val="21"/>
         </w:rPr>
-        <w:t xml:space="preserve"> laravel/laravel welcome 5.7</w:t>
+        <w:t xml:space="preserve"> </w:t>
+      </w:r>
+      <w:proofErr w:type="spellStart"/>
+      <w:r>
+        <w:rPr>
+          <w:rFonts w:ascii="Consolas" w:hAnsi="Consolas"/>
+          <w:sz w:val="21"/>
+          <w:szCs w:val="21"/>
+        </w:rPr>
+        <w:t>laravel</w:t>
+      </w:r>
+      <w:proofErr w:type="spellEnd"/>
+      <w:r>
+        <w:rPr>
+          <w:rFonts w:ascii="Consolas" w:hAnsi="Consolas"/>
+          <w:sz w:val="21"/>
+          <w:szCs w:val="21"/>
+        </w:rPr>
+        <w:t>/</w:t>
+      </w:r>
+      <w:proofErr w:type="spellStart"/>
+      <w:r>
+        <w:rPr>
+          <w:rFonts w:ascii="Consolas" w:hAnsi="Consolas"/>
+          <w:sz w:val="21"/>
+          <w:szCs w:val="21"/>
+        </w:rPr>
+        <w:t>laravel</w:t>
+      </w:r>
+      <w:proofErr w:type="spellEnd"/>
+      <w:r>
+        <w:rPr>
+          <w:rFonts w:ascii="Consolas" w:hAnsi="Consolas"/>
+          <w:sz w:val="21"/>
+          <w:szCs w:val="21"/>
+        </w:rPr>
+        <w:t xml:space="preserve"> welcome 5.7</w:t>
       </w:r>
     </w:p>
     <w:p>
@@ -1645,7 +1760,7 @@
                     <pic:cNvPicPr/>
                   </pic:nvPicPr>
                   <pic:blipFill>
-                    <a:blip r:embed="rId13">
+                    <a:blip r:embed="rId14">
                       <a:extLst>
                         <a:ext uri="{28A0092B-C50C-407E-A947-70E740481C1C}">
                           <a14:useLocalDpi xmlns:a14="http://schemas.microsoft.com/office/drawing/2010/main" val="0"/>
@@ -1818,7 +1933,7 @@
                     <pic:cNvPicPr/>
                   </pic:nvPicPr>
                   <pic:blipFill>
-                    <a:blip r:embed="rId14" cstate="print">
+                    <a:blip r:embed="rId15" cstate="print">
                       <a:extLst>
                         <a:ext uri="{28A0092B-C50C-407E-A947-70E740481C1C}">
                           <a14:useLocalDpi xmlns:a14="http://schemas.microsoft.com/office/drawing/2010/main" val="0"/>
@@ -1898,7 +2013,7 @@
                     <pic:cNvPicPr/>
                   </pic:nvPicPr>
                   <pic:blipFill>
-                    <a:blip r:embed="rId15">
+                    <a:blip r:embed="rId16">
                       <a:extLst>
                         <a:ext uri="{28A0092B-C50C-407E-A947-70E740481C1C}">
                           <a14:useLocalDpi xmlns:a14="http://schemas.microsoft.com/office/drawing/2010/main" val="0"/>
@@ -1981,7 +2096,7 @@
                     <pic:cNvPicPr/>
                   </pic:nvPicPr>
                   <pic:blipFill>
-                    <a:blip r:embed="rId16">
+                    <a:blip r:embed="rId17">
                       <a:extLst>
                         <a:ext uri="{28A0092B-C50C-407E-A947-70E740481C1C}">
                           <a14:useLocalDpi xmlns:a14="http://schemas.microsoft.com/office/drawing/2010/main" val="0"/>
@@ -2071,7 +2186,7 @@
                     <pic:cNvPicPr/>
                   </pic:nvPicPr>
                   <pic:blipFill>
-                    <a:blip r:embed="rId17">
+                    <a:blip r:embed="rId18">
                       <a:extLst>
                         <a:ext uri="{28A0092B-C50C-407E-A947-70E740481C1C}">
                           <a14:useLocalDpi xmlns:a14="http://schemas.microsoft.com/office/drawing/2010/main" val="0"/>
@@ -2141,7 +2256,7 @@
       <w:r>
         <w:t xml:space="preserve">For details, check </w:t>
       </w:r>
-      <w:hyperlink r:id="rId18" w:history="1">
+      <w:hyperlink r:id="rId19" w:history="1">
         <w:r>
           <w:rPr>
             <w:rStyle w:val="Hyperlink"/>
@@ -2166,7 +2281,7 @@
       </w:tblPr>
       <w:tblGrid>
         <w:gridCol w:w="1256"/>
-        <w:gridCol w:w="11694"/>
+        <w:gridCol w:w="9534"/>
       </w:tblGrid>
       <w:tr>
         <w:tc>
@@ -2857,6 +2972,16 @@
               </w:rPr>
               <w:t>test</w:t>
             </w:r>
+            <w:r>
+              <w:rPr>
+                <w:rFonts w:ascii="Consolas" w:hAnsi="Consolas"/>
+                <w:color w:val="C00000"/>
+                <w:sz w:val="21"/>
+                <w:szCs w:val="21"/>
+                <w:shd w:val="clear" w:color="auto" w:fill="F2F2F2" w:themeFill="background1" w:themeFillShade="F2"/>
+              </w:rPr>
+              <w:t>s</w:t>
+            </w:r>
           </w:p>
         </w:tc>
         <w:tc>
@@ -2969,7 +3094,7 @@
       </w:tblPr>
       <w:tblGrid>
         <w:gridCol w:w="1717"/>
-        <w:gridCol w:w="11233"/>
+        <w:gridCol w:w="9073"/>
       </w:tblGrid>
       <w:tr>
         <w:tc>
@@ -3642,6 +3767,7 @@
                 <w:szCs w:val="21"/>
                 <w:shd w:val="clear" w:color="auto" w:fill="F2F2F2" w:themeFill="background1" w:themeFillShade="F2"/>
               </w:rPr>
+              <w:lastRenderedPageBreak/>
               <w:t>Listeners</w:t>
             </w:r>
           </w:p>
@@ -3793,7 +3919,6 @@
                 <w:szCs w:val="21"/>
                 <w:shd w:val="clear" w:color="auto" w:fill="F2F2F2" w:themeFill="background1" w:themeFillShade="F2"/>
               </w:rPr>
-              <w:lastRenderedPageBreak/>
               <w:t>Mail</w:t>
             </w:r>
           </w:p>
@@ -4376,7 +4501,7 @@
       </w:tblPr>
       <w:tblGrid>
         <w:gridCol w:w="1717"/>
-        <w:gridCol w:w="11233"/>
+        <w:gridCol w:w="9073"/>
       </w:tblGrid>
       <w:tr>
         <w:tc>
@@ -4431,44 +4556,6 @@
         </w:tc>
       </w:tr>
       <w:tr>
-        <w:tc>
-          <w:tcPr>
-            <w:tcW w:w="0" w:type="auto"/>
-            <w:vAlign w:val="center"/>
-            <w:hideMark/>
-          </w:tcPr>
-          <w:p>
-            <w:pPr>
-              <w:pStyle w:val="NoSpacing"/>
-              <w:spacing w:before="40" w:after="40"/>
-              <w:jc w:val="left"/>
-            </w:pPr>
-            <w:r>
-              <w:rPr>
-                <w:rFonts w:ascii="Consolas" w:hAnsi="Consolas"/>
-                <w:color w:val="C00000"/>
-                <w:sz w:val="21"/>
-                <w:szCs w:val="21"/>
-                <w:shd w:val="clear" w:color="auto" w:fill="F2F2F2" w:themeFill="background1" w:themeFillShade="F2"/>
-              </w:rPr>
-              <w:t>artisan</w:t>
-            </w:r>
-          </w:p>
-        </w:tc>
-        <w:tc>
-          <w:tcPr>
-            <w:tcW w:w="0" w:type="auto"/>
-            <w:vAlign w:val="center"/>
-            <w:hideMark/>
-          </w:tcPr>
-          <w:p>
-            <w:r>
-              <w:t>Command line interface used in Laravel. It includes a set of commands which assists in building a web application.</w:t>
-            </w:r>
-          </w:p>
-        </w:tc>
-      </w:tr>
-      <w:tr>
         <w:trPr>
           <w:trHeight w:val="368"/>
         </w:trPr>
@@ -4513,6 +4600,30 @@
               <w:spacing w:before="40" w:after="40"/>
               <w:jc w:val="left"/>
             </w:pPr>
+            <w:r>
+              <w:t>Config file of Laravel</w:t>
+            </w:r>
+            <w:r>
+              <w:t>. D</w:t>
+            </w:r>
+            <w:r>
+              <w:t>escribe</w:t>
+            </w:r>
+            <w:r>
+              <w:t>s</w:t>
+            </w:r>
+            <w:r>
+              <w:t xml:space="preserve"> </w:t>
+            </w:r>
+            <w:r>
+              <w:t>environment</w:t>
+            </w:r>
+            <w:r>
+              <w:t xml:space="preserve"> settings related </w:t>
+            </w:r>
+            <w:r>
+              <w:t>the app, DB, mail, redis, etc.</w:t>
+            </w:r>
           </w:p>
         </w:tc>
       </w:tr>
@@ -4546,20 +4657,8 @@
                 <w:szCs w:val="21"/>
                 <w:shd w:val="clear" w:color="auto" w:fill="F2F2F2" w:themeFill="background1" w:themeFillShade="F2"/>
               </w:rPr>
-              <w:t>.</w:t>
+              <w:t>.env.example</w:t>
             </w:r>
-            <w:proofErr w:type="spellStart"/>
-            <w:r>
-              <w:rPr>
-                <w:rFonts w:ascii="Consolas" w:hAnsi="Consolas"/>
-                <w:color w:val="C00000"/>
-                <w:sz w:val="21"/>
-                <w:szCs w:val="21"/>
-                <w:shd w:val="clear" w:color="auto" w:fill="F2F2F2" w:themeFill="background1" w:themeFillShade="F2"/>
-              </w:rPr>
-              <w:t>env.example</w:t>
-            </w:r>
-            <w:proofErr w:type="spellEnd"/>
           </w:p>
         </w:tc>
         <w:tc>
@@ -4575,6 +4674,57 @@
             </w:pPr>
             <w:r>
               <w:t>Backup version of .env file.</w:t>
+            </w:r>
+          </w:p>
+        </w:tc>
+      </w:tr>
+      <w:tr>
+        <w:trPr>
+          <w:trHeight w:val="368"/>
+        </w:trPr>
+        <w:tc>
+          <w:tcPr>
+            <w:tcW w:w="0" w:type="auto"/>
+            <w:vAlign w:val="center"/>
+          </w:tcPr>
+          <w:p>
+            <w:pPr>
+              <w:pStyle w:val="NoSpacing"/>
+              <w:spacing w:before="40" w:after="40"/>
+              <w:jc w:val="left"/>
+              <w:rPr>
+                <w:rFonts w:ascii="Consolas" w:hAnsi="Consolas"/>
+                <w:color w:val="C00000"/>
+                <w:sz w:val="21"/>
+                <w:szCs w:val="21"/>
+                <w:shd w:val="clear" w:color="auto" w:fill="F2F2F2" w:themeFill="background1" w:themeFillShade="F2"/>
+              </w:rPr>
+            </w:pPr>
+            <w:r>
+              <w:rPr>
+                <w:rFonts w:ascii="Consolas" w:hAnsi="Consolas"/>
+                <w:color w:val="C00000"/>
+                <w:sz w:val="21"/>
+                <w:szCs w:val="21"/>
+                <w:shd w:val="clear" w:color="auto" w:fill="F2F2F2" w:themeFill="background1" w:themeFillShade="F2"/>
+              </w:rPr>
+              <w:t>artisan</w:t>
+            </w:r>
+          </w:p>
+        </w:tc>
+        <w:tc>
+          <w:tcPr>
+            <w:tcW w:w="0" w:type="auto"/>
+            <w:vAlign w:val="center"/>
+          </w:tcPr>
+          <w:p>
+            <w:pPr>
+              <w:pStyle w:val="NoSpacing"/>
+              <w:spacing w:before="40" w:after="40"/>
+              <w:jc w:val="left"/>
+            </w:pPr>
+            <w:r>
+              <w:t>Command line interface used in Laravel. It includes a set of commands which assists in building a web application.</w:t>
             </w:r>
           </w:p>
         </w:tc>
@@ -4622,6 +4772,247 @@
             <w:pPr>
               <w:spacing w:before="40" w:after="40"/>
             </w:pPr>
+            <w:r>
+              <w:t xml:space="preserve">Config file of </w:t>
+            </w:r>
+            <w:hyperlink w:anchor="_Composer_CLIs" w:history="1">
+              <w:r>
+                <w:rPr>
+                  <w:rStyle w:val="Hyperlink"/>
+                </w:rPr>
+                <w:t>Composer</w:t>
+              </w:r>
+            </w:hyperlink>
+            <w:r>
+              <w:t xml:space="preserve"> dependency manager. D</w:t>
+            </w:r>
+            <w:r>
+              <w:t xml:space="preserve">escribes </w:t>
+            </w:r>
+            <w:r>
+              <w:t>all the</w:t>
+            </w:r>
+            <w:r>
+              <w:t xml:space="preserve"> dependencies </w:t>
+            </w:r>
+            <w:r>
+              <w:t xml:space="preserve">and their metadata used in </w:t>
+            </w:r>
+            <w:r>
+              <w:t>your project.</w:t>
+            </w:r>
+          </w:p>
+        </w:tc>
+      </w:tr>
+      <w:tr>
+        <w:trPr>
+          <w:trHeight w:val="422"/>
+        </w:trPr>
+        <w:tc>
+          <w:tcPr>
+            <w:tcW w:w="0" w:type="auto"/>
+            <w:vAlign w:val="center"/>
+          </w:tcPr>
+          <w:p>
+            <w:pPr>
+              <w:pStyle w:val="NoSpacing"/>
+              <w:spacing w:before="40" w:after="40"/>
+              <w:jc w:val="left"/>
+              <w:rPr>
+                <w:rFonts w:ascii="Consolas" w:hAnsi="Consolas"/>
+                <w:color w:val="C00000"/>
+                <w:sz w:val="21"/>
+                <w:szCs w:val="21"/>
+                <w:shd w:val="clear" w:color="auto" w:fill="F2F2F2" w:themeFill="background1" w:themeFillShade="F2"/>
+              </w:rPr>
+            </w:pPr>
+            <w:r>
+              <w:rPr>
+                <w:rFonts w:ascii="Consolas" w:hAnsi="Consolas"/>
+                <w:color w:val="C00000"/>
+                <w:sz w:val="21"/>
+                <w:szCs w:val="21"/>
+                <w:shd w:val="clear" w:color="auto" w:fill="F2F2F2" w:themeFill="background1" w:themeFillShade="F2"/>
+              </w:rPr>
+              <w:t>Composer.lock</w:t>
+            </w:r>
+          </w:p>
+        </w:tc>
+        <w:tc>
+          <w:tcPr>
+            <w:tcW w:w="0" w:type="auto"/>
+            <w:vAlign w:val="center"/>
+          </w:tcPr>
+          <w:p>
+            <w:pPr>
+              <w:spacing w:before="40" w:after="40"/>
+            </w:pPr>
+            <w:r>
+              <w:t>Another config file of Composer. R</w:t>
+            </w:r>
+            <w:r>
+              <w:t xml:space="preserve">ecords the exact versions </w:t>
+            </w:r>
+            <w:r>
+              <w:t>of installed dependencies.</w:t>
+            </w:r>
+          </w:p>
+          <w:p>
+            <w:pPr>
+              <w:spacing w:before="40" w:after="40"/>
+            </w:pPr>
+            <w:r>
+              <w:t xml:space="preserve">More details </w:t>
+            </w:r>
+            <w:hyperlink r:id="rId20" w:history="1">
+              <w:r>
+                <w:rPr>
+                  <w:rStyle w:val="Hyperlink"/>
+                </w:rPr>
+                <w:t>here</w:t>
+              </w:r>
+            </w:hyperlink>
+            <w:r>
+              <w:t>.</w:t>
+            </w:r>
+          </w:p>
+        </w:tc>
+      </w:tr>
+      <w:tr>
+        <w:trPr>
+          <w:trHeight w:val="422"/>
+        </w:trPr>
+        <w:tc>
+          <w:tcPr>
+            <w:tcW w:w="0" w:type="auto"/>
+            <w:vAlign w:val="center"/>
+          </w:tcPr>
+          <w:p>
+            <w:pPr>
+              <w:pStyle w:val="NoSpacing"/>
+              <w:spacing w:before="40" w:after="40"/>
+              <w:jc w:val="left"/>
+              <w:rPr>
+                <w:rFonts w:ascii="Consolas" w:hAnsi="Consolas"/>
+                <w:color w:val="C00000"/>
+                <w:sz w:val="21"/>
+                <w:szCs w:val="21"/>
+                <w:shd w:val="clear" w:color="auto" w:fill="F2F2F2" w:themeFill="background1" w:themeFillShade="F2"/>
+              </w:rPr>
+            </w:pPr>
+            <w:r>
+              <w:rPr>
+                <w:rFonts w:ascii="Consolas" w:hAnsi="Consolas"/>
+                <w:color w:val="C00000"/>
+                <w:sz w:val="21"/>
+                <w:szCs w:val="21"/>
+                <w:shd w:val="clear" w:color="auto" w:fill="F2F2F2" w:themeFill="background1" w:themeFillShade="F2"/>
+              </w:rPr>
+              <w:t>package.json</w:t>
+            </w:r>
+          </w:p>
+        </w:tc>
+        <w:tc>
+          <w:tcPr>
+            <w:tcW w:w="0" w:type="auto"/>
+            <w:vAlign w:val="center"/>
+          </w:tcPr>
+          <w:p>
+            <w:pPr>
+              <w:spacing w:before="40" w:after="40"/>
+            </w:pPr>
+          </w:p>
+        </w:tc>
+      </w:tr>
+      <w:tr>
+        <w:trPr>
+          <w:trHeight w:val="422"/>
+        </w:trPr>
+        <w:tc>
+          <w:tcPr>
+            <w:tcW w:w="0" w:type="auto"/>
+            <w:vAlign w:val="center"/>
+          </w:tcPr>
+          <w:p>
+            <w:pPr>
+              <w:pStyle w:val="NoSpacing"/>
+              <w:spacing w:before="40" w:after="40"/>
+              <w:jc w:val="left"/>
+              <w:rPr>
+                <w:rFonts w:ascii="Consolas" w:hAnsi="Consolas"/>
+                <w:color w:val="C00000"/>
+                <w:sz w:val="21"/>
+                <w:szCs w:val="21"/>
+                <w:shd w:val="clear" w:color="auto" w:fill="F2F2F2" w:themeFill="background1" w:themeFillShade="F2"/>
+              </w:rPr>
+            </w:pPr>
+            <w:r>
+              <w:rPr>
+                <w:rFonts w:ascii="Consolas" w:hAnsi="Consolas"/>
+                <w:color w:val="C00000"/>
+                <w:sz w:val="21"/>
+                <w:szCs w:val="21"/>
+                <w:shd w:val="clear" w:color="auto" w:fill="F2F2F2" w:themeFill="background1" w:themeFillShade="F2"/>
+              </w:rPr>
+              <w:t>phpunit.xml</w:t>
+            </w:r>
+          </w:p>
+        </w:tc>
+        <w:tc>
+          <w:tcPr>
+            <w:tcW w:w="0" w:type="auto"/>
+            <w:vAlign w:val="center"/>
+          </w:tcPr>
+          <w:p>
+            <w:pPr>
+              <w:spacing w:before="40" w:after="40"/>
+            </w:pPr>
+          </w:p>
+        </w:tc>
+      </w:tr>
+      <w:tr>
+        <w:trPr>
+          <w:trHeight w:val="422"/>
+        </w:trPr>
+        <w:tc>
+          <w:tcPr>
+            <w:tcW w:w="0" w:type="auto"/>
+            <w:vAlign w:val="center"/>
+          </w:tcPr>
+          <w:p>
+            <w:pPr>
+              <w:pStyle w:val="NoSpacing"/>
+              <w:spacing w:before="40" w:after="40"/>
+              <w:jc w:val="left"/>
+              <w:rPr>
+                <w:rFonts w:ascii="Consolas" w:hAnsi="Consolas"/>
+                <w:color w:val="C00000"/>
+                <w:sz w:val="21"/>
+                <w:szCs w:val="21"/>
+                <w:shd w:val="clear" w:color="auto" w:fill="F2F2F2" w:themeFill="background1" w:themeFillShade="F2"/>
+              </w:rPr>
+            </w:pPr>
+            <w:r>
+              <w:rPr>
+                <w:rFonts w:ascii="Consolas" w:hAnsi="Consolas"/>
+                <w:color w:val="C00000"/>
+                <w:sz w:val="21"/>
+                <w:szCs w:val="21"/>
+                <w:shd w:val="clear" w:color="auto" w:fill="F2F2F2" w:themeFill="background1" w:themeFillShade="F2"/>
+              </w:rPr>
+              <w:t>server.php</w:t>
+            </w:r>
+          </w:p>
+        </w:tc>
+        <w:tc>
+          <w:tcPr>
+            <w:tcW w:w="0" w:type="auto"/>
+            <w:vAlign w:val="center"/>
+          </w:tcPr>
+          <w:p>
+            <w:pPr>
+              <w:spacing w:before="40" w:after="40"/>
+            </w:pPr>
           </w:p>
         </w:tc>
       </w:tr>
@@ -4963,7 +5354,6 @@
         </w:rPr>
         <w:t>/</w:t>
       </w:r>
-      <w:proofErr w:type="spellStart"/>
       <w:r>
         <w:rPr>
           <w:rFonts w:ascii="Consolas" w:hAnsi="Consolas"/>
@@ -4973,7 +5363,6 @@
         </w:rPr>
         <w:t>welcome.blade.php</w:t>
       </w:r>
-      <w:proofErr w:type="spellEnd"/>
       <w:r>
         <w:t>:</w:t>
       </w:r>
@@ -5502,19 +5891,8 @@
           <w:szCs w:val="21"/>
           <w:shd w:val="clear" w:color="auto" w:fill="F2F2F2" w:themeFill="background1" w:themeFillShade="F2"/>
         </w:rPr>
-        <w:t>resources/views/</w:t>
-      </w:r>
-      <w:proofErr w:type="spellStart"/>
-      <w:r>
-        <w:rPr>
-          <w:rFonts w:ascii="Consolas" w:hAnsi="Consolas"/>
-          <w:sz w:val="21"/>
-          <w:szCs w:val="21"/>
-          <w:shd w:val="clear" w:color="auto" w:fill="F2F2F2" w:themeFill="background1" w:themeFillShade="F2"/>
-        </w:rPr>
-        <w:t>welcome.blade.php</w:t>
-      </w:r>
-      <w:proofErr w:type="spellEnd"/>
+        <w:t>resources/views/welcome.blade.php</w:t>
+      </w:r>
       <w:r>
         <w:t>.</w:t>
       </w:r>
@@ -5593,7 +5971,13 @@
         <w:t xml:space="preserve">en this is because your </w:t>
       </w:r>
       <w:r>
-        <w:t>import is wrong:</w:t>
+        <w:t xml:space="preserve">import is </w:t>
+      </w:r>
+      <w:r>
+        <w:t>WRONG</w:t>
+      </w:r>
+      <w:r>
+        <w:t>:</w:t>
       </w:r>
       <w:r>
         <w:t xml:space="preserve"> </w:t>
@@ -5603,6 +5987,7 @@
           <w:rFonts w:ascii="Consolas" w:hAnsi="Consolas"/>
           <w:sz w:val="21"/>
           <w:szCs w:val="21"/>
+          <w:shd w:val="clear" w:color="auto" w:fill="F2F2F2" w:themeFill="background1" w:themeFillShade="F2"/>
         </w:rPr>
         <w:t>use Illuminate\Routing\Route;</w:t>
       </w:r>
@@ -5661,6 +6046,7 @@
         <w:pStyle w:val="Heading2"/>
       </w:pPr>
       <w:r>
+        <w:lastRenderedPageBreak/>
         <w:t>Route Parameters</w:t>
       </w:r>
     </w:p>
@@ -5689,7 +6075,6 @@
           <w:b/>
           <w:bCs/>
         </w:rPr>
-        <w:lastRenderedPageBreak/>
         <w:t>Required Parameter</w:t>
       </w:r>
     </w:p>
@@ -6472,6 +6857,7 @@
     </w:p>
     <w:p>
       <w:r>
+        <w:lastRenderedPageBreak/>
         <w:t xml:space="preserve">The user </w:t>
       </w:r>
       <w:r>
@@ -6567,7 +6953,6 @@
         </w:pBdr>
       </w:pPr>
       <w:r>
-        <w:lastRenderedPageBreak/>
         <w:t xml:space="preserve">Say for example you have few places which uses the route login, one fine day you update the route to </w:t>
       </w:r>
       <w:r>
@@ -7432,7 +7817,7 @@
       <w:r>
         <w:t xml:space="preserve">Run </w:t>
       </w:r>
-      <w:hyperlink r:id="rId19" w:history="1">
+      <w:hyperlink r:id="rId21" w:history="1">
         <w:r>
           <w:rPr>
             <w:rStyle w:val="Hyperlink"/>
@@ -7443,7 +7828,7 @@
       <w:r>
         <w:t xml:space="preserve">, then you will be redirected to </w:t>
       </w:r>
-      <w:hyperlink r:id="rId20" w:history="1">
+      <w:hyperlink r:id="rId22" w:history="1">
         <w:r>
           <w:rPr>
             <w:rStyle w:val="Hyperlink"/>
@@ -8337,7 +8722,7 @@
       <w:r>
         <w:t xml:space="preserve">Run </w:t>
       </w:r>
-      <w:hyperlink r:id="rId21" w:history="1">
+      <w:hyperlink r:id="rId23" w:history="1">
         <w:r>
           <w:rPr>
             <w:rStyle w:val="Hyperlink"/>
@@ -8348,7 +8733,7 @@
       <w:r>
         <w:t xml:space="preserve">, then you will be redirected to </w:t>
       </w:r>
-      <w:hyperlink r:id="rId22" w:history="1">
+      <w:hyperlink r:id="rId24" w:history="1">
         <w:r>
           <w:rPr>
             <w:rStyle w:val="Hyperlink"/>
@@ -8818,2720 +9203,6 @@
           <w:szCs w:val="21"/>
         </w:rPr>
         <w:t>});</w:t>
-      </w:r>
-    </w:p>
-    <w:p>
-      <w:pPr>
-        <w:rPr>
-          <w:u w:val="single"/>
-        </w:rPr>
-      </w:pPr>
-      <w:r>
-        <w:rPr>
-          <w:u w:val="single"/>
-        </w:rPr>
-        <w:t>Output:</w:t>
-      </w:r>
-    </w:p>
-    <w:p>
-      <w:r>
-        <w:t xml:space="preserve">Run </w:t>
-      </w:r>
-      <w:hyperlink r:id="rId23" w:history="1">
-        <w:r>
-          <w:rPr>
-            <w:rStyle w:val="Hyperlink"/>
-          </w:rPr>
-          <w:t>http://localhost/test</w:t>
-        </w:r>
-      </w:hyperlink>
-      <w:r>
-        <w:t>, and the page with content "Hello, World" will be displayed.</w:t>
-      </w:r>
-    </w:p>
-    <w:p>
-      <w:pPr>
-        <w:pStyle w:val="Heading2"/>
-      </w:pPr>
-      <w:bookmarkStart w:id="4" w:name="_Passing_Data_to"/>
-      <w:bookmarkEnd w:id="4"/>
-      <w:r>
-        <w:t>Passing Data to Views</w:t>
-      </w:r>
-    </w:p>
-    <w:p>
-      <w:r>
-        <w:t>T</w:t>
-      </w:r>
-      <w:r>
-        <w:t>o pass data to the views</w:t>
-      </w:r>
-      <w:r>
-        <w:t>, we p</w:t>
-      </w:r>
-      <w:r>
-        <w:t>ass an array to view helper function. After passing an array, we can use the key to get the value of that key in the HTML file.</w:t>
-      </w:r>
-    </w:p>
-    <w:p>
-      <w:pPr>
-        <w:rPr>
-          <w:b/>
-          <w:bCs/>
-        </w:rPr>
-      </w:pPr>
-      <w:r>
-        <w:rPr>
-          <w:b/>
-          <w:bCs/>
-        </w:rPr>
-        <w:t>For e</w:t>
-      </w:r>
-      <w:r>
-        <w:rPr>
-          <w:b/>
-          <w:bCs/>
-        </w:rPr>
-        <w:t>xample</w:t>
-      </w:r>
-      <w:r>
-        <w:rPr>
-          <w:b/>
-          <w:bCs/>
-        </w:rPr>
-        <w:t>:</w:t>
-      </w:r>
-    </w:p>
-    <w:p>
-      <w:r>
-        <w:t xml:space="preserve">In </w:t>
-      </w:r>
-      <w:r>
-        <w:rPr>
-          <w:rFonts w:ascii="Consolas" w:hAnsi="Consolas"/>
-          <w:sz w:val="21"/>
-          <w:szCs w:val="21"/>
-          <w:shd w:val="clear" w:color="auto" w:fill="F2F2F2" w:themeFill="background1" w:themeFillShade="F2"/>
-        </w:rPr>
-        <w:t>resources/views/test.blade.php</w:t>
-      </w:r>
-      <w:r>
-        <w:t>:</w:t>
-      </w:r>
-    </w:p>
-    <w:p>
-      <w:pPr>
-        <w:pBdr>
-          <w:top w:val="single" w:sz="4" w:space="1" w:color="auto"/>
-          <w:left w:val="single" w:sz="4" w:space="4" w:color="auto"/>
-          <w:bottom w:val="single" w:sz="4" w:space="1" w:color="auto"/>
-          <w:right w:val="single" w:sz="4" w:space="4" w:color="auto"/>
-        </w:pBdr>
-        <w:shd w:val="clear" w:color="auto" w:fill="F2F2F2" w:themeFill="background1" w:themeFillShade="F2"/>
-        <w:spacing w:before="0" w:after="0" w:line="285" w:lineRule="atLeast"/>
-        <w:jc w:val="left"/>
-        <w:rPr>
-          <w:rFonts w:ascii="Consolas" w:eastAsia="Times New Roman" w:hAnsi="Consolas" w:cs="Times New Roman"/>
-          <w:color w:val="000000"/>
-          <w:sz w:val="21"/>
-          <w:szCs w:val="21"/>
-        </w:rPr>
-      </w:pPr>
-      <w:r>
-        <w:rPr>
-          <w:rFonts w:ascii="Consolas" w:eastAsia="Times New Roman" w:hAnsi="Consolas" w:cs="Times New Roman"/>
-          <w:color w:val="800000"/>
-          <w:sz w:val="21"/>
-          <w:szCs w:val="21"/>
-        </w:rPr>
-        <w:t>&lt;html&gt;</w:t>
-      </w:r>
-    </w:p>
-    <w:p>
-      <w:pPr>
-        <w:pBdr>
-          <w:top w:val="single" w:sz="4" w:space="1" w:color="auto"/>
-          <w:left w:val="single" w:sz="4" w:space="4" w:color="auto"/>
-          <w:bottom w:val="single" w:sz="4" w:space="1" w:color="auto"/>
-          <w:right w:val="single" w:sz="4" w:space="4" w:color="auto"/>
-        </w:pBdr>
-        <w:shd w:val="clear" w:color="auto" w:fill="F2F2F2" w:themeFill="background1" w:themeFillShade="F2"/>
-        <w:spacing w:before="0" w:after="0" w:line="285" w:lineRule="atLeast"/>
-        <w:jc w:val="left"/>
-        <w:rPr>
-          <w:rFonts w:ascii="Consolas" w:eastAsia="Times New Roman" w:hAnsi="Consolas" w:cs="Times New Roman"/>
-          <w:color w:val="000000"/>
-          <w:sz w:val="21"/>
-          <w:szCs w:val="21"/>
-        </w:rPr>
-      </w:pPr>
-      <w:r>
-        <w:rPr>
-          <w:rFonts w:ascii="Consolas" w:eastAsia="Times New Roman" w:hAnsi="Consolas" w:cs="Times New Roman"/>
-          <w:color w:val="000000"/>
-          <w:sz w:val="21"/>
-          <w:szCs w:val="21"/>
-        </w:rPr>
-        <w:t>   </w:t>
-      </w:r>
-      <w:r>
-        <w:rPr>
-          <w:rFonts w:ascii="Consolas" w:eastAsia="Times New Roman" w:hAnsi="Consolas" w:cs="Times New Roman"/>
-          <w:color w:val="800000"/>
-          <w:sz w:val="21"/>
-          <w:szCs w:val="21"/>
-        </w:rPr>
-        <w:t>&lt;body&gt;</w:t>
-      </w:r>
-    </w:p>
-    <w:p>
-      <w:pPr>
-        <w:pBdr>
-          <w:top w:val="single" w:sz="4" w:space="1" w:color="auto"/>
-          <w:left w:val="single" w:sz="4" w:space="4" w:color="auto"/>
-          <w:bottom w:val="single" w:sz="4" w:space="1" w:color="auto"/>
-          <w:right w:val="single" w:sz="4" w:space="4" w:color="auto"/>
-        </w:pBdr>
-        <w:shd w:val="clear" w:color="auto" w:fill="F2F2F2" w:themeFill="background1" w:themeFillShade="F2"/>
-        <w:spacing w:before="0" w:after="0" w:line="285" w:lineRule="atLeast"/>
-        <w:jc w:val="left"/>
-        <w:rPr>
-          <w:rFonts w:ascii="Consolas" w:eastAsia="Times New Roman" w:hAnsi="Consolas" w:cs="Times New Roman"/>
-          <w:color w:val="000000"/>
-          <w:sz w:val="21"/>
-          <w:szCs w:val="21"/>
-        </w:rPr>
-      </w:pPr>
-      <w:r>
-        <w:rPr>
-          <w:rFonts w:ascii="Consolas" w:eastAsia="Times New Roman" w:hAnsi="Consolas" w:cs="Times New Roman"/>
-          <w:color w:val="000000"/>
-          <w:sz w:val="21"/>
-          <w:szCs w:val="21"/>
-        </w:rPr>
-        <w:t>      </w:t>
-      </w:r>
-      <w:r>
-        <w:rPr>
-          <w:rFonts w:ascii="Consolas" w:eastAsia="Times New Roman" w:hAnsi="Consolas" w:cs="Times New Roman"/>
-          <w:color w:val="800000"/>
-          <w:sz w:val="21"/>
-          <w:szCs w:val="21"/>
-        </w:rPr>
-        <w:t>&lt;h1&gt;</w:t>
-      </w:r>
-      <w:r>
-        <w:rPr>
-          <w:rFonts w:ascii="Consolas" w:eastAsia="Times New Roman" w:hAnsi="Consolas" w:cs="Times New Roman"/>
-          <w:sz w:val="21"/>
-          <w:szCs w:val="21"/>
-        </w:rPr>
-        <w:t xml:space="preserve">Welcome </w:t>
-      </w:r>
-      <w:r>
-        <w:rPr>
-          <w:rFonts w:ascii="Consolas" w:eastAsia="Times New Roman" w:hAnsi="Consolas" w:cs="Times New Roman"/>
-          <w:color w:val="C45911" w:themeColor="accent2" w:themeShade="BF"/>
-          <w:sz w:val="21"/>
-          <w:szCs w:val="21"/>
-        </w:rPr>
-        <w:t>{{ $name }}</w:t>
-      </w:r>
-      <w:r>
-        <w:rPr>
-          <w:rFonts w:ascii="Consolas" w:eastAsia="Times New Roman" w:hAnsi="Consolas" w:cs="Times New Roman"/>
-          <w:color w:val="800000"/>
-          <w:sz w:val="21"/>
-          <w:szCs w:val="21"/>
-        </w:rPr>
-        <w:t>&lt;/h1&gt;</w:t>
-      </w:r>
-    </w:p>
-    <w:p>
-      <w:pPr>
-        <w:pBdr>
-          <w:top w:val="single" w:sz="4" w:space="1" w:color="auto"/>
-          <w:left w:val="single" w:sz="4" w:space="4" w:color="auto"/>
-          <w:bottom w:val="single" w:sz="4" w:space="1" w:color="auto"/>
-          <w:right w:val="single" w:sz="4" w:space="4" w:color="auto"/>
-        </w:pBdr>
-        <w:shd w:val="clear" w:color="auto" w:fill="F2F2F2" w:themeFill="background1" w:themeFillShade="F2"/>
-        <w:spacing w:before="0" w:after="0" w:line="285" w:lineRule="atLeast"/>
-        <w:jc w:val="left"/>
-        <w:rPr>
-          <w:rFonts w:ascii="Consolas" w:eastAsia="Times New Roman" w:hAnsi="Consolas" w:cs="Times New Roman"/>
-          <w:color w:val="000000"/>
-          <w:sz w:val="21"/>
-          <w:szCs w:val="21"/>
-        </w:rPr>
-      </w:pPr>
-      <w:r>
-        <w:rPr>
-          <w:rFonts w:ascii="Consolas" w:eastAsia="Times New Roman" w:hAnsi="Consolas" w:cs="Times New Roman"/>
-          <w:color w:val="000000"/>
-          <w:sz w:val="21"/>
-          <w:szCs w:val="21"/>
-        </w:rPr>
-        <w:t>   </w:t>
-      </w:r>
-      <w:r>
-        <w:rPr>
-          <w:rFonts w:ascii="Consolas" w:eastAsia="Times New Roman" w:hAnsi="Consolas" w:cs="Times New Roman"/>
-          <w:color w:val="800000"/>
-          <w:sz w:val="21"/>
-          <w:szCs w:val="21"/>
-        </w:rPr>
-        <w:t>&lt;/body&gt;</w:t>
-      </w:r>
-    </w:p>
-    <w:p>
-      <w:pPr>
-        <w:pBdr>
-          <w:top w:val="single" w:sz="4" w:space="1" w:color="auto"/>
-          <w:left w:val="single" w:sz="4" w:space="4" w:color="auto"/>
-          <w:bottom w:val="single" w:sz="4" w:space="1" w:color="auto"/>
-          <w:right w:val="single" w:sz="4" w:space="4" w:color="auto"/>
-        </w:pBdr>
-        <w:shd w:val="clear" w:color="auto" w:fill="F2F2F2" w:themeFill="background1" w:themeFillShade="F2"/>
-        <w:spacing w:before="0" w:after="0" w:line="285" w:lineRule="atLeast"/>
-        <w:jc w:val="left"/>
-        <w:rPr>
-          <w:rFonts w:ascii="Consolas" w:eastAsia="Times New Roman" w:hAnsi="Consolas" w:cs="Times New Roman"/>
-          <w:color w:val="000000"/>
-          <w:sz w:val="21"/>
-          <w:szCs w:val="21"/>
-        </w:rPr>
-      </w:pPr>
-      <w:r>
-        <w:rPr>
-          <w:rFonts w:ascii="Consolas" w:eastAsia="Times New Roman" w:hAnsi="Consolas" w:cs="Times New Roman"/>
-          <w:color w:val="800000"/>
-          <w:sz w:val="21"/>
-          <w:szCs w:val="21"/>
-        </w:rPr>
-        <w:t>&lt;/html&gt;</w:t>
-      </w:r>
-    </w:p>
-    <w:p>
-      <w:r>
-        <w:t xml:space="preserve">In </w:t>
-      </w:r>
-      <w:r>
-        <w:rPr>
-          <w:rFonts w:ascii="Consolas" w:hAnsi="Consolas"/>
-          <w:sz w:val="21"/>
-          <w:szCs w:val="21"/>
-          <w:shd w:val="clear" w:color="auto" w:fill="F2F2F2" w:themeFill="background1" w:themeFillShade="F2"/>
-        </w:rPr>
-        <w:t>routes/web.php</w:t>
-      </w:r>
-      <w:r>
-        <w:t>:</w:t>
-      </w:r>
-    </w:p>
-    <w:p>
-      <w:pPr>
-        <w:pBdr>
-          <w:top w:val="single" w:sz="4" w:space="1" w:color="auto"/>
-          <w:left w:val="single" w:sz="4" w:space="4" w:color="auto"/>
-          <w:bottom w:val="single" w:sz="4" w:space="1" w:color="auto"/>
-          <w:right w:val="single" w:sz="4" w:space="4" w:color="auto"/>
-        </w:pBdr>
-        <w:shd w:val="clear" w:color="auto" w:fill="FFFFFF"/>
-        <w:spacing w:before="0" w:after="0" w:line="285" w:lineRule="atLeast"/>
-        <w:jc w:val="left"/>
-        <w:rPr>
-          <w:rFonts w:ascii="Consolas" w:eastAsia="Times New Roman" w:hAnsi="Consolas" w:cs="Times New Roman"/>
-          <w:color w:val="385623" w:themeColor="accent6" w:themeShade="80"/>
-          <w:sz w:val="21"/>
-          <w:szCs w:val="21"/>
-        </w:rPr>
-      </w:pPr>
-      <w:r>
-        <w:rPr>
-          <w:rFonts w:ascii="Consolas" w:eastAsia="Times New Roman" w:hAnsi="Consolas" w:cs="Times New Roman"/>
-          <w:color w:val="385623" w:themeColor="accent6" w:themeShade="80"/>
-          <w:sz w:val="21"/>
-          <w:szCs w:val="21"/>
-        </w:rPr>
-        <w:t xml:space="preserve">// The value of the key name will be passed to test.blade.php file </w:t>
-      </w:r>
-    </w:p>
-    <w:p>
-      <w:pPr>
-        <w:pBdr>
-          <w:top w:val="single" w:sz="4" w:space="1" w:color="auto"/>
-          <w:left w:val="single" w:sz="4" w:space="4" w:color="auto"/>
-          <w:bottom w:val="single" w:sz="4" w:space="1" w:color="auto"/>
-          <w:right w:val="single" w:sz="4" w:space="4" w:color="auto"/>
-        </w:pBdr>
-        <w:shd w:val="clear" w:color="auto" w:fill="FFFFFF"/>
-        <w:spacing w:before="0" w:after="0" w:line="285" w:lineRule="atLeast"/>
-        <w:jc w:val="left"/>
-        <w:rPr>
-          <w:rFonts w:ascii="Consolas" w:eastAsia="Times New Roman" w:hAnsi="Consolas" w:cs="Times New Roman"/>
-          <w:color w:val="385623" w:themeColor="accent6" w:themeShade="80"/>
-          <w:sz w:val="21"/>
-          <w:szCs w:val="21"/>
-        </w:rPr>
-      </w:pPr>
-      <w:r>
-        <w:rPr>
-          <w:rFonts w:ascii="Consolas" w:eastAsia="Times New Roman" w:hAnsi="Consolas" w:cs="Times New Roman"/>
-          <w:color w:val="385623" w:themeColor="accent6" w:themeShade="80"/>
-          <w:sz w:val="21"/>
-          <w:szCs w:val="21"/>
-        </w:rPr>
-        <w:t>// and $name will be replaced by that value.</w:t>
-      </w:r>
-    </w:p>
-    <w:p>
-      <w:pPr>
-        <w:pBdr>
-          <w:top w:val="single" w:sz="4" w:space="1" w:color="auto"/>
-          <w:left w:val="single" w:sz="4" w:space="4" w:color="auto"/>
-          <w:bottom w:val="single" w:sz="4" w:space="1" w:color="auto"/>
-          <w:right w:val="single" w:sz="4" w:space="4" w:color="auto"/>
-        </w:pBdr>
-        <w:shd w:val="clear" w:color="auto" w:fill="FFFFFF"/>
-        <w:spacing w:before="0" w:after="0" w:line="285" w:lineRule="atLeast"/>
-        <w:jc w:val="left"/>
-        <w:rPr>
-          <w:rFonts w:ascii="Consolas" w:eastAsia="Times New Roman" w:hAnsi="Consolas" w:cs="Times New Roman"/>
-          <w:color w:val="000000"/>
-          <w:sz w:val="21"/>
-          <w:szCs w:val="21"/>
-        </w:rPr>
-      </w:pPr>
-      <w:r>
-        <w:rPr>
-          <w:rFonts w:ascii="Consolas" w:eastAsia="Times New Roman" w:hAnsi="Consolas" w:cs="Times New Roman"/>
-          <w:color w:val="000000"/>
-          <w:sz w:val="21"/>
-          <w:szCs w:val="21"/>
-        </w:rPr>
-        <w:t>R</w:t>
-      </w:r>
-      <w:r>
-        <w:rPr>
-          <w:rFonts w:ascii="Consolas" w:eastAsia="Times New Roman" w:hAnsi="Consolas" w:cs="Times New Roman"/>
-          <w:color w:val="000000"/>
-          <w:sz w:val="21"/>
-          <w:szCs w:val="21"/>
-        </w:rPr>
-        <w:t>oute::get(</w:t>
-      </w:r>
-      <w:r>
-        <w:rPr>
-          <w:rFonts w:ascii="Consolas" w:eastAsia="Times New Roman" w:hAnsi="Consolas" w:cs="Times New Roman"/>
-          <w:color w:val="A31515"/>
-          <w:sz w:val="21"/>
-          <w:szCs w:val="21"/>
-        </w:rPr>
-        <w:t>'/test'</w:t>
-      </w:r>
-      <w:r>
-        <w:rPr>
-          <w:rFonts w:ascii="Consolas" w:eastAsia="Times New Roman" w:hAnsi="Consolas" w:cs="Times New Roman"/>
-          <w:color w:val="000000"/>
-          <w:sz w:val="21"/>
-          <w:szCs w:val="21"/>
-        </w:rPr>
-        <w:t>, </w:t>
-      </w:r>
-      <w:r>
-        <w:rPr>
-          <w:rFonts w:ascii="Consolas" w:eastAsia="Times New Roman" w:hAnsi="Consolas" w:cs="Times New Roman"/>
-          <w:color w:val="0000FF"/>
-          <w:sz w:val="21"/>
-          <w:szCs w:val="21"/>
-        </w:rPr>
-        <w:t>function</w:t>
-      </w:r>
-      <w:r>
-        <w:rPr>
-          <w:rFonts w:ascii="Consolas" w:eastAsia="Times New Roman" w:hAnsi="Consolas" w:cs="Times New Roman"/>
-          <w:color w:val="000000"/>
-          <w:sz w:val="21"/>
-          <w:szCs w:val="21"/>
-        </w:rPr>
-        <w:t>() {</w:t>
-      </w:r>
-    </w:p>
-    <w:p>
-      <w:pPr>
-        <w:pBdr>
-          <w:top w:val="single" w:sz="4" w:space="1" w:color="auto"/>
-          <w:left w:val="single" w:sz="4" w:space="4" w:color="auto"/>
-          <w:bottom w:val="single" w:sz="4" w:space="1" w:color="auto"/>
-          <w:right w:val="single" w:sz="4" w:space="4" w:color="auto"/>
-        </w:pBdr>
-        <w:shd w:val="clear" w:color="auto" w:fill="FFFFFF"/>
-        <w:spacing w:before="0" w:after="0" w:line="285" w:lineRule="atLeast"/>
-        <w:jc w:val="left"/>
-        <w:rPr>
-          <w:rFonts w:ascii="Consolas" w:eastAsia="Times New Roman" w:hAnsi="Consolas" w:cs="Times New Roman"/>
-          <w:color w:val="000000"/>
-          <w:sz w:val="21"/>
-          <w:szCs w:val="21"/>
-        </w:rPr>
-      </w:pPr>
-      <w:r>
-        <w:rPr>
-          <w:rFonts w:ascii="Consolas" w:eastAsia="Times New Roman" w:hAnsi="Consolas" w:cs="Times New Roman"/>
-          <w:color w:val="000000"/>
-          <w:sz w:val="21"/>
-          <w:szCs w:val="21"/>
-        </w:rPr>
-        <w:t>    </w:t>
-      </w:r>
-      <w:r>
-        <w:rPr>
-          <w:rFonts w:ascii="Consolas" w:eastAsia="Times New Roman" w:hAnsi="Consolas" w:cs="Times New Roman"/>
-          <w:color w:val="0000FF"/>
-          <w:sz w:val="21"/>
-          <w:szCs w:val="21"/>
-        </w:rPr>
-        <w:t>return</w:t>
-      </w:r>
-      <w:r>
-        <w:rPr>
-          <w:rFonts w:ascii="Consolas" w:eastAsia="Times New Roman" w:hAnsi="Consolas" w:cs="Times New Roman"/>
-          <w:color w:val="000000"/>
-          <w:sz w:val="21"/>
-          <w:szCs w:val="21"/>
-        </w:rPr>
-        <w:t> view(</w:t>
-      </w:r>
-      <w:r>
-        <w:rPr>
-          <w:rFonts w:ascii="Consolas" w:eastAsia="Times New Roman" w:hAnsi="Consolas" w:cs="Times New Roman"/>
-          <w:color w:val="A31515"/>
-          <w:sz w:val="21"/>
-          <w:szCs w:val="21"/>
-        </w:rPr>
-        <w:t>'test'</w:t>
-      </w:r>
-      <w:r>
-        <w:rPr>
-          <w:rFonts w:ascii="Consolas" w:eastAsia="Times New Roman" w:hAnsi="Consolas" w:cs="Times New Roman"/>
-          <w:color w:val="000000"/>
-          <w:sz w:val="21"/>
-          <w:szCs w:val="21"/>
-        </w:rPr>
-        <w:t>,</w:t>
-      </w:r>
-      <w:r>
-        <w:rPr>
-          <w:rFonts w:ascii="Consolas" w:eastAsia="Times New Roman" w:hAnsi="Consolas" w:cs="Times New Roman"/>
-          <w:color w:val="000000"/>
-          <w:sz w:val="21"/>
-          <w:szCs w:val="21"/>
-        </w:rPr>
-        <w:t xml:space="preserve"> </w:t>
-      </w:r>
-      <w:r>
-        <w:rPr>
-          <w:rFonts w:ascii="Consolas" w:eastAsia="Times New Roman" w:hAnsi="Consolas" w:cs="Times New Roman"/>
-          <w:color w:val="000000"/>
-          <w:sz w:val="21"/>
-          <w:szCs w:val="21"/>
-        </w:rPr>
-        <w:t>[</w:t>
-      </w:r>
-      <w:r>
-        <w:rPr>
-          <w:rFonts w:ascii="Consolas" w:eastAsia="Times New Roman" w:hAnsi="Consolas" w:cs="Times New Roman"/>
-          <w:color w:val="A31515"/>
-          <w:sz w:val="21"/>
-          <w:szCs w:val="21"/>
-        </w:rPr>
-        <w:t>'</w:t>
-      </w:r>
-      <w:r>
-        <w:rPr>
-          <w:rFonts w:ascii="Consolas" w:eastAsia="Times New Roman" w:hAnsi="Consolas" w:cs="Times New Roman"/>
-          <w:color w:val="A31515"/>
-          <w:sz w:val="21"/>
-          <w:szCs w:val="21"/>
-        </w:rPr>
-        <w:t>name</w:t>
-      </w:r>
-      <w:r>
-        <w:rPr>
-          <w:rFonts w:ascii="Consolas" w:eastAsia="Times New Roman" w:hAnsi="Consolas" w:cs="Times New Roman"/>
-          <w:color w:val="A31515"/>
-          <w:sz w:val="21"/>
-          <w:szCs w:val="21"/>
-        </w:rPr>
-        <w:t>'</w:t>
-      </w:r>
-      <w:r>
-        <w:rPr>
-          <w:rFonts w:ascii="Consolas" w:eastAsia="Times New Roman" w:hAnsi="Consolas" w:cs="Times New Roman"/>
-          <w:color w:val="000000"/>
-          <w:sz w:val="21"/>
-          <w:szCs w:val="21"/>
-        </w:rPr>
-        <w:t xml:space="preserve"> </w:t>
-      </w:r>
-      <w:r>
-        <w:rPr>
-          <w:rFonts w:ascii="Consolas" w:eastAsia="Times New Roman" w:hAnsi="Consolas" w:cs="Times New Roman"/>
-          <w:color w:val="000000"/>
-          <w:sz w:val="21"/>
-          <w:szCs w:val="21"/>
-        </w:rPr>
-        <w:t>=&gt;</w:t>
-      </w:r>
-      <w:r>
-        <w:rPr>
-          <w:rFonts w:ascii="Consolas" w:eastAsia="Times New Roman" w:hAnsi="Consolas" w:cs="Times New Roman"/>
-          <w:color w:val="000000"/>
-          <w:sz w:val="21"/>
-          <w:szCs w:val="21"/>
-        </w:rPr>
-        <w:t xml:space="preserve"> </w:t>
-      </w:r>
-      <w:r>
-        <w:rPr>
-          <w:rFonts w:ascii="Consolas" w:eastAsia="Times New Roman" w:hAnsi="Consolas" w:cs="Times New Roman"/>
-          <w:color w:val="A31515"/>
-          <w:sz w:val="21"/>
-          <w:szCs w:val="21"/>
-        </w:rPr>
-        <w:t>'John'</w:t>
-      </w:r>
-      <w:r>
-        <w:rPr>
-          <w:rFonts w:ascii="Consolas" w:eastAsia="Times New Roman" w:hAnsi="Consolas" w:cs="Times New Roman"/>
-          <w:color w:val="000000"/>
-          <w:sz w:val="21"/>
-          <w:szCs w:val="21"/>
-        </w:rPr>
-        <w:t>]);</w:t>
-      </w:r>
-    </w:p>
-    <w:p>
-      <w:pPr>
-        <w:pBdr>
-          <w:top w:val="single" w:sz="4" w:space="1" w:color="auto"/>
-          <w:left w:val="single" w:sz="4" w:space="4" w:color="auto"/>
-          <w:bottom w:val="single" w:sz="4" w:space="1" w:color="auto"/>
-          <w:right w:val="single" w:sz="4" w:space="4" w:color="auto"/>
-        </w:pBdr>
-        <w:shd w:val="clear" w:color="auto" w:fill="FFFFFF"/>
-        <w:spacing w:before="0" w:after="0" w:line="285" w:lineRule="atLeast"/>
-        <w:jc w:val="left"/>
-        <w:rPr>
-          <w:rFonts w:ascii="Consolas" w:eastAsia="Times New Roman" w:hAnsi="Consolas" w:cs="Times New Roman"/>
-          <w:color w:val="000000"/>
-          <w:sz w:val="21"/>
-          <w:szCs w:val="21"/>
-        </w:rPr>
-      </w:pPr>
-      <w:r>
-        <w:rPr>
-          <w:rFonts w:ascii="Consolas" w:eastAsia="Times New Roman" w:hAnsi="Consolas" w:cs="Times New Roman"/>
-          <w:color w:val="000000"/>
-          <w:sz w:val="21"/>
-          <w:szCs w:val="21"/>
-        </w:rPr>
-        <w:t>});</w:t>
-      </w:r>
-    </w:p>
-    <w:p>
-      <w:pPr>
-        <w:rPr>
-          <w:u w:val="single"/>
-        </w:rPr>
-      </w:pPr>
-      <w:r>
-        <w:rPr>
-          <w:u w:val="single"/>
-        </w:rPr>
-        <w:t>Output:</w:t>
-      </w:r>
-    </w:p>
-    <w:p>
-      <w:r>
-        <w:t xml:space="preserve">Run </w:t>
-      </w:r>
-      <w:hyperlink r:id="rId24" w:history="1">
-        <w:r>
-          <w:rPr>
-            <w:rStyle w:val="Hyperlink"/>
-          </w:rPr>
-          <w:t>http://localhost/test</w:t>
-        </w:r>
-      </w:hyperlink>
-      <w:r>
-        <w:t>, and the page with content "</w:t>
-      </w:r>
-      <w:r>
-        <w:t>Welcome J</w:t>
-      </w:r>
-      <w:r>
-        <w:t>ohn" will be displayed.</w:t>
-      </w:r>
-    </w:p>
-    <w:p>
-      <w:pPr>
-        <w:pBdr>
-          <w:top w:val="single" w:sz="4" w:space="1" w:color="auto"/>
-          <w:left w:val="single" w:sz="4" w:space="1" w:color="auto"/>
-          <w:bottom w:val="single" w:sz="4" w:space="1" w:color="auto"/>
-          <w:right w:val="single" w:sz="4" w:space="1" w:color="auto"/>
-        </w:pBdr>
-        <w:shd w:val="clear" w:color="auto" w:fill="E2EFD9" w:themeFill="accent6" w:themeFillTint="33"/>
-        <w:rPr>
-          <w:b/>
-          <w:bCs/>
-        </w:rPr>
-      </w:pPr>
-      <w:r>
-        <w:rPr>
-          <w:b/>
-          <w:bCs/>
-        </w:rPr>
-        <w:t>Remember</w:t>
-      </w:r>
-      <w:r>
-        <w:rPr>
-          <w:b/>
-          <w:bCs/>
-        </w:rPr>
-        <w:t>:</w:t>
-      </w:r>
-    </w:p>
-    <w:p>
-      <w:pPr>
-        <w:pBdr>
-          <w:top w:val="single" w:sz="4" w:space="1" w:color="auto"/>
-          <w:left w:val="single" w:sz="4" w:space="1" w:color="auto"/>
-          <w:bottom w:val="single" w:sz="4" w:space="1" w:color="auto"/>
-          <w:right w:val="single" w:sz="4" w:space="1" w:color="auto"/>
-        </w:pBdr>
-        <w:shd w:val="clear" w:color="auto" w:fill="E2EFD9" w:themeFill="accent6" w:themeFillTint="33"/>
-      </w:pPr>
-      <w:r>
-        <w:t>To</w:t>
-      </w:r>
-      <w:r>
-        <w:t xml:space="preserve"> display data passed to views</w:t>
-      </w:r>
-      <w:r>
-        <w:t>, wrap</w:t>
-      </w:r>
-      <w:r>
-        <w:t xml:space="preserve"> the variable in curly braces</w:t>
-      </w:r>
-      <w:r>
-        <w:t xml:space="preserve"> ( </w:t>
-      </w:r>
-      <w:r>
-        <w:rPr>
-          <w:rFonts w:ascii="Consolas" w:hAnsi="Consolas"/>
-          <w:color w:val="C00000"/>
-          <w:sz w:val="21"/>
-          <w:szCs w:val="21"/>
-          <w:shd w:val="clear" w:color="auto" w:fill="F2F2F2" w:themeFill="background1" w:themeFillShade="F2"/>
-        </w:rPr>
-        <w:t xml:space="preserve">{{ </w:t>
-      </w:r>
-      <w:r>
-        <w:rPr>
-          <w:rFonts w:ascii="Consolas" w:hAnsi="Consolas"/>
-          <w:color w:val="C00000"/>
-          <w:sz w:val="21"/>
-          <w:szCs w:val="21"/>
-          <w:shd w:val="clear" w:color="auto" w:fill="F2F2F2" w:themeFill="background1" w:themeFillShade="F2"/>
-        </w:rPr>
-        <w:t>$var-name</w:t>
-      </w:r>
-      <w:r>
-        <w:rPr>
-          <w:rFonts w:ascii="Consolas" w:hAnsi="Consolas"/>
-          <w:color w:val="C00000"/>
-          <w:sz w:val="21"/>
-          <w:szCs w:val="21"/>
-          <w:shd w:val="clear" w:color="auto" w:fill="F2F2F2" w:themeFill="background1" w:themeFillShade="F2"/>
-        </w:rPr>
-        <w:t xml:space="preserve"> }}</w:t>
-      </w:r>
-      <w:r>
-        <w:t xml:space="preserve"> )</w:t>
-      </w:r>
-      <w:r>
-        <w:t>.</w:t>
-      </w:r>
-    </w:p>
-    <w:p>
-      <w:pPr>
-        <w:pBdr>
-          <w:top w:val="single" w:sz="4" w:space="1" w:color="auto"/>
-          <w:left w:val="single" w:sz="4" w:space="1" w:color="auto"/>
-          <w:bottom w:val="single" w:sz="4" w:space="1" w:color="auto"/>
-          <w:right w:val="single" w:sz="4" w:space="1" w:color="auto"/>
-        </w:pBdr>
-        <w:shd w:val="clear" w:color="auto" w:fill="E2EFD9" w:themeFill="accent6" w:themeFillTint="33"/>
-      </w:pPr>
-      <w:r>
-        <w:t xml:space="preserve">- </w:t>
-      </w:r>
-      <w:r>
-        <w:rPr>
-          <w:rFonts w:ascii="Consolas" w:hAnsi="Consolas"/>
-          <w:color w:val="C00000"/>
-          <w:sz w:val="21"/>
-          <w:szCs w:val="21"/>
-          <w:shd w:val="clear" w:color="auto" w:fill="F2F2F2" w:themeFill="background1" w:themeFillShade="F2"/>
-        </w:rPr>
-        <w:t xml:space="preserve">{{ </w:t>
-      </w:r>
-      <w:r>
-        <w:rPr>
-          <w:rFonts w:ascii="Consolas" w:hAnsi="Consolas"/>
-          <w:color w:val="C00000"/>
-          <w:sz w:val="21"/>
-          <w:szCs w:val="21"/>
-          <w:shd w:val="clear" w:color="auto" w:fill="F2F2F2" w:themeFill="background1" w:themeFillShade="F2"/>
-        </w:rPr>
-        <w:t>$var-name</w:t>
-      </w:r>
-      <w:r>
-        <w:rPr>
-          <w:rFonts w:ascii="Consolas" w:hAnsi="Consolas"/>
-          <w:color w:val="C00000"/>
-          <w:sz w:val="21"/>
-          <w:szCs w:val="21"/>
-          <w:shd w:val="clear" w:color="auto" w:fill="F2F2F2" w:themeFill="background1" w:themeFillShade="F2"/>
-        </w:rPr>
-        <w:t xml:space="preserve"> }}</w:t>
-      </w:r>
-      <w:r>
-        <w:t xml:space="preserve"> </w:t>
-      </w:r>
-      <w:r>
-        <w:t xml:space="preserve">is the same as </w:t>
-      </w:r>
-      <w:r>
-        <w:rPr>
-          <w:rFonts w:ascii="Consolas" w:hAnsi="Consolas"/>
-          <w:color w:val="C00000"/>
-          <w:sz w:val="21"/>
-          <w:szCs w:val="21"/>
-          <w:shd w:val="clear" w:color="auto" w:fill="F2F2F2" w:themeFill="background1" w:themeFillShade="F2"/>
-        </w:rPr>
-        <w:t xml:space="preserve">&lt;?php </w:t>
-      </w:r>
-      <w:r>
-        <w:rPr>
-          <w:rFonts w:ascii="Consolas" w:hAnsi="Consolas"/>
-          <w:color w:val="C00000"/>
-          <w:sz w:val="21"/>
-          <w:szCs w:val="21"/>
-          <w:shd w:val="clear" w:color="auto" w:fill="F2F2F2" w:themeFill="background1" w:themeFillShade="F2"/>
-        </w:rPr>
-        <w:t xml:space="preserve">echo </w:t>
-      </w:r>
-      <w:r>
-        <w:rPr>
-          <w:rFonts w:ascii="Consolas" w:hAnsi="Consolas"/>
-          <w:color w:val="C00000"/>
-          <w:sz w:val="21"/>
-          <w:szCs w:val="21"/>
-          <w:shd w:val="clear" w:color="auto" w:fill="F2F2F2" w:themeFill="background1" w:themeFillShade="F2"/>
-        </w:rPr>
-        <w:t>$</w:t>
-      </w:r>
-      <w:r>
-        <w:rPr>
-          <w:rFonts w:ascii="Consolas" w:hAnsi="Consolas"/>
-          <w:color w:val="C00000"/>
-          <w:sz w:val="21"/>
-          <w:szCs w:val="21"/>
-          <w:shd w:val="clear" w:color="auto" w:fill="F2F2F2" w:themeFill="background1" w:themeFillShade="F2"/>
-        </w:rPr>
-        <w:t>var-</w:t>
-      </w:r>
-      <w:r>
-        <w:rPr>
-          <w:rFonts w:ascii="Consolas" w:hAnsi="Consolas"/>
-          <w:color w:val="C00000"/>
-          <w:sz w:val="21"/>
-          <w:szCs w:val="21"/>
-          <w:shd w:val="clear" w:color="auto" w:fill="F2F2F2" w:themeFill="background1" w:themeFillShade="F2"/>
-        </w:rPr>
-        <w:t>name</w:t>
-      </w:r>
-      <w:r>
-        <w:rPr>
-          <w:rFonts w:ascii="Consolas" w:hAnsi="Consolas"/>
-          <w:color w:val="C00000"/>
-          <w:sz w:val="21"/>
-          <w:szCs w:val="21"/>
-          <w:shd w:val="clear" w:color="auto" w:fill="F2F2F2" w:themeFill="background1" w:themeFillShade="F2"/>
-        </w:rPr>
-        <w:t>;</w:t>
-      </w:r>
-      <w:r>
-        <w:rPr>
-          <w:rFonts w:ascii="Consolas" w:hAnsi="Consolas"/>
-          <w:color w:val="C00000"/>
-          <w:sz w:val="21"/>
-          <w:szCs w:val="21"/>
-          <w:shd w:val="clear" w:color="auto" w:fill="F2F2F2" w:themeFill="background1" w:themeFillShade="F2"/>
-        </w:rPr>
-        <w:t xml:space="preserve"> ?&gt;</w:t>
-      </w:r>
-    </w:p>
-    <w:p>
-      <w:pPr>
-        <w:pBdr>
-          <w:top w:val="single" w:sz="4" w:space="1" w:color="auto"/>
-          <w:left w:val="single" w:sz="4" w:space="1" w:color="auto"/>
-          <w:bottom w:val="single" w:sz="4" w:space="1" w:color="auto"/>
-          <w:right w:val="single" w:sz="4" w:space="1" w:color="auto"/>
-        </w:pBdr>
-        <w:shd w:val="clear" w:color="auto" w:fill="E2EFD9" w:themeFill="accent6" w:themeFillTint="33"/>
-      </w:pPr>
-      <w:r>
-        <w:lastRenderedPageBreak/>
-        <w:t xml:space="preserve">- In addition to </w:t>
-      </w:r>
-      <w:r>
-        <w:rPr>
-          <w:rFonts w:ascii="Consolas" w:hAnsi="Consolas"/>
-          <w:sz w:val="21"/>
-          <w:szCs w:val="21"/>
-          <w:shd w:val="clear" w:color="auto" w:fill="F2F2F2" w:themeFill="background1" w:themeFillShade="F2"/>
-        </w:rPr>
-        <w:t xml:space="preserve">{{ </w:t>
-      </w:r>
-      <w:r>
-        <w:rPr>
-          <w:rFonts w:ascii="Consolas" w:hAnsi="Consolas"/>
-          <w:sz w:val="21"/>
-          <w:szCs w:val="21"/>
-          <w:shd w:val="clear" w:color="auto" w:fill="F2F2F2" w:themeFill="background1" w:themeFillShade="F2"/>
-        </w:rPr>
-        <w:t>...</w:t>
-      </w:r>
-      <w:r>
-        <w:rPr>
-          <w:rFonts w:ascii="Consolas" w:hAnsi="Consolas"/>
-          <w:sz w:val="21"/>
-          <w:szCs w:val="21"/>
-          <w:shd w:val="clear" w:color="auto" w:fill="F2F2F2" w:themeFill="background1" w:themeFillShade="F2"/>
-        </w:rPr>
-        <w:t xml:space="preserve"> }}</w:t>
-      </w:r>
-      <w:r>
-        <w:t xml:space="preserve"> we also have </w:t>
-      </w:r>
-      <w:r>
-        <w:rPr>
-          <w:rFonts w:ascii="Consolas" w:hAnsi="Consolas"/>
-          <w:color w:val="C00000"/>
-          <w:sz w:val="21"/>
-          <w:szCs w:val="21"/>
-          <w:shd w:val="clear" w:color="auto" w:fill="F2F2F2" w:themeFill="background1" w:themeFillShade="F2"/>
-        </w:rPr>
-        <w:t xml:space="preserve">{!! </w:t>
-      </w:r>
-      <w:r>
-        <w:rPr>
-          <w:rFonts w:ascii="Consolas" w:hAnsi="Consolas"/>
-          <w:color w:val="C00000"/>
-          <w:sz w:val="21"/>
-          <w:szCs w:val="21"/>
-          <w:shd w:val="clear" w:color="auto" w:fill="F2F2F2" w:themeFill="background1" w:themeFillShade="F2"/>
-        </w:rPr>
-        <w:t>...</w:t>
-      </w:r>
-      <w:r>
-        <w:rPr>
-          <w:rFonts w:ascii="Consolas" w:hAnsi="Consolas"/>
-          <w:color w:val="C00000"/>
-          <w:sz w:val="21"/>
-          <w:szCs w:val="21"/>
-          <w:shd w:val="clear" w:color="auto" w:fill="F2F2F2" w:themeFill="background1" w:themeFillShade="F2"/>
-        </w:rPr>
-        <w:t xml:space="preserve"> !!}</w:t>
-      </w:r>
-      <w:r>
-        <w:t>. Here is the difference between them:</w:t>
-      </w:r>
-    </w:p>
-    <w:p>
-      <w:pPr>
-        <w:pBdr>
-          <w:top w:val="single" w:sz="4" w:space="1" w:color="auto"/>
-          <w:left w:val="single" w:sz="4" w:space="1" w:color="auto"/>
-          <w:bottom w:val="single" w:sz="4" w:space="1" w:color="auto"/>
-          <w:right w:val="single" w:sz="4" w:space="1" w:color="auto"/>
-        </w:pBdr>
-        <w:shd w:val="clear" w:color="auto" w:fill="E2EFD9" w:themeFill="accent6" w:themeFillTint="33"/>
-        <w:rPr>
-          <w:rFonts w:ascii="Consolas" w:hAnsi="Consolas"/>
-          <w:sz w:val="21"/>
-          <w:szCs w:val="21"/>
-          <w:shd w:val="clear" w:color="auto" w:fill="F2F2F2" w:themeFill="background1" w:themeFillShade="F2"/>
-        </w:rPr>
-      </w:pPr>
-      <w:r>
-        <w:t xml:space="preserve">  </w:t>
-      </w:r>
-      <w:r>
-        <w:rPr>
-          <w:rFonts w:ascii="Consolas" w:hAnsi="Consolas"/>
-          <w:sz w:val="21"/>
-          <w:szCs w:val="21"/>
-          <w:shd w:val="clear" w:color="auto" w:fill="F2F2F2" w:themeFill="background1" w:themeFillShade="F2"/>
-        </w:rPr>
-        <w:t>$name = "&lt;strong&gt;hello world&lt;strong&gt;";</w:t>
-      </w:r>
-    </w:p>
-    <w:p>
-      <w:pPr>
-        <w:pBdr>
-          <w:top w:val="single" w:sz="4" w:space="1" w:color="auto"/>
-          <w:left w:val="single" w:sz="4" w:space="1" w:color="auto"/>
-          <w:bottom w:val="single" w:sz="4" w:space="1" w:color="auto"/>
-          <w:right w:val="single" w:sz="4" w:space="1" w:color="auto"/>
-        </w:pBdr>
-        <w:shd w:val="clear" w:color="auto" w:fill="E2EFD9" w:themeFill="accent6" w:themeFillTint="33"/>
-      </w:pPr>
-      <w:r>
-        <w:t xml:space="preserve">  </w:t>
-      </w:r>
-      <w:r>
-        <w:rPr>
-          <w:rFonts w:ascii="Consolas" w:hAnsi="Consolas"/>
-          <w:sz w:val="21"/>
-          <w:szCs w:val="21"/>
-          <w:shd w:val="clear" w:color="auto" w:fill="F2F2F2" w:themeFill="background1" w:themeFillShade="F2"/>
-        </w:rPr>
-        <w:t>{{ $name }}</w:t>
-      </w:r>
-      <w:r>
-        <w:t xml:space="preserve">                      </w:t>
-      </w:r>
-      <w:r>
-        <w:sym w:font="Wingdings" w:char="F0E0"/>
-      </w:r>
-      <w:r>
-        <w:t xml:space="preserve">     </w:t>
-      </w:r>
-      <w:r>
-        <w:rPr>
-          <w:b/>
-          <w:bCs/>
-        </w:rPr>
-        <w:t>hello world</w:t>
-      </w:r>
-    </w:p>
-    <w:p>
-      <w:pPr>
-        <w:pBdr>
-          <w:top w:val="single" w:sz="4" w:space="1" w:color="auto"/>
-          <w:left w:val="single" w:sz="4" w:space="1" w:color="auto"/>
-          <w:bottom w:val="single" w:sz="4" w:space="1" w:color="auto"/>
-          <w:right w:val="single" w:sz="4" w:space="1" w:color="auto"/>
-        </w:pBdr>
-        <w:shd w:val="clear" w:color="auto" w:fill="E2EFD9" w:themeFill="accent6" w:themeFillTint="33"/>
-      </w:pPr>
-      <w:r>
-        <w:t xml:space="preserve">  </w:t>
-      </w:r>
-      <w:r>
-        <w:rPr>
-          <w:rFonts w:ascii="Consolas" w:hAnsi="Consolas"/>
-          <w:sz w:val="21"/>
-          <w:szCs w:val="21"/>
-          <w:shd w:val="clear" w:color="auto" w:fill="F2F2F2" w:themeFill="background1" w:themeFillShade="F2"/>
-        </w:rPr>
-        <w:t>{!! $name !!}</w:t>
-      </w:r>
-      <w:r>
-        <w:t xml:space="preserve">                  </w:t>
-      </w:r>
-      <w:r>
-        <w:sym w:font="Wingdings" w:char="F0E0"/>
-      </w:r>
-      <w:r>
-        <w:t xml:space="preserve">     &lt;strong&gt;hello world&lt;strong&gt;</w:t>
-      </w:r>
-    </w:p>
-    <w:p>
-      <w:pPr>
-        <w:pStyle w:val="Heading2"/>
-      </w:pPr>
-      <w:r>
-        <w:t>Sharing Data with All Views</w:t>
-      </w:r>
-    </w:p>
-    <w:p>
-      <w:r>
-        <w:t>T</w:t>
-      </w:r>
-      <w:r>
-        <w:t>here is a need to pass data to all the views</w:t>
-      </w:r>
-      <w:r>
-        <w:t>, not just a/some view(s)</w:t>
-      </w:r>
-      <w:r>
-        <w:t xml:space="preserve">. </w:t>
-      </w:r>
-      <w:r>
-        <w:t>To do that, we use a</w:t>
-      </w:r>
-      <w:r>
-        <w:t xml:space="preserve"> method called </w:t>
-      </w:r>
-      <w:r>
-        <w:rPr>
-          <w:rFonts w:ascii="Consolas" w:eastAsia="Times New Roman" w:hAnsi="Consolas" w:cs="Times New Roman"/>
-          <w:color w:val="A31515"/>
-          <w:sz w:val="21"/>
-          <w:szCs w:val="21"/>
-          <w:shd w:val="clear" w:color="auto" w:fill="F2F2F2" w:themeFill="background1" w:themeFillShade="F2"/>
-        </w:rPr>
-        <w:t>share()</w:t>
-      </w:r>
-      <w:r>
-        <w:t xml:space="preserve"> – it </w:t>
-      </w:r>
-      <w:r>
-        <w:t>take</w:t>
-      </w:r>
-      <w:r>
-        <w:t>s</w:t>
-      </w:r>
-      <w:r>
-        <w:t xml:space="preserve"> two arguments, key and value. Typically </w:t>
-      </w:r>
-      <w:r>
-        <w:rPr>
-          <w:rFonts w:ascii="Consolas" w:eastAsia="Times New Roman" w:hAnsi="Consolas" w:cs="Times New Roman"/>
-          <w:sz w:val="21"/>
-          <w:szCs w:val="21"/>
-          <w:shd w:val="clear" w:color="auto" w:fill="F2F2F2" w:themeFill="background1" w:themeFillShade="F2"/>
-        </w:rPr>
-        <w:t>share()</w:t>
-      </w:r>
-      <w:r>
-        <w:t xml:space="preserve"> c</w:t>
-      </w:r>
-      <w:r>
-        <w:t xml:space="preserve">an be called from boot method of service provider. We can use any service provider, </w:t>
-      </w:r>
-      <w:r>
-        <w:rPr>
-          <w:rFonts w:ascii="Consolas" w:eastAsia="Times New Roman" w:hAnsi="Consolas" w:cs="Times New Roman"/>
-          <w:color w:val="A31515"/>
-          <w:sz w:val="21"/>
-          <w:szCs w:val="21"/>
-          <w:shd w:val="clear" w:color="auto" w:fill="F2F2F2" w:themeFill="background1" w:themeFillShade="F2"/>
-        </w:rPr>
-        <w:t>AppServiceProvider</w:t>
-      </w:r>
-      <w:r>
-        <w:t xml:space="preserve"> or our own service provider.</w:t>
-      </w:r>
-    </w:p>
-    <w:p>
-      <w:r>
-        <w:t>For e</w:t>
-      </w:r>
-      <w:r>
-        <w:t>xample</w:t>
-      </w:r>
-      <w:r>
-        <w:t>:</w:t>
-      </w:r>
-    </w:p>
-    <w:p>
-      <w:r>
-        <w:t xml:space="preserve">In </w:t>
-      </w:r>
-      <w:r>
-        <w:rPr>
-          <w:rFonts w:ascii="Consolas" w:hAnsi="Consolas"/>
-          <w:sz w:val="21"/>
-          <w:szCs w:val="21"/>
-          <w:shd w:val="clear" w:color="auto" w:fill="F2F2F2" w:themeFill="background1" w:themeFillShade="F2"/>
-        </w:rPr>
-        <w:t>routes/web.php</w:t>
-      </w:r>
-      <w:r>
-        <w:t>:</w:t>
-      </w:r>
-    </w:p>
-    <w:p>
-      <w:pPr>
-        <w:pBdr>
-          <w:top w:val="single" w:sz="4" w:space="1" w:color="auto"/>
-          <w:left w:val="single" w:sz="4" w:space="4" w:color="auto"/>
-          <w:bottom w:val="single" w:sz="4" w:space="1" w:color="auto"/>
-          <w:right w:val="single" w:sz="4" w:space="4" w:color="auto"/>
-        </w:pBdr>
-        <w:shd w:val="clear" w:color="auto" w:fill="F2F2F2" w:themeFill="background1" w:themeFillShade="F2"/>
-        <w:spacing w:before="0" w:after="0" w:line="285" w:lineRule="atLeast"/>
-        <w:jc w:val="left"/>
-        <w:rPr>
-          <w:rFonts w:ascii="Consolas" w:eastAsia="Times New Roman" w:hAnsi="Consolas" w:cs="Times New Roman"/>
-          <w:color w:val="000000"/>
-          <w:sz w:val="21"/>
-          <w:szCs w:val="21"/>
-        </w:rPr>
-      </w:pPr>
-      <w:r>
-        <w:rPr>
-          <w:rFonts w:ascii="Consolas" w:eastAsia="Times New Roman" w:hAnsi="Consolas" w:cs="Times New Roman"/>
-          <w:color w:val="000000"/>
-          <w:sz w:val="21"/>
-          <w:szCs w:val="21"/>
-        </w:rPr>
-        <w:t>Route::get(</w:t>
-      </w:r>
-      <w:r>
-        <w:rPr>
-          <w:rFonts w:ascii="Consolas" w:eastAsia="Times New Roman" w:hAnsi="Consolas" w:cs="Times New Roman"/>
-          <w:color w:val="A31515"/>
-          <w:sz w:val="21"/>
-          <w:szCs w:val="21"/>
-        </w:rPr>
-        <w:t>'/test'</w:t>
-      </w:r>
-      <w:r>
-        <w:rPr>
-          <w:rFonts w:ascii="Consolas" w:eastAsia="Times New Roman" w:hAnsi="Consolas" w:cs="Times New Roman"/>
-          <w:color w:val="000000"/>
-          <w:sz w:val="21"/>
-          <w:szCs w:val="21"/>
-        </w:rPr>
-        <w:t>, </w:t>
-      </w:r>
-      <w:r>
-        <w:rPr>
-          <w:rFonts w:ascii="Consolas" w:eastAsia="Times New Roman" w:hAnsi="Consolas" w:cs="Times New Roman"/>
-          <w:color w:val="0000FF"/>
-          <w:sz w:val="21"/>
-          <w:szCs w:val="21"/>
-        </w:rPr>
-        <w:t>function</w:t>
-      </w:r>
-      <w:r>
-        <w:rPr>
-          <w:rFonts w:ascii="Consolas" w:eastAsia="Times New Roman" w:hAnsi="Consolas" w:cs="Times New Roman"/>
-          <w:color w:val="000000"/>
-          <w:sz w:val="21"/>
-          <w:szCs w:val="21"/>
-        </w:rPr>
-        <w:t>() {</w:t>
-      </w:r>
-    </w:p>
-    <w:p>
-      <w:pPr>
-        <w:pBdr>
-          <w:top w:val="single" w:sz="4" w:space="1" w:color="auto"/>
-          <w:left w:val="single" w:sz="4" w:space="4" w:color="auto"/>
-          <w:bottom w:val="single" w:sz="4" w:space="1" w:color="auto"/>
-          <w:right w:val="single" w:sz="4" w:space="4" w:color="auto"/>
-        </w:pBdr>
-        <w:shd w:val="clear" w:color="auto" w:fill="F2F2F2" w:themeFill="background1" w:themeFillShade="F2"/>
-        <w:spacing w:before="0" w:after="0" w:line="285" w:lineRule="atLeast"/>
-        <w:jc w:val="left"/>
-        <w:rPr>
-          <w:rFonts w:ascii="Consolas" w:eastAsia="Times New Roman" w:hAnsi="Consolas" w:cs="Times New Roman"/>
-          <w:color w:val="000000"/>
-          <w:sz w:val="21"/>
-          <w:szCs w:val="21"/>
-        </w:rPr>
-      </w:pPr>
-      <w:r>
-        <w:rPr>
-          <w:rFonts w:ascii="Consolas" w:eastAsia="Times New Roman" w:hAnsi="Consolas" w:cs="Times New Roman"/>
-          <w:color w:val="000000"/>
-          <w:sz w:val="21"/>
-          <w:szCs w:val="21"/>
-        </w:rPr>
-        <w:t>    </w:t>
-      </w:r>
-      <w:r>
-        <w:rPr>
-          <w:rFonts w:ascii="Consolas" w:eastAsia="Times New Roman" w:hAnsi="Consolas" w:cs="Times New Roman"/>
-          <w:color w:val="0000FF"/>
-          <w:sz w:val="21"/>
-          <w:szCs w:val="21"/>
-        </w:rPr>
-        <w:t>return</w:t>
-      </w:r>
-      <w:r>
-        <w:rPr>
-          <w:rFonts w:ascii="Consolas" w:eastAsia="Times New Roman" w:hAnsi="Consolas" w:cs="Times New Roman"/>
-          <w:color w:val="000000"/>
-          <w:sz w:val="21"/>
-          <w:szCs w:val="21"/>
-        </w:rPr>
-        <w:t> view(</w:t>
-      </w:r>
-      <w:r>
-        <w:rPr>
-          <w:rFonts w:ascii="Consolas" w:eastAsia="Times New Roman" w:hAnsi="Consolas" w:cs="Times New Roman"/>
-          <w:color w:val="A31515"/>
-          <w:sz w:val="21"/>
-          <w:szCs w:val="21"/>
-        </w:rPr>
-        <w:t>'test'</w:t>
-      </w:r>
-      <w:r>
-        <w:rPr>
-          <w:rFonts w:ascii="Consolas" w:eastAsia="Times New Roman" w:hAnsi="Consolas" w:cs="Times New Roman"/>
-          <w:color w:val="000000"/>
-          <w:sz w:val="21"/>
-          <w:szCs w:val="21"/>
-        </w:rPr>
-        <w:t>);</w:t>
-      </w:r>
-    </w:p>
-    <w:p>
-      <w:pPr>
-        <w:pBdr>
-          <w:top w:val="single" w:sz="4" w:space="1" w:color="auto"/>
-          <w:left w:val="single" w:sz="4" w:space="4" w:color="auto"/>
-          <w:bottom w:val="single" w:sz="4" w:space="1" w:color="auto"/>
-          <w:right w:val="single" w:sz="4" w:space="4" w:color="auto"/>
-        </w:pBdr>
-        <w:shd w:val="clear" w:color="auto" w:fill="F2F2F2" w:themeFill="background1" w:themeFillShade="F2"/>
-        <w:spacing w:before="0" w:after="0" w:line="285" w:lineRule="atLeast"/>
-        <w:jc w:val="left"/>
-        <w:rPr>
-          <w:rFonts w:ascii="Consolas" w:eastAsia="Times New Roman" w:hAnsi="Consolas" w:cs="Times New Roman"/>
-          <w:color w:val="000000"/>
-          <w:sz w:val="21"/>
-          <w:szCs w:val="21"/>
-        </w:rPr>
-      </w:pPr>
-      <w:r>
-        <w:rPr>
-          <w:rFonts w:ascii="Consolas" w:eastAsia="Times New Roman" w:hAnsi="Consolas" w:cs="Times New Roman"/>
-          <w:color w:val="000000"/>
-          <w:sz w:val="21"/>
-          <w:szCs w:val="21"/>
-        </w:rPr>
-        <w:t>});</w:t>
-      </w:r>
-    </w:p>
-    <w:p>
-      <w:pPr>
-        <w:pBdr>
-          <w:top w:val="single" w:sz="4" w:space="1" w:color="auto"/>
-          <w:left w:val="single" w:sz="4" w:space="4" w:color="auto"/>
-          <w:bottom w:val="single" w:sz="4" w:space="1" w:color="auto"/>
-          <w:right w:val="single" w:sz="4" w:space="4" w:color="auto"/>
-        </w:pBdr>
-        <w:shd w:val="clear" w:color="auto" w:fill="F2F2F2" w:themeFill="background1" w:themeFillShade="F2"/>
-        <w:spacing w:before="0" w:after="0" w:line="285" w:lineRule="atLeast"/>
-        <w:jc w:val="left"/>
-        <w:rPr>
-          <w:rFonts w:ascii="Consolas" w:eastAsia="Times New Roman" w:hAnsi="Consolas" w:cs="Times New Roman"/>
-          <w:color w:val="000000"/>
-          <w:sz w:val="21"/>
-          <w:szCs w:val="21"/>
-        </w:rPr>
-      </w:pPr>
-      <w:r>
-        <w:rPr>
-          <w:rFonts w:ascii="Consolas" w:eastAsia="Times New Roman" w:hAnsi="Consolas" w:cs="Times New Roman"/>
-          <w:color w:val="000000"/>
-          <w:sz w:val="21"/>
-          <w:szCs w:val="21"/>
-        </w:rPr>
-        <w:t> </w:t>
-      </w:r>
-    </w:p>
-    <w:p>
-      <w:pPr>
-        <w:pBdr>
-          <w:top w:val="single" w:sz="4" w:space="1" w:color="auto"/>
-          <w:left w:val="single" w:sz="4" w:space="4" w:color="auto"/>
-          <w:bottom w:val="single" w:sz="4" w:space="1" w:color="auto"/>
-          <w:right w:val="single" w:sz="4" w:space="4" w:color="auto"/>
-        </w:pBdr>
-        <w:shd w:val="clear" w:color="auto" w:fill="F2F2F2" w:themeFill="background1" w:themeFillShade="F2"/>
-        <w:spacing w:before="0" w:after="0" w:line="285" w:lineRule="atLeast"/>
-        <w:jc w:val="left"/>
-        <w:rPr>
-          <w:rFonts w:ascii="Consolas" w:eastAsia="Times New Roman" w:hAnsi="Consolas" w:cs="Times New Roman"/>
-          <w:color w:val="000000"/>
-          <w:sz w:val="21"/>
-          <w:szCs w:val="21"/>
-        </w:rPr>
-      </w:pPr>
-      <w:r>
-        <w:rPr>
-          <w:rFonts w:ascii="Consolas" w:eastAsia="Times New Roman" w:hAnsi="Consolas" w:cs="Times New Roman"/>
-          <w:color w:val="000000"/>
-          <w:sz w:val="21"/>
-          <w:szCs w:val="21"/>
-        </w:rPr>
-        <w:t> Route::get(</w:t>
-      </w:r>
-      <w:r>
-        <w:rPr>
-          <w:rFonts w:ascii="Consolas" w:eastAsia="Times New Roman" w:hAnsi="Consolas" w:cs="Times New Roman"/>
-          <w:color w:val="A31515"/>
-          <w:sz w:val="21"/>
-          <w:szCs w:val="21"/>
-        </w:rPr>
-        <w:t>'/test2'</w:t>
-      </w:r>
-      <w:r>
-        <w:rPr>
-          <w:rFonts w:ascii="Consolas" w:eastAsia="Times New Roman" w:hAnsi="Consolas" w:cs="Times New Roman"/>
-          <w:color w:val="000000"/>
-          <w:sz w:val="21"/>
-          <w:szCs w:val="21"/>
-        </w:rPr>
-        <w:t>, </w:t>
-      </w:r>
-      <w:r>
-        <w:rPr>
-          <w:rFonts w:ascii="Consolas" w:eastAsia="Times New Roman" w:hAnsi="Consolas" w:cs="Times New Roman"/>
-          <w:color w:val="0000FF"/>
-          <w:sz w:val="21"/>
-          <w:szCs w:val="21"/>
-        </w:rPr>
-        <w:t>function</w:t>
-      </w:r>
-      <w:r>
-        <w:rPr>
-          <w:rFonts w:ascii="Consolas" w:eastAsia="Times New Roman" w:hAnsi="Consolas" w:cs="Times New Roman"/>
-          <w:color w:val="000000"/>
-          <w:sz w:val="21"/>
-          <w:szCs w:val="21"/>
-        </w:rPr>
-        <w:t>() {</w:t>
-      </w:r>
-    </w:p>
-    <w:p>
-      <w:pPr>
-        <w:pBdr>
-          <w:top w:val="single" w:sz="4" w:space="1" w:color="auto"/>
-          <w:left w:val="single" w:sz="4" w:space="4" w:color="auto"/>
-          <w:bottom w:val="single" w:sz="4" w:space="1" w:color="auto"/>
-          <w:right w:val="single" w:sz="4" w:space="4" w:color="auto"/>
-        </w:pBdr>
-        <w:shd w:val="clear" w:color="auto" w:fill="F2F2F2" w:themeFill="background1" w:themeFillShade="F2"/>
-        <w:spacing w:before="0" w:after="0" w:line="285" w:lineRule="atLeast"/>
-        <w:jc w:val="left"/>
-        <w:rPr>
-          <w:rFonts w:ascii="Consolas" w:eastAsia="Times New Roman" w:hAnsi="Consolas" w:cs="Times New Roman"/>
-          <w:color w:val="000000"/>
-          <w:sz w:val="21"/>
-          <w:szCs w:val="21"/>
-        </w:rPr>
-      </w:pPr>
-      <w:r>
-        <w:rPr>
-          <w:rFonts w:ascii="Consolas" w:eastAsia="Times New Roman" w:hAnsi="Consolas" w:cs="Times New Roman"/>
-          <w:color w:val="000000"/>
-          <w:sz w:val="21"/>
-          <w:szCs w:val="21"/>
-        </w:rPr>
-        <w:t>    </w:t>
-      </w:r>
-      <w:r>
-        <w:rPr>
-          <w:rFonts w:ascii="Consolas" w:eastAsia="Times New Roman" w:hAnsi="Consolas" w:cs="Times New Roman"/>
-          <w:color w:val="0000FF"/>
-          <w:sz w:val="21"/>
-          <w:szCs w:val="21"/>
-        </w:rPr>
-        <w:t>return</w:t>
-      </w:r>
-      <w:r>
-        <w:rPr>
-          <w:rFonts w:ascii="Consolas" w:eastAsia="Times New Roman" w:hAnsi="Consolas" w:cs="Times New Roman"/>
-          <w:color w:val="000000"/>
-          <w:sz w:val="21"/>
-          <w:szCs w:val="21"/>
-        </w:rPr>
-        <w:t> view(</w:t>
-      </w:r>
-      <w:r>
-        <w:rPr>
-          <w:rFonts w:ascii="Consolas" w:eastAsia="Times New Roman" w:hAnsi="Consolas" w:cs="Times New Roman"/>
-          <w:color w:val="A31515"/>
-          <w:sz w:val="21"/>
-          <w:szCs w:val="21"/>
-        </w:rPr>
-        <w:t>'test2'</w:t>
-      </w:r>
-      <w:r>
-        <w:rPr>
-          <w:rFonts w:ascii="Consolas" w:eastAsia="Times New Roman" w:hAnsi="Consolas" w:cs="Times New Roman"/>
-          <w:color w:val="000000"/>
-          <w:sz w:val="21"/>
-          <w:szCs w:val="21"/>
-        </w:rPr>
-        <w:t>);</w:t>
-      </w:r>
-    </w:p>
-    <w:p>
-      <w:pPr>
-        <w:pBdr>
-          <w:top w:val="single" w:sz="4" w:space="1" w:color="auto"/>
-          <w:left w:val="single" w:sz="4" w:space="4" w:color="auto"/>
-          <w:bottom w:val="single" w:sz="4" w:space="1" w:color="auto"/>
-          <w:right w:val="single" w:sz="4" w:space="4" w:color="auto"/>
-        </w:pBdr>
-        <w:shd w:val="clear" w:color="auto" w:fill="F2F2F2" w:themeFill="background1" w:themeFillShade="F2"/>
-        <w:spacing w:before="0" w:after="0" w:line="285" w:lineRule="atLeast"/>
-        <w:jc w:val="left"/>
-        <w:rPr>
-          <w:rFonts w:ascii="Consolas" w:eastAsia="Times New Roman" w:hAnsi="Consolas" w:cs="Times New Roman"/>
-          <w:color w:val="000000"/>
-          <w:sz w:val="21"/>
-          <w:szCs w:val="21"/>
-        </w:rPr>
-      </w:pPr>
-      <w:r>
-        <w:rPr>
-          <w:rFonts w:ascii="Consolas" w:eastAsia="Times New Roman" w:hAnsi="Consolas" w:cs="Times New Roman"/>
-          <w:color w:val="000000"/>
-          <w:sz w:val="21"/>
-          <w:szCs w:val="21"/>
-        </w:rPr>
-        <w:t>});</w:t>
-      </w:r>
-    </w:p>
-    <w:p>
-      <w:r>
-        <w:t xml:space="preserve">In </w:t>
-      </w:r>
-      <w:r>
-        <w:rPr>
-          <w:rFonts w:ascii="Consolas" w:hAnsi="Consolas"/>
-          <w:sz w:val="21"/>
-          <w:szCs w:val="21"/>
-          <w:shd w:val="clear" w:color="auto" w:fill="F2F2F2" w:themeFill="background1" w:themeFillShade="F2"/>
-        </w:rPr>
-        <w:t>resources/views/test.blade.php</w:t>
-      </w:r>
-      <w:r>
-        <w:t xml:space="preserve"> and in </w:t>
-      </w:r>
-      <w:r>
-        <w:rPr>
-          <w:rFonts w:ascii="Consolas" w:hAnsi="Consolas"/>
-          <w:sz w:val="21"/>
-          <w:szCs w:val="21"/>
-          <w:shd w:val="clear" w:color="auto" w:fill="F2F2F2" w:themeFill="background1" w:themeFillShade="F2"/>
-        </w:rPr>
-        <w:t>resources/views/test</w:t>
-      </w:r>
-      <w:r>
-        <w:rPr>
-          <w:rFonts w:ascii="Consolas" w:hAnsi="Consolas"/>
-          <w:sz w:val="21"/>
-          <w:szCs w:val="21"/>
-          <w:shd w:val="clear" w:color="auto" w:fill="F2F2F2" w:themeFill="background1" w:themeFillShade="F2"/>
-        </w:rPr>
-        <w:t>2</w:t>
-      </w:r>
-      <w:r>
-        <w:rPr>
-          <w:rFonts w:ascii="Consolas" w:hAnsi="Consolas"/>
-          <w:sz w:val="21"/>
-          <w:szCs w:val="21"/>
-          <w:shd w:val="clear" w:color="auto" w:fill="F2F2F2" w:themeFill="background1" w:themeFillShade="F2"/>
-        </w:rPr>
-        <w:t>.blade.php</w:t>
-      </w:r>
-      <w:r>
-        <w:t>:</w:t>
-      </w:r>
-    </w:p>
-    <w:p>
-      <w:pPr>
-        <w:pBdr>
-          <w:top w:val="single" w:sz="4" w:space="1" w:color="auto"/>
-          <w:left w:val="single" w:sz="4" w:space="4" w:color="auto"/>
-          <w:bottom w:val="single" w:sz="4" w:space="1" w:color="auto"/>
-          <w:right w:val="single" w:sz="4" w:space="4" w:color="auto"/>
-        </w:pBdr>
-        <w:shd w:val="clear" w:color="auto" w:fill="F2F2F2" w:themeFill="background1" w:themeFillShade="F2"/>
-        <w:spacing w:before="0" w:after="0" w:line="285" w:lineRule="atLeast"/>
-        <w:jc w:val="left"/>
-        <w:rPr>
-          <w:rFonts w:ascii="Consolas" w:eastAsia="Times New Roman" w:hAnsi="Consolas" w:cs="Times New Roman"/>
-          <w:color w:val="000000"/>
-          <w:sz w:val="21"/>
-          <w:szCs w:val="21"/>
-        </w:rPr>
-      </w:pPr>
-      <w:r>
-        <w:rPr>
-          <w:rFonts w:ascii="Consolas" w:eastAsia="Times New Roman" w:hAnsi="Consolas" w:cs="Times New Roman"/>
-          <w:color w:val="800000"/>
-          <w:sz w:val="21"/>
-          <w:szCs w:val="21"/>
-        </w:rPr>
-        <w:t>&lt;html&gt;</w:t>
-      </w:r>
-    </w:p>
-    <w:p>
-      <w:pPr>
-        <w:pBdr>
-          <w:top w:val="single" w:sz="4" w:space="1" w:color="auto"/>
-          <w:left w:val="single" w:sz="4" w:space="4" w:color="auto"/>
-          <w:bottom w:val="single" w:sz="4" w:space="1" w:color="auto"/>
-          <w:right w:val="single" w:sz="4" w:space="4" w:color="auto"/>
-        </w:pBdr>
-        <w:shd w:val="clear" w:color="auto" w:fill="F2F2F2" w:themeFill="background1" w:themeFillShade="F2"/>
-        <w:spacing w:before="0" w:after="0" w:line="285" w:lineRule="atLeast"/>
-        <w:jc w:val="left"/>
-        <w:rPr>
-          <w:rFonts w:ascii="Consolas" w:eastAsia="Times New Roman" w:hAnsi="Consolas" w:cs="Times New Roman"/>
-          <w:color w:val="000000"/>
-          <w:sz w:val="21"/>
-          <w:szCs w:val="21"/>
-        </w:rPr>
-      </w:pPr>
-      <w:r>
-        <w:rPr>
-          <w:rFonts w:ascii="Consolas" w:eastAsia="Times New Roman" w:hAnsi="Consolas" w:cs="Times New Roman"/>
-          <w:color w:val="000000"/>
-          <w:sz w:val="21"/>
-          <w:szCs w:val="21"/>
-        </w:rPr>
-        <w:t>   </w:t>
-      </w:r>
-      <w:r>
-        <w:rPr>
-          <w:rFonts w:ascii="Consolas" w:eastAsia="Times New Roman" w:hAnsi="Consolas" w:cs="Times New Roman"/>
-          <w:color w:val="800000"/>
-          <w:sz w:val="21"/>
-          <w:szCs w:val="21"/>
-        </w:rPr>
-        <w:t>&lt;body&gt;</w:t>
-      </w:r>
-    </w:p>
-    <w:p>
-      <w:pPr>
-        <w:pBdr>
-          <w:top w:val="single" w:sz="4" w:space="1" w:color="auto"/>
-          <w:left w:val="single" w:sz="4" w:space="4" w:color="auto"/>
-          <w:bottom w:val="single" w:sz="4" w:space="1" w:color="auto"/>
-          <w:right w:val="single" w:sz="4" w:space="4" w:color="auto"/>
-        </w:pBdr>
-        <w:shd w:val="clear" w:color="auto" w:fill="F2F2F2" w:themeFill="background1" w:themeFillShade="F2"/>
-        <w:spacing w:before="0" w:after="0" w:line="285" w:lineRule="atLeast"/>
-        <w:jc w:val="left"/>
-        <w:rPr>
-          <w:rFonts w:ascii="Consolas" w:eastAsia="Times New Roman" w:hAnsi="Consolas" w:cs="Times New Roman"/>
-          <w:color w:val="000000"/>
-          <w:sz w:val="21"/>
-          <w:szCs w:val="21"/>
-        </w:rPr>
-      </w:pPr>
-      <w:r>
-        <w:rPr>
-          <w:rFonts w:ascii="Consolas" w:eastAsia="Times New Roman" w:hAnsi="Consolas" w:cs="Times New Roman"/>
-          <w:color w:val="000000"/>
-          <w:sz w:val="21"/>
-          <w:szCs w:val="21"/>
-        </w:rPr>
-        <w:t>      </w:t>
-      </w:r>
-      <w:r>
-        <w:rPr>
-          <w:rFonts w:ascii="Consolas" w:eastAsia="Times New Roman" w:hAnsi="Consolas" w:cs="Times New Roman"/>
-          <w:color w:val="800000"/>
-          <w:sz w:val="21"/>
-          <w:szCs w:val="21"/>
-        </w:rPr>
-        <w:t>&lt;h1&gt;</w:t>
-      </w:r>
-      <w:r>
-        <w:rPr>
-          <w:rFonts w:ascii="Consolas" w:eastAsia="Times New Roman" w:hAnsi="Consolas" w:cs="Times New Roman"/>
-          <w:sz w:val="21"/>
-          <w:szCs w:val="21"/>
-        </w:rPr>
-        <w:t xml:space="preserve">Welcome </w:t>
-      </w:r>
-      <w:r>
-        <w:rPr>
-          <w:rFonts w:ascii="Consolas" w:eastAsia="Times New Roman" w:hAnsi="Consolas" w:cs="Times New Roman"/>
-          <w:color w:val="C45911" w:themeColor="accent2" w:themeShade="BF"/>
-          <w:sz w:val="21"/>
-          <w:szCs w:val="21"/>
-        </w:rPr>
-        <w:t>{{ $name }}</w:t>
-      </w:r>
-      <w:r>
-        <w:rPr>
-          <w:rFonts w:ascii="Consolas" w:eastAsia="Times New Roman" w:hAnsi="Consolas" w:cs="Times New Roman"/>
-          <w:color w:val="800000"/>
-          <w:sz w:val="21"/>
-          <w:szCs w:val="21"/>
-        </w:rPr>
-        <w:t>&lt;/h1&gt;</w:t>
-      </w:r>
-    </w:p>
-    <w:p>
-      <w:pPr>
-        <w:pBdr>
-          <w:top w:val="single" w:sz="4" w:space="1" w:color="auto"/>
-          <w:left w:val="single" w:sz="4" w:space="4" w:color="auto"/>
-          <w:bottom w:val="single" w:sz="4" w:space="1" w:color="auto"/>
-          <w:right w:val="single" w:sz="4" w:space="4" w:color="auto"/>
-        </w:pBdr>
-        <w:shd w:val="clear" w:color="auto" w:fill="F2F2F2" w:themeFill="background1" w:themeFillShade="F2"/>
-        <w:spacing w:before="0" w:after="0" w:line="285" w:lineRule="atLeast"/>
-        <w:jc w:val="left"/>
-        <w:rPr>
-          <w:rFonts w:ascii="Consolas" w:eastAsia="Times New Roman" w:hAnsi="Consolas" w:cs="Times New Roman"/>
-          <w:color w:val="000000"/>
-          <w:sz w:val="21"/>
-          <w:szCs w:val="21"/>
-        </w:rPr>
-      </w:pPr>
-      <w:r>
-        <w:rPr>
-          <w:rFonts w:ascii="Consolas" w:eastAsia="Times New Roman" w:hAnsi="Consolas" w:cs="Times New Roman"/>
-          <w:color w:val="000000"/>
-          <w:sz w:val="21"/>
-          <w:szCs w:val="21"/>
-        </w:rPr>
-        <w:t>   </w:t>
-      </w:r>
-      <w:r>
-        <w:rPr>
-          <w:rFonts w:ascii="Consolas" w:eastAsia="Times New Roman" w:hAnsi="Consolas" w:cs="Times New Roman"/>
-          <w:color w:val="800000"/>
-          <w:sz w:val="21"/>
-          <w:szCs w:val="21"/>
-        </w:rPr>
-        <w:t>&lt;/body&gt;</w:t>
-      </w:r>
-    </w:p>
-    <w:p>
-      <w:pPr>
-        <w:pBdr>
-          <w:top w:val="single" w:sz="4" w:space="1" w:color="auto"/>
-          <w:left w:val="single" w:sz="4" w:space="4" w:color="auto"/>
-          <w:bottom w:val="single" w:sz="4" w:space="1" w:color="auto"/>
-          <w:right w:val="single" w:sz="4" w:space="4" w:color="auto"/>
-        </w:pBdr>
-        <w:shd w:val="clear" w:color="auto" w:fill="F2F2F2" w:themeFill="background1" w:themeFillShade="F2"/>
-        <w:spacing w:before="0" w:after="0" w:line="285" w:lineRule="atLeast"/>
-        <w:jc w:val="left"/>
-        <w:rPr>
-          <w:rFonts w:ascii="Consolas" w:eastAsia="Times New Roman" w:hAnsi="Consolas" w:cs="Times New Roman"/>
-          <w:color w:val="000000"/>
-          <w:sz w:val="21"/>
-          <w:szCs w:val="21"/>
-        </w:rPr>
-      </w:pPr>
-      <w:r>
-        <w:rPr>
-          <w:rFonts w:ascii="Consolas" w:eastAsia="Times New Roman" w:hAnsi="Consolas" w:cs="Times New Roman"/>
-          <w:color w:val="800000"/>
-          <w:sz w:val="21"/>
-          <w:szCs w:val="21"/>
-        </w:rPr>
-        <w:t>&lt;/html&gt;</w:t>
-      </w:r>
-    </w:p>
-    <w:p>
-      <w:r>
-        <w:t>In</w:t>
-      </w:r>
-      <w:r>
-        <w:t xml:space="preserve"> </w:t>
-      </w:r>
-      <w:r>
-        <w:rPr>
-          <w:rFonts w:ascii="Consolas" w:hAnsi="Consolas"/>
-          <w:sz w:val="21"/>
-          <w:szCs w:val="21"/>
-          <w:shd w:val="clear" w:color="auto" w:fill="F2F2F2" w:themeFill="background1" w:themeFillShade="F2"/>
-        </w:rPr>
-        <w:t>app/Providers/AppServiceProvider.php</w:t>
-      </w:r>
-      <w:r>
-        <w:t>:</w:t>
-      </w:r>
-    </w:p>
-    <w:p>
-      <w:pPr>
-        <w:pBdr>
-          <w:top w:val="single" w:sz="4" w:space="1" w:color="auto"/>
-          <w:left w:val="single" w:sz="4" w:space="4" w:color="auto"/>
-          <w:bottom w:val="single" w:sz="4" w:space="1" w:color="auto"/>
-          <w:right w:val="single" w:sz="4" w:space="4" w:color="auto"/>
-        </w:pBdr>
-        <w:shd w:val="clear" w:color="auto" w:fill="F2F2F2" w:themeFill="background1" w:themeFillShade="F2"/>
-        <w:spacing w:before="0" w:after="0" w:line="285" w:lineRule="atLeast"/>
-        <w:jc w:val="left"/>
-        <w:rPr>
-          <w:rFonts w:ascii="Consolas" w:eastAsia="Times New Roman" w:hAnsi="Consolas" w:cs="Times New Roman"/>
-          <w:color w:val="000000"/>
-          <w:sz w:val="21"/>
-          <w:szCs w:val="21"/>
-        </w:rPr>
-      </w:pPr>
-      <w:r>
-        <w:rPr>
-          <w:rFonts w:ascii="Consolas" w:eastAsia="Times New Roman" w:hAnsi="Consolas" w:cs="Times New Roman"/>
-          <w:color w:val="000000"/>
-          <w:sz w:val="21"/>
-          <w:szCs w:val="21"/>
-        </w:rPr>
-        <w:t>&lt;?php</w:t>
-      </w:r>
-    </w:p>
-    <w:p>
-      <w:pPr>
-        <w:pBdr>
-          <w:top w:val="single" w:sz="4" w:space="1" w:color="auto"/>
-          <w:left w:val="single" w:sz="4" w:space="4" w:color="auto"/>
-          <w:bottom w:val="single" w:sz="4" w:space="1" w:color="auto"/>
-          <w:right w:val="single" w:sz="4" w:space="4" w:color="auto"/>
-        </w:pBdr>
-        <w:shd w:val="clear" w:color="auto" w:fill="F2F2F2" w:themeFill="background1" w:themeFillShade="F2"/>
-        <w:spacing w:before="0" w:after="0" w:line="285" w:lineRule="atLeast"/>
-        <w:jc w:val="left"/>
-        <w:rPr>
-          <w:rFonts w:ascii="Consolas" w:eastAsia="Times New Roman" w:hAnsi="Consolas" w:cs="Times New Roman"/>
-          <w:color w:val="000000"/>
-          <w:sz w:val="21"/>
-          <w:szCs w:val="21"/>
-        </w:rPr>
-      </w:pPr>
-    </w:p>
-    <w:p>
-      <w:pPr>
-        <w:pBdr>
-          <w:top w:val="single" w:sz="4" w:space="1" w:color="auto"/>
-          <w:left w:val="single" w:sz="4" w:space="4" w:color="auto"/>
-          <w:bottom w:val="single" w:sz="4" w:space="1" w:color="auto"/>
-          <w:right w:val="single" w:sz="4" w:space="4" w:color="auto"/>
-        </w:pBdr>
-        <w:shd w:val="clear" w:color="auto" w:fill="F2F2F2" w:themeFill="background1" w:themeFillShade="F2"/>
-        <w:spacing w:before="0" w:after="0" w:line="285" w:lineRule="atLeast"/>
-        <w:jc w:val="left"/>
-        <w:rPr>
-          <w:rFonts w:ascii="Consolas" w:eastAsia="Times New Roman" w:hAnsi="Consolas" w:cs="Times New Roman"/>
-          <w:color w:val="000000"/>
-          <w:sz w:val="21"/>
-          <w:szCs w:val="21"/>
-        </w:rPr>
-      </w:pPr>
-      <w:r>
-        <w:rPr>
-          <w:rFonts w:ascii="Consolas" w:eastAsia="Times New Roman" w:hAnsi="Consolas" w:cs="Times New Roman"/>
-          <w:color w:val="0000FF"/>
-          <w:sz w:val="21"/>
-          <w:szCs w:val="21"/>
-        </w:rPr>
-        <w:t>namespace</w:t>
-      </w:r>
-      <w:r>
-        <w:rPr>
-          <w:rFonts w:ascii="Consolas" w:eastAsia="Times New Roman" w:hAnsi="Consolas" w:cs="Times New Roman"/>
-          <w:color w:val="000000"/>
-          <w:sz w:val="21"/>
-          <w:szCs w:val="21"/>
-        </w:rPr>
-        <w:t> App\Providers;</w:t>
-      </w:r>
-    </w:p>
-    <w:p>
-      <w:pPr>
-        <w:pBdr>
-          <w:top w:val="single" w:sz="4" w:space="1" w:color="auto"/>
-          <w:left w:val="single" w:sz="4" w:space="4" w:color="auto"/>
-          <w:bottom w:val="single" w:sz="4" w:space="1" w:color="auto"/>
-          <w:right w:val="single" w:sz="4" w:space="4" w:color="auto"/>
-        </w:pBdr>
-        <w:shd w:val="clear" w:color="auto" w:fill="F2F2F2" w:themeFill="background1" w:themeFillShade="F2"/>
-        <w:spacing w:before="0" w:after="0" w:line="285" w:lineRule="atLeast"/>
-        <w:jc w:val="left"/>
-        <w:rPr>
-          <w:rFonts w:ascii="Consolas" w:eastAsia="Times New Roman" w:hAnsi="Consolas" w:cs="Times New Roman"/>
-          <w:color w:val="000000"/>
-          <w:sz w:val="21"/>
-          <w:szCs w:val="21"/>
-        </w:rPr>
-      </w:pPr>
-      <w:r>
-        <w:rPr>
-          <w:rFonts w:ascii="Consolas" w:eastAsia="Times New Roman" w:hAnsi="Consolas" w:cs="Times New Roman"/>
-          <w:color w:val="0000FF"/>
-          <w:sz w:val="21"/>
-          <w:szCs w:val="21"/>
-        </w:rPr>
-        <w:t>use</w:t>
-      </w:r>
-      <w:r>
-        <w:rPr>
-          <w:rFonts w:ascii="Consolas" w:eastAsia="Times New Roman" w:hAnsi="Consolas" w:cs="Times New Roman"/>
-          <w:color w:val="000000"/>
-          <w:sz w:val="21"/>
-          <w:szCs w:val="21"/>
-        </w:rPr>
-        <w:t> Illuminate\Support\ServiceProvider;</w:t>
-      </w:r>
-    </w:p>
-    <w:p>
-      <w:pPr>
-        <w:pBdr>
-          <w:top w:val="single" w:sz="4" w:space="1" w:color="auto"/>
-          <w:left w:val="single" w:sz="4" w:space="4" w:color="auto"/>
-          <w:bottom w:val="single" w:sz="4" w:space="1" w:color="auto"/>
-          <w:right w:val="single" w:sz="4" w:space="4" w:color="auto"/>
-        </w:pBdr>
-        <w:shd w:val="clear" w:color="auto" w:fill="F2F2F2" w:themeFill="background1" w:themeFillShade="F2"/>
-        <w:spacing w:before="0" w:after="0" w:line="285" w:lineRule="atLeast"/>
-        <w:jc w:val="left"/>
-        <w:rPr>
-          <w:rFonts w:ascii="Consolas" w:eastAsia="Times New Roman" w:hAnsi="Consolas" w:cs="Times New Roman"/>
-          <w:color w:val="000000"/>
-          <w:sz w:val="21"/>
-          <w:szCs w:val="21"/>
-        </w:rPr>
-      </w:pPr>
-    </w:p>
-    <w:p>
-      <w:pPr>
-        <w:pBdr>
-          <w:top w:val="single" w:sz="4" w:space="1" w:color="auto"/>
-          <w:left w:val="single" w:sz="4" w:space="4" w:color="auto"/>
-          <w:bottom w:val="single" w:sz="4" w:space="1" w:color="auto"/>
-          <w:right w:val="single" w:sz="4" w:space="4" w:color="auto"/>
-        </w:pBdr>
-        <w:shd w:val="clear" w:color="auto" w:fill="F2F2F2" w:themeFill="background1" w:themeFillShade="F2"/>
-        <w:spacing w:before="0" w:after="0" w:line="285" w:lineRule="atLeast"/>
-        <w:jc w:val="left"/>
-        <w:rPr>
-          <w:rFonts w:ascii="Consolas" w:eastAsia="Times New Roman" w:hAnsi="Consolas" w:cs="Times New Roman"/>
-          <w:color w:val="000000"/>
-          <w:sz w:val="21"/>
-          <w:szCs w:val="21"/>
-        </w:rPr>
-      </w:pPr>
-      <w:r>
-        <w:rPr>
-          <w:rFonts w:ascii="Consolas" w:eastAsia="Times New Roman" w:hAnsi="Consolas" w:cs="Times New Roman"/>
-          <w:color w:val="0000FF"/>
-          <w:sz w:val="21"/>
-          <w:szCs w:val="21"/>
-        </w:rPr>
-        <w:t>class</w:t>
-      </w:r>
-      <w:r>
-        <w:rPr>
-          <w:rFonts w:ascii="Consolas" w:eastAsia="Times New Roman" w:hAnsi="Consolas" w:cs="Times New Roman"/>
-          <w:color w:val="000000"/>
-          <w:sz w:val="21"/>
-          <w:szCs w:val="21"/>
-        </w:rPr>
-        <w:t> AppServiceProvider </w:t>
-      </w:r>
-      <w:r>
-        <w:rPr>
-          <w:rFonts w:ascii="Consolas" w:eastAsia="Times New Roman" w:hAnsi="Consolas" w:cs="Times New Roman"/>
-          <w:color w:val="0000FF"/>
-          <w:sz w:val="21"/>
-          <w:szCs w:val="21"/>
-        </w:rPr>
-        <w:t>extends</w:t>
-      </w:r>
-      <w:r>
-        <w:rPr>
-          <w:rFonts w:ascii="Consolas" w:eastAsia="Times New Roman" w:hAnsi="Consolas" w:cs="Times New Roman"/>
-          <w:color w:val="000000"/>
-          <w:sz w:val="21"/>
-          <w:szCs w:val="21"/>
-        </w:rPr>
-        <w:t> ServiceProvider {</w:t>
-      </w:r>
-    </w:p>
-    <w:p>
-      <w:pPr>
-        <w:pBdr>
-          <w:top w:val="single" w:sz="4" w:space="1" w:color="auto"/>
-          <w:left w:val="single" w:sz="4" w:space="4" w:color="auto"/>
-          <w:bottom w:val="single" w:sz="4" w:space="1" w:color="auto"/>
-          <w:right w:val="single" w:sz="4" w:space="4" w:color="auto"/>
-        </w:pBdr>
-        <w:shd w:val="clear" w:color="auto" w:fill="F2F2F2" w:themeFill="background1" w:themeFillShade="F2"/>
-        <w:spacing w:before="0" w:after="0" w:line="285" w:lineRule="atLeast"/>
-        <w:jc w:val="left"/>
-        <w:rPr>
-          <w:rFonts w:ascii="Consolas" w:eastAsia="Times New Roman" w:hAnsi="Consolas" w:cs="Times New Roman"/>
-          <w:color w:val="000000"/>
-          <w:sz w:val="21"/>
-          <w:szCs w:val="21"/>
-        </w:rPr>
-      </w:pPr>
-      <w:r>
-        <w:rPr>
-          <w:rFonts w:ascii="Consolas" w:eastAsia="Times New Roman" w:hAnsi="Consolas" w:cs="Times New Roman"/>
-          <w:color w:val="000000"/>
-          <w:sz w:val="21"/>
-          <w:szCs w:val="21"/>
-        </w:rPr>
-        <w:t>   </w:t>
-      </w:r>
-    </w:p>
-    <w:p>
-      <w:pPr>
-        <w:pBdr>
-          <w:top w:val="single" w:sz="4" w:space="1" w:color="auto"/>
-          <w:left w:val="single" w:sz="4" w:space="4" w:color="auto"/>
-          <w:bottom w:val="single" w:sz="4" w:space="1" w:color="auto"/>
-          <w:right w:val="single" w:sz="4" w:space="4" w:color="auto"/>
-        </w:pBdr>
-        <w:shd w:val="clear" w:color="auto" w:fill="F2F2F2" w:themeFill="background1" w:themeFillShade="F2"/>
-        <w:spacing w:before="0" w:after="0" w:line="285" w:lineRule="atLeast"/>
-        <w:jc w:val="left"/>
-        <w:rPr>
-          <w:rFonts w:ascii="Consolas" w:eastAsia="Times New Roman" w:hAnsi="Consolas" w:cs="Times New Roman"/>
-          <w:color w:val="000000"/>
-          <w:sz w:val="21"/>
-          <w:szCs w:val="21"/>
-        </w:rPr>
-      </w:pPr>
-      <w:r>
-        <w:rPr>
-          <w:rFonts w:ascii="Consolas" w:eastAsia="Times New Roman" w:hAnsi="Consolas" w:cs="Times New Roman"/>
-          <w:color w:val="000000"/>
-          <w:sz w:val="21"/>
-          <w:szCs w:val="21"/>
-        </w:rPr>
-        <w:t>   </w:t>
-      </w:r>
-      <w:r>
-        <w:rPr>
-          <w:rFonts w:ascii="Consolas" w:eastAsia="Times New Roman" w:hAnsi="Consolas" w:cs="Times New Roman"/>
-          <w:color w:val="008000"/>
-          <w:sz w:val="21"/>
-          <w:szCs w:val="21"/>
-        </w:rPr>
-        <w:t>/**</w:t>
-      </w:r>
-    </w:p>
-    <w:p>
-      <w:pPr>
-        <w:pBdr>
-          <w:top w:val="single" w:sz="4" w:space="1" w:color="auto"/>
-          <w:left w:val="single" w:sz="4" w:space="4" w:color="auto"/>
-          <w:bottom w:val="single" w:sz="4" w:space="1" w:color="auto"/>
-          <w:right w:val="single" w:sz="4" w:space="4" w:color="auto"/>
-        </w:pBdr>
-        <w:shd w:val="clear" w:color="auto" w:fill="F2F2F2" w:themeFill="background1" w:themeFillShade="F2"/>
-        <w:spacing w:before="0" w:after="0" w:line="285" w:lineRule="atLeast"/>
-        <w:jc w:val="left"/>
-        <w:rPr>
-          <w:rFonts w:ascii="Consolas" w:eastAsia="Times New Roman" w:hAnsi="Consolas" w:cs="Times New Roman"/>
-          <w:color w:val="000000"/>
-          <w:sz w:val="21"/>
-          <w:szCs w:val="21"/>
-        </w:rPr>
-      </w:pPr>
-      <w:r>
-        <w:rPr>
-          <w:rFonts w:ascii="Consolas" w:eastAsia="Times New Roman" w:hAnsi="Consolas" w:cs="Times New Roman"/>
-          <w:color w:val="008000"/>
-          <w:sz w:val="21"/>
-          <w:szCs w:val="21"/>
-        </w:rPr>
-        <w:t>      * Bootstrap any application services.</w:t>
-      </w:r>
-    </w:p>
-    <w:p>
-      <w:pPr>
-        <w:pBdr>
-          <w:top w:val="single" w:sz="4" w:space="1" w:color="auto"/>
-          <w:left w:val="single" w:sz="4" w:space="4" w:color="auto"/>
-          <w:bottom w:val="single" w:sz="4" w:space="1" w:color="auto"/>
-          <w:right w:val="single" w:sz="4" w:space="4" w:color="auto"/>
-        </w:pBdr>
-        <w:shd w:val="clear" w:color="auto" w:fill="F2F2F2" w:themeFill="background1" w:themeFillShade="F2"/>
-        <w:spacing w:before="0" w:after="0" w:line="285" w:lineRule="atLeast"/>
-        <w:jc w:val="left"/>
-        <w:rPr>
-          <w:rFonts w:ascii="Consolas" w:eastAsia="Times New Roman" w:hAnsi="Consolas" w:cs="Times New Roman"/>
-          <w:color w:val="000000"/>
-          <w:sz w:val="21"/>
-          <w:szCs w:val="21"/>
-        </w:rPr>
-      </w:pPr>
-      <w:r>
-        <w:rPr>
-          <w:rFonts w:ascii="Consolas" w:eastAsia="Times New Roman" w:hAnsi="Consolas" w:cs="Times New Roman"/>
-          <w:color w:val="008000"/>
-          <w:sz w:val="21"/>
-          <w:szCs w:val="21"/>
-        </w:rPr>
-        <w:t>      *</w:t>
-      </w:r>
-    </w:p>
-    <w:p>
-      <w:pPr>
-        <w:pBdr>
-          <w:top w:val="single" w:sz="4" w:space="1" w:color="auto"/>
-          <w:left w:val="single" w:sz="4" w:space="4" w:color="auto"/>
-          <w:bottom w:val="single" w:sz="4" w:space="1" w:color="auto"/>
-          <w:right w:val="single" w:sz="4" w:space="4" w:color="auto"/>
-        </w:pBdr>
-        <w:shd w:val="clear" w:color="auto" w:fill="F2F2F2" w:themeFill="background1" w:themeFillShade="F2"/>
-        <w:spacing w:before="0" w:after="0" w:line="285" w:lineRule="atLeast"/>
-        <w:jc w:val="left"/>
-        <w:rPr>
-          <w:rFonts w:ascii="Consolas" w:eastAsia="Times New Roman" w:hAnsi="Consolas" w:cs="Times New Roman"/>
-          <w:color w:val="000000"/>
-          <w:sz w:val="21"/>
-          <w:szCs w:val="21"/>
-        </w:rPr>
-      </w:pPr>
-      <w:r>
-        <w:rPr>
-          <w:rFonts w:ascii="Consolas" w:eastAsia="Times New Roman" w:hAnsi="Consolas" w:cs="Times New Roman"/>
-          <w:color w:val="008000"/>
-          <w:sz w:val="21"/>
-          <w:szCs w:val="21"/>
-        </w:rPr>
-        <w:t>      * </w:t>
-      </w:r>
-      <w:r>
-        <w:rPr>
-          <w:rFonts w:ascii="Consolas" w:eastAsia="Times New Roman" w:hAnsi="Consolas" w:cs="Times New Roman"/>
-          <w:color w:val="0000FF"/>
-          <w:sz w:val="21"/>
-          <w:szCs w:val="21"/>
-        </w:rPr>
-        <w:t>@return</w:t>
-      </w:r>
-      <w:r>
-        <w:rPr>
-          <w:rFonts w:ascii="Consolas" w:eastAsia="Times New Roman" w:hAnsi="Consolas" w:cs="Times New Roman"/>
-          <w:color w:val="008000"/>
-          <w:sz w:val="21"/>
-          <w:szCs w:val="21"/>
-        </w:rPr>
-        <w:t> </w:t>
-      </w:r>
-      <w:r>
-        <w:rPr>
-          <w:rFonts w:ascii="Consolas" w:eastAsia="Times New Roman" w:hAnsi="Consolas" w:cs="Times New Roman"/>
-          <w:color w:val="0000FF"/>
-          <w:sz w:val="21"/>
-          <w:szCs w:val="21"/>
-        </w:rPr>
-        <w:t>void</w:t>
-      </w:r>
-    </w:p>
-    <w:p>
-      <w:pPr>
-        <w:pBdr>
-          <w:top w:val="single" w:sz="4" w:space="1" w:color="auto"/>
-          <w:left w:val="single" w:sz="4" w:space="4" w:color="auto"/>
-          <w:bottom w:val="single" w:sz="4" w:space="1" w:color="auto"/>
-          <w:right w:val="single" w:sz="4" w:space="4" w:color="auto"/>
-        </w:pBdr>
-        <w:shd w:val="clear" w:color="auto" w:fill="F2F2F2" w:themeFill="background1" w:themeFillShade="F2"/>
-        <w:spacing w:before="0" w:after="0" w:line="285" w:lineRule="atLeast"/>
-        <w:jc w:val="left"/>
-        <w:rPr>
-          <w:rFonts w:ascii="Consolas" w:eastAsia="Times New Roman" w:hAnsi="Consolas" w:cs="Times New Roman"/>
-          <w:color w:val="000000"/>
-          <w:sz w:val="21"/>
-          <w:szCs w:val="21"/>
-        </w:rPr>
-      </w:pPr>
-      <w:r>
-        <w:rPr>
-          <w:rFonts w:ascii="Consolas" w:eastAsia="Times New Roman" w:hAnsi="Consolas" w:cs="Times New Roman"/>
-          <w:color w:val="008000"/>
-          <w:sz w:val="21"/>
-          <w:szCs w:val="21"/>
-        </w:rPr>
-        <w:t>   */</w:t>
-      </w:r>
-    </w:p>
-    <w:p>
-      <w:pPr>
-        <w:pBdr>
-          <w:top w:val="single" w:sz="4" w:space="1" w:color="auto"/>
-          <w:left w:val="single" w:sz="4" w:space="4" w:color="auto"/>
-          <w:bottom w:val="single" w:sz="4" w:space="1" w:color="auto"/>
-          <w:right w:val="single" w:sz="4" w:space="4" w:color="auto"/>
-        </w:pBdr>
-        <w:shd w:val="clear" w:color="auto" w:fill="F2F2F2" w:themeFill="background1" w:themeFillShade="F2"/>
-        <w:spacing w:before="0" w:after="0" w:line="285" w:lineRule="atLeast"/>
-        <w:jc w:val="left"/>
-        <w:rPr>
-          <w:rFonts w:ascii="Consolas" w:eastAsia="Times New Roman" w:hAnsi="Consolas" w:cs="Times New Roman"/>
-          <w:color w:val="000000"/>
-          <w:sz w:val="21"/>
-          <w:szCs w:val="21"/>
-        </w:rPr>
-      </w:pPr>
-    </w:p>
-    <w:p>
-      <w:pPr>
-        <w:pBdr>
-          <w:top w:val="single" w:sz="4" w:space="1" w:color="auto"/>
-          <w:left w:val="single" w:sz="4" w:space="4" w:color="auto"/>
-          <w:bottom w:val="single" w:sz="4" w:space="1" w:color="auto"/>
-          <w:right w:val="single" w:sz="4" w:space="4" w:color="auto"/>
-        </w:pBdr>
-        <w:shd w:val="clear" w:color="auto" w:fill="DEEAF6" w:themeFill="accent5" w:themeFillTint="33"/>
-        <w:spacing w:before="0" w:after="0" w:line="285" w:lineRule="atLeast"/>
-        <w:jc w:val="left"/>
-        <w:rPr>
-          <w:rFonts w:ascii="Consolas" w:eastAsia="Times New Roman" w:hAnsi="Consolas" w:cs="Times New Roman"/>
-          <w:color w:val="000000"/>
-          <w:sz w:val="21"/>
-          <w:szCs w:val="21"/>
-        </w:rPr>
-      </w:pPr>
-      <w:r>
-        <w:rPr>
-          <w:rFonts w:ascii="Consolas" w:eastAsia="Times New Roman" w:hAnsi="Consolas" w:cs="Times New Roman"/>
-          <w:color w:val="000000"/>
-          <w:sz w:val="21"/>
-          <w:szCs w:val="21"/>
-        </w:rPr>
-        <w:t>   </w:t>
-      </w:r>
-      <w:r>
-        <w:rPr>
-          <w:rFonts w:ascii="Consolas" w:eastAsia="Times New Roman" w:hAnsi="Consolas" w:cs="Times New Roman"/>
-          <w:color w:val="0000FF"/>
-          <w:sz w:val="21"/>
-          <w:szCs w:val="21"/>
-        </w:rPr>
-        <w:t>public</w:t>
-      </w:r>
-      <w:r>
-        <w:rPr>
-          <w:rFonts w:ascii="Consolas" w:eastAsia="Times New Roman" w:hAnsi="Consolas" w:cs="Times New Roman"/>
-          <w:color w:val="000000"/>
-          <w:sz w:val="21"/>
-          <w:szCs w:val="21"/>
-        </w:rPr>
-        <w:t> </w:t>
-      </w:r>
-      <w:r>
-        <w:rPr>
-          <w:rFonts w:ascii="Consolas" w:eastAsia="Times New Roman" w:hAnsi="Consolas" w:cs="Times New Roman"/>
-          <w:color w:val="0000FF"/>
-          <w:sz w:val="21"/>
-          <w:szCs w:val="21"/>
-        </w:rPr>
-        <w:t>function</w:t>
-      </w:r>
-      <w:r>
-        <w:rPr>
-          <w:rFonts w:ascii="Consolas" w:eastAsia="Times New Roman" w:hAnsi="Consolas" w:cs="Times New Roman"/>
-          <w:color w:val="000000"/>
-          <w:sz w:val="21"/>
-          <w:szCs w:val="21"/>
-        </w:rPr>
-        <w:t> boot() {</w:t>
-      </w:r>
-    </w:p>
-    <w:p>
-      <w:pPr>
-        <w:pBdr>
-          <w:top w:val="single" w:sz="4" w:space="1" w:color="auto"/>
-          <w:left w:val="single" w:sz="4" w:space="4" w:color="auto"/>
-          <w:bottom w:val="single" w:sz="4" w:space="1" w:color="auto"/>
-          <w:right w:val="single" w:sz="4" w:space="4" w:color="auto"/>
-        </w:pBdr>
-        <w:shd w:val="clear" w:color="auto" w:fill="DEEAF6" w:themeFill="accent5" w:themeFillTint="33"/>
-        <w:spacing w:before="0" w:after="0" w:line="285" w:lineRule="atLeast"/>
-        <w:jc w:val="left"/>
-        <w:rPr>
-          <w:rFonts w:ascii="Consolas" w:eastAsia="Times New Roman" w:hAnsi="Consolas" w:cs="Times New Roman"/>
-          <w:color w:val="000000"/>
-          <w:sz w:val="21"/>
-          <w:szCs w:val="21"/>
-        </w:rPr>
-      </w:pPr>
-      <w:r>
-        <w:rPr>
-          <w:rFonts w:ascii="Consolas" w:eastAsia="Times New Roman" w:hAnsi="Consolas" w:cs="Times New Roman"/>
-          <w:color w:val="000000"/>
-          <w:sz w:val="21"/>
-          <w:szCs w:val="21"/>
-        </w:rPr>
-        <w:t>      view()-&gt;share(</w:t>
-      </w:r>
-      <w:r>
-        <w:rPr>
-          <w:rFonts w:ascii="Consolas" w:eastAsia="Times New Roman" w:hAnsi="Consolas" w:cs="Times New Roman"/>
-          <w:color w:val="A31515"/>
-          <w:sz w:val="21"/>
-          <w:szCs w:val="21"/>
-        </w:rPr>
-        <w:t>'name'</w:t>
-      </w:r>
-      <w:r>
-        <w:rPr>
-          <w:rFonts w:ascii="Consolas" w:eastAsia="Times New Roman" w:hAnsi="Consolas" w:cs="Times New Roman"/>
-          <w:color w:val="000000"/>
-          <w:sz w:val="21"/>
-          <w:szCs w:val="21"/>
-        </w:rPr>
-        <w:t>, </w:t>
-      </w:r>
-      <w:r>
-        <w:rPr>
-          <w:rFonts w:ascii="Consolas" w:eastAsia="Times New Roman" w:hAnsi="Consolas" w:cs="Times New Roman"/>
-          <w:color w:val="A31515"/>
-          <w:sz w:val="21"/>
-          <w:szCs w:val="21"/>
-        </w:rPr>
-        <w:t>'</w:t>
-      </w:r>
-      <w:r>
-        <w:rPr>
-          <w:rFonts w:ascii="Consolas" w:eastAsia="Times New Roman" w:hAnsi="Consolas" w:cs="Times New Roman"/>
-          <w:color w:val="A31515"/>
-          <w:sz w:val="21"/>
-          <w:szCs w:val="21"/>
-        </w:rPr>
-        <w:t>John</w:t>
-      </w:r>
-      <w:r>
-        <w:rPr>
-          <w:rFonts w:ascii="Consolas" w:eastAsia="Times New Roman" w:hAnsi="Consolas" w:cs="Times New Roman"/>
-          <w:color w:val="A31515"/>
-          <w:sz w:val="21"/>
-          <w:szCs w:val="21"/>
-        </w:rPr>
-        <w:t>'</w:t>
-      </w:r>
-      <w:r>
-        <w:rPr>
-          <w:rFonts w:ascii="Consolas" w:eastAsia="Times New Roman" w:hAnsi="Consolas" w:cs="Times New Roman"/>
-          <w:color w:val="000000"/>
-          <w:sz w:val="21"/>
-          <w:szCs w:val="21"/>
-        </w:rPr>
-        <w:t>);</w:t>
-      </w:r>
-    </w:p>
-    <w:p>
-      <w:pPr>
-        <w:pBdr>
-          <w:top w:val="single" w:sz="4" w:space="1" w:color="auto"/>
-          <w:left w:val="single" w:sz="4" w:space="4" w:color="auto"/>
-          <w:bottom w:val="single" w:sz="4" w:space="1" w:color="auto"/>
-          <w:right w:val="single" w:sz="4" w:space="4" w:color="auto"/>
-        </w:pBdr>
-        <w:shd w:val="clear" w:color="auto" w:fill="DEEAF6" w:themeFill="accent5" w:themeFillTint="33"/>
-        <w:spacing w:before="0" w:after="0" w:line="285" w:lineRule="atLeast"/>
-        <w:jc w:val="left"/>
-        <w:rPr>
-          <w:rFonts w:ascii="Consolas" w:eastAsia="Times New Roman" w:hAnsi="Consolas" w:cs="Times New Roman"/>
-          <w:color w:val="000000"/>
-          <w:sz w:val="21"/>
-          <w:szCs w:val="21"/>
-        </w:rPr>
-      </w:pPr>
-      <w:r>
-        <w:rPr>
-          <w:rFonts w:ascii="Consolas" w:eastAsia="Times New Roman" w:hAnsi="Consolas" w:cs="Times New Roman"/>
-          <w:color w:val="000000"/>
-          <w:sz w:val="21"/>
-          <w:szCs w:val="21"/>
-        </w:rPr>
-        <w:t>   }</w:t>
-      </w:r>
-    </w:p>
-    <w:p>
-      <w:pPr>
-        <w:pBdr>
-          <w:top w:val="single" w:sz="4" w:space="1" w:color="auto"/>
-          <w:left w:val="single" w:sz="4" w:space="4" w:color="auto"/>
-          <w:bottom w:val="single" w:sz="4" w:space="1" w:color="auto"/>
-          <w:right w:val="single" w:sz="4" w:space="4" w:color="auto"/>
-        </w:pBdr>
-        <w:shd w:val="clear" w:color="auto" w:fill="F2F2F2" w:themeFill="background1" w:themeFillShade="F2"/>
-        <w:spacing w:before="0" w:after="0" w:line="285" w:lineRule="atLeast"/>
-        <w:jc w:val="left"/>
-        <w:rPr>
-          <w:rFonts w:ascii="Consolas" w:eastAsia="Times New Roman" w:hAnsi="Consolas" w:cs="Times New Roman"/>
-          <w:color w:val="000000"/>
-          <w:sz w:val="21"/>
-          <w:szCs w:val="21"/>
-        </w:rPr>
-      </w:pPr>
-    </w:p>
-    <w:p>
-      <w:pPr>
-        <w:pBdr>
-          <w:top w:val="single" w:sz="4" w:space="1" w:color="auto"/>
-          <w:left w:val="single" w:sz="4" w:space="4" w:color="auto"/>
-          <w:bottom w:val="single" w:sz="4" w:space="1" w:color="auto"/>
-          <w:right w:val="single" w:sz="4" w:space="4" w:color="auto"/>
-        </w:pBdr>
-        <w:shd w:val="clear" w:color="auto" w:fill="F2F2F2" w:themeFill="background1" w:themeFillShade="F2"/>
-        <w:spacing w:before="0" w:after="0" w:line="285" w:lineRule="atLeast"/>
-        <w:jc w:val="left"/>
-        <w:rPr>
-          <w:rFonts w:ascii="Consolas" w:eastAsia="Times New Roman" w:hAnsi="Consolas" w:cs="Times New Roman"/>
-          <w:color w:val="000000"/>
-          <w:sz w:val="21"/>
-          <w:szCs w:val="21"/>
-        </w:rPr>
-      </w:pPr>
-      <w:r>
-        <w:rPr>
-          <w:rFonts w:ascii="Consolas" w:eastAsia="Times New Roman" w:hAnsi="Consolas" w:cs="Times New Roman"/>
-          <w:color w:val="000000"/>
-          <w:sz w:val="21"/>
-          <w:szCs w:val="21"/>
-        </w:rPr>
-        <w:t>   </w:t>
-      </w:r>
-      <w:r>
-        <w:rPr>
-          <w:rFonts w:ascii="Consolas" w:eastAsia="Times New Roman" w:hAnsi="Consolas" w:cs="Times New Roman"/>
-          <w:color w:val="008000"/>
-          <w:sz w:val="21"/>
-          <w:szCs w:val="21"/>
-        </w:rPr>
-        <w:t>/**</w:t>
-      </w:r>
-    </w:p>
-    <w:p>
-      <w:pPr>
-        <w:pBdr>
-          <w:top w:val="single" w:sz="4" w:space="1" w:color="auto"/>
-          <w:left w:val="single" w:sz="4" w:space="4" w:color="auto"/>
-          <w:bottom w:val="single" w:sz="4" w:space="1" w:color="auto"/>
-          <w:right w:val="single" w:sz="4" w:space="4" w:color="auto"/>
-        </w:pBdr>
-        <w:shd w:val="clear" w:color="auto" w:fill="F2F2F2" w:themeFill="background1" w:themeFillShade="F2"/>
-        <w:spacing w:before="0" w:after="0" w:line="285" w:lineRule="atLeast"/>
-        <w:jc w:val="left"/>
-        <w:rPr>
-          <w:rFonts w:ascii="Consolas" w:eastAsia="Times New Roman" w:hAnsi="Consolas" w:cs="Times New Roman"/>
-          <w:color w:val="000000"/>
-          <w:sz w:val="21"/>
-          <w:szCs w:val="21"/>
-        </w:rPr>
-      </w:pPr>
-      <w:r>
-        <w:rPr>
-          <w:rFonts w:ascii="Consolas" w:eastAsia="Times New Roman" w:hAnsi="Consolas" w:cs="Times New Roman"/>
-          <w:color w:val="008000"/>
-          <w:sz w:val="21"/>
-          <w:szCs w:val="21"/>
-        </w:rPr>
-        <w:lastRenderedPageBreak/>
-        <w:t>      * Register any application services.</w:t>
-      </w:r>
-    </w:p>
-    <w:p>
-      <w:pPr>
-        <w:pBdr>
-          <w:top w:val="single" w:sz="4" w:space="1" w:color="auto"/>
-          <w:left w:val="single" w:sz="4" w:space="4" w:color="auto"/>
-          <w:bottom w:val="single" w:sz="4" w:space="1" w:color="auto"/>
-          <w:right w:val="single" w:sz="4" w:space="4" w:color="auto"/>
-        </w:pBdr>
-        <w:shd w:val="clear" w:color="auto" w:fill="F2F2F2" w:themeFill="background1" w:themeFillShade="F2"/>
-        <w:spacing w:before="0" w:after="0" w:line="285" w:lineRule="atLeast"/>
-        <w:jc w:val="left"/>
-        <w:rPr>
-          <w:rFonts w:ascii="Consolas" w:eastAsia="Times New Roman" w:hAnsi="Consolas" w:cs="Times New Roman"/>
-          <w:color w:val="000000"/>
-          <w:sz w:val="21"/>
-          <w:szCs w:val="21"/>
-        </w:rPr>
-      </w:pPr>
-      <w:r>
-        <w:rPr>
-          <w:rFonts w:ascii="Consolas" w:eastAsia="Times New Roman" w:hAnsi="Consolas" w:cs="Times New Roman"/>
-          <w:color w:val="008000"/>
-          <w:sz w:val="21"/>
-          <w:szCs w:val="21"/>
-        </w:rPr>
-        <w:t>      *</w:t>
-      </w:r>
-    </w:p>
-    <w:p>
-      <w:pPr>
-        <w:pBdr>
-          <w:top w:val="single" w:sz="4" w:space="1" w:color="auto"/>
-          <w:left w:val="single" w:sz="4" w:space="4" w:color="auto"/>
-          <w:bottom w:val="single" w:sz="4" w:space="1" w:color="auto"/>
-          <w:right w:val="single" w:sz="4" w:space="4" w:color="auto"/>
-        </w:pBdr>
-        <w:shd w:val="clear" w:color="auto" w:fill="F2F2F2" w:themeFill="background1" w:themeFillShade="F2"/>
-        <w:spacing w:before="0" w:after="0" w:line="285" w:lineRule="atLeast"/>
-        <w:jc w:val="left"/>
-        <w:rPr>
-          <w:rFonts w:ascii="Consolas" w:eastAsia="Times New Roman" w:hAnsi="Consolas" w:cs="Times New Roman"/>
-          <w:color w:val="000000"/>
-          <w:sz w:val="21"/>
-          <w:szCs w:val="21"/>
-        </w:rPr>
-      </w:pPr>
-      <w:r>
-        <w:rPr>
-          <w:rFonts w:ascii="Consolas" w:eastAsia="Times New Roman" w:hAnsi="Consolas" w:cs="Times New Roman"/>
-          <w:color w:val="008000"/>
-          <w:sz w:val="21"/>
-          <w:szCs w:val="21"/>
-        </w:rPr>
-        <w:t>      * </w:t>
-      </w:r>
-      <w:r>
-        <w:rPr>
-          <w:rFonts w:ascii="Consolas" w:eastAsia="Times New Roman" w:hAnsi="Consolas" w:cs="Times New Roman"/>
-          <w:color w:val="0000FF"/>
-          <w:sz w:val="21"/>
-          <w:szCs w:val="21"/>
-        </w:rPr>
-        <w:t>@return</w:t>
-      </w:r>
-      <w:r>
-        <w:rPr>
-          <w:rFonts w:ascii="Consolas" w:eastAsia="Times New Roman" w:hAnsi="Consolas" w:cs="Times New Roman"/>
-          <w:color w:val="008000"/>
-          <w:sz w:val="21"/>
-          <w:szCs w:val="21"/>
-        </w:rPr>
-        <w:t> </w:t>
-      </w:r>
-      <w:r>
-        <w:rPr>
-          <w:rFonts w:ascii="Consolas" w:eastAsia="Times New Roman" w:hAnsi="Consolas" w:cs="Times New Roman"/>
-          <w:color w:val="0000FF"/>
-          <w:sz w:val="21"/>
-          <w:szCs w:val="21"/>
-        </w:rPr>
-        <w:t>void</w:t>
-      </w:r>
-    </w:p>
-    <w:p>
-      <w:pPr>
-        <w:pBdr>
-          <w:top w:val="single" w:sz="4" w:space="1" w:color="auto"/>
-          <w:left w:val="single" w:sz="4" w:space="4" w:color="auto"/>
-          <w:bottom w:val="single" w:sz="4" w:space="1" w:color="auto"/>
-          <w:right w:val="single" w:sz="4" w:space="4" w:color="auto"/>
-        </w:pBdr>
-        <w:shd w:val="clear" w:color="auto" w:fill="F2F2F2" w:themeFill="background1" w:themeFillShade="F2"/>
-        <w:spacing w:before="0" w:after="0" w:line="285" w:lineRule="atLeast"/>
-        <w:jc w:val="left"/>
-        <w:rPr>
-          <w:rFonts w:ascii="Consolas" w:eastAsia="Times New Roman" w:hAnsi="Consolas" w:cs="Times New Roman"/>
-          <w:color w:val="000000"/>
-          <w:sz w:val="21"/>
-          <w:szCs w:val="21"/>
-        </w:rPr>
-      </w:pPr>
-      <w:r>
-        <w:rPr>
-          <w:rFonts w:ascii="Consolas" w:eastAsia="Times New Roman" w:hAnsi="Consolas" w:cs="Times New Roman"/>
-          <w:color w:val="008000"/>
-          <w:sz w:val="21"/>
-          <w:szCs w:val="21"/>
-        </w:rPr>
-        <w:t>   */</w:t>
-      </w:r>
-    </w:p>
-    <w:p>
-      <w:pPr>
-        <w:pBdr>
-          <w:top w:val="single" w:sz="4" w:space="1" w:color="auto"/>
-          <w:left w:val="single" w:sz="4" w:space="4" w:color="auto"/>
-          <w:bottom w:val="single" w:sz="4" w:space="1" w:color="auto"/>
-          <w:right w:val="single" w:sz="4" w:space="4" w:color="auto"/>
-        </w:pBdr>
-        <w:shd w:val="clear" w:color="auto" w:fill="F2F2F2" w:themeFill="background1" w:themeFillShade="F2"/>
-        <w:spacing w:before="0" w:after="0" w:line="285" w:lineRule="atLeast"/>
-        <w:jc w:val="left"/>
-        <w:rPr>
-          <w:rFonts w:ascii="Consolas" w:eastAsia="Times New Roman" w:hAnsi="Consolas" w:cs="Times New Roman"/>
-          <w:color w:val="000000"/>
-          <w:sz w:val="21"/>
-          <w:szCs w:val="21"/>
-        </w:rPr>
-      </w:pPr>
-    </w:p>
-    <w:p>
-      <w:pPr>
-        <w:pBdr>
-          <w:top w:val="single" w:sz="4" w:space="1" w:color="auto"/>
-          <w:left w:val="single" w:sz="4" w:space="4" w:color="auto"/>
-          <w:bottom w:val="single" w:sz="4" w:space="1" w:color="auto"/>
-          <w:right w:val="single" w:sz="4" w:space="4" w:color="auto"/>
-        </w:pBdr>
-        <w:shd w:val="clear" w:color="auto" w:fill="F2F2F2" w:themeFill="background1" w:themeFillShade="F2"/>
-        <w:spacing w:before="0" w:after="0" w:line="285" w:lineRule="atLeast"/>
-        <w:jc w:val="left"/>
-        <w:rPr>
-          <w:rFonts w:ascii="Consolas" w:eastAsia="Times New Roman" w:hAnsi="Consolas" w:cs="Times New Roman"/>
-          <w:color w:val="000000"/>
-          <w:sz w:val="21"/>
-          <w:szCs w:val="21"/>
-        </w:rPr>
-      </w:pPr>
-      <w:r>
-        <w:rPr>
-          <w:rFonts w:ascii="Consolas" w:eastAsia="Times New Roman" w:hAnsi="Consolas" w:cs="Times New Roman"/>
-          <w:color w:val="000000"/>
-          <w:sz w:val="21"/>
-          <w:szCs w:val="21"/>
-        </w:rPr>
-        <w:t>   </w:t>
-      </w:r>
-      <w:r>
-        <w:rPr>
-          <w:rFonts w:ascii="Consolas" w:eastAsia="Times New Roman" w:hAnsi="Consolas" w:cs="Times New Roman"/>
-          <w:color w:val="0000FF"/>
-          <w:sz w:val="21"/>
-          <w:szCs w:val="21"/>
-        </w:rPr>
-        <w:t>public</w:t>
-      </w:r>
-      <w:r>
-        <w:rPr>
-          <w:rFonts w:ascii="Consolas" w:eastAsia="Times New Roman" w:hAnsi="Consolas" w:cs="Times New Roman"/>
-          <w:color w:val="000000"/>
-          <w:sz w:val="21"/>
-          <w:szCs w:val="21"/>
-        </w:rPr>
-        <w:t> </w:t>
-      </w:r>
-      <w:r>
-        <w:rPr>
-          <w:rFonts w:ascii="Consolas" w:eastAsia="Times New Roman" w:hAnsi="Consolas" w:cs="Times New Roman"/>
-          <w:color w:val="0000FF"/>
-          <w:sz w:val="21"/>
-          <w:szCs w:val="21"/>
-        </w:rPr>
-        <w:t>function</w:t>
-      </w:r>
-      <w:r>
-        <w:rPr>
-          <w:rFonts w:ascii="Consolas" w:eastAsia="Times New Roman" w:hAnsi="Consolas" w:cs="Times New Roman"/>
-          <w:color w:val="000000"/>
-          <w:sz w:val="21"/>
-          <w:szCs w:val="21"/>
-        </w:rPr>
-        <w:t> register() {</w:t>
-      </w:r>
-    </w:p>
-    <w:p>
-      <w:pPr>
-        <w:pBdr>
-          <w:top w:val="single" w:sz="4" w:space="1" w:color="auto"/>
-          <w:left w:val="single" w:sz="4" w:space="4" w:color="auto"/>
-          <w:bottom w:val="single" w:sz="4" w:space="1" w:color="auto"/>
-          <w:right w:val="single" w:sz="4" w:space="4" w:color="auto"/>
-        </w:pBdr>
-        <w:shd w:val="clear" w:color="auto" w:fill="F2F2F2" w:themeFill="background1" w:themeFillShade="F2"/>
-        <w:spacing w:before="0" w:after="0" w:line="285" w:lineRule="atLeast"/>
-        <w:jc w:val="left"/>
-        <w:rPr>
-          <w:rFonts w:ascii="Consolas" w:eastAsia="Times New Roman" w:hAnsi="Consolas" w:cs="Times New Roman"/>
-          <w:color w:val="000000"/>
-          <w:sz w:val="21"/>
-          <w:szCs w:val="21"/>
-        </w:rPr>
-      </w:pPr>
-      <w:r>
-        <w:rPr>
-          <w:rFonts w:ascii="Consolas" w:eastAsia="Times New Roman" w:hAnsi="Consolas" w:cs="Times New Roman"/>
-          <w:color w:val="000000"/>
-          <w:sz w:val="21"/>
-          <w:szCs w:val="21"/>
-        </w:rPr>
-        <w:t>      </w:t>
-      </w:r>
-      <w:r>
-        <w:rPr>
-          <w:rFonts w:ascii="Consolas" w:eastAsia="Times New Roman" w:hAnsi="Consolas" w:cs="Times New Roman"/>
-          <w:color w:val="008000"/>
-          <w:sz w:val="21"/>
-          <w:szCs w:val="21"/>
-        </w:rPr>
-        <w:t>//</w:t>
-      </w:r>
-    </w:p>
-    <w:p>
-      <w:pPr>
-        <w:pBdr>
-          <w:top w:val="single" w:sz="4" w:space="1" w:color="auto"/>
-          <w:left w:val="single" w:sz="4" w:space="4" w:color="auto"/>
-          <w:bottom w:val="single" w:sz="4" w:space="1" w:color="auto"/>
-          <w:right w:val="single" w:sz="4" w:space="4" w:color="auto"/>
-        </w:pBdr>
-        <w:shd w:val="clear" w:color="auto" w:fill="F2F2F2" w:themeFill="background1" w:themeFillShade="F2"/>
-        <w:spacing w:before="0" w:after="0" w:line="285" w:lineRule="atLeast"/>
-        <w:jc w:val="left"/>
-        <w:rPr>
-          <w:rFonts w:ascii="Consolas" w:eastAsia="Times New Roman" w:hAnsi="Consolas" w:cs="Times New Roman"/>
-          <w:color w:val="000000"/>
-          <w:sz w:val="21"/>
-          <w:szCs w:val="21"/>
-        </w:rPr>
-      </w:pPr>
-      <w:r>
-        <w:rPr>
-          <w:rFonts w:ascii="Consolas" w:eastAsia="Times New Roman" w:hAnsi="Consolas" w:cs="Times New Roman"/>
-          <w:color w:val="000000"/>
-          <w:sz w:val="21"/>
-          <w:szCs w:val="21"/>
-        </w:rPr>
-        <w:t>   }</w:t>
-      </w:r>
-    </w:p>
-    <w:p>
-      <w:pPr>
-        <w:pBdr>
-          <w:top w:val="single" w:sz="4" w:space="1" w:color="auto"/>
-          <w:left w:val="single" w:sz="4" w:space="4" w:color="auto"/>
-          <w:bottom w:val="single" w:sz="4" w:space="1" w:color="auto"/>
-          <w:right w:val="single" w:sz="4" w:space="4" w:color="auto"/>
-        </w:pBdr>
-        <w:shd w:val="clear" w:color="auto" w:fill="F2F2F2" w:themeFill="background1" w:themeFillShade="F2"/>
-        <w:spacing w:before="0" w:after="0" w:line="285" w:lineRule="atLeast"/>
-        <w:jc w:val="left"/>
-        <w:rPr>
-          <w:rFonts w:ascii="Consolas" w:eastAsia="Times New Roman" w:hAnsi="Consolas" w:cs="Times New Roman"/>
-          <w:color w:val="000000"/>
-          <w:sz w:val="21"/>
-          <w:szCs w:val="21"/>
-        </w:rPr>
-      </w:pPr>
-      <w:r>
-        <w:rPr>
-          <w:rFonts w:ascii="Consolas" w:eastAsia="Times New Roman" w:hAnsi="Consolas" w:cs="Times New Roman"/>
-          <w:color w:val="000000"/>
-          <w:sz w:val="21"/>
-          <w:szCs w:val="21"/>
-        </w:rPr>
-        <w:t>}</w:t>
       </w:r>
     </w:p>
     <w:p>
@@ -11560,9 +9231,2723 @@
         </w:r>
       </w:hyperlink>
       <w:r>
+        <w:t>, and the page with content "Hello, World" will be displayed.</w:t>
+      </w:r>
+    </w:p>
+    <w:p>
+      <w:pPr>
+        <w:pStyle w:val="Heading2"/>
+      </w:pPr>
+      <w:bookmarkStart w:id="4" w:name="_Passing_Data_to"/>
+      <w:bookmarkEnd w:id="4"/>
+      <w:r>
+        <w:t>Passing Data to Views</w:t>
+      </w:r>
+    </w:p>
+    <w:p>
+      <w:r>
+        <w:t>T</w:t>
+      </w:r>
+      <w:r>
+        <w:t>o pass data to the views</w:t>
+      </w:r>
+      <w:r>
+        <w:t>, we p</w:t>
+      </w:r>
+      <w:r>
+        <w:t>ass an array to view helper function. After passing an array, we can use the key to get the value of that key in the HTML file.</w:t>
+      </w:r>
+    </w:p>
+    <w:p>
+      <w:pPr>
+        <w:rPr>
+          <w:b/>
+          <w:bCs/>
+        </w:rPr>
+      </w:pPr>
+      <w:r>
+        <w:rPr>
+          <w:b/>
+          <w:bCs/>
+        </w:rPr>
+        <w:t>For e</w:t>
+      </w:r>
+      <w:r>
+        <w:rPr>
+          <w:b/>
+          <w:bCs/>
+        </w:rPr>
+        <w:t>xample</w:t>
+      </w:r>
+      <w:r>
+        <w:rPr>
+          <w:b/>
+          <w:bCs/>
+        </w:rPr>
+        <w:t>:</w:t>
+      </w:r>
+    </w:p>
+    <w:p>
+      <w:r>
+        <w:t xml:space="preserve">In </w:t>
+      </w:r>
+      <w:r>
+        <w:rPr>
+          <w:rFonts w:ascii="Consolas" w:hAnsi="Consolas"/>
+          <w:sz w:val="21"/>
+          <w:szCs w:val="21"/>
+          <w:shd w:val="clear" w:color="auto" w:fill="F2F2F2" w:themeFill="background1" w:themeFillShade="F2"/>
+        </w:rPr>
+        <w:t>resources/views/test.blade.php</w:t>
+      </w:r>
+      <w:r>
+        <w:t>:</w:t>
+      </w:r>
+    </w:p>
+    <w:p>
+      <w:pPr>
+        <w:pBdr>
+          <w:top w:val="single" w:sz="4" w:space="1" w:color="auto"/>
+          <w:left w:val="single" w:sz="4" w:space="4" w:color="auto"/>
+          <w:bottom w:val="single" w:sz="4" w:space="1" w:color="auto"/>
+          <w:right w:val="single" w:sz="4" w:space="4" w:color="auto"/>
+        </w:pBdr>
+        <w:shd w:val="clear" w:color="auto" w:fill="F2F2F2" w:themeFill="background1" w:themeFillShade="F2"/>
+        <w:spacing w:before="0" w:after="0" w:line="285" w:lineRule="atLeast"/>
+        <w:jc w:val="left"/>
+        <w:rPr>
+          <w:rFonts w:ascii="Consolas" w:eastAsia="Times New Roman" w:hAnsi="Consolas" w:cs="Times New Roman"/>
+          <w:color w:val="000000"/>
+          <w:sz w:val="21"/>
+          <w:szCs w:val="21"/>
+        </w:rPr>
+      </w:pPr>
+      <w:r>
+        <w:rPr>
+          <w:rFonts w:ascii="Consolas" w:eastAsia="Times New Roman" w:hAnsi="Consolas" w:cs="Times New Roman"/>
+          <w:color w:val="800000"/>
+          <w:sz w:val="21"/>
+          <w:szCs w:val="21"/>
+        </w:rPr>
+        <w:t>&lt;html&gt;</w:t>
+      </w:r>
+    </w:p>
+    <w:p>
+      <w:pPr>
+        <w:pBdr>
+          <w:top w:val="single" w:sz="4" w:space="1" w:color="auto"/>
+          <w:left w:val="single" w:sz="4" w:space="4" w:color="auto"/>
+          <w:bottom w:val="single" w:sz="4" w:space="1" w:color="auto"/>
+          <w:right w:val="single" w:sz="4" w:space="4" w:color="auto"/>
+        </w:pBdr>
+        <w:shd w:val="clear" w:color="auto" w:fill="F2F2F2" w:themeFill="background1" w:themeFillShade="F2"/>
+        <w:spacing w:before="0" w:after="0" w:line="285" w:lineRule="atLeast"/>
+        <w:jc w:val="left"/>
+        <w:rPr>
+          <w:rFonts w:ascii="Consolas" w:eastAsia="Times New Roman" w:hAnsi="Consolas" w:cs="Times New Roman"/>
+          <w:color w:val="000000"/>
+          <w:sz w:val="21"/>
+          <w:szCs w:val="21"/>
+        </w:rPr>
+      </w:pPr>
+      <w:r>
+        <w:rPr>
+          <w:rFonts w:ascii="Consolas" w:eastAsia="Times New Roman" w:hAnsi="Consolas" w:cs="Times New Roman"/>
+          <w:color w:val="000000"/>
+          <w:sz w:val="21"/>
+          <w:szCs w:val="21"/>
+        </w:rPr>
+        <w:t>   </w:t>
+      </w:r>
+      <w:r>
+        <w:rPr>
+          <w:rFonts w:ascii="Consolas" w:eastAsia="Times New Roman" w:hAnsi="Consolas" w:cs="Times New Roman"/>
+          <w:color w:val="800000"/>
+          <w:sz w:val="21"/>
+          <w:szCs w:val="21"/>
+        </w:rPr>
+        <w:t>&lt;body&gt;</w:t>
+      </w:r>
+    </w:p>
+    <w:p>
+      <w:pPr>
+        <w:pBdr>
+          <w:top w:val="single" w:sz="4" w:space="1" w:color="auto"/>
+          <w:left w:val="single" w:sz="4" w:space="4" w:color="auto"/>
+          <w:bottom w:val="single" w:sz="4" w:space="1" w:color="auto"/>
+          <w:right w:val="single" w:sz="4" w:space="4" w:color="auto"/>
+        </w:pBdr>
+        <w:shd w:val="clear" w:color="auto" w:fill="F2F2F2" w:themeFill="background1" w:themeFillShade="F2"/>
+        <w:spacing w:before="0" w:after="0" w:line="285" w:lineRule="atLeast"/>
+        <w:jc w:val="left"/>
+        <w:rPr>
+          <w:rFonts w:ascii="Consolas" w:eastAsia="Times New Roman" w:hAnsi="Consolas" w:cs="Times New Roman"/>
+          <w:color w:val="000000"/>
+          <w:sz w:val="21"/>
+          <w:szCs w:val="21"/>
+        </w:rPr>
+      </w:pPr>
+      <w:r>
+        <w:rPr>
+          <w:rFonts w:ascii="Consolas" w:eastAsia="Times New Roman" w:hAnsi="Consolas" w:cs="Times New Roman"/>
+          <w:color w:val="000000"/>
+          <w:sz w:val="21"/>
+          <w:szCs w:val="21"/>
+        </w:rPr>
+        <w:t>      </w:t>
+      </w:r>
+      <w:r>
+        <w:rPr>
+          <w:rFonts w:ascii="Consolas" w:eastAsia="Times New Roman" w:hAnsi="Consolas" w:cs="Times New Roman"/>
+          <w:color w:val="800000"/>
+          <w:sz w:val="21"/>
+          <w:szCs w:val="21"/>
+        </w:rPr>
+        <w:t>&lt;h1&gt;</w:t>
+      </w:r>
+      <w:r>
+        <w:rPr>
+          <w:rFonts w:ascii="Consolas" w:eastAsia="Times New Roman" w:hAnsi="Consolas" w:cs="Times New Roman"/>
+          <w:sz w:val="21"/>
+          <w:szCs w:val="21"/>
+        </w:rPr>
+        <w:t xml:space="preserve">Welcome </w:t>
+      </w:r>
+      <w:r>
+        <w:rPr>
+          <w:rFonts w:ascii="Consolas" w:eastAsia="Times New Roman" w:hAnsi="Consolas" w:cs="Times New Roman"/>
+          <w:color w:val="C45911" w:themeColor="accent2" w:themeShade="BF"/>
+          <w:sz w:val="21"/>
+          <w:szCs w:val="21"/>
+        </w:rPr>
+        <w:t>{{ $name }}</w:t>
+      </w:r>
+      <w:r>
+        <w:rPr>
+          <w:rFonts w:ascii="Consolas" w:eastAsia="Times New Roman" w:hAnsi="Consolas" w:cs="Times New Roman"/>
+          <w:color w:val="800000"/>
+          <w:sz w:val="21"/>
+          <w:szCs w:val="21"/>
+        </w:rPr>
+        <w:t>&lt;/h1&gt;</w:t>
+      </w:r>
+    </w:p>
+    <w:p>
+      <w:pPr>
+        <w:pBdr>
+          <w:top w:val="single" w:sz="4" w:space="1" w:color="auto"/>
+          <w:left w:val="single" w:sz="4" w:space="4" w:color="auto"/>
+          <w:bottom w:val="single" w:sz="4" w:space="1" w:color="auto"/>
+          <w:right w:val="single" w:sz="4" w:space="4" w:color="auto"/>
+        </w:pBdr>
+        <w:shd w:val="clear" w:color="auto" w:fill="F2F2F2" w:themeFill="background1" w:themeFillShade="F2"/>
+        <w:spacing w:before="0" w:after="0" w:line="285" w:lineRule="atLeast"/>
+        <w:jc w:val="left"/>
+        <w:rPr>
+          <w:rFonts w:ascii="Consolas" w:eastAsia="Times New Roman" w:hAnsi="Consolas" w:cs="Times New Roman"/>
+          <w:color w:val="000000"/>
+          <w:sz w:val="21"/>
+          <w:szCs w:val="21"/>
+        </w:rPr>
+      </w:pPr>
+      <w:r>
+        <w:rPr>
+          <w:rFonts w:ascii="Consolas" w:eastAsia="Times New Roman" w:hAnsi="Consolas" w:cs="Times New Roman"/>
+          <w:color w:val="000000"/>
+          <w:sz w:val="21"/>
+          <w:szCs w:val="21"/>
+        </w:rPr>
+        <w:t>   </w:t>
+      </w:r>
+      <w:r>
+        <w:rPr>
+          <w:rFonts w:ascii="Consolas" w:eastAsia="Times New Roman" w:hAnsi="Consolas" w:cs="Times New Roman"/>
+          <w:color w:val="800000"/>
+          <w:sz w:val="21"/>
+          <w:szCs w:val="21"/>
+        </w:rPr>
+        <w:t>&lt;/body&gt;</w:t>
+      </w:r>
+    </w:p>
+    <w:p>
+      <w:pPr>
+        <w:pBdr>
+          <w:top w:val="single" w:sz="4" w:space="1" w:color="auto"/>
+          <w:left w:val="single" w:sz="4" w:space="4" w:color="auto"/>
+          <w:bottom w:val="single" w:sz="4" w:space="1" w:color="auto"/>
+          <w:right w:val="single" w:sz="4" w:space="4" w:color="auto"/>
+        </w:pBdr>
+        <w:shd w:val="clear" w:color="auto" w:fill="F2F2F2" w:themeFill="background1" w:themeFillShade="F2"/>
+        <w:spacing w:before="0" w:after="0" w:line="285" w:lineRule="atLeast"/>
+        <w:jc w:val="left"/>
+        <w:rPr>
+          <w:rFonts w:ascii="Consolas" w:eastAsia="Times New Roman" w:hAnsi="Consolas" w:cs="Times New Roman"/>
+          <w:color w:val="000000"/>
+          <w:sz w:val="21"/>
+          <w:szCs w:val="21"/>
+        </w:rPr>
+      </w:pPr>
+      <w:r>
+        <w:rPr>
+          <w:rFonts w:ascii="Consolas" w:eastAsia="Times New Roman" w:hAnsi="Consolas" w:cs="Times New Roman"/>
+          <w:color w:val="800000"/>
+          <w:sz w:val="21"/>
+          <w:szCs w:val="21"/>
+        </w:rPr>
+        <w:t>&lt;/html&gt;</w:t>
+      </w:r>
+    </w:p>
+    <w:p>
+      <w:r>
+        <w:t xml:space="preserve">In </w:t>
+      </w:r>
+      <w:r>
+        <w:rPr>
+          <w:rFonts w:ascii="Consolas" w:hAnsi="Consolas"/>
+          <w:sz w:val="21"/>
+          <w:szCs w:val="21"/>
+          <w:shd w:val="clear" w:color="auto" w:fill="F2F2F2" w:themeFill="background1" w:themeFillShade="F2"/>
+        </w:rPr>
+        <w:t>routes/web.php</w:t>
+      </w:r>
+      <w:r>
+        <w:t>:</w:t>
+      </w:r>
+    </w:p>
+    <w:p>
+      <w:pPr>
+        <w:pBdr>
+          <w:top w:val="single" w:sz="4" w:space="1" w:color="auto"/>
+          <w:left w:val="single" w:sz="4" w:space="4" w:color="auto"/>
+          <w:bottom w:val="single" w:sz="4" w:space="1" w:color="auto"/>
+          <w:right w:val="single" w:sz="4" w:space="4" w:color="auto"/>
+        </w:pBdr>
+        <w:shd w:val="clear" w:color="auto" w:fill="FFFFFF"/>
+        <w:spacing w:before="0" w:after="0" w:line="285" w:lineRule="atLeast"/>
+        <w:jc w:val="left"/>
+        <w:rPr>
+          <w:rFonts w:ascii="Consolas" w:eastAsia="Times New Roman" w:hAnsi="Consolas" w:cs="Times New Roman"/>
+          <w:color w:val="385623" w:themeColor="accent6" w:themeShade="80"/>
+          <w:sz w:val="21"/>
+          <w:szCs w:val="21"/>
+        </w:rPr>
+      </w:pPr>
+      <w:r>
+        <w:rPr>
+          <w:rFonts w:ascii="Consolas" w:eastAsia="Times New Roman" w:hAnsi="Consolas" w:cs="Times New Roman"/>
+          <w:color w:val="385623" w:themeColor="accent6" w:themeShade="80"/>
+          <w:sz w:val="21"/>
+          <w:szCs w:val="21"/>
+        </w:rPr>
+        <w:t xml:space="preserve">// The value of the key name will be passed to test.blade.php file </w:t>
+      </w:r>
+    </w:p>
+    <w:p>
+      <w:pPr>
+        <w:pBdr>
+          <w:top w:val="single" w:sz="4" w:space="1" w:color="auto"/>
+          <w:left w:val="single" w:sz="4" w:space="4" w:color="auto"/>
+          <w:bottom w:val="single" w:sz="4" w:space="1" w:color="auto"/>
+          <w:right w:val="single" w:sz="4" w:space="4" w:color="auto"/>
+        </w:pBdr>
+        <w:shd w:val="clear" w:color="auto" w:fill="FFFFFF"/>
+        <w:spacing w:before="0" w:after="0" w:line="285" w:lineRule="atLeast"/>
+        <w:jc w:val="left"/>
+        <w:rPr>
+          <w:rFonts w:ascii="Consolas" w:eastAsia="Times New Roman" w:hAnsi="Consolas" w:cs="Times New Roman"/>
+          <w:color w:val="385623" w:themeColor="accent6" w:themeShade="80"/>
+          <w:sz w:val="21"/>
+          <w:szCs w:val="21"/>
+        </w:rPr>
+      </w:pPr>
+      <w:r>
+        <w:rPr>
+          <w:rFonts w:ascii="Consolas" w:eastAsia="Times New Roman" w:hAnsi="Consolas" w:cs="Times New Roman"/>
+          <w:color w:val="385623" w:themeColor="accent6" w:themeShade="80"/>
+          <w:sz w:val="21"/>
+          <w:szCs w:val="21"/>
+        </w:rPr>
+        <w:t>// and $name will be replaced by that value.</w:t>
+      </w:r>
+    </w:p>
+    <w:p>
+      <w:pPr>
+        <w:pBdr>
+          <w:top w:val="single" w:sz="4" w:space="1" w:color="auto"/>
+          <w:left w:val="single" w:sz="4" w:space="4" w:color="auto"/>
+          <w:bottom w:val="single" w:sz="4" w:space="1" w:color="auto"/>
+          <w:right w:val="single" w:sz="4" w:space="4" w:color="auto"/>
+        </w:pBdr>
+        <w:shd w:val="clear" w:color="auto" w:fill="FFFFFF"/>
+        <w:spacing w:before="0" w:after="0" w:line="285" w:lineRule="atLeast"/>
+        <w:jc w:val="left"/>
+        <w:rPr>
+          <w:rFonts w:ascii="Consolas" w:eastAsia="Times New Roman" w:hAnsi="Consolas" w:cs="Times New Roman"/>
+          <w:color w:val="000000"/>
+          <w:sz w:val="21"/>
+          <w:szCs w:val="21"/>
+        </w:rPr>
+      </w:pPr>
+      <w:r>
+        <w:rPr>
+          <w:rFonts w:ascii="Consolas" w:eastAsia="Times New Roman" w:hAnsi="Consolas" w:cs="Times New Roman"/>
+          <w:color w:val="000000"/>
+          <w:sz w:val="21"/>
+          <w:szCs w:val="21"/>
+        </w:rPr>
+        <w:t>R</w:t>
+      </w:r>
+      <w:r>
+        <w:rPr>
+          <w:rFonts w:ascii="Consolas" w:eastAsia="Times New Roman" w:hAnsi="Consolas" w:cs="Times New Roman"/>
+          <w:color w:val="000000"/>
+          <w:sz w:val="21"/>
+          <w:szCs w:val="21"/>
+        </w:rPr>
+        <w:t>oute::get(</w:t>
+      </w:r>
+      <w:r>
+        <w:rPr>
+          <w:rFonts w:ascii="Consolas" w:eastAsia="Times New Roman" w:hAnsi="Consolas" w:cs="Times New Roman"/>
+          <w:color w:val="A31515"/>
+          <w:sz w:val="21"/>
+          <w:szCs w:val="21"/>
+        </w:rPr>
+        <w:t>'/test'</w:t>
+      </w:r>
+      <w:r>
+        <w:rPr>
+          <w:rFonts w:ascii="Consolas" w:eastAsia="Times New Roman" w:hAnsi="Consolas" w:cs="Times New Roman"/>
+          <w:color w:val="000000"/>
+          <w:sz w:val="21"/>
+          <w:szCs w:val="21"/>
+        </w:rPr>
+        <w:t>, </w:t>
+      </w:r>
+      <w:r>
+        <w:rPr>
+          <w:rFonts w:ascii="Consolas" w:eastAsia="Times New Roman" w:hAnsi="Consolas" w:cs="Times New Roman"/>
+          <w:color w:val="0000FF"/>
+          <w:sz w:val="21"/>
+          <w:szCs w:val="21"/>
+        </w:rPr>
+        <w:t>function</w:t>
+      </w:r>
+      <w:r>
+        <w:rPr>
+          <w:rFonts w:ascii="Consolas" w:eastAsia="Times New Roman" w:hAnsi="Consolas" w:cs="Times New Roman"/>
+          <w:color w:val="000000"/>
+          <w:sz w:val="21"/>
+          <w:szCs w:val="21"/>
+        </w:rPr>
+        <w:t>() {</w:t>
+      </w:r>
+    </w:p>
+    <w:p>
+      <w:pPr>
+        <w:pBdr>
+          <w:top w:val="single" w:sz="4" w:space="1" w:color="auto"/>
+          <w:left w:val="single" w:sz="4" w:space="4" w:color="auto"/>
+          <w:bottom w:val="single" w:sz="4" w:space="1" w:color="auto"/>
+          <w:right w:val="single" w:sz="4" w:space="4" w:color="auto"/>
+        </w:pBdr>
+        <w:shd w:val="clear" w:color="auto" w:fill="FFFFFF"/>
+        <w:spacing w:before="0" w:after="0" w:line="285" w:lineRule="atLeast"/>
+        <w:jc w:val="left"/>
+        <w:rPr>
+          <w:rFonts w:ascii="Consolas" w:eastAsia="Times New Roman" w:hAnsi="Consolas" w:cs="Times New Roman"/>
+          <w:color w:val="000000"/>
+          <w:sz w:val="21"/>
+          <w:szCs w:val="21"/>
+        </w:rPr>
+      </w:pPr>
+      <w:r>
+        <w:rPr>
+          <w:rFonts w:ascii="Consolas" w:eastAsia="Times New Roman" w:hAnsi="Consolas" w:cs="Times New Roman"/>
+          <w:color w:val="000000"/>
+          <w:sz w:val="21"/>
+          <w:szCs w:val="21"/>
+        </w:rPr>
+        <w:t>    </w:t>
+      </w:r>
+      <w:r>
+        <w:rPr>
+          <w:rFonts w:ascii="Consolas" w:eastAsia="Times New Roman" w:hAnsi="Consolas" w:cs="Times New Roman"/>
+          <w:color w:val="0000FF"/>
+          <w:sz w:val="21"/>
+          <w:szCs w:val="21"/>
+        </w:rPr>
+        <w:t>return</w:t>
+      </w:r>
+      <w:r>
+        <w:rPr>
+          <w:rFonts w:ascii="Consolas" w:eastAsia="Times New Roman" w:hAnsi="Consolas" w:cs="Times New Roman"/>
+          <w:color w:val="000000"/>
+          <w:sz w:val="21"/>
+          <w:szCs w:val="21"/>
+        </w:rPr>
+        <w:t> view(</w:t>
+      </w:r>
+      <w:r>
+        <w:rPr>
+          <w:rFonts w:ascii="Consolas" w:eastAsia="Times New Roman" w:hAnsi="Consolas" w:cs="Times New Roman"/>
+          <w:color w:val="A31515"/>
+          <w:sz w:val="21"/>
+          <w:szCs w:val="21"/>
+        </w:rPr>
+        <w:t>'test'</w:t>
+      </w:r>
+      <w:r>
+        <w:rPr>
+          <w:rFonts w:ascii="Consolas" w:eastAsia="Times New Roman" w:hAnsi="Consolas" w:cs="Times New Roman"/>
+          <w:color w:val="000000"/>
+          <w:sz w:val="21"/>
+          <w:szCs w:val="21"/>
+        </w:rPr>
+        <w:t>,</w:t>
+      </w:r>
+      <w:r>
+        <w:rPr>
+          <w:rFonts w:ascii="Consolas" w:eastAsia="Times New Roman" w:hAnsi="Consolas" w:cs="Times New Roman"/>
+          <w:color w:val="000000"/>
+          <w:sz w:val="21"/>
+          <w:szCs w:val="21"/>
+        </w:rPr>
+        <w:t xml:space="preserve"> </w:t>
+      </w:r>
+      <w:r>
+        <w:rPr>
+          <w:rFonts w:ascii="Consolas" w:eastAsia="Times New Roman" w:hAnsi="Consolas" w:cs="Times New Roman"/>
+          <w:color w:val="000000"/>
+          <w:sz w:val="21"/>
+          <w:szCs w:val="21"/>
+        </w:rPr>
+        <w:t>[</w:t>
+      </w:r>
+      <w:r>
+        <w:rPr>
+          <w:rFonts w:ascii="Consolas" w:eastAsia="Times New Roman" w:hAnsi="Consolas" w:cs="Times New Roman"/>
+          <w:color w:val="A31515"/>
+          <w:sz w:val="21"/>
+          <w:szCs w:val="21"/>
+        </w:rPr>
+        <w:t>'</w:t>
+      </w:r>
+      <w:r>
+        <w:rPr>
+          <w:rFonts w:ascii="Consolas" w:eastAsia="Times New Roman" w:hAnsi="Consolas" w:cs="Times New Roman"/>
+          <w:color w:val="A31515"/>
+          <w:sz w:val="21"/>
+          <w:szCs w:val="21"/>
+        </w:rPr>
+        <w:t>name</w:t>
+      </w:r>
+      <w:r>
+        <w:rPr>
+          <w:rFonts w:ascii="Consolas" w:eastAsia="Times New Roman" w:hAnsi="Consolas" w:cs="Times New Roman"/>
+          <w:color w:val="A31515"/>
+          <w:sz w:val="21"/>
+          <w:szCs w:val="21"/>
+        </w:rPr>
+        <w:t>'</w:t>
+      </w:r>
+      <w:r>
+        <w:rPr>
+          <w:rFonts w:ascii="Consolas" w:eastAsia="Times New Roman" w:hAnsi="Consolas" w:cs="Times New Roman"/>
+          <w:color w:val="000000"/>
+          <w:sz w:val="21"/>
+          <w:szCs w:val="21"/>
+        </w:rPr>
+        <w:t xml:space="preserve"> </w:t>
+      </w:r>
+      <w:r>
+        <w:rPr>
+          <w:rFonts w:ascii="Consolas" w:eastAsia="Times New Roman" w:hAnsi="Consolas" w:cs="Times New Roman"/>
+          <w:color w:val="000000"/>
+          <w:sz w:val="21"/>
+          <w:szCs w:val="21"/>
+        </w:rPr>
+        <w:t>=&gt;</w:t>
+      </w:r>
+      <w:r>
+        <w:rPr>
+          <w:rFonts w:ascii="Consolas" w:eastAsia="Times New Roman" w:hAnsi="Consolas" w:cs="Times New Roman"/>
+          <w:color w:val="000000"/>
+          <w:sz w:val="21"/>
+          <w:szCs w:val="21"/>
+        </w:rPr>
+        <w:t xml:space="preserve"> </w:t>
+      </w:r>
+      <w:r>
+        <w:rPr>
+          <w:rFonts w:ascii="Consolas" w:eastAsia="Times New Roman" w:hAnsi="Consolas" w:cs="Times New Roman"/>
+          <w:color w:val="A31515"/>
+          <w:sz w:val="21"/>
+          <w:szCs w:val="21"/>
+        </w:rPr>
+        <w:t>'John'</w:t>
+      </w:r>
+      <w:r>
+        <w:rPr>
+          <w:rFonts w:ascii="Consolas" w:eastAsia="Times New Roman" w:hAnsi="Consolas" w:cs="Times New Roman"/>
+          <w:color w:val="000000"/>
+          <w:sz w:val="21"/>
+          <w:szCs w:val="21"/>
+        </w:rPr>
+        <w:t>]);</w:t>
+      </w:r>
+    </w:p>
+    <w:p>
+      <w:pPr>
+        <w:pBdr>
+          <w:top w:val="single" w:sz="4" w:space="1" w:color="auto"/>
+          <w:left w:val="single" w:sz="4" w:space="4" w:color="auto"/>
+          <w:bottom w:val="single" w:sz="4" w:space="1" w:color="auto"/>
+          <w:right w:val="single" w:sz="4" w:space="4" w:color="auto"/>
+        </w:pBdr>
+        <w:shd w:val="clear" w:color="auto" w:fill="FFFFFF"/>
+        <w:spacing w:before="0" w:after="0" w:line="285" w:lineRule="atLeast"/>
+        <w:jc w:val="left"/>
+        <w:rPr>
+          <w:rFonts w:ascii="Consolas" w:eastAsia="Times New Roman" w:hAnsi="Consolas" w:cs="Times New Roman"/>
+          <w:color w:val="000000"/>
+          <w:sz w:val="21"/>
+          <w:szCs w:val="21"/>
+        </w:rPr>
+      </w:pPr>
+      <w:r>
+        <w:rPr>
+          <w:rFonts w:ascii="Consolas" w:eastAsia="Times New Roman" w:hAnsi="Consolas" w:cs="Times New Roman"/>
+          <w:color w:val="000000"/>
+          <w:sz w:val="21"/>
+          <w:szCs w:val="21"/>
+        </w:rPr>
+        <w:t>});</w:t>
+      </w:r>
+    </w:p>
+    <w:p>
+      <w:pPr>
+        <w:rPr>
+          <w:u w:val="single"/>
+        </w:rPr>
+      </w:pPr>
+      <w:r>
+        <w:rPr>
+          <w:u w:val="single"/>
+        </w:rPr>
+        <w:t>Output:</w:t>
+      </w:r>
+    </w:p>
+    <w:p>
+      <w:r>
+        <w:t xml:space="preserve">Run </w:t>
+      </w:r>
+      <w:hyperlink r:id="rId26" w:history="1">
+        <w:r>
+          <w:rPr>
+            <w:rStyle w:val="Hyperlink"/>
+          </w:rPr>
+          <w:t>http://localhost/test</w:t>
+        </w:r>
+      </w:hyperlink>
+      <w:r>
+        <w:t>, and the page with content "</w:t>
+      </w:r>
+      <w:r>
+        <w:t>Welcome J</w:t>
+      </w:r>
+      <w:r>
+        <w:t>ohn" will be displayed.</w:t>
+      </w:r>
+    </w:p>
+    <w:p>
+      <w:pPr>
+        <w:pBdr>
+          <w:top w:val="single" w:sz="4" w:space="1" w:color="auto"/>
+          <w:left w:val="single" w:sz="4" w:space="1" w:color="auto"/>
+          <w:bottom w:val="single" w:sz="4" w:space="1" w:color="auto"/>
+          <w:right w:val="single" w:sz="4" w:space="1" w:color="auto"/>
+        </w:pBdr>
+        <w:shd w:val="clear" w:color="auto" w:fill="E2EFD9" w:themeFill="accent6" w:themeFillTint="33"/>
+        <w:rPr>
+          <w:b/>
+          <w:bCs/>
+        </w:rPr>
+      </w:pPr>
+      <w:r>
+        <w:rPr>
+          <w:b/>
+          <w:bCs/>
+        </w:rPr>
+        <w:t>Remember</w:t>
+      </w:r>
+      <w:r>
+        <w:rPr>
+          <w:b/>
+          <w:bCs/>
+        </w:rPr>
+        <w:t>:</w:t>
+      </w:r>
+    </w:p>
+    <w:p>
+      <w:pPr>
+        <w:pBdr>
+          <w:top w:val="single" w:sz="4" w:space="1" w:color="auto"/>
+          <w:left w:val="single" w:sz="4" w:space="1" w:color="auto"/>
+          <w:bottom w:val="single" w:sz="4" w:space="1" w:color="auto"/>
+          <w:right w:val="single" w:sz="4" w:space="1" w:color="auto"/>
+        </w:pBdr>
+        <w:shd w:val="clear" w:color="auto" w:fill="E2EFD9" w:themeFill="accent6" w:themeFillTint="33"/>
+      </w:pPr>
+      <w:r>
+        <w:t>To</w:t>
+      </w:r>
+      <w:r>
+        <w:t xml:space="preserve"> display data passed to views</w:t>
+      </w:r>
+      <w:r>
+        <w:t>, wrap</w:t>
+      </w:r>
+      <w:r>
+        <w:t xml:space="preserve"> the variable in curly braces</w:t>
+      </w:r>
+      <w:r>
+        <w:t xml:space="preserve"> ( </w:t>
+      </w:r>
+      <w:r>
+        <w:rPr>
+          <w:rFonts w:ascii="Consolas" w:hAnsi="Consolas"/>
+          <w:color w:val="C00000"/>
+          <w:sz w:val="21"/>
+          <w:szCs w:val="21"/>
+          <w:shd w:val="clear" w:color="auto" w:fill="F2F2F2" w:themeFill="background1" w:themeFillShade="F2"/>
+        </w:rPr>
+        <w:t xml:space="preserve">{{ </w:t>
+      </w:r>
+      <w:r>
+        <w:rPr>
+          <w:rFonts w:ascii="Consolas" w:hAnsi="Consolas"/>
+          <w:color w:val="C00000"/>
+          <w:sz w:val="21"/>
+          <w:szCs w:val="21"/>
+          <w:shd w:val="clear" w:color="auto" w:fill="F2F2F2" w:themeFill="background1" w:themeFillShade="F2"/>
+        </w:rPr>
+        <w:t>$var-name</w:t>
+      </w:r>
+      <w:r>
+        <w:rPr>
+          <w:rFonts w:ascii="Consolas" w:hAnsi="Consolas"/>
+          <w:color w:val="C00000"/>
+          <w:sz w:val="21"/>
+          <w:szCs w:val="21"/>
+          <w:shd w:val="clear" w:color="auto" w:fill="F2F2F2" w:themeFill="background1" w:themeFillShade="F2"/>
+        </w:rPr>
+        <w:t xml:space="preserve"> }}</w:t>
+      </w:r>
+      <w:r>
+        <w:t xml:space="preserve"> )</w:t>
+      </w:r>
+      <w:r>
+        <w:t>.</w:t>
+      </w:r>
+    </w:p>
+    <w:p>
+      <w:pPr>
+        <w:pBdr>
+          <w:top w:val="single" w:sz="4" w:space="1" w:color="auto"/>
+          <w:left w:val="single" w:sz="4" w:space="1" w:color="auto"/>
+          <w:bottom w:val="single" w:sz="4" w:space="1" w:color="auto"/>
+          <w:right w:val="single" w:sz="4" w:space="1" w:color="auto"/>
+        </w:pBdr>
+        <w:shd w:val="clear" w:color="auto" w:fill="E2EFD9" w:themeFill="accent6" w:themeFillTint="33"/>
+      </w:pPr>
+      <w:r>
+        <w:lastRenderedPageBreak/>
+        <w:t xml:space="preserve">- </w:t>
+      </w:r>
+      <w:r>
+        <w:rPr>
+          <w:rFonts w:ascii="Consolas" w:hAnsi="Consolas"/>
+          <w:color w:val="C00000"/>
+          <w:sz w:val="21"/>
+          <w:szCs w:val="21"/>
+          <w:shd w:val="clear" w:color="auto" w:fill="F2F2F2" w:themeFill="background1" w:themeFillShade="F2"/>
+        </w:rPr>
+        <w:t xml:space="preserve">{{ </w:t>
+      </w:r>
+      <w:r>
+        <w:rPr>
+          <w:rFonts w:ascii="Consolas" w:hAnsi="Consolas"/>
+          <w:color w:val="C00000"/>
+          <w:sz w:val="21"/>
+          <w:szCs w:val="21"/>
+          <w:shd w:val="clear" w:color="auto" w:fill="F2F2F2" w:themeFill="background1" w:themeFillShade="F2"/>
+        </w:rPr>
+        <w:t>$var-name</w:t>
+      </w:r>
+      <w:r>
+        <w:rPr>
+          <w:rFonts w:ascii="Consolas" w:hAnsi="Consolas"/>
+          <w:color w:val="C00000"/>
+          <w:sz w:val="21"/>
+          <w:szCs w:val="21"/>
+          <w:shd w:val="clear" w:color="auto" w:fill="F2F2F2" w:themeFill="background1" w:themeFillShade="F2"/>
+        </w:rPr>
+        <w:t xml:space="preserve"> }}</w:t>
+      </w:r>
+      <w:r>
+        <w:t xml:space="preserve"> </w:t>
+      </w:r>
+      <w:r>
+        <w:t xml:space="preserve">is the same as </w:t>
+      </w:r>
+      <w:r>
+        <w:rPr>
+          <w:rFonts w:ascii="Consolas" w:hAnsi="Consolas"/>
+          <w:color w:val="C00000"/>
+          <w:sz w:val="21"/>
+          <w:szCs w:val="21"/>
+          <w:shd w:val="clear" w:color="auto" w:fill="F2F2F2" w:themeFill="background1" w:themeFillShade="F2"/>
+        </w:rPr>
+        <w:t xml:space="preserve">&lt;?php </w:t>
+      </w:r>
+      <w:r>
+        <w:rPr>
+          <w:rFonts w:ascii="Consolas" w:hAnsi="Consolas"/>
+          <w:color w:val="C00000"/>
+          <w:sz w:val="21"/>
+          <w:szCs w:val="21"/>
+          <w:shd w:val="clear" w:color="auto" w:fill="F2F2F2" w:themeFill="background1" w:themeFillShade="F2"/>
+        </w:rPr>
+        <w:t xml:space="preserve">echo </w:t>
+      </w:r>
+      <w:r>
+        <w:rPr>
+          <w:rFonts w:ascii="Consolas" w:hAnsi="Consolas"/>
+          <w:color w:val="C00000"/>
+          <w:sz w:val="21"/>
+          <w:szCs w:val="21"/>
+          <w:shd w:val="clear" w:color="auto" w:fill="F2F2F2" w:themeFill="background1" w:themeFillShade="F2"/>
+        </w:rPr>
+        <w:t>$</w:t>
+      </w:r>
+      <w:r>
+        <w:rPr>
+          <w:rFonts w:ascii="Consolas" w:hAnsi="Consolas"/>
+          <w:color w:val="C00000"/>
+          <w:sz w:val="21"/>
+          <w:szCs w:val="21"/>
+          <w:shd w:val="clear" w:color="auto" w:fill="F2F2F2" w:themeFill="background1" w:themeFillShade="F2"/>
+        </w:rPr>
+        <w:t>var-</w:t>
+      </w:r>
+      <w:r>
+        <w:rPr>
+          <w:rFonts w:ascii="Consolas" w:hAnsi="Consolas"/>
+          <w:color w:val="C00000"/>
+          <w:sz w:val="21"/>
+          <w:szCs w:val="21"/>
+          <w:shd w:val="clear" w:color="auto" w:fill="F2F2F2" w:themeFill="background1" w:themeFillShade="F2"/>
+        </w:rPr>
+        <w:t>name</w:t>
+      </w:r>
+      <w:r>
+        <w:rPr>
+          <w:rFonts w:ascii="Consolas" w:hAnsi="Consolas"/>
+          <w:color w:val="C00000"/>
+          <w:sz w:val="21"/>
+          <w:szCs w:val="21"/>
+          <w:shd w:val="clear" w:color="auto" w:fill="F2F2F2" w:themeFill="background1" w:themeFillShade="F2"/>
+        </w:rPr>
+        <w:t>;</w:t>
+      </w:r>
+      <w:r>
+        <w:rPr>
+          <w:rFonts w:ascii="Consolas" w:hAnsi="Consolas"/>
+          <w:color w:val="C00000"/>
+          <w:sz w:val="21"/>
+          <w:szCs w:val="21"/>
+          <w:shd w:val="clear" w:color="auto" w:fill="F2F2F2" w:themeFill="background1" w:themeFillShade="F2"/>
+        </w:rPr>
+        <w:t xml:space="preserve"> ?&gt;</w:t>
+      </w:r>
+    </w:p>
+    <w:p>
+      <w:pPr>
+        <w:pBdr>
+          <w:top w:val="single" w:sz="4" w:space="1" w:color="auto"/>
+          <w:left w:val="single" w:sz="4" w:space="1" w:color="auto"/>
+          <w:bottom w:val="single" w:sz="4" w:space="1" w:color="auto"/>
+          <w:right w:val="single" w:sz="4" w:space="1" w:color="auto"/>
+        </w:pBdr>
+        <w:shd w:val="clear" w:color="auto" w:fill="E2EFD9" w:themeFill="accent6" w:themeFillTint="33"/>
+      </w:pPr>
+      <w:r>
+        <w:t xml:space="preserve">- In addition to </w:t>
+      </w:r>
+      <w:r>
+        <w:rPr>
+          <w:rFonts w:ascii="Consolas" w:hAnsi="Consolas"/>
+          <w:sz w:val="21"/>
+          <w:szCs w:val="21"/>
+          <w:shd w:val="clear" w:color="auto" w:fill="F2F2F2" w:themeFill="background1" w:themeFillShade="F2"/>
+        </w:rPr>
+        <w:t xml:space="preserve">{{ </w:t>
+      </w:r>
+      <w:r>
+        <w:rPr>
+          <w:rFonts w:ascii="Consolas" w:hAnsi="Consolas"/>
+          <w:sz w:val="21"/>
+          <w:szCs w:val="21"/>
+          <w:shd w:val="clear" w:color="auto" w:fill="F2F2F2" w:themeFill="background1" w:themeFillShade="F2"/>
+        </w:rPr>
+        <w:t>...</w:t>
+      </w:r>
+      <w:r>
+        <w:rPr>
+          <w:rFonts w:ascii="Consolas" w:hAnsi="Consolas"/>
+          <w:sz w:val="21"/>
+          <w:szCs w:val="21"/>
+          <w:shd w:val="clear" w:color="auto" w:fill="F2F2F2" w:themeFill="background1" w:themeFillShade="F2"/>
+        </w:rPr>
+        <w:t xml:space="preserve"> }}</w:t>
+      </w:r>
+      <w:r>
+        <w:t xml:space="preserve"> we also have </w:t>
+      </w:r>
+      <w:r>
+        <w:rPr>
+          <w:rFonts w:ascii="Consolas" w:hAnsi="Consolas"/>
+          <w:color w:val="C00000"/>
+          <w:sz w:val="21"/>
+          <w:szCs w:val="21"/>
+          <w:shd w:val="clear" w:color="auto" w:fill="F2F2F2" w:themeFill="background1" w:themeFillShade="F2"/>
+        </w:rPr>
+        <w:t xml:space="preserve">{!! </w:t>
+      </w:r>
+      <w:r>
+        <w:rPr>
+          <w:rFonts w:ascii="Consolas" w:hAnsi="Consolas"/>
+          <w:color w:val="C00000"/>
+          <w:sz w:val="21"/>
+          <w:szCs w:val="21"/>
+          <w:shd w:val="clear" w:color="auto" w:fill="F2F2F2" w:themeFill="background1" w:themeFillShade="F2"/>
+        </w:rPr>
+        <w:t>...</w:t>
+      </w:r>
+      <w:r>
+        <w:rPr>
+          <w:rFonts w:ascii="Consolas" w:hAnsi="Consolas"/>
+          <w:color w:val="C00000"/>
+          <w:sz w:val="21"/>
+          <w:szCs w:val="21"/>
+          <w:shd w:val="clear" w:color="auto" w:fill="F2F2F2" w:themeFill="background1" w:themeFillShade="F2"/>
+        </w:rPr>
+        <w:t xml:space="preserve"> !!}</w:t>
+      </w:r>
+      <w:r>
+        <w:t>. Here is the difference between them:</w:t>
+      </w:r>
+    </w:p>
+    <w:p>
+      <w:pPr>
+        <w:pBdr>
+          <w:top w:val="single" w:sz="4" w:space="1" w:color="auto"/>
+          <w:left w:val="single" w:sz="4" w:space="1" w:color="auto"/>
+          <w:bottom w:val="single" w:sz="4" w:space="1" w:color="auto"/>
+          <w:right w:val="single" w:sz="4" w:space="1" w:color="auto"/>
+        </w:pBdr>
+        <w:shd w:val="clear" w:color="auto" w:fill="E2EFD9" w:themeFill="accent6" w:themeFillTint="33"/>
+        <w:rPr>
+          <w:rFonts w:ascii="Consolas" w:hAnsi="Consolas"/>
+          <w:sz w:val="21"/>
+          <w:szCs w:val="21"/>
+          <w:shd w:val="clear" w:color="auto" w:fill="F2F2F2" w:themeFill="background1" w:themeFillShade="F2"/>
+        </w:rPr>
+      </w:pPr>
+      <w:r>
+        <w:t xml:space="preserve">  </w:t>
+      </w:r>
+      <w:r>
+        <w:rPr>
+          <w:rFonts w:ascii="Consolas" w:hAnsi="Consolas"/>
+          <w:sz w:val="21"/>
+          <w:szCs w:val="21"/>
+          <w:shd w:val="clear" w:color="auto" w:fill="F2F2F2" w:themeFill="background1" w:themeFillShade="F2"/>
+        </w:rPr>
+        <w:t>$name = "&lt;strong&gt;hello world&lt;strong&gt;";</w:t>
+      </w:r>
+    </w:p>
+    <w:p>
+      <w:pPr>
+        <w:pBdr>
+          <w:top w:val="single" w:sz="4" w:space="1" w:color="auto"/>
+          <w:left w:val="single" w:sz="4" w:space="1" w:color="auto"/>
+          <w:bottom w:val="single" w:sz="4" w:space="1" w:color="auto"/>
+          <w:right w:val="single" w:sz="4" w:space="1" w:color="auto"/>
+        </w:pBdr>
+        <w:shd w:val="clear" w:color="auto" w:fill="E2EFD9" w:themeFill="accent6" w:themeFillTint="33"/>
+      </w:pPr>
+      <w:r>
+        <w:t xml:space="preserve">  </w:t>
+      </w:r>
+      <w:r>
+        <w:rPr>
+          <w:rFonts w:ascii="Consolas" w:hAnsi="Consolas"/>
+          <w:sz w:val="21"/>
+          <w:szCs w:val="21"/>
+          <w:shd w:val="clear" w:color="auto" w:fill="F2F2F2" w:themeFill="background1" w:themeFillShade="F2"/>
+        </w:rPr>
+        <w:t>{{ $name }}</w:t>
+      </w:r>
+      <w:r>
+        <w:t xml:space="preserve">                      </w:t>
+      </w:r>
+      <w:r>
+        <w:sym w:font="Wingdings" w:char="F0E0"/>
+      </w:r>
+      <w:r>
+        <w:t xml:space="preserve">     </w:t>
+      </w:r>
+      <w:r>
+        <w:rPr>
+          <w:b/>
+          <w:bCs/>
+        </w:rPr>
+        <w:t>hello world</w:t>
+      </w:r>
+    </w:p>
+    <w:p>
+      <w:pPr>
+        <w:pBdr>
+          <w:top w:val="single" w:sz="4" w:space="1" w:color="auto"/>
+          <w:left w:val="single" w:sz="4" w:space="1" w:color="auto"/>
+          <w:bottom w:val="single" w:sz="4" w:space="1" w:color="auto"/>
+          <w:right w:val="single" w:sz="4" w:space="1" w:color="auto"/>
+        </w:pBdr>
+        <w:shd w:val="clear" w:color="auto" w:fill="E2EFD9" w:themeFill="accent6" w:themeFillTint="33"/>
+      </w:pPr>
+      <w:r>
+        <w:t xml:space="preserve">  </w:t>
+      </w:r>
+      <w:r>
+        <w:rPr>
+          <w:rFonts w:ascii="Consolas" w:hAnsi="Consolas"/>
+          <w:sz w:val="21"/>
+          <w:szCs w:val="21"/>
+          <w:shd w:val="clear" w:color="auto" w:fill="F2F2F2" w:themeFill="background1" w:themeFillShade="F2"/>
+        </w:rPr>
+        <w:t>{!! $name !!}</w:t>
+      </w:r>
+      <w:r>
+        <w:t xml:space="preserve">                  </w:t>
+      </w:r>
+      <w:r>
+        <w:sym w:font="Wingdings" w:char="F0E0"/>
+      </w:r>
+      <w:r>
+        <w:t xml:space="preserve">     &lt;strong&gt;hello world&lt;strong&gt;</w:t>
+      </w:r>
+    </w:p>
+    <w:p>
+      <w:pPr>
+        <w:pStyle w:val="Heading2"/>
+      </w:pPr>
+      <w:r>
+        <w:t>Sharing Data with All Views</w:t>
+      </w:r>
+    </w:p>
+    <w:p>
+      <w:r>
+        <w:t>T</w:t>
+      </w:r>
+      <w:r>
+        <w:t>here is a need to pass data to all the views</w:t>
+      </w:r>
+      <w:r>
+        <w:t>, not just a/some view(s)</w:t>
+      </w:r>
+      <w:r>
+        <w:t xml:space="preserve">. </w:t>
+      </w:r>
+      <w:r>
+        <w:t>To do that, we use a</w:t>
+      </w:r>
+      <w:r>
+        <w:t xml:space="preserve"> method called </w:t>
+      </w:r>
+      <w:r>
+        <w:rPr>
+          <w:rFonts w:ascii="Consolas" w:eastAsia="Times New Roman" w:hAnsi="Consolas" w:cs="Times New Roman"/>
+          <w:color w:val="A31515"/>
+          <w:sz w:val="21"/>
+          <w:szCs w:val="21"/>
+          <w:shd w:val="clear" w:color="auto" w:fill="F2F2F2" w:themeFill="background1" w:themeFillShade="F2"/>
+        </w:rPr>
+        <w:t>share()</w:t>
+      </w:r>
+      <w:r>
+        <w:t xml:space="preserve"> – it </w:t>
+      </w:r>
+      <w:r>
+        <w:t>take</w:t>
+      </w:r>
+      <w:r>
+        <w:t>s</w:t>
+      </w:r>
+      <w:r>
+        <w:t xml:space="preserve"> two arguments, key and value. Typically </w:t>
+      </w:r>
+      <w:r>
+        <w:rPr>
+          <w:rFonts w:ascii="Consolas" w:eastAsia="Times New Roman" w:hAnsi="Consolas" w:cs="Times New Roman"/>
+          <w:sz w:val="21"/>
+          <w:szCs w:val="21"/>
+          <w:shd w:val="clear" w:color="auto" w:fill="F2F2F2" w:themeFill="background1" w:themeFillShade="F2"/>
+        </w:rPr>
+        <w:t>share()</w:t>
+      </w:r>
+      <w:r>
+        <w:t xml:space="preserve"> c</w:t>
+      </w:r>
+      <w:r>
+        <w:t xml:space="preserve">an be called from boot method of service provider. We can use any service provider, </w:t>
+      </w:r>
+      <w:r>
+        <w:rPr>
+          <w:rFonts w:ascii="Consolas" w:eastAsia="Times New Roman" w:hAnsi="Consolas" w:cs="Times New Roman"/>
+          <w:color w:val="A31515"/>
+          <w:sz w:val="21"/>
+          <w:szCs w:val="21"/>
+          <w:shd w:val="clear" w:color="auto" w:fill="F2F2F2" w:themeFill="background1" w:themeFillShade="F2"/>
+        </w:rPr>
+        <w:t>AppServiceProvider</w:t>
+      </w:r>
+      <w:r>
+        <w:t xml:space="preserve"> or our own service provider.</w:t>
+      </w:r>
+    </w:p>
+    <w:p>
+      <w:r>
+        <w:t>For e</w:t>
+      </w:r>
+      <w:r>
+        <w:t>xample</w:t>
+      </w:r>
+      <w:r>
+        <w:t>:</w:t>
+      </w:r>
+    </w:p>
+    <w:p>
+      <w:r>
+        <w:t xml:space="preserve">In </w:t>
+      </w:r>
+      <w:r>
+        <w:rPr>
+          <w:rFonts w:ascii="Consolas" w:hAnsi="Consolas"/>
+          <w:sz w:val="21"/>
+          <w:szCs w:val="21"/>
+          <w:shd w:val="clear" w:color="auto" w:fill="F2F2F2" w:themeFill="background1" w:themeFillShade="F2"/>
+        </w:rPr>
+        <w:t>routes/web.php</w:t>
+      </w:r>
+      <w:r>
+        <w:t>:</w:t>
+      </w:r>
+    </w:p>
+    <w:p>
+      <w:pPr>
+        <w:pBdr>
+          <w:top w:val="single" w:sz="4" w:space="1" w:color="auto"/>
+          <w:left w:val="single" w:sz="4" w:space="4" w:color="auto"/>
+          <w:bottom w:val="single" w:sz="4" w:space="1" w:color="auto"/>
+          <w:right w:val="single" w:sz="4" w:space="4" w:color="auto"/>
+        </w:pBdr>
+        <w:shd w:val="clear" w:color="auto" w:fill="F2F2F2" w:themeFill="background1" w:themeFillShade="F2"/>
+        <w:spacing w:before="0" w:after="0" w:line="285" w:lineRule="atLeast"/>
+        <w:jc w:val="left"/>
+        <w:rPr>
+          <w:rFonts w:ascii="Consolas" w:eastAsia="Times New Roman" w:hAnsi="Consolas" w:cs="Times New Roman"/>
+          <w:color w:val="000000"/>
+          <w:sz w:val="21"/>
+          <w:szCs w:val="21"/>
+        </w:rPr>
+      </w:pPr>
+      <w:r>
+        <w:rPr>
+          <w:rFonts w:ascii="Consolas" w:eastAsia="Times New Roman" w:hAnsi="Consolas" w:cs="Times New Roman"/>
+          <w:color w:val="000000"/>
+          <w:sz w:val="21"/>
+          <w:szCs w:val="21"/>
+        </w:rPr>
+        <w:t>Route::get(</w:t>
+      </w:r>
+      <w:r>
+        <w:rPr>
+          <w:rFonts w:ascii="Consolas" w:eastAsia="Times New Roman" w:hAnsi="Consolas" w:cs="Times New Roman"/>
+          <w:color w:val="A31515"/>
+          <w:sz w:val="21"/>
+          <w:szCs w:val="21"/>
+        </w:rPr>
+        <w:t>'/test'</w:t>
+      </w:r>
+      <w:r>
+        <w:rPr>
+          <w:rFonts w:ascii="Consolas" w:eastAsia="Times New Roman" w:hAnsi="Consolas" w:cs="Times New Roman"/>
+          <w:color w:val="000000"/>
+          <w:sz w:val="21"/>
+          <w:szCs w:val="21"/>
+        </w:rPr>
+        <w:t>, </w:t>
+      </w:r>
+      <w:r>
+        <w:rPr>
+          <w:rFonts w:ascii="Consolas" w:eastAsia="Times New Roman" w:hAnsi="Consolas" w:cs="Times New Roman"/>
+          <w:color w:val="0000FF"/>
+          <w:sz w:val="21"/>
+          <w:szCs w:val="21"/>
+        </w:rPr>
+        <w:t>function</w:t>
+      </w:r>
+      <w:r>
+        <w:rPr>
+          <w:rFonts w:ascii="Consolas" w:eastAsia="Times New Roman" w:hAnsi="Consolas" w:cs="Times New Roman"/>
+          <w:color w:val="000000"/>
+          <w:sz w:val="21"/>
+          <w:szCs w:val="21"/>
+        </w:rPr>
+        <w:t>() {</w:t>
+      </w:r>
+    </w:p>
+    <w:p>
+      <w:pPr>
+        <w:pBdr>
+          <w:top w:val="single" w:sz="4" w:space="1" w:color="auto"/>
+          <w:left w:val="single" w:sz="4" w:space="4" w:color="auto"/>
+          <w:bottom w:val="single" w:sz="4" w:space="1" w:color="auto"/>
+          <w:right w:val="single" w:sz="4" w:space="4" w:color="auto"/>
+        </w:pBdr>
+        <w:shd w:val="clear" w:color="auto" w:fill="F2F2F2" w:themeFill="background1" w:themeFillShade="F2"/>
+        <w:spacing w:before="0" w:after="0" w:line="285" w:lineRule="atLeast"/>
+        <w:jc w:val="left"/>
+        <w:rPr>
+          <w:rFonts w:ascii="Consolas" w:eastAsia="Times New Roman" w:hAnsi="Consolas" w:cs="Times New Roman"/>
+          <w:color w:val="000000"/>
+          <w:sz w:val="21"/>
+          <w:szCs w:val="21"/>
+        </w:rPr>
+      </w:pPr>
+      <w:r>
+        <w:rPr>
+          <w:rFonts w:ascii="Consolas" w:eastAsia="Times New Roman" w:hAnsi="Consolas" w:cs="Times New Roman"/>
+          <w:color w:val="000000"/>
+          <w:sz w:val="21"/>
+          <w:szCs w:val="21"/>
+        </w:rPr>
+        <w:t>    </w:t>
+      </w:r>
+      <w:r>
+        <w:rPr>
+          <w:rFonts w:ascii="Consolas" w:eastAsia="Times New Roman" w:hAnsi="Consolas" w:cs="Times New Roman"/>
+          <w:color w:val="0000FF"/>
+          <w:sz w:val="21"/>
+          <w:szCs w:val="21"/>
+        </w:rPr>
+        <w:t>return</w:t>
+      </w:r>
+      <w:r>
+        <w:rPr>
+          <w:rFonts w:ascii="Consolas" w:eastAsia="Times New Roman" w:hAnsi="Consolas" w:cs="Times New Roman"/>
+          <w:color w:val="000000"/>
+          <w:sz w:val="21"/>
+          <w:szCs w:val="21"/>
+        </w:rPr>
+        <w:t> view(</w:t>
+      </w:r>
+      <w:r>
+        <w:rPr>
+          <w:rFonts w:ascii="Consolas" w:eastAsia="Times New Roman" w:hAnsi="Consolas" w:cs="Times New Roman"/>
+          <w:color w:val="A31515"/>
+          <w:sz w:val="21"/>
+          <w:szCs w:val="21"/>
+        </w:rPr>
+        <w:t>'test'</w:t>
+      </w:r>
+      <w:r>
+        <w:rPr>
+          <w:rFonts w:ascii="Consolas" w:eastAsia="Times New Roman" w:hAnsi="Consolas" w:cs="Times New Roman"/>
+          <w:color w:val="000000"/>
+          <w:sz w:val="21"/>
+          <w:szCs w:val="21"/>
+        </w:rPr>
+        <w:t>);</w:t>
+      </w:r>
+    </w:p>
+    <w:p>
+      <w:pPr>
+        <w:pBdr>
+          <w:top w:val="single" w:sz="4" w:space="1" w:color="auto"/>
+          <w:left w:val="single" w:sz="4" w:space="4" w:color="auto"/>
+          <w:bottom w:val="single" w:sz="4" w:space="1" w:color="auto"/>
+          <w:right w:val="single" w:sz="4" w:space="4" w:color="auto"/>
+        </w:pBdr>
+        <w:shd w:val="clear" w:color="auto" w:fill="F2F2F2" w:themeFill="background1" w:themeFillShade="F2"/>
+        <w:spacing w:before="0" w:after="0" w:line="285" w:lineRule="atLeast"/>
+        <w:jc w:val="left"/>
+        <w:rPr>
+          <w:rFonts w:ascii="Consolas" w:eastAsia="Times New Roman" w:hAnsi="Consolas" w:cs="Times New Roman"/>
+          <w:color w:val="000000"/>
+          <w:sz w:val="21"/>
+          <w:szCs w:val="21"/>
+        </w:rPr>
+      </w:pPr>
+      <w:r>
+        <w:rPr>
+          <w:rFonts w:ascii="Consolas" w:eastAsia="Times New Roman" w:hAnsi="Consolas" w:cs="Times New Roman"/>
+          <w:color w:val="000000"/>
+          <w:sz w:val="21"/>
+          <w:szCs w:val="21"/>
+        </w:rPr>
+        <w:t>});</w:t>
+      </w:r>
+    </w:p>
+    <w:p>
+      <w:pPr>
+        <w:pBdr>
+          <w:top w:val="single" w:sz="4" w:space="1" w:color="auto"/>
+          <w:left w:val="single" w:sz="4" w:space="4" w:color="auto"/>
+          <w:bottom w:val="single" w:sz="4" w:space="1" w:color="auto"/>
+          <w:right w:val="single" w:sz="4" w:space="4" w:color="auto"/>
+        </w:pBdr>
+        <w:shd w:val="clear" w:color="auto" w:fill="F2F2F2" w:themeFill="background1" w:themeFillShade="F2"/>
+        <w:spacing w:before="0" w:after="0" w:line="285" w:lineRule="atLeast"/>
+        <w:jc w:val="left"/>
+        <w:rPr>
+          <w:rFonts w:ascii="Consolas" w:eastAsia="Times New Roman" w:hAnsi="Consolas" w:cs="Times New Roman"/>
+          <w:color w:val="000000"/>
+          <w:sz w:val="21"/>
+          <w:szCs w:val="21"/>
+        </w:rPr>
+      </w:pPr>
+      <w:r>
+        <w:rPr>
+          <w:rFonts w:ascii="Consolas" w:eastAsia="Times New Roman" w:hAnsi="Consolas" w:cs="Times New Roman"/>
+          <w:color w:val="000000"/>
+          <w:sz w:val="21"/>
+          <w:szCs w:val="21"/>
+        </w:rPr>
+        <w:t> </w:t>
+      </w:r>
+    </w:p>
+    <w:p>
+      <w:pPr>
+        <w:pBdr>
+          <w:top w:val="single" w:sz="4" w:space="1" w:color="auto"/>
+          <w:left w:val="single" w:sz="4" w:space="4" w:color="auto"/>
+          <w:bottom w:val="single" w:sz="4" w:space="1" w:color="auto"/>
+          <w:right w:val="single" w:sz="4" w:space="4" w:color="auto"/>
+        </w:pBdr>
+        <w:shd w:val="clear" w:color="auto" w:fill="F2F2F2" w:themeFill="background1" w:themeFillShade="F2"/>
+        <w:spacing w:before="0" w:after="0" w:line="285" w:lineRule="atLeast"/>
+        <w:jc w:val="left"/>
+        <w:rPr>
+          <w:rFonts w:ascii="Consolas" w:eastAsia="Times New Roman" w:hAnsi="Consolas" w:cs="Times New Roman"/>
+          <w:color w:val="000000"/>
+          <w:sz w:val="21"/>
+          <w:szCs w:val="21"/>
+        </w:rPr>
+      </w:pPr>
+      <w:r>
+        <w:rPr>
+          <w:rFonts w:ascii="Consolas" w:eastAsia="Times New Roman" w:hAnsi="Consolas" w:cs="Times New Roman"/>
+          <w:color w:val="000000"/>
+          <w:sz w:val="21"/>
+          <w:szCs w:val="21"/>
+        </w:rPr>
+        <w:t> Route::get(</w:t>
+      </w:r>
+      <w:r>
+        <w:rPr>
+          <w:rFonts w:ascii="Consolas" w:eastAsia="Times New Roman" w:hAnsi="Consolas" w:cs="Times New Roman"/>
+          <w:color w:val="A31515"/>
+          <w:sz w:val="21"/>
+          <w:szCs w:val="21"/>
+        </w:rPr>
+        <w:t>'/test2'</w:t>
+      </w:r>
+      <w:r>
+        <w:rPr>
+          <w:rFonts w:ascii="Consolas" w:eastAsia="Times New Roman" w:hAnsi="Consolas" w:cs="Times New Roman"/>
+          <w:color w:val="000000"/>
+          <w:sz w:val="21"/>
+          <w:szCs w:val="21"/>
+        </w:rPr>
+        <w:t>, </w:t>
+      </w:r>
+      <w:r>
+        <w:rPr>
+          <w:rFonts w:ascii="Consolas" w:eastAsia="Times New Roman" w:hAnsi="Consolas" w:cs="Times New Roman"/>
+          <w:color w:val="0000FF"/>
+          <w:sz w:val="21"/>
+          <w:szCs w:val="21"/>
+        </w:rPr>
+        <w:t>function</w:t>
+      </w:r>
+      <w:r>
+        <w:rPr>
+          <w:rFonts w:ascii="Consolas" w:eastAsia="Times New Roman" w:hAnsi="Consolas" w:cs="Times New Roman"/>
+          <w:color w:val="000000"/>
+          <w:sz w:val="21"/>
+          <w:szCs w:val="21"/>
+        </w:rPr>
+        <w:t>() {</w:t>
+      </w:r>
+    </w:p>
+    <w:p>
+      <w:pPr>
+        <w:pBdr>
+          <w:top w:val="single" w:sz="4" w:space="1" w:color="auto"/>
+          <w:left w:val="single" w:sz="4" w:space="4" w:color="auto"/>
+          <w:bottom w:val="single" w:sz="4" w:space="1" w:color="auto"/>
+          <w:right w:val="single" w:sz="4" w:space="4" w:color="auto"/>
+        </w:pBdr>
+        <w:shd w:val="clear" w:color="auto" w:fill="F2F2F2" w:themeFill="background1" w:themeFillShade="F2"/>
+        <w:spacing w:before="0" w:after="0" w:line="285" w:lineRule="atLeast"/>
+        <w:jc w:val="left"/>
+        <w:rPr>
+          <w:rFonts w:ascii="Consolas" w:eastAsia="Times New Roman" w:hAnsi="Consolas" w:cs="Times New Roman"/>
+          <w:color w:val="000000"/>
+          <w:sz w:val="21"/>
+          <w:szCs w:val="21"/>
+        </w:rPr>
+      </w:pPr>
+      <w:r>
+        <w:rPr>
+          <w:rFonts w:ascii="Consolas" w:eastAsia="Times New Roman" w:hAnsi="Consolas" w:cs="Times New Roman"/>
+          <w:color w:val="000000"/>
+          <w:sz w:val="21"/>
+          <w:szCs w:val="21"/>
+        </w:rPr>
+        <w:t>    </w:t>
+      </w:r>
+      <w:r>
+        <w:rPr>
+          <w:rFonts w:ascii="Consolas" w:eastAsia="Times New Roman" w:hAnsi="Consolas" w:cs="Times New Roman"/>
+          <w:color w:val="0000FF"/>
+          <w:sz w:val="21"/>
+          <w:szCs w:val="21"/>
+        </w:rPr>
+        <w:t>return</w:t>
+      </w:r>
+      <w:r>
+        <w:rPr>
+          <w:rFonts w:ascii="Consolas" w:eastAsia="Times New Roman" w:hAnsi="Consolas" w:cs="Times New Roman"/>
+          <w:color w:val="000000"/>
+          <w:sz w:val="21"/>
+          <w:szCs w:val="21"/>
+        </w:rPr>
+        <w:t> view(</w:t>
+      </w:r>
+      <w:r>
+        <w:rPr>
+          <w:rFonts w:ascii="Consolas" w:eastAsia="Times New Roman" w:hAnsi="Consolas" w:cs="Times New Roman"/>
+          <w:color w:val="A31515"/>
+          <w:sz w:val="21"/>
+          <w:szCs w:val="21"/>
+        </w:rPr>
+        <w:t>'test2'</w:t>
+      </w:r>
+      <w:r>
+        <w:rPr>
+          <w:rFonts w:ascii="Consolas" w:eastAsia="Times New Roman" w:hAnsi="Consolas" w:cs="Times New Roman"/>
+          <w:color w:val="000000"/>
+          <w:sz w:val="21"/>
+          <w:szCs w:val="21"/>
+        </w:rPr>
+        <w:t>);</w:t>
+      </w:r>
+    </w:p>
+    <w:p>
+      <w:pPr>
+        <w:pBdr>
+          <w:top w:val="single" w:sz="4" w:space="1" w:color="auto"/>
+          <w:left w:val="single" w:sz="4" w:space="4" w:color="auto"/>
+          <w:bottom w:val="single" w:sz="4" w:space="1" w:color="auto"/>
+          <w:right w:val="single" w:sz="4" w:space="4" w:color="auto"/>
+        </w:pBdr>
+        <w:shd w:val="clear" w:color="auto" w:fill="F2F2F2" w:themeFill="background1" w:themeFillShade="F2"/>
+        <w:spacing w:before="0" w:after="0" w:line="285" w:lineRule="atLeast"/>
+        <w:jc w:val="left"/>
+        <w:rPr>
+          <w:rFonts w:ascii="Consolas" w:eastAsia="Times New Roman" w:hAnsi="Consolas" w:cs="Times New Roman"/>
+          <w:color w:val="000000"/>
+          <w:sz w:val="21"/>
+          <w:szCs w:val="21"/>
+        </w:rPr>
+      </w:pPr>
+      <w:r>
+        <w:rPr>
+          <w:rFonts w:ascii="Consolas" w:eastAsia="Times New Roman" w:hAnsi="Consolas" w:cs="Times New Roman"/>
+          <w:color w:val="000000"/>
+          <w:sz w:val="21"/>
+          <w:szCs w:val="21"/>
+        </w:rPr>
+        <w:t>});</w:t>
+      </w:r>
+    </w:p>
+    <w:p>
+      <w:r>
+        <w:t xml:space="preserve">In </w:t>
+      </w:r>
+      <w:r>
+        <w:rPr>
+          <w:rFonts w:ascii="Consolas" w:hAnsi="Consolas"/>
+          <w:sz w:val="21"/>
+          <w:szCs w:val="21"/>
+          <w:shd w:val="clear" w:color="auto" w:fill="F2F2F2" w:themeFill="background1" w:themeFillShade="F2"/>
+        </w:rPr>
+        <w:t>resources/views/test.blade.php</w:t>
+      </w:r>
+      <w:r>
+        <w:t xml:space="preserve"> and in </w:t>
+      </w:r>
+      <w:r>
+        <w:rPr>
+          <w:rFonts w:ascii="Consolas" w:hAnsi="Consolas"/>
+          <w:sz w:val="21"/>
+          <w:szCs w:val="21"/>
+          <w:shd w:val="clear" w:color="auto" w:fill="F2F2F2" w:themeFill="background1" w:themeFillShade="F2"/>
+        </w:rPr>
+        <w:t>resources/views/test</w:t>
+      </w:r>
+      <w:r>
+        <w:rPr>
+          <w:rFonts w:ascii="Consolas" w:hAnsi="Consolas"/>
+          <w:sz w:val="21"/>
+          <w:szCs w:val="21"/>
+          <w:shd w:val="clear" w:color="auto" w:fill="F2F2F2" w:themeFill="background1" w:themeFillShade="F2"/>
+        </w:rPr>
+        <w:t>2</w:t>
+      </w:r>
+      <w:r>
+        <w:rPr>
+          <w:rFonts w:ascii="Consolas" w:hAnsi="Consolas"/>
+          <w:sz w:val="21"/>
+          <w:szCs w:val="21"/>
+          <w:shd w:val="clear" w:color="auto" w:fill="F2F2F2" w:themeFill="background1" w:themeFillShade="F2"/>
+        </w:rPr>
+        <w:t>.blade.php</w:t>
+      </w:r>
+      <w:r>
+        <w:t>:</w:t>
+      </w:r>
+    </w:p>
+    <w:p>
+      <w:pPr>
+        <w:pBdr>
+          <w:top w:val="single" w:sz="4" w:space="1" w:color="auto"/>
+          <w:left w:val="single" w:sz="4" w:space="4" w:color="auto"/>
+          <w:bottom w:val="single" w:sz="4" w:space="1" w:color="auto"/>
+          <w:right w:val="single" w:sz="4" w:space="4" w:color="auto"/>
+        </w:pBdr>
+        <w:shd w:val="clear" w:color="auto" w:fill="F2F2F2" w:themeFill="background1" w:themeFillShade="F2"/>
+        <w:spacing w:before="0" w:after="0" w:line="285" w:lineRule="atLeast"/>
+        <w:jc w:val="left"/>
+        <w:rPr>
+          <w:rFonts w:ascii="Consolas" w:eastAsia="Times New Roman" w:hAnsi="Consolas" w:cs="Times New Roman"/>
+          <w:color w:val="000000"/>
+          <w:sz w:val="21"/>
+          <w:szCs w:val="21"/>
+        </w:rPr>
+      </w:pPr>
+      <w:r>
+        <w:rPr>
+          <w:rFonts w:ascii="Consolas" w:eastAsia="Times New Roman" w:hAnsi="Consolas" w:cs="Times New Roman"/>
+          <w:color w:val="800000"/>
+          <w:sz w:val="21"/>
+          <w:szCs w:val="21"/>
+        </w:rPr>
+        <w:t>&lt;html&gt;</w:t>
+      </w:r>
+    </w:p>
+    <w:p>
+      <w:pPr>
+        <w:pBdr>
+          <w:top w:val="single" w:sz="4" w:space="1" w:color="auto"/>
+          <w:left w:val="single" w:sz="4" w:space="4" w:color="auto"/>
+          <w:bottom w:val="single" w:sz="4" w:space="1" w:color="auto"/>
+          <w:right w:val="single" w:sz="4" w:space="4" w:color="auto"/>
+        </w:pBdr>
+        <w:shd w:val="clear" w:color="auto" w:fill="F2F2F2" w:themeFill="background1" w:themeFillShade="F2"/>
+        <w:spacing w:before="0" w:after="0" w:line="285" w:lineRule="atLeast"/>
+        <w:jc w:val="left"/>
+        <w:rPr>
+          <w:rFonts w:ascii="Consolas" w:eastAsia="Times New Roman" w:hAnsi="Consolas" w:cs="Times New Roman"/>
+          <w:color w:val="000000"/>
+          <w:sz w:val="21"/>
+          <w:szCs w:val="21"/>
+        </w:rPr>
+      </w:pPr>
+      <w:r>
+        <w:rPr>
+          <w:rFonts w:ascii="Consolas" w:eastAsia="Times New Roman" w:hAnsi="Consolas" w:cs="Times New Roman"/>
+          <w:color w:val="000000"/>
+          <w:sz w:val="21"/>
+          <w:szCs w:val="21"/>
+        </w:rPr>
+        <w:t>   </w:t>
+      </w:r>
+      <w:r>
+        <w:rPr>
+          <w:rFonts w:ascii="Consolas" w:eastAsia="Times New Roman" w:hAnsi="Consolas" w:cs="Times New Roman"/>
+          <w:color w:val="800000"/>
+          <w:sz w:val="21"/>
+          <w:szCs w:val="21"/>
+        </w:rPr>
+        <w:t>&lt;body&gt;</w:t>
+      </w:r>
+    </w:p>
+    <w:p>
+      <w:pPr>
+        <w:pBdr>
+          <w:top w:val="single" w:sz="4" w:space="1" w:color="auto"/>
+          <w:left w:val="single" w:sz="4" w:space="4" w:color="auto"/>
+          <w:bottom w:val="single" w:sz="4" w:space="1" w:color="auto"/>
+          <w:right w:val="single" w:sz="4" w:space="4" w:color="auto"/>
+        </w:pBdr>
+        <w:shd w:val="clear" w:color="auto" w:fill="F2F2F2" w:themeFill="background1" w:themeFillShade="F2"/>
+        <w:spacing w:before="0" w:after="0" w:line="285" w:lineRule="atLeast"/>
+        <w:jc w:val="left"/>
+        <w:rPr>
+          <w:rFonts w:ascii="Consolas" w:eastAsia="Times New Roman" w:hAnsi="Consolas" w:cs="Times New Roman"/>
+          <w:color w:val="000000"/>
+          <w:sz w:val="21"/>
+          <w:szCs w:val="21"/>
+        </w:rPr>
+      </w:pPr>
+      <w:r>
+        <w:rPr>
+          <w:rFonts w:ascii="Consolas" w:eastAsia="Times New Roman" w:hAnsi="Consolas" w:cs="Times New Roman"/>
+          <w:color w:val="000000"/>
+          <w:sz w:val="21"/>
+          <w:szCs w:val="21"/>
+        </w:rPr>
+        <w:t>      </w:t>
+      </w:r>
+      <w:r>
+        <w:rPr>
+          <w:rFonts w:ascii="Consolas" w:eastAsia="Times New Roman" w:hAnsi="Consolas" w:cs="Times New Roman"/>
+          <w:color w:val="800000"/>
+          <w:sz w:val="21"/>
+          <w:szCs w:val="21"/>
+        </w:rPr>
+        <w:t>&lt;h1&gt;</w:t>
+      </w:r>
+      <w:r>
+        <w:rPr>
+          <w:rFonts w:ascii="Consolas" w:eastAsia="Times New Roman" w:hAnsi="Consolas" w:cs="Times New Roman"/>
+          <w:sz w:val="21"/>
+          <w:szCs w:val="21"/>
+        </w:rPr>
+        <w:t xml:space="preserve">Welcome </w:t>
+      </w:r>
+      <w:r>
+        <w:rPr>
+          <w:rFonts w:ascii="Consolas" w:eastAsia="Times New Roman" w:hAnsi="Consolas" w:cs="Times New Roman"/>
+          <w:color w:val="C45911" w:themeColor="accent2" w:themeShade="BF"/>
+          <w:sz w:val="21"/>
+          <w:szCs w:val="21"/>
+        </w:rPr>
+        <w:t>{{ $name }}</w:t>
+      </w:r>
+      <w:r>
+        <w:rPr>
+          <w:rFonts w:ascii="Consolas" w:eastAsia="Times New Roman" w:hAnsi="Consolas" w:cs="Times New Roman"/>
+          <w:color w:val="800000"/>
+          <w:sz w:val="21"/>
+          <w:szCs w:val="21"/>
+        </w:rPr>
+        <w:t>&lt;/h1&gt;</w:t>
+      </w:r>
+    </w:p>
+    <w:p>
+      <w:pPr>
+        <w:pBdr>
+          <w:top w:val="single" w:sz="4" w:space="1" w:color="auto"/>
+          <w:left w:val="single" w:sz="4" w:space="4" w:color="auto"/>
+          <w:bottom w:val="single" w:sz="4" w:space="1" w:color="auto"/>
+          <w:right w:val="single" w:sz="4" w:space="4" w:color="auto"/>
+        </w:pBdr>
+        <w:shd w:val="clear" w:color="auto" w:fill="F2F2F2" w:themeFill="background1" w:themeFillShade="F2"/>
+        <w:spacing w:before="0" w:after="0" w:line="285" w:lineRule="atLeast"/>
+        <w:jc w:val="left"/>
+        <w:rPr>
+          <w:rFonts w:ascii="Consolas" w:eastAsia="Times New Roman" w:hAnsi="Consolas" w:cs="Times New Roman"/>
+          <w:color w:val="000000"/>
+          <w:sz w:val="21"/>
+          <w:szCs w:val="21"/>
+        </w:rPr>
+      </w:pPr>
+      <w:r>
+        <w:rPr>
+          <w:rFonts w:ascii="Consolas" w:eastAsia="Times New Roman" w:hAnsi="Consolas" w:cs="Times New Roman"/>
+          <w:color w:val="000000"/>
+          <w:sz w:val="21"/>
+          <w:szCs w:val="21"/>
+        </w:rPr>
+        <w:t>   </w:t>
+      </w:r>
+      <w:r>
+        <w:rPr>
+          <w:rFonts w:ascii="Consolas" w:eastAsia="Times New Roman" w:hAnsi="Consolas" w:cs="Times New Roman"/>
+          <w:color w:val="800000"/>
+          <w:sz w:val="21"/>
+          <w:szCs w:val="21"/>
+        </w:rPr>
+        <w:t>&lt;/body&gt;</w:t>
+      </w:r>
+    </w:p>
+    <w:p>
+      <w:pPr>
+        <w:pBdr>
+          <w:top w:val="single" w:sz="4" w:space="1" w:color="auto"/>
+          <w:left w:val="single" w:sz="4" w:space="4" w:color="auto"/>
+          <w:bottom w:val="single" w:sz="4" w:space="1" w:color="auto"/>
+          <w:right w:val="single" w:sz="4" w:space="4" w:color="auto"/>
+        </w:pBdr>
+        <w:shd w:val="clear" w:color="auto" w:fill="F2F2F2" w:themeFill="background1" w:themeFillShade="F2"/>
+        <w:spacing w:before="0" w:after="0" w:line="285" w:lineRule="atLeast"/>
+        <w:jc w:val="left"/>
+        <w:rPr>
+          <w:rFonts w:ascii="Consolas" w:eastAsia="Times New Roman" w:hAnsi="Consolas" w:cs="Times New Roman"/>
+          <w:color w:val="000000"/>
+          <w:sz w:val="21"/>
+          <w:szCs w:val="21"/>
+        </w:rPr>
+      </w:pPr>
+      <w:r>
+        <w:rPr>
+          <w:rFonts w:ascii="Consolas" w:eastAsia="Times New Roman" w:hAnsi="Consolas" w:cs="Times New Roman"/>
+          <w:color w:val="800000"/>
+          <w:sz w:val="21"/>
+          <w:szCs w:val="21"/>
+        </w:rPr>
+        <w:t>&lt;/html&gt;</w:t>
+      </w:r>
+    </w:p>
+    <w:p>
+      <w:r>
+        <w:t>In</w:t>
+      </w:r>
+      <w:r>
+        <w:t xml:space="preserve"> </w:t>
+      </w:r>
+      <w:r>
+        <w:rPr>
+          <w:rFonts w:ascii="Consolas" w:hAnsi="Consolas"/>
+          <w:sz w:val="21"/>
+          <w:szCs w:val="21"/>
+          <w:shd w:val="clear" w:color="auto" w:fill="F2F2F2" w:themeFill="background1" w:themeFillShade="F2"/>
+        </w:rPr>
+        <w:t>app/Providers/AppServiceProvider.php</w:t>
+      </w:r>
+      <w:r>
+        <w:t>:</w:t>
+      </w:r>
+    </w:p>
+    <w:p>
+      <w:pPr>
+        <w:pBdr>
+          <w:top w:val="single" w:sz="4" w:space="1" w:color="auto"/>
+          <w:left w:val="single" w:sz="4" w:space="4" w:color="auto"/>
+          <w:bottom w:val="single" w:sz="4" w:space="1" w:color="auto"/>
+          <w:right w:val="single" w:sz="4" w:space="4" w:color="auto"/>
+        </w:pBdr>
+        <w:shd w:val="clear" w:color="auto" w:fill="F2F2F2" w:themeFill="background1" w:themeFillShade="F2"/>
+        <w:spacing w:before="0" w:after="0" w:line="285" w:lineRule="atLeast"/>
+        <w:jc w:val="left"/>
+        <w:rPr>
+          <w:rFonts w:ascii="Consolas" w:eastAsia="Times New Roman" w:hAnsi="Consolas" w:cs="Times New Roman"/>
+          <w:color w:val="000000"/>
+          <w:sz w:val="21"/>
+          <w:szCs w:val="21"/>
+        </w:rPr>
+      </w:pPr>
+      <w:r>
+        <w:rPr>
+          <w:rFonts w:ascii="Consolas" w:eastAsia="Times New Roman" w:hAnsi="Consolas" w:cs="Times New Roman"/>
+          <w:color w:val="000000"/>
+          <w:sz w:val="21"/>
+          <w:szCs w:val="21"/>
+        </w:rPr>
+        <w:t>&lt;?php</w:t>
+      </w:r>
+    </w:p>
+    <w:p>
+      <w:pPr>
+        <w:pBdr>
+          <w:top w:val="single" w:sz="4" w:space="1" w:color="auto"/>
+          <w:left w:val="single" w:sz="4" w:space="4" w:color="auto"/>
+          <w:bottom w:val="single" w:sz="4" w:space="1" w:color="auto"/>
+          <w:right w:val="single" w:sz="4" w:space="4" w:color="auto"/>
+        </w:pBdr>
+        <w:shd w:val="clear" w:color="auto" w:fill="F2F2F2" w:themeFill="background1" w:themeFillShade="F2"/>
+        <w:spacing w:before="0" w:after="0" w:line="285" w:lineRule="atLeast"/>
+        <w:jc w:val="left"/>
+        <w:rPr>
+          <w:rFonts w:ascii="Consolas" w:eastAsia="Times New Roman" w:hAnsi="Consolas" w:cs="Times New Roman"/>
+          <w:color w:val="000000"/>
+          <w:sz w:val="21"/>
+          <w:szCs w:val="21"/>
+        </w:rPr>
+      </w:pPr>
+    </w:p>
+    <w:p>
+      <w:pPr>
+        <w:pBdr>
+          <w:top w:val="single" w:sz="4" w:space="1" w:color="auto"/>
+          <w:left w:val="single" w:sz="4" w:space="4" w:color="auto"/>
+          <w:bottom w:val="single" w:sz="4" w:space="1" w:color="auto"/>
+          <w:right w:val="single" w:sz="4" w:space="4" w:color="auto"/>
+        </w:pBdr>
+        <w:shd w:val="clear" w:color="auto" w:fill="F2F2F2" w:themeFill="background1" w:themeFillShade="F2"/>
+        <w:spacing w:before="0" w:after="0" w:line="285" w:lineRule="atLeast"/>
+        <w:jc w:val="left"/>
+        <w:rPr>
+          <w:rFonts w:ascii="Consolas" w:eastAsia="Times New Roman" w:hAnsi="Consolas" w:cs="Times New Roman"/>
+          <w:color w:val="000000"/>
+          <w:sz w:val="21"/>
+          <w:szCs w:val="21"/>
+        </w:rPr>
+      </w:pPr>
+      <w:r>
+        <w:rPr>
+          <w:rFonts w:ascii="Consolas" w:eastAsia="Times New Roman" w:hAnsi="Consolas" w:cs="Times New Roman"/>
+          <w:color w:val="0000FF"/>
+          <w:sz w:val="21"/>
+          <w:szCs w:val="21"/>
+        </w:rPr>
+        <w:t>namespace</w:t>
+      </w:r>
+      <w:r>
+        <w:rPr>
+          <w:rFonts w:ascii="Consolas" w:eastAsia="Times New Roman" w:hAnsi="Consolas" w:cs="Times New Roman"/>
+          <w:color w:val="000000"/>
+          <w:sz w:val="21"/>
+          <w:szCs w:val="21"/>
+        </w:rPr>
+        <w:t> App\Providers;</w:t>
+      </w:r>
+    </w:p>
+    <w:p>
+      <w:pPr>
+        <w:pBdr>
+          <w:top w:val="single" w:sz="4" w:space="1" w:color="auto"/>
+          <w:left w:val="single" w:sz="4" w:space="4" w:color="auto"/>
+          <w:bottom w:val="single" w:sz="4" w:space="1" w:color="auto"/>
+          <w:right w:val="single" w:sz="4" w:space="4" w:color="auto"/>
+        </w:pBdr>
+        <w:shd w:val="clear" w:color="auto" w:fill="F2F2F2" w:themeFill="background1" w:themeFillShade="F2"/>
+        <w:spacing w:before="0" w:after="0" w:line="285" w:lineRule="atLeast"/>
+        <w:jc w:val="left"/>
+        <w:rPr>
+          <w:rFonts w:ascii="Consolas" w:eastAsia="Times New Roman" w:hAnsi="Consolas" w:cs="Times New Roman"/>
+          <w:color w:val="000000"/>
+          <w:sz w:val="21"/>
+          <w:szCs w:val="21"/>
+        </w:rPr>
+      </w:pPr>
+      <w:r>
+        <w:rPr>
+          <w:rFonts w:ascii="Consolas" w:eastAsia="Times New Roman" w:hAnsi="Consolas" w:cs="Times New Roman"/>
+          <w:color w:val="0000FF"/>
+          <w:sz w:val="21"/>
+          <w:szCs w:val="21"/>
+        </w:rPr>
+        <w:t>use</w:t>
+      </w:r>
+      <w:r>
+        <w:rPr>
+          <w:rFonts w:ascii="Consolas" w:eastAsia="Times New Roman" w:hAnsi="Consolas" w:cs="Times New Roman"/>
+          <w:color w:val="000000"/>
+          <w:sz w:val="21"/>
+          <w:szCs w:val="21"/>
+        </w:rPr>
+        <w:t> Illuminate\Support\ServiceProvider;</w:t>
+      </w:r>
+    </w:p>
+    <w:p>
+      <w:pPr>
+        <w:pBdr>
+          <w:top w:val="single" w:sz="4" w:space="1" w:color="auto"/>
+          <w:left w:val="single" w:sz="4" w:space="4" w:color="auto"/>
+          <w:bottom w:val="single" w:sz="4" w:space="1" w:color="auto"/>
+          <w:right w:val="single" w:sz="4" w:space="4" w:color="auto"/>
+        </w:pBdr>
+        <w:shd w:val="clear" w:color="auto" w:fill="F2F2F2" w:themeFill="background1" w:themeFillShade="F2"/>
+        <w:spacing w:before="0" w:after="0" w:line="285" w:lineRule="atLeast"/>
+        <w:jc w:val="left"/>
+        <w:rPr>
+          <w:rFonts w:ascii="Consolas" w:eastAsia="Times New Roman" w:hAnsi="Consolas" w:cs="Times New Roman"/>
+          <w:color w:val="000000"/>
+          <w:sz w:val="21"/>
+          <w:szCs w:val="21"/>
+        </w:rPr>
+      </w:pPr>
+    </w:p>
+    <w:p>
+      <w:pPr>
+        <w:pBdr>
+          <w:top w:val="single" w:sz="4" w:space="1" w:color="auto"/>
+          <w:left w:val="single" w:sz="4" w:space="4" w:color="auto"/>
+          <w:bottom w:val="single" w:sz="4" w:space="1" w:color="auto"/>
+          <w:right w:val="single" w:sz="4" w:space="4" w:color="auto"/>
+        </w:pBdr>
+        <w:shd w:val="clear" w:color="auto" w:fill="F2F2F2" w:themeFill="background1" w:themeFillShade="F2"/>
+        <w:spacing w:before="0" w:after="0" w:line="285" w:lineRule="atLeast"/>
+        <w:jc w:val="left"/>
+        <w:rPr>
+          <w:rFonts w:ascii="Consolas" w:eastAsia="Times New Roman" w:hAnsi="Consolas" w:cs="Times New Roman"/>
+          <w:color w:val="000000"/>
+          <w:sz w:val="21"/>
+          <w:szCs w:val="21"/>
+        </w:rPr>
+      </w:pPr>
+      <w:r>
+        <w:rPr>
+          <w:rFonts w:ascii="Consolas" w:eastAsia="Times New Roman" w:hAnsi="Consolas" w:cs="Times New Roman"/>
+          <w:color w:val="0000FF"/>
+          <w:sz w:val="21"/>
+          <w:szCs w:val="21"/>
+        </w:rPr>
+        <w:t>class</w:t>
+      </w:r>
+      <w:r>
+        <w:rPr>
+          <w:rFonts w:ascii="Consolas" w:eastAsia="Times New Roman" w:hAnsi="Consolas" w:cs="Times New Roman"/>
+          <w:color w:val="000000"/>
+          <w:sz w:val="21"/>
+          <w:szCs w:val="21"/>
+        </w:rPr>
+        <w:t> AppServiceProvider </w:t>
+      </w:r>
+      <w:r>
+        <w:rPr>
+          <w:rFonts w:ascii="Consolas" w:eastAsia="Times New Roman" w:hAnsi="Consolas" w:cs="Times New Roman"/>
+          <w:color w:val="0000FF"/>
+          <w:sz w:val="21"/>
+          <w:szCs w:val="21"/>
+        </w:rPr>
+        <w:t>extends</w:t>
+      </w:r>
+      <w:r>
+        <w:rPr>
+          <w:rFonts w:ascii="Consolas" w:eastAsia="Times New Roman" w:hAnsi="Consolas" w:cs="Times New Roman"/>
+          <w:color w:val="000000"/>
+          <w:sz w:val="21"/>
+          <w:szCs w:val="21"/>
+        </w:rPr>
+        <w:t> ServiceProvider {</w:t>
+      </w:r>
+    </w:p>
+    <w:p>
+      <w:pPr>
+        <w:pBdr>
+          <w:top w:val="single" w:sz="4" w:space="1" w:color="auto"/>
+          <w:left w:val="single" w:sz="4" w:space="4" w:color="auto"/>
+          <w:bottom w:val="single" w:sz="4" w:space="1" w:color="auto"/>
+          <w:right w:val="single" w:sz="4" w:space="4" w:color="auto"/>
+        </w:pBdr>
+        <w:shd w:val="clear" w:color="auto" w:fill="F2F2F2" w:themeFill="background1" w:themeFillShade="F2"/>
+        <w:spacing w:before="0" w:after="0" w:line="285" w:lineRule="atLeast"/>
+        <w:jc w:val="left"/>
+        <w:rPr>
+          <w:rFonts w:ascii="Consolas" w:eastAsia="Times New Roman" w:hAnsi="Consolas" w:cs="Times New Roman"/>
+          <w:color w:val="000000"/>
+          <w:sz w:val="21"/>
+          <w:szCs w:val="21"/>
+        </w:rPr>
+      </w:pPr>
+      <w:r>
+        <w:rPr>
+          <w:rFonts w:ascii="Consolas" w:eastAsia="Times New Roman" w:hAnsi="Consolas" w:cs="Times New Roman"/>
+          <w:color w:val="000000"/>
+          <w:sz w:val="21"/>
+          <w:szCs w:val="21"/>
+        </w:rPr>
+        <w:t>   </w:t>
+      </w:r>
+    </w:p>
+    <w:p>
+      <w:pPr>
+        <w:pBdr>
+          <w:top w:val="single" w:sz="4" w:space="1" w:color="auto"/>
+          <w:left w:val="single" w:sz="4" w:space="4" w:color="auto"/>
+          <w:bottom w:val="single" w:sz="4" w:space="1" w:color="auto"/>
+          <w:right w:val="single" w:sz="4" w:space="4" w:color="auto"/>
+        </w:pBdr>
+        <w:shd w:val="clear" w:color="auto" w:fill="F2F2F2" w:themeFill="background1" w:themeFillShade="F2"/>
+        <w:spacing w:before="0" w:after="0" w:line="285" w:lineRule="atLeast"/>
+        <w:jc w:val="left"/>
+        <w:rPr>
+          <w:rFonts w:ascii="Consolas" w:eastAsia="Times New Roman" w:hAnsi="Consolas" w:cs="Times New Roman"/>
+          <w:color w:val="000000"/>
+          <w:sz w:val="21"/>
+          <w:szCs w:val="21"/>
+        </w:rPr>
+      </w:pPr>
+      <w:r>
+        <w:rPr>
+          <w:rFonts w:ascii="Consolas" w:eastAsia="Times New Roman" w:hAnsi="Consolas" w:cs="Times New Roman"/>
+          <w:color w:val="000000"/>
+          <w:sz w:val="21"/>
+          <w:szCs w:val="21"/>
+        </w:rPr>
+        <w:t>   </w:t>
+      </w:r>
+      <w:r>
+        <w:rPr>
+          <w:rFonts w:ascii="Consolas" w:eastAsia="Times New Roman" w:hAnsi="Consolas" w:cs="Times New Roman"/>
+          <w:color w:val="008000"/>
+          <w:sz w:val="21"/>
+          <w:szCs w:val="21"/>
+        </w:rPr>
+        <w:t>/**</w:t>
+      </w:r>
+    </w:p>
+    <w:p>
+      <w:pPr>
+        <w:pBdr>
+          <w:top w:val="single" w:sz="4" w:space="1" w:color="auto"/>
+          <w:left w:val="single" w:sz="4" w:space="4" w:color="auto"/>
+          <w:bottom w:val="single" w:sz="4" w:space="1" w:color="auto"/>
+          <w:right w:val="single" w:sz="4" w:space="4" w:color="auto"/>
+        </w:pBdr>
+        <w:shd w:val="clear" w:color="auto" w:fill="F2F2F2" w:themeFill="background1" w:themeFillShade="F2"/>
+        <w:spacing w:before="0" w:after="0" w:line="285" w:lineRule="atLeast"/>
+        <w:jc w:val="left"/>
+        <w:rPr>
+          <w:rFonts w:ascii="Consolas" w:eastAsia="Times New Roman" w:hAnsi="Consolas" w:cs="Times New Roman"/>
+          <w:color w:val="000000"/>
+          <w:sz w:val="21"/>
+          <w:szCs w:val="21"/>
+        </w:rPr>
+      </w:pPr>
+      <w:r>
+        <w:rPr>
+          <w:rFonts w:ascii="Consolas" w:eastAsia="Times New Roman" w:hAnsi="Consolas" w:cs="Times New Roman"/>
+          <w:color w:val="008000"/>
+          <w:sz w:val="21"/>
+          <w:szCs w:val="21"/>
+        </w:rPr>
+        <w:t>      * Bootstrap any application services.</w:t>
+      </w:r>
+    </w:p>
+    <w:p>
+      <w:pPr>
+        <w:pBdr>
+          <w:top w:val="single" w:sz="4" w:space="1" w:color="auto"/>
+          <w:left w:val="single" w:sz="4" w:space="4" w:color="auto"/>
+          <w:bottom w:val="single" w:sz="4" w:space="1" w:color="auto"/>
+          <w:right w:val="single" w:sz="4" w:space="4" w:color="auto"/>
+        </w:pBdr>
+        <w:shd w:val="clear" w:color="auto" w:fill="F2F2F2" w:themeFill="background1" w:themeFillShade="F2"/>
+        <w:spacing w:before="0" w:after="0" w:line="285" w:lineRule="atLeast"/>
+        <w:jc w:val="left"/>
+        <w:rPr>
+          <w:rFonts w:ascii="Consolas" w:eastAsia="Times New Roman" w:hAnsi="Consolas" w:cs="Times New Roman"/>
+          <w:color w:val="000000"/>
+          <w:sz w:val="21"/>
+          <w:szCs w:val="21"/>
+        </w:rPr>
+      </w:pPr>
+      <w:r>
+        <w:rPr>
+          <w:rFonts w:ascii="Consolas" w:eastAsia="Times New Roman" w:hAnsi="Consolas" w:cs="Times New Roman"/>
+          <w:color w:val="008000"/>
+          <w:sz w:val="21"/>
+          <w:szCs w:val="21"/>
+        </w:rPr>
+        <w:t>      *</w:t>
+      </w:r>
+    </w:p>
+    <w:p>
+      <w:pPr>
+        <w:pBdr>
+          <w:top w:val="single" w:sz="4" w:space="1" w:color="auto"/>
+          <w:left w:val="single" w:sz="4" w:space="4" w:color="auto"/>
+          <w:bottom w:val="single" w:sz="4" w:space="1" w:color="auto"/>
+          <w:right w:val="single" w:sz="4" w:space="4" w:color="auto"/>
+        </w:pBdr>
+        <w:shd w:val="clear" w:color="auto" w:fill="F2F2F2" w:themeFill="background1" w:themeFillShade="F2"/>
+        <w:spacing w:before="0" w:after="0" w:line="285" w:lineRule="atLeast"/>
+        <w:jc w:val="left"/>
+        <w:rPr>
+          <w:rFonts w:ascii="Consolas" w:eastAsia="Times New Roman" w:hAnsi="Consolas" w:cs="Times New Roman"/>
+          <w:color w:val="000000"/>
+          <w:sz w:val="21"/>
+          <w:szCs w:val="21"/>
+        </w:rPr>
+      </w:pPr>
+      <w:r>
+        <w:rPr>
+          <w:rFonts w:ascii="Consolas" w:eastAsia="Times New Roman" w:hAnsi="Consolas" w:cs="Times New Roman"/>
+          <w:color w:val="008000"/>
+          <w:sz w:val="21"/>
+          <w:szCs w:val="21"/>
+        </w:rPr>
+        <w:t>      * </w:t>
+      </w:r>
+      <w:r>
+        <w:rPr>
+          <w:rFonts w:ascii="Consolas" w:eastAsia="Times New Roman" w:hAnsi="Consolas" w:cs="Times New Roman"/>
+          <w:color w:val="0000FF"/>
+          <w:sz w:val="21"/>
+          <w:szCs w:val="21"/>
+        </w:rPr>
+        <w:t>@return</w:t>
+      </w:r>
+      <w:r>
+        <w:rPr>
+          <w:rFonts w:ascii="Consolas" w:eastAsia="Times New Roman" w:hAnsi="Consolas" w:cs="Times New Roman"/>
+          <w:color w:val="008000"/>
+          <w:sz w:val="21"/>
+          <w:szCs w:val="21"/>
+        </w:rPr>
+        <w:t> </w:t>
+      </w:r>
+      <w:r>
+        <w:rPr>
+          <w:rFonts w:ascii="Consolas" w:eastAsia="Times New Roman" w:hAnsi="Consolas" w:cs="Times New Roman"/>
+          <w:color w:val="0000FF"/>
+          <w:sz w:val="21"/>
+          <w:szCs w:val="21"/>
+        </w:rPr>
+        <w:t>void</w:t>
+      </w:r>
+    </w:p>
+    <w:p>
+      <w:pPr>
+        <w:pBdr>
+          <w:top w:val="single" w:sz="4" w:space="1" w:color="auto"/>
+          <w:left w:val="single" w:sz="4" w:space="4" w:color="auto"/>
+          <w:bottom w:val="single" w:sz="4" w:space="1" w:color="auto"/>
+          <w:right w:val="single" w:sz="4" w:space="4" w:color="auto"/>
+        </w:pBdr>
+        <w:shd w:val="clear" w:color="auto" w:fill="F2F2F2" w:themeFill="background1" w:themeFillShade="F2"/>
+        <w:spacing w:before="0" w:after="0" w:line="285" w:lineRule="atLeast"/>
+        <w:jc w:val="left"/>
+        <w:rPr>
+          <w:rFonts w:ascii="Consolas" w:eastAsia="Times New Roman" w:hAnsi="Consolas" w:cs="Times New Roman"/>
+          <w:color w:val="000000"/>
+          <w:sz w:val="21"/>
+          <w:szCs w:val="21"/>
+        </w:rPr>
+      </w:pPr>
+      <w:r>
+        <w:rPr>
+          <w:rFonts w:ascii="Consolas" w:eastAsia="Times New Roman" w:hAnsi="Consolas" w:cs="Times New Roman"/>
+          <w:color w:val="008000"/>
+          <w:sz w:val="21"/>
+          <w:szCs w:val="21"/>
+        </w:rPr>
+        <w:t>   */</w:t>
+      </w:r>
+    </w:p>
+    <w:p>
+      <w:pPr>
+        <w:pBdr>
+          <w:top w:val="single" w:sz="4" w:space="1" w:color="auto"/>
+          <w:left w:val="single" w:sz="4" w:space="4" w:color="auto"/>
+          <w:bottom w:val="single" w:sz="4" w:space="1" w:color="auto"/>
+          <w:right w:val="single" w:sz="4" w:space="4" w:color="auto"/>
+        </w:pBdr>
+        <w:shd w:val="clear" w:color="auto" w:fill="F2F2F2" w:themeFill="background1" w:themeFillShade="F2"/>
+        <w:spacing w:before="0" w:after="0" w:line="285" w:lineRule="atLeast"/>
+        <w:jc w:val="left"/>
+        <w:rPr>
+          <w:rFonts w:ascii="Consolas" w:eastAsia="Times New Roman" w:hAnsi="Consolas" w:cs="Times New Roman"/>
+          <w:color w:val="000000"/>
+          <w:sz w:val="21"/>
+          <w:szCs w:val="21"/>
+        </w:rPr>
+      </w:pPr>
+    </w:p>
+    <w:p>
+      <w:pPr>
+        <w:pBdr>
+          <w:top w:val="single" w:sz="4" w:space="1" w:color="auto"/>
+          <w:left w:val="single" w:sz="4" w:space="4" w:color="auto"/>
+          <w:bottom w:val="single" w:sz="4" w:space="1" w:color="auto"/>
+          <w:right w:val="single" w:sz="4" w:space="4" w:color="auto"/>
+        </w:pBdr>
+        <w:shd w:val="clear" w:color="auto" w:fill="DEEAF6" w:themeFill="accent5" w:themeFillTint="33"/>
+        <w:spacing w:before="0" w:after="0" w:line="285" w:lineRule="atLeast"/>
+        <w:jc w:val="left"/>
+        <w:rPr>
+          <w:rFonts w:ascii="Consolas" w:eastAsia="Times New Roman" w:hAnsi="Consolas" w:cs="Times New Roman"/>
+          <w:color w:val="000000"/>
+          <w:sz w:val="21"/>
+          <w:szCs w:val="21"/>
+        </w:rPr>
+      </w:pPr>
+      <w:r>
+        <w:rPr>
+          <w:rFonts w:ascii="Consolas" w:eastAsia="Times New Roman" w:hAnsi="Consolas" w:cs="Times New Roman"/>
+          <w:color w:val="000000"/>
+          <w:sz w:val="21"/>
+          <w:szCs w:val="21"/>
+        </w:rPr>
+        <w:t>   </w:t>
+      </w:r>
+      <w:r>
+        <w:rPr>
+          <w:rFonts w:ascii="Consolas" w:eastAsia="Times New Roman" w:hAnsi="Consolas" w:cs="Times New Roman"/>
+          <w:color w:val="0000FF"/>
+          <w:sz w:val="21"/>
+          <w:szCs w:val="21"/>
+        </w:rPr>
+        <w:t>public</w:t>
+      </w:r>
+      <w:r>
+        <w:rPr>
+          <w:rFonts w:ascii="Consolas" w:eastAsia="Times New Roman" w:hAnsi="Consolas" w:cs="Times New Roman"/>
+          <w:color w:val="000000"/>
+          <w:sz w:val="21"/>
+          <w:szCs w:val="21"/>
+        </w:rPr>
+        <w:t> </w:t>
+      </w:r>
+      <w:r>
+        <w:rPr>
+          <w:rFonts w:ascii="Consolas" w:eastAsia="Times New Roman" w:hAnsi="Consolas" w:cs="Times New Roman"/>
+          <w:color w:val="0000FF"/>
+          <w:sz w:val="21"/>
+          <w:szCs w:val="21"/>
+        </w:rPr>
+        <w:t>function</w:t>
+      </w:r>
+      <w:r>
+        <w:rPr>
+          <w:rFonts w:ascii="Consolas" w:eastAsia="Times New Roman" w:hAnsi="Consolas" w:cs="Times New Roman"/>
+          <w:color w:val="000000"/>
+          <w:sz w:val="21"/>
+          <w:szCs w:val="21"/>
+        </w:rPr>
+        <w:t> boot() {</w:t>
+      </w:r>
+    </w:p>
+    <w:p>
+      <w:pPr>
+        <w:pBdr>
+          <w:top w:val="single" w:sz="4" w:space="1" w:color="auto"/>
+          <w:left w:val="single" w:sz="4" w:space="4" w:color="auto"/>
+          <w:bottom w:val="single" w:sz="4" w:space="1" w:color="auto"/>
+          <w:right w:val="single" w:sz="4" w:space="4" w:color="auto"/>
+        </w:pBdr>
+        <w:shd w:val="clear" w:color="auto" w:fill="DEEAF6" w:themeFill="accent5" w:themeFillTint="33"/>
+        <w:spacing w:before="0" w:after="0" w:line="285" w:lineRule="atLeast"/>
+        <w:jc w:val="left"/>
+        <w:rPr>
+          <w:rFonts w:ascii="Consolas" w:eastAsia="Times New Roman" w:hAnsi="Consolas" w:cs="Times New Roman"/>
+          <w:color w:val="000000"/>
+          <w:sz w:val="21"/>
+          <w:szCs w:val="21"/>
+        </w:rPr>
+      </w:pPr>
+      <w:r>
+        <w:rPr>
+          <w:rFonts w:ascii="Consolas" w:eastAsia="Times New Roman" w:hAnsi="Consolas" w:cs="Times New Roman"/>
+          <w:color w:val="000000"/>
+          <w:sz w:val="21"/>
+          <w:szCs w:val="21"/>
+        </w:rPr>
+        <w:t>      view()-&gt;share(</w:t>
+      </w:r>
+      <w:r>
+        <w:rPr>
+          <w:rFonts w:ascii="Consolas" w:eastAsia="Times New Roman" w:hAnsi="Consolas" w:cs="Times New Roman"/>
+          <w:color w:val="A31515"/>
+          <w:sz w:val="21"/>
+          <w:szCs w:val="21"/>
+        </w:rPr>
+        <w:t>'name'</w:t>
+      </w:r>
+      <w:r>
+        <w:rPr>
+          <w:rFonts w:ascii="Consolas" w:eastAsia="Times New Roman" w:hAnsi="Consolas" w:cs="Times New Roman"/>
+          <w:color w:val="000000"/>
+          <w:sz w:val="21"/>
+          <w:szCs w:val="21"/>
+        </w:rPr>
+        <w:t>, </w:t>
+      </w:r>
+      <w:r>
+        <w:rPr>
+          <w:rFonts w:ascii="Consolas" w:eastAsia="Times New Roman" w:hAnsi="Consolas" w:cs="Times New Roman"/>
+          <w:color w:val="A31515"/>
+          <w:sz w:val="21"/>
+          <w:szCs w:val="21"/>
+        </w:rPr>
+        <w:t>'</w:t>
+      </w:r>
+      <w:r>
+        <w:rPr>
+          <w:rFonts w:ascii="Consolas" w:eastAsia="Times New Roman" w:hAnsi="Consolas" w:cs="Times New Roman"/>
+          <w:color w:val="A31515"/>
+          <w:sz w:val="21"/>
+          <w:szCs w:val="21"/>
+        </w:rPr>
+        <w:t>John</w:t>
+      </w:r>
+      <w:r>
+        <w:rPr>
+          <w:rFonts w:ascii="Consolas" w:eastAsia="Times New Roman" w:hAnsi="Consolas" w:cs="Times New Roman"/>
+          <w:color w:val="A31515"/>
+          <w:sz w:val="21"/>
+          <w:szCs w:val="21"/>
+        </w:rPr>
+        <w:t>'</w:t>
+      </w:r>
+      <w:r>
+        <w:rPr>
+          <w:rFonts w:ascii="Consolas" w:eastAsia="Times New Roman" w:hAnsi="Consolas" w:cs="Times New Roman"/>
+          <w:color w:val="000000"/>
+          <w:sz w:val="21"/>
+          <w:szCs w:val="21"/>
+        </w:rPr>
+        <w:t>);</w:t>
+      </w:r>
+    </w:p>
+    <w:p>
+      <w:pPr>
+        <w:pBdr>
+          <w:top w:val="single" w:sz="4" w:space="1" w:color="auto"/>
+          <w:left w:val="single" w:sz="4" w:space="4" w:color="auto"/>
+          <w:bottom w:val="single" w:sz="4" w:space="1" w:color="auto"/>
+          <w:right w:val="single" w:sz="4" w:space="4" w:color="auto"/>
+        </w:pBdr>
+        <w:shd w:val="clear" w:color="auto" w:fill="DEEAF6" w:themeFill="accent5" w:themeFillTint="33"/>
+        <w:spacing w:before="0" w:after="0" w:line="285" w:lineRule="atLeast"/>
+        <w:jc w:val="left"/>
+        <w:rPr>
+          <w:rFonts w:ascii="Consolas" w:eastAsia="Times New Roman" w:hAnsi="Consolas" w:cs="Times New Roman"/>
+          <w:color w:val="000000"/>
+          <w:sz w:val="21"/>
+          <w:szCs w:val="21"/>
+        </w:rPr>
+      </w:pPr>
+      <w:r>
+        <w:rPr>
+          <w:rFonts w:ascii="Consolas" w:eastAsia="Times New Roman" w:hAnsi="Consolas" w:cs="Times New Roman"/>
+          <w:color w:val="000000"/>
+          <w:sz w:val="21"/>
+          <w:szCs w:val="21"/>
+        </w:rPr>
+        <w:t>   }</w:t>
+      </w:r>
+    </w:p>
+    <w:p>
+      <w:pPr>
+        <w:pBdr>
+          <w:top w:val="single" w:sz="4" w:space="1" w:color="auto"/>
+          <w:left w:val="single" w:sz="4" w:space="4" w:color="auto"/>
+          <w:bottom w:val="single" w:sz="4" w:space="1" w:color="auto"/>
+          <w:right w:val="single" w:sz="4" w:space="4" w:color="auto"/>
+        </w:pBdr>
+        <w:shd w:val="clear" w:color="auto" w:fill="F2F2F2" w:themeFill="background1" w:themeFillShade="F2"/>
+        <w:spacing w:before="0" w:after="0" w:line="285" w:lineRule="atLeast"/>
+        <w:jc w:val="left"/>
+        <w:rPr>
+          <w:rFonts w:ascii="Consolas" w:eastAsia="Times New Roman" w:hAnsi="Consolas" w:cs="Times New Roman"/>
+          <w:color w:val="000000"/>
+          <w:sz w:val="21"/>
+          <w:szCs w:val="21"/>
+        </w:rPr>
+      </w:pPr>
+    </w:p>
+    <w:p>
+      <w:pPr>
+        <w:pBdr>
+          <w:top w:val="single" w:sz="4" w:space="1" w:color="auto"/>
+          <w:left w:val="single" w:sz="4" w:space="4" w:color="auto"/>
+          <w:bottom w:val="single" w:sz="4" w:space="1" w:color="auto"/>
+          <w:right w:val="single" w:sz="4" w:space="4" w:color="auto"/>
+        </w:pBdr>
+        <w:shd w:val="clear" w:color="auto" w:fill="F2F2F2" w:themeFill="background1" w:themeFillShade="F2"/>
+        <w:spacing w:before="0" w:after="0" w:line="285" w:lineRule="atLeast"/>
+        <w:jc w:val="left"/>
+        <w:rPr>
+          <w:rFonts w:ascii="Consolas" w:eastAsia="Times New Roman" w:hAnsi="Consolas" w:cs="Times New Roman"/>
+          <w:color w:val="000000"/>
+          <w:sz w:val="21"/>
+          <w:szCs w:val="21"/>
+        </w:rPr>
+      </w:pPr>
+      <w:r>
+        <w:rPr>
+          <w:rFonts w:ascii="Consolas" w:eastAsia="Times New Roman" w:hAnsi="Consolas" w:cs="Times New Roman"/>
+          <w:color w:val="000000"/>
+          <w:sz w:val="21"/>
+          <w:szCs w:val="21"/>
+        </w:rPr>
+        <w:lastRenderedPageBreak/>
+        <w:t>   </w:t>
+      </w:r>
+      <w:r>
+        <w:rPr>
+          <w:rFonts w:ascii="Consolas" w:eastAsia="Times New Roman" w:hAnsi="Consolas" w:cs="Times New Roman"/>
+          <w:color w:val="008000"/>
+          <w:sz w:val="21"/>
+          <w:szCs w:val="21"/>
+        </w:rPr>
+        <w:t>/**</w:t>
+      </w:r>
+    </w:p>
+    <w:p>
+      <w:pPr>
+        <w:pBdr>
+          <w:top w:val="single" w:sz="4" w:space="1" w:color="auto"/>
+          <w:left w:val="single" w:sz="4" w:space="4" w:color="auto"/>
+          <w:bottom w:val="single" w:sz="4" w:space="1" w:color="auto"/>
+          <w:right w:val="single" w:sz="4" w:space="4" w:color="auto"/>
+        </w:pBdr>
+        <w:shd w:val="clear" w:color="auto" w:fill="F2F2F2" w:themeFill="background1" w:themeFillShade="F2"/>
+        <w:spacing w:before="0" w:after="0" w:line="285" w:lineRule="atLeast"/>
+        <w:jc w:val="left"/>
+        <w:rPr>
+          <w:rFonts w:ascii="Consolas" w:eastAsia="Times New Roman" w:hAnsi="Consolas" w:cs="Times New Roman"/>
+          <w:color w:val="000000"/>
+          <w:sz w:val="21"/>
+          <w:szCs w:val="21"/>
+        </w:rPr>
+      </w:pPr>
+      <w:r>
+        <w:rPr>
+          <w:rFonts w:ascii="Consolas" w:eastAsia="Times New Roman" w:hAnsi="Consolas" w:cs="Times New Roman"/>
+          <w:color w:val="008000"/>
+          <w:sz w:val="21"/>
+          <w:szCs w:val="21"/>
+        </w:rPr>
+        <w:t>      * Register any application services.</w:t>
+      </w:r>
+    </w:p>
+    <w:p>
+      <w:pPr>
+        <w:pBdr>
+          <w:top w:val="single" w:sz="4" w:space="1" w:color="auto"/>
+          <w:left w:val="single" w:sz="4" w:space="4" w:color="auto"/>
+          <w:bottom w:val="single" w:sz="4" w:space="1" w:color="auto"/>
+          <w:right w:val="single" w:sz="4" w:space="4" w:color="auto"/>
+        </w:pBdr>
+        <w:shd w:val="clear" w:color="auto" w:fill="F2F2F2" w:themeFill="background1" w:themeFillShade="F2"/>
+        <w:spacing w:before="0" w:after="0" w:line="285" w:lineRule="atLeast"/>
+        <w:jc w:val="left"/>
+        <w:rPr>
+          <w:rFonts w:ascii="Consolas" w:eastAsia="Times New Roman" w:hAnsi="Consolas" w:cs="Times New Roman"/>
+          <w:color w:val="000000"/>
+          <w:sz w:val="21"/>
+          <w:szCs w:val="21"/>
+        </w:rPr>
+      </w:pPr>
+      <w:r>
+        <w:rPr>
+          <w:rFonts w:ascii="Consolas" w:eastAsia="Times New Roman" w:hAnsi="Consolas" w:cs="Times New Roman"/>
+          <w:color w:val="008000"/>
+          <w:sz w:val="21"/>
+          <w:szCs w:val="21"/>
+        </w:rPr>
+        <w:t>      *</w:t>
+      </w:r>
+    </w:p>
+    <w:p>
+      <w:pPr>
+        <w:pBdr>
+          <w:top w:val="single" w:sz="4" w:space="1" w:color="auto"/>
+          <w:left w:val="single" w:sz="4" w:space="4" w:color="auto"/>
+          <w:bottom w:val="single" w:sz="4" w:space="1" w:color="auto"/>
+          <w:right w:val="single" w:sz="4" w:space="4" w:color="auto"/>
+        </w:pBdr>
+        <w:shd w:val="clear" w:color="auto" w:fill="F2F2F2" w:themeFill="background1" w:themeFillShade="F2"/>
+        <w:spacing w:before="0" w:after="0" w:line="285" w:lineRule="atLeast"/>
+        <w:jc w:val="left"/>
+        <w:rPr>
+          <w:rFonts w:ascii="Consolas" w:eastAsia="Times New Roman" w:hAnsi="Consolas" w:cs="Times New Roman"/>
+          <w:color w:val="000000"/>
+          <w:sz w:val="21"/>
+          <w:szCs w:val="21"/>
+        </w:rPr>
+      </w:pPr>
+      <w:r>
+        <w:rPr>
+          <w:rFonts w:ascii="Consolas" w:eastAsia="Times New Roman" w:hAnsi="Consolas" w:cs="Times New Roman"/>
+          <w:color w:val="008000"/>
+          <w:sz w:val="21"/>
+          <w:szCs w:val="21"/>
+        </w:rPr>
+        <w:t>      * </w:t>
+      </w:r>
+      <w:r>
+        <w:rPr>
+          <w:rFonts w:ascii="Consolas" w:eastAsia="Times New Roman" w:hAnsi="Consolas" w:cs="Times New Roman"/>
+          <w:color w:val="0000FF"/>
+          <w:sz w:val="21"/>
+          <w:szCs w:val="21"/>
+        </w:rPr>
+        <w:t>@return</w:t>
+      </w:r>
+      <w:r>
+        <w:rPr>
+          <w:rFonts w:ascii="Consolas" w:eastAsia="Times New Roman" w:hAnsi="Consolas" w:cs="Times New Roman"/>
+          <w:color w:val="008000"/>
+          <w:sz w:val="21"/>
+          <w:szCs w:val="21"/>
+        </w:rPr>
+        <w:t> </w:t>
+      </w:r>
+      <w:r>
+        <w:rPr>
+          <w:rFonts w:ascii="Consolas" w:eastAsia="Times New Roman" w:hAnsi="Consolas" w:cs="Times New Roman"/>
+          <w:color w:val="0000FF"/>
+          <w:sz w:val="21"/>
+          <w:szCs w:val="21"/>
+        </w:rPr>
+        <w:t>void</w:t>
+      </w:r>
+    </w:p>
+    <w:p>
+      <w:pPr>
+        <w:pBdr>
+          <w:top w:val="single" w:sz="4" w:space="1" w:color="auto"/>
+          <w:left w:val="single" w:sz="4" w:space="4" w:color="auto"/>
+          <w:bottom w:val="single" w:sz="4" w:space="1" w:color="auto"/>
+          <w:right w:val="single" w:sz="4" w:space="4" w:color="auto"/>
+        </w:pBdr>
+        <w:shd w:val="clear" w:color="auto" w:fill="F2F2F2" w:themeFill="background1" w:themeFillShade="F2"/>
+        <w:spacing w:before="0" w:after="0" w:line="285" w:lineRule="atLeast"/>
+        <w:jc w:val="left"/>
+        <w:rPr>
+          <w:rFonts w:ascii="Consolas" w:eastAsia="Times New Roman" w:hAnsi="Consolas" w:cs="Times New Roman"/>
+          <w:color w:val="000000"/>
+          <w:sz w:val="21"/>
+          <w:szCs w:val="21"/>
+        </w:rPr>
+      </w:pPr>
+      <w:r>
+        <w:rPr>
+          <w:rFonts w:ascii="Consolas" w:eastAsia="Times New Roman" w:hAnsi="Consolas" w:cs="Times New Roman"/>
+          <w:color w:val="008000"/>
+          <w:sz w:val="21"/>
+          <w:szCs w:val="21"/>
+        </w:rPr>
+        <w:t>   */</w:t>
+      </w:r>
+    </w:p>
+    <w:p>
+      <w:pPr>
+        <w:pBdr>
+          <w:top w:val="single" w:sz="4" w:space="1" w:color="auto"/>
+          <w:left w:val="single" w:sz="4" w:space="4" w:color="auto"/>
+          <w:bottom w:val="single" w:sz="4" w:space="1" w:color="auto"/>
+          <w:right w:val="single" w:sz="4" w:space="4" w:color="auto"/>
+        </w:pBdr>
+        <w:shd w:val="clear" w:color="auto" w:fill="F2F2F2" w:themeFill="background1" w:themeFillShade="F2"/>
+        <w:spacing w:before="0" w:after="0" w:line="285" w:lineRule="atLeast"/>
+        <w:jc w:val="left"/>
+        <w:rPr>
+          <w:rFonts w:ascii="Consolas" w:eastAsia="Times New Roman" w:hAnsi="Consolas" w:cs="Times New Roman"/>
+          <w:color w:val="000000"/>
+          <w:sz w:val="21"/>
+          <w:szCs w:val="21"/>
+        </w:rPr>
+      </w:pPr>
+    </w:p>
+    <w:p>
+      <w:pPr>
+        <w:pBdr>
+          <w:top w:val="single" w:sz="4" w:space="1" w:color="auto"/>
+          <w:left w:val="single" w:sz="4" w:space="4" w:color="auto"/>
+          <w:bottom w:val="single" w:sz="4" w:space="1" w:color="auto"/>
+          <w:right w:val="single" w:sz="4" w:space="4" w:color="auto"/>
+        </w:pBdr>
+        <w:shd w:val="clear" w:color="auto" w:fill="F2F2F2" w:themeFill="background1" w:themeFillShade="F2"/>
+        <w:spacing w:before="0" w:after="0" w:line="285" w:lineRule="atLeast"/>
+        <w:jc w:val="left"/>
+        <w:rPr>
+          <w:rFonts w:ascii="Consolas" w:eastAsia="Times New Roman" w:hAnsi="Consolas" w:cs="Times New Roman"/>
+          <w:color w:val="000000"/>
+          <w:sz w:val="21"/>
+          <w:szCs w:val="21"/>
+        </w:rPr>
+      </w:pPr>
+      <w:r>
+        <w:rPr>
+          <w:rFonts w:ascii="Consolas" w:eastAsia="Times New Roman" w:hAnsi="Consolas" w:cs="Times New Roman"/>
+          <w:color w:val="000000"/>
+          <w:sz w:val="21"/>
+          <w:szCs w:val="21"/>
+        </w:rPr>
+        <w:t>   </w:t>
+      </w:r>
+      <w:r>
+        <w:rPr>
+          <w:rFonts w:ascii="Consolas" w:eastAsia="Times New Roman" w:hAnsi="Consolas" w:cs="Times New Roman"/>
+          <w:color w:val="0000FF"/>
+          <w:sz w:val="21"/>
+          <w:szCs w:val="21"/>
+        </w:rPr>
+        <w:t>public</w:t>
+      </w:r>
+      <w:r>
+        <w:rPr>
+          <w:rFonts w:ascii="Consolas" w:eastAsia="Times New Roman" w:hAnsi="Consolas" w:cs="Times New Roman"/>
+          <w:color w:val="000000"/>
+          <w:sz w:val="21"/>
+          <w:szCs w:val="21"/>
+        </w:rPr>
+        <w:t> </w:t>
+      </w:r>
+      <w:r>
+        <w:rPr>
+          <w:rFonts w:ascii="Consolas" w:eastAsia="Times New Roman" w:hAnsi="Consolas" w:cs="Times New Roman"/>
+          <w:color w:val="0000FF"/>
+          <w:sz w:val="21"/>
+          <w:szCs w:val="21"/>
+        </w:rPr>
+        <w:t>function</w:t>
+      </w:r>
+      <w:r>
+        <w:rPr>
+          <w:rFonts w:ascii="Consolas" w:eastAsia="Times New Roman" w:hAnsi="Consolas" w:cs="Times New Roman"/>
+          <w:color w:val="000000"/>
+          <w:sz w:val="21"/>
+          <w:szCs w:val="21"/>
+        </w:rPr>
+        <w:t> register() {</w:t>
+      </w:r>
+    </w:p>
+    <w:p>
+      <w:pPr>
+        <w:pBdr>
+          <w:top w:val="single" w:sz="4" w:space="1" w:color="auto"/>
+          <w:left w:val="single" w:sz="4" w:space="4" w:color="auto"/>
+          <w:bottom w:val="single" w:sz="4" w:space="1" w:color="auto"/>
+          <w:right w:val="single" w:sz="4" w:space="4" w:color="auto"/>
+        </w:pBdr>
+        <w:shd w:val="clear" w:color="auto" w:fill="F2F2F2" w:themeFill="background1" w:themeFillShade="F2"/>
+        <w:spacing w:before="0" w:after="0" w:line="285" w:lineRule="atLeast"/>
+        <w:jc w:val="left"/>
+        <w:rPr>
+          <w:rFonts w:ascii="Consolas" w:eastAsia="Times New Roman" w:hAnsi="Consolas" w:cs="Times New Roman"/>
+          <w:color w:val="000000"/>
+          <w:sz w:val="21"/>
+          <w:szCs w:val="21"/>
+        </w:rPr>
+      </w:pPr>
+      <w:r>
+        <w:rPr>
+          <w:rFonts w:ascii="Consolas" w:eastAsia="Times New Roman" w:hAnsi="Consolas" w:cs="Times New Roman"/>
+          <w:color w:val="000000"/>
+          <w:sz w:val="21"/>
+          <w:szCs w:val="21"/>
+        </w:rPr>
+        <w:t>      </w:t>
+      </w:r>
+      <w:r>
+        <w:rPr>
+          <w:rFonts w:ascii="Consolas" w:eastAsia="Times New Roman" w:hAnsi="Consolas" w:cs="Times New Roman"/>
+          <w:color w:val="008000"/>
+          <w:sz w:val="21"/>
+          <w:szCs w:val="21"/>
+        </w:rPr>
+        <w:t>//</w:t>
+      </w:r>
+    </w:p>
+    <w:p>
+      <w:pPr>
+        <w:pBdr>
+          <w:top w:val="single" w:sz="4" w:space="1" w:color="auto"/>
+          <w:left w:val="single" w:sz="4" w:space="4" w:color="auto"/>
+          <w:bottom w:val="single" w:sz="4" w:space="1" w:color="auto"/>
+          <w:right w:val="single" w:sz="4" w:space="4" w:color="auto"/>
+        </w:pBdr>
+        <w:shd w:val="clear" w:color="auto" w:fill="F2F2F2" w:themeFill="background1" w:themeFillShade="F2"/>
+        <w:spacing w:before="0" w:after="0" w:line="285" w:lineRule="atLeast"/>
+        <w:jc w:val="left"/>
+        <w:rPr>
+          <w:rFonts w:ascii="Consolas" w:eastAsia="Times New Roman" w:hAnsi="Consolas" w:cs="Times New Roman"/>
+          <w:color w:val="000000"/>
+          <w:sz w:val="21"/>
+          <w:szCs w:val="21"/>
+        </w:rPr>
+      </w:pPr>
+      <w:r>
+        <w:rPr>
+          <w:rFonts w:ascii="Consolas" w:eastAsia="Times New Roman" w:hAnsi="Consolas" w:cs="Times New Roman"/>
+          <w:color w:val="000000"/>
+          <w:sz w:val="21"/>
+          <w:szCs w:val="21"/>
+        </w:rPr>
+        <w:t>   }</w:t>
+      </w:r>
+    </w:p>
+    <w:p>
+      <w:pPr>
+        <w:pBdr>
+          <w:top w:val="single" w:sz="4" w:space="1" w:color="auto"/>
+          <w:left w:val="single" w:sz="4" w:space="4" w:color="auto"/>
+          <w:bottom w:val="single" w:sz="4" w:space="1" w:color="auto"/>
+          <w:right w:val="single" w:sz="4" w:space="4" w:color="auto"/>
+        </w:pBdr>
+        <w:shd w:val="clear" w:color="auto" w:fill="F2F2F2" w:themeFill="background1" w:themeFillShade="F2"/>
+        <w:spacing w:before="0" w:after="0" w:line="285" w:lineRule="atLeast"/>
+        <w:jc w:val="left"/>
+        <w:rPr>
+          <w:rFonts w:ascii="Consolas" w:eastAsia="Times New Roman" w:hAnsi="Consolas" w:cs="Times New Roman"/>
+          <w:color w:val="000000"/>
+          <w:sz w:val="21"/>
+          <w:szCs w:val="21"/>
+        </w:rPr>
+      </w:pPr>
+      <w:r>
+        <w:rPr>
+          <w:rFonts w:ascii="Consolas" w:eastAsia="Times New Roman" w:hAnsi="Consolas" w:cs="Times New Roman"/>
+          <w:color w:val="000000"/>
+          <w:sz w:val="21"/>
+          <w:szCs w:val="21"/>
+        </w:rPr>
+        <w:t>}</w:t>
+      </w:r>
+    </w:p>
+    <w:p>
+      <w:pPr>
+        <w:rPr>
+          <w:u w:val="single"/>
+        </w:rPr>
+      </w:pPr>
+      <w:r>
+        <w:rPr>
+          <w:u w:val="single"/>
+        </w:rPr>
+        <w:t>Output:</w:t>
+      </w:r>
+    </w:p>
+    <w:p>
+      <w:r>
+        <w:t xml:space="preserve">Run </w:t>
+      </w:r>
+      <w:hyperlink r:id="rId27" w:history="1">
+        <w:r>
+          <w:rPr>
+            <w:rStyle w:val="Hyperlink"/>
+          </w:rPr>
+          <w:t>http://localhost/test</w:t>
+        </w:r>
+      </w:hyperlink>
+      <w:r>
         <w:t xml:space="preserve"> or </w:t>
       </w:r>
-      <w:hyperlink r:id="rId26" w:history="1">
+      <w:hyperlink r:id="rId28" w:history="1">
         <w:r>
           <w:rPr>
             <w:rStyle w:val="Hyperlink"/>
@@ -15767,16 +16152,16 @@
         <w:rPr>
           <w:rFonts w:ascii="Consolas" w:eastAsia="Times New Roman" w:hAnsi="Consolas" w:cs="Times New Roman"/>
           <w:color w:val="000000"/>
-          <w:sz w:val="16"/>
-          <w:szCs w:val="16"/>
-        </w:rPr>
-      </w:pPr>
-      <w:r>
-        <w:rPr>
-          <w:rFonts w:ascii="Consolas" w:eastAsia="Times New Roman" w:hAnsi="Consolas" w:cs="Times New Roman"/>
-          <w:color w:val="000000"/>
-          <w:sz w:val="16"/>
-          <w:szCs w:val="16"/>
+          <w:sz w:val="13"/>
+          <w:szCs w:val="13"/>
+        </w:rPr>
+      </w:pPr>
+      <w:r>
+        <w:rPr>
+          <w:rFonts w:ascii="Consolas" w:eastAsia="Times New Roman" w:hAnsi="Consolas" w:cs="Times New Roman"/>
+          <w:color w:val="000000"/>
+          <w:sz w:val="13"/>
+          <w:szCs w:val="13"/>
         </w:rPr>
         <w:t>+--------+-----------+----------------------</w:t>
       </w:r>
@@ -15784,8 +16169,8 @@
         <w:rPr>
           <w:rFonts w:ascii="Consolas" w:eastAsia="Times New Roman" w:hAnsi="Consolas" w:cs="Times New Roman"/>
           <w:color w:val="000000"/>
-          <w:sz w:val="16"/>
-          <w:szCs w:val="16"/>
+          <w:sz w:val="13"/>
+          <w:szCs w:val="13"/>
         </w:rPr>
         <w:t>---</w:t>
       </w:r>
@@ -15793,8 +16178,8 @@
         <w:rPr>
           <w:rFonts w:ascii="Consolas" w:eastAsia="Times New Roman" w:hAnsi="Consolas" w:cs="Times New Roman"/>
           <w:color w:val="000000"/>
-          <w:sz w:val="16"/>
-          <w:szCs w:val="16"/>
+          <w:sz w:val="13"/>
+          <w:szCs w:val="13"/>
         </w:rPr>
         <w:t>--+-----------------</w:t>
       </w:r>
@@ -15802,8 +16187,8 @@
         <w:rPr>
           <w:rFonts w:ascii="Consolas" w:eastAsia="Times New Roman" w:hAnsi="Consolas" w:cs="Times New Roman"/>
           <w:color w:val="000000"/>
-          <w:sz w:val="16"/>
-          <w:szCs w:val="16"/>
+          <w:sz w:val="13"/>
+          <w:szCs w:val="13"/>
         </w:rPr>
         <w:t>-</w:t>
       </w:r>
@@ -15811,8 +16196,8 @@
         <w:rPr>
           <w:rFonts w:ascii="Consolas" w:eastAsia="Times New Roman" w:hAnsi="Consolas" w:cs="Times New Roman"/>
           <w:color w:val="000000"/>
-          <w:sz w:val="16"/>
-          <w:szCs w:val="16"/>
+          <w:sz w:val="13"/>
+          <w:szCs w:val="13"/>
         </w:rPr>
         <w:t>-+----------------------------------------------------+------------------+</w:t>
       </w:r>
@@ -15831,16 +16216,16 @@
         <w:rPr>
           <w:rFonts w:ascii="Consolas" w:eastAsia="Times New Roman" w:hAnsi="Consolas" w:cs="Times New Roman"/>
           <w:color w:val="000000"/>
-          <w:sz w:val="16"/>
-          <w:szCs w:val="16"/>
-        </w:rPr>
-      </w:pPr>
-      <w:r>
-        <w:rPr>
-          <w:rFonts w:ascii="Consolas" w:eastAsia="Times New Roman" w:hAnsi="Consolas" w:cs="Times New Roman"/>
-          <w:color w:val="000000"/>
-          <w:sz w:val="16"/>
-          <w:szCs w:val="16"/>
+          <w:sz w:val="13"/>
+          <w:szCs w:val="13"/>
+        </w:rPr>
+      </w:pPr>
+      <w:r>
+        <w:rPr>
+          <w:rFonts w:ascii="Consolas" w:eastAsia="Times New Roman" w:hAnsi="Consolas" w:cs="Times New Roman"/>
+          <w:color w:val="000000"/>
+          <w:sz w:val="13"/>
+          <w:szCs w:val="13"/>
         </w:rPr>
         <w:t xml:space="preserve">| Domain | Method    | URI                   </w:t>
       </w:r>
@@ -15848,8 +16233,8 @@
         <w:rPr>
           <w:rFonts w:ascii="Consolas" w:eastAsia="Times New Roman" w:hAnsi="Consolas" w:cs="Times New Roman"/>
           <w:color w:val="000000"/>
-          <w:sz w:val="16"/>
-          <w:szCs w:val="16"/>
+          <w:sz w:val="13"/>
+          <w:szCs w:val="13"/>
         </w:rPr>
         <w:t xml:space="preserve">   </w:t>
       </w:r>
@@ -15857,8 +16242,8 @@
         <w:rPr>
           <w:rFonts w:ascii="Consolas" w:eastAsia="Times New Roman" w:hAnsi="Consolas" w:cs="Times New Roman"/>
           <w:color w:val="000000"/>
-          <w:sz w:val="16"/>
-          <w:szCs w:val="16"/>
+          <w:sz w:val="13"/>
+          <w:szCs w:val="13"/>
         </w:rPr>
         <w:t xml:space="preserve"> | Name            </w:t>
       </w:r>
@@ -15866,8 +16251,8 @@
         <w:rPr>
           <w:rFonts w:ascii="Consolas" w:eastAsia="Times New Roman" w:hAnsi="Consolas" w:cs="Times New Roman"/>
           <w:color w:val="000000"/>
-          <w:sz w:val="16"/>
-          <w:szCs w:val="16"/>
+          <w:sz w:val="13"/>
+          <w:szCs w:val="13"/>
         </w:rPr>
         <w:t xml:space="preserve"> </w:t>
       </w:r>
@@ -15875,8 +16260,8 @@
         <w:rPr>
           <w:rFonts w:ascii="Consolas" w:eastAsia="Times New Roman" w:hAnsi="Consolas" w:cs="Times New Roman"/>
           <w:color w:val="000000"/>
-          <w:sz w:val="16"/>
-          <w:szCs w:val="16"/>
+          <w:sz w:val="13"/>
+          <w:szCs w:val="13"/>
         </w:rPr>
         <w:t xml:space="preserve"> | Action                                             | Middleware       |</w:t>
       </w:r>
@@ -15895,16 +16280,16 @@
         <w:rPr>
           <w:rFonts w:ascii="Consolas" w:eastAsia="Times New Roman" w:hAnsi="Consolas" w:cs="Times New Roman"/>
           <w:color w:val="000000"/>
-          <w:sz w:val="16"/>
-          <w:szCs w:val="16"/>
-        </w:rPr>
-      </w:pPr>
-      <w:r>
-        <w:rPr>
-          <w:rFonts w:ascii="Consolas" w:eastAsia="Times New Roman" w:hAnsi="Consolas" w:cs="Times New Roman"/>
-          <w:color w:val="000000"/>
-          <w:sz w:val="16"/>
-          <w:szCs w:val="16"/>
+          <w:sz w:val="13"/>
+          <w:szCs w:val="13"/>
+        </w:rPr>
+      </w:pPr>
+      <w:r>
+        <w:rPr>
+          <w:rFonts w:ascii="Consolas" w:eastAsia="Times New Roman" w:hAnsi="Consolas" w:cs="Times New Roman"/>
+          <w:color w:val="000000"/>
+          <w:sz w:val="13"/>
+          <w:szCs w:val="13"/>
         </w:rPr>
         <w:t>+--------+-----------+----------------------</w:t>
       </w:r>
@@ -15912,8 +16297,8 @@
         <w:rPr>
           <w:rFonts w:ascii="Consolas" w:eastAsia="Times New Roman" w:hAnsi="Consolas" w:cs="Times New Roman"/>
           <w:color w:val="000000"/>
-          <w:sz w:val="16"/>
-          <w:szCs w:val="16"/>
+          <w:sz w:val="13"/>
+          <w:szCs w:val="13"/>
         </w:rPr>
         <w:t>---</w:t>
       </w:r>
@@ -15921,8 +16306,8 @@
         <w:rPr>
           <w:rFonts w:ascii="Consolas" w:eastAsia="Times New Roman" w:hAnsi="Consolas" w:cs="Times New Roman"/>
           <w:color w:val="000000"/>
-          <w:sz w:val="16"/>
-          <w:szCs w:val="16"/>
+          <w:sz w:val="13"/>
+          <w:szCs w:val="13"/>
         </w:rPr>
         <w:t>--+----------------</w:t>
       </w:r>
@@ -15930,8 +16315,8 @@
         <w:rPr>
           <w:rFonts w:ascii="Consolas" w:eastAsia="Times New Roman" w:hAnsi="Consolas" w:cs="Times New Roman"/>
           <w:color w:val="000000"/>
-          <w:sz w:val="16"/>
-          <w:szCs w:val="16"/>
+          <w:sz w:val="13"/>
+          <w:szCs w:val="13"/>
         </w:rPr>
         <w:t>-</w:t>
       </w:r>
@@ -15939,8 +16324,8 @@
         <w:rPr>
           <w:rFonts w:ascii="Consolas" w:eastAsia="Times New Roman" w:hAnsi="Consolas" w:cs="Times New Roman"/>
           <w:color w:val="000000"/>
-          <w:sz w:val="16"/>
-          <w:szCs w:val="16"/>
+          <w:sz w:val="13"/>
+          <w:szCs w:val="13"/>
         </w:rPr>
         <w:t>--+---------------------------------------------------</w:t>
       </w:r>
@@ -15948,8 +16333,8 @@
         <w:rPr>
           <w:rFonts w:ascii="Consolas" w:eastAsia="Times New Roman" w:hAnsi="Consolas" w:cs="Times New Roman"/>
           <w:color w:val="000000"/>
-          <w:sz w:val="16"/>
-          <w:szCs w:val="16"/>
+          <w:sz w:val="13"/>
+          <w:szCs w:val="13"/>
         </w:rPr>
         <w:t>-</w:t>
       </w:r>
@@ -15957,8 +16342,8 @@
         <w:rPr>
           <w:rFonts w:ascii="Consolas" w:eastAsia="Times New Roman" w:hAnsi="Consolas" w:cs="Times New Roman"/>
           <w:color w:val="000000"/>
-          <w:sz w:val="16"/>
-          <w:szCs w:val="16"/>
+          <w:sz w:val="13"/>
+          <w:szCs w:val="13"/>
         </w:rPr>
         <w:t>+------------------+</w:t>
       </w:r>
@@ -15977,16 +16362,16 @@
         <w:rPr>
           <w:rFonts w:ascii="Consolas" w:eastAsia="Times New Roman" w:hAnsi="Consolas" w:cs="Times New Roman"/>
           <w:color w:val="000000"/>
-          <w:sz w:val="16"/>
-          <w:szCs w:val="16"/>
-        </w:rPr>
-      </w:pPr>
-      <w:r>
-        <w:rPr>
-          <w:rFonts w:ascii="Consolas" w:eastAsia="Times New Roman" w:hAnsi="Consolas" w:cs="Times New Roman"/>
-          <w:color w:val="000000"/>
-          <w:sz w:val="16"/>
-          <w:szCs w:val="16"/>
+          <w:sz w:val="13"/>
+          <w:szCs w:val="13"/>
+        </w:rPr>
+      </w:pPr>
+      <w:r>
+        <w:rPr>
+          <w:rFonts w:ascii="Consolas" w:eastAsia="Times New Roman" w:hAnsi="Consolas" w:cs="Times New Roman"/>
+          <w:color w:val="000000"/>
+          <w:sz w:val="13"/>
+          <w:szCs w:val="13"/>
         </w:rPr>
         <w:t>...</w:t>
       </w:r>
@@ -16005,16 +16390,16 @@
         <w:rPr>
           <w:rFonts w:ascii="Consolas" w:eastAsia="Times New Roman" w:hAnsi="Consolas" w:cs="Times New Roman"/>
           <w:color w:val="000000"/>
-          <w:sz w:val="16"/>
-          <w:szCs w:val="16"/>
-        </w:rPr>
-      </w:pPr>
-      <w:r>
-        <w:rPr>
-          <w:rFonts w:ascii="Consolas" w:eastAsia="Times New Roman" w:hAnsi="Consolas" w:cs="Times New Roman"/>
-          <w:color w:val="000000"/>
-          <w:sz w:val="16"/>
-          <w:szCs w:val="16"/>
+          <w:sz w:val="13"/>
+          <w:szCs w:val="13"/>
+        </w:rPr>
+      </w:pPr>
+      <w:r>
+        <w:rPr>
+          <w:rFonts w:ascii="Consolas" w:eastAsia="Times New Roman" w:hAnsi="Consolas" w:cs="Times New Roman"/>
+          <w:color w:val="000000"/>
+          <w:sz w:val="13"/>
+          <w:szCs w:val="13"/>
         </w:rPr>
         <w:t xml:space="preserve">|        | GET|HEAD  | resources                 | </w:t>
       </w:r>
@@ -16023,8 +16408,8 @@
         <w:rPr>
           <w:rFonts w:ascii="Consolas" w:eastAsia="Times New Roman" w:hAnsi="Consolas" w:cs="Times New Roman"/>
           <w:color w:val="000000"/>
-          <w:sz w:val="16"/>
-          <w:szCs w:val="16"/>
+          <w:sz w:val="13"/>
+          <w:szCs w:val="13"/>
         </w:rPr>
         <w:t>resources.index</w:t>
       </w:r>
@@ -16033,8 +16418,8 @@
         <w:rPr>
           <w:rFonts w:ascii="Consolas" w:eastAsia="Times New Roman" w:hAnsi="Consolas" w:cs="Times New Roman"/>
           <w:color w:val="000000"/>
-          <w:sz w:val="16"/>
-          <w:szCs w:val="16"/>
+          <w:sz w:val="13"/>
+          <w:szCs w:val="13"/>
         </w:rPr>
         <w:t xml:space="preserve">   | App\Http\Controllers\</w:t>
       </w:r>
@@ -16043,8 +16428,8 @@
         <w:rPr>
           <w:rFonts w:ascii="Consolas" w:eastAsia="Times New Roman" w:hAnsi="Consolas" w:cs="Times New Roman"/>
           <w:color w:val="000000"/>
-          <w:sz w:val="16"/>
-          <w:szCs w:val="16"/>
+          <w:sz w:val="13"/>
+          <w:szCs w:val="13"/>
         </w:rPr>
         <w:t>ResourceController@index</w:t>
       </w:r>
@@ -16053,8 +16438,8 @@
         <w:rPr>
           <w:rFonts w:ascii="Consolas" w:eastAsia="Times New Roman" w:hAnsi="Consolas" w:cs="Times New Roman"/>
           <w:color w:val="000000"/>
-          <w:sz w:val="16"/>
-          <w:szCs w:val="16"/>
+          <w:sz w:val="13"/>
+          <w:szCs w:val="13"/>
         </w:rPr>
         <w:t xml:space="preserve">      | web              |</w:t>
       </w:r>
@@ -16073,16 +16458,16 @@
         <w:rPr>
           <w:rFonts w:ascii="Consolas" w:eastAsia="Times New Roman" w:hAnsi="Consolas" w:cs="Times New Roman"/>
           <w:color w:val="000000"/>
-          <w:sz w:val="16"/>
-          <w:szCs w:val="16"/>
-        </w:rPr>
-      </w:pPr>
-      <w:r>
-        <w:rPr>
-          <w:rFonts w:ascii="Consolas" w:eastAsia="Times New Roman" w:hAnsi="Consolas" w:cs="Times New Roman"/>
-          <w:color w:val="000000"/>
-          <w:sz w:val="16"/>
-          <w:szCs w:val="16"/>
+          <w:sz w:val="13"/>
+          <w:szCs w:val="13"/>
+        </w:rPr>
+      </w:pPr>
+      <w:r>
+        <w:rPr>
+          <w:rFonts w:ascii="Consolas" w:eastAsia="Times New Roman" w:hAnsi="Consolas" w:cs="Times New Roman"/>
+          <w:color w:val="000000"/>
+          <w:sz w:val="13"/>
+          <w:szCs w:val="13"/>
         </w:rPr>
         <w:t xml:space="preserve">|        | POST      | resources                 | </w:t>
       </w:r>
@@ -16091,8 +16476,8 @@
         <w:rPr>
           <w:rFonts w:ascii="Consolas" w:eastAsia="Times New Roman" w:hAnsi="Consolas" w:cs="Times New Roman"/>
           <w:color w:val="000000"/>
-          <w:sz w:val="16"/>
-          <w:szCs w:val="16"/>
+          <w:sz w:val="13"/>
+          <w:szCs w:val="13"/>
         </w:rPr>
         <w:t>resources.store</w:t>
       </w:r>
@@ -16101,8 +16486,8 @@
         <w:rPr>
           <w:rFonts w:ascii="Consolas" w:eastAsia="Times New Roman" w:hAnsi="Consolas" w:cs="Times New Roman"/>
           <w:color w:val="000000"/>
-          <w:sz w:val="16"/>
-          <w:szCs w:val="16"/>
+          <w:sz w:val="13"/>
+          <w:szCs w:val="13"/>
         </w:rPr>
         <w:t xml:space="preserve">   | App\Http\Controllers\</w:t>
       </w:r>
@@ -16111,8 +16496,8 @@
         <w:rPr>
           <w:rFonts w:ascii="Consolas" w:eastAsia="Times New Roman" w:hAnsi="Consolas" w:cs="Times New Roman"/>
           <w:color w:val="000000"/>
-          <w:sz w:val="16"/>
-          <w:szCs w:val="16"/>
+          <w:sz w:val="13"/>
+          <w:szCs w:val="13"/>
         </w:rPr>
         <w:t>ResourceController@store</w:t>
       </w:r>
@@ -16121,8 +16506,8 @@
         <w:rPr>
           <w:rFonts w:ascii="Consolas" w:eastAsia="Times New Roman" w:hAnsi="Consolas" w:cs="Times New Roman"/>
           <w:color w:val="000000"/>
-          <w:sz w:val="16"/>
-          <w:szCs w:val="16"/>
+          <w:sz w:val="13"/>
+          <w:szCs w:val="13"/>
         </w:rPr>
         <w:t xml:space="preserve">      | web              |</w:t>
       </w:r>
@@ -16141,16 +16526,16 @@
         <w:rPr>
           <w:rFonts w:ascii="Consolas" w:eastAsia="Times New Roman" w:hAnsi="Consolas" w:cs="Times New Roman"/>
           <w:color w:val="000000"/>
-          <w:sz w:val="16"/>
-          <w:szCs w:val="16"/>
-        </w:rPr>
-      </w:pPr>
-      <w:r>
-        <w:rPr>
-          <w:rFonts w:ascii="Consolas" w:eastAsia="Times New Roman" w:hAnsi="Consolas" w:cs="Times New Roman"/>
-          <w:color w:val="000000"/>
-          <w:sz w:val="16"/>
-          <w:szCs w:val="16"/>
+          <w:sz w:val="13"/>
+          <w:szCs w:val="13"/>
+        </w:rPr>
+      </w:pPr>
+      <w:r>
+        <w:rPr>
+          <w:rFonts w:ascii="Consolas" w:eastAsia="Times New Roman" w:hAnsi="Consolas" w:cs="Times New Roman"/>
+          <w:color w:val="000000"/>
+          <w:sz w:val="13"/>
+          <w:szCs w:val="13"/>
         </w:rPr>
         <w:t xml:space="preserve">|        | GET|HEAD  | resources/create          | </w:t>
       </w:r>
@@ -16159,8 +16544,8 @@
         <w:rPr>
           <w:rFonts w:ascii="Consolas" w:eastAsia="Times New Roman" w:hAnsi="Consolas" w:cs="Times New Roman"/>
           <w:color w:val="000000"/>
-          <w:sz w:val="16"/>
-          <w:szCs w:val="16"/>
+          <w:sz w:val="13"/>
+          <w:szCs w:val="13"/>
         </w:rPr>
         <w:t>resources.create</w:t>
       </w:r>
@@ -16169,8 +16554,8 @@
         <w:rPr>
           <w:rFonts w:ascii="Consolas" w:eastAsia="Times New Roman" w:hAnsi="Consolas" w:cs="Times New Roman"/>
           <w:color w:val="000000"/>
-          <w:sz w:val="16"/>
-          <w:szCs w:val="16"/>
+          <w:sz w:val="13"/>
+          <w:szCs w:val="13"/>
         </w:rPr>
         <w:t xml:space="preserve">  | App\Http\Controllers\</w:t>
       </w:r>
@@ -16179,8 +16564,8 @@
         <w:rPr>
           <w:rFonts w:ascii="Consolas" w:eastAsia="Times New Roman" w:hAnsi="Consolas" w:cs="Times New Roman"/>
           <w:color w:val="000000"/>
-          <w:sz w:val="16"/>
-          <w:szCs w:val="16"/>
+          <w:sz w:val="13"/>
+          <w:szCs w:val="13"/>
         </w:rPr>
         <w:t>ResourceController@create</w:t>
       </w:r>
@@ -16189,8 +16574,8 @@
         <w:rPr>
           <w:rFonts w:ascii="Consolas" w:eastAsia="Times New Roman" w:hAnsi="Consolas" w:cs="Times New Roman"/>
           <w:color w:val="000000"/>
-          <w:sz w:val="16"/>
-          <w:szCs w:val="16"/>
+          <w:sz w:val="13"/>
+          <w:szCs w:val="13"/>
         </w:rPr>
         <w:t xml:space="preserve">     | web              |</w:t>
       </w:r>
@@ -16209,16 +16594,16 @@
         <w:rPr>
           <w:rFonts w:ascii="Consolas" w:eastAsia="Times New Roman" w:hAnsi="Consolas" w:cs="Times New Roman"/>
           <w:color w:val="000000"/>
-          <w:sz w:val="16"/>
-          <w:szCs w:val="16"/>
-        </w:rPr>
-      </w:pPr>
-      <w:r>
-        <w:rPr>
-          <w:rFonts w:ascii="Consolas" w:eastAsia="Times New Roman" w:hAnsi="Consolas" w:cs="Times New Roman"/>
-          <w:color w:val="000000"/>
-          <w:sz w:val="16"/>
-          <w:szCs w:val="16"/>
+          <w:sz w:val="13"/>
+          <w:szCs w:val="13"/>
+        </w:rPr>
+      </w:pPr>
+      <w:r>
+        <w:rPr>
+          <w:rFonts w:ascii="Consolas" w:eastAsia="Times New Roman" w:hAnsi="Consolas" w:cs="Times New Roman"/>
+          <w:color w:val="000000"/>
+          <w:sz w:val="13"/>
+          <w:szCs w:val="13"/>
         </w:rPr>
         <w:t xml:space="preserve">|        | GET|HEAD  | resources/{resource}      | </w:t>
       </w:r>
@@ -16227,8 +16612,8 @@
         <w:rPr>
           <w:rFonts w:ascii="Consolas" w:eastAsia="Times New Roman" w:hAnsi="Consolas" w:cs="Times New Roman"/>
           <w:color w:val="000000"/>
-          <w:sz w:val="16"/>
-          <w:szCs w:val="16"/>
+          <w:sz w:val="13"/>
+          <w:szCs w:val="13"/>
         </w:rPr>
         <w:t>resources.show</w:t>
       </w:r>
@@ -16237,8 +16622,8 @@
         <w:rPr>
           <w:rFonts w:ascii="Consolas" w:eastAsia="Times New Roman" w:hAnsi="Consolas" w:cs="Times New Roman"/>
           <w:color w:val="000000"/>
-          <w:sz w:val="16"/>
-          <w:szCs w:val="16"/>
+          <w:sz w:val="13"/>
+          <w:szCs w:val="13"/>
         </w:rPr>
         <w:t xml:space="preserve">    | App\Http\Controllers\</w:t>
       </w:r>
@@ -16247,8 +16632,8 @@
         <w:rPr>
           <w:rFonts w:ascii="Consolas" w:eastAsia="Times New Roman" w:hAnsi="Consolas" w:cs="Times New Roman"/>
           <w:color w:val="000000"/>
-          <w:sz w:val="16"/>
-          <w:szCs w:val="16"/>
+          <w:sz w:val="13"/>
+          <w:szCs w:val="13"/>
         </w:rPr>
         <w:t>ResourceController@show</w:t>
       </w:r>
@@ -16257,8 +16642,8 @@
         <w:rPr>
           <w:rFonts w:ascii="Consolas" w:eastAsia="Times New Roman" w:hAnsi="Consolas" w:cs="Times New Roman"/>
           <w:color w:val="000000"/>
-          <w:sz w:val="16"/>
-          <w:szCs w:val="16"/>
+          <w:sz w:val="13"/>
+          <w:szCs w:val="13"/>
         </w:rPr>
         <w:t xml:space="preserve">       | web              |</w:t>
       </w:r>
@@ -16277,16 +16662,16 @@
         <w:rPr>
           <w:rFonts w:ascii="Consolas" w:eastAsia="Times New Roman" w:hAnsi="Consolas" w:cs="Times New Roman"/>
           <w:color w:val="000000"/>
-          <w:sz w:val="16"/>
-          <w:szCs w:val="16"/>
-        </w:rPr>
-      </w:pPr>
-      <w:r>
-        <w:rPr>
-          <w:rFonts w:ascii="Consolas" w:eastAsia="Times New Roman" w:hAnsi="Consolas" w:cs="Times New Roman"/>
-          <w:color w:val="000000"/>
-          <w:sz w:val="16"/>
-          <w:szCs w:val="16"/>
+          <w:sz w:val="13"/>
+          <w:szCs w:val="13"/>
+        </w:rPr>
+      </w:pPr>
+      <w:r>
+        <w:rPr>
+          <w:rFonts w:ascii="Consolas" w:eastAsia="Times New Roman" w:hAnsi="Consolas" w:cs="Times New Roman"/>
+          <w:color w:val="000000"/>
+          <w:sz w:val="13"/>
+          <w:szCs w:val="13"/>
         </w:rPr>
         <w:t xml:space="preserve">|        | PUT|PATCH | resources/{resource}      | </w:t>
       </w:r>
@@ -16295,8 +16680,8 @@
         <w:rPr>
           <w:rFonts w:ascii="Consolas" w:eastAsia="Times New Roman" w:hAnsi="Consolas" w:cs="Times New Roman"/>
           <w:color w:val="000000"/>
-          <w:sz w:val="16"/>
-          <w:szCs w:val="16"/>
+          <w:sz w:val="13"/>
+          <w:szCs w:val="13"/>
         </w:rPr>
         <w:t>resources.update</w:t>
       </w:r>
@@ -16305,8 +16690,8 @@
         <w:rPr>
           <w:rFonts w:ascii="Consolas" w:eastAsia="Times New Roman" w:hAnsi="Consolas" w:cs="Times New Roman"/>
           <w:color w:val="000000"/>
-          <w:sz w:val="16"/>
-          <w:szCs w:val="16"/>
+          <w:sz w:val="13"/>
+          <w:szCs w:val="13"/>
         </w:rPr>
         <w:t xml:space="preserve">  | App\Http\Controllers\</w:t>
       </w:r>
@@ -16315,8 +16700,8 @@
         <w:rPr>
           <w:rFonts w:ascii="Consolas" w:eastAsia="Times New Roman" w:hAnsi="Consolas" w:cs="Times New Roman"/>
           <w:color w:val="000000"/>
-          <w:sz w:val="16"/>
-          <w:szCs w:val="16"/>
+          <w:sz w:val="13"/>
+          <w:szCs w:val="13"/>
         </w:rPr>
         <w:t>ResourceController@update</w:t>
       </w:r>
@@ -16325,8 +16710,8 @@
         <w:rPr>
           <w:rFonts w:ascii="Consolas" w:eastAsia="Times New Roman" w:hAnsi="Consolas" w:cs="Times New Roman"/>
           <w:color w:val="000000"/>
-          <w:sz w:val="16"/>
-          <w:szCs w:val="16"/>
+          <w:sz w:val="13"/>
+          <w:szCs w:val="13"/>
         </w:rPr>
         <w:t xml:space="preserve">     | web              |</w:t>
       </w:r>
@@ -16345,16 +16730,16 @@
         <w:rPr>
           <w:rFonts w:ascii="Consolas" w:eastAsia="Times New Roman" w:hAnsi="Consolas" w:cs="Times New Roman"/>
           <w:color w:val="000000"/>
-          <w:sz w:val="16"/>
-          <w:szCs w:val="16"/>
-        </w:rPr>
-      </w:pPr>
-      <w:r>
-        <w:rPr>
-          <w:rFonts w:ascii="Consolas" w:eastAsia="Times New Roman" w:hAnsi="Consolas" w:cs="Times New Roman"/>
-          <w:color w:val="000000"/>
-          <w:sz w:val="16"/>
-          <w:szCs w:val="16"/>
+          <w:sz w:val="13"/>
+          <w:szCs w:val="13"/>
+        </w:rPr>
+      </w:pPr>
+      <w:r>
+        <w:rPr>
+          <w:rFonts w:ascii="Consolas" w:eastAsia="Times New Roman" w:hAnsi="Consolas" w:cs="Times New Roman"/>
+          <w:color w:val="000000"/>
+          <w:sz w:val="13"/>
+          <w:szCs w:val="13"/>
         </w:rPr>
         <w:t xml:space="preserve">|        | DELETE    | resources/{resource}      | </w:t>
       </w:r>
@@ -16363,8 +16748,8 @@
         <w:rPr>
           <w:rFonts w:ascii="Consolas" w:eastAsia="Times New Roman" w:hAnsi="Consolas" w:cs="Times New Roman"/>
           <w:color w:val="000000"/>
-          <w:sz w:val="16"/>
-          <w:szCs w:val="16"/>
+          <w:sz w:val="13"/>
+          <w:szCs w:val="13"/>
         </w:rPr>
         <w:t>resources.destroy</w:t>
       </w:r>
@@ -16373,8 +16758,8 @@
         <w:rPr>
           <w:rFonts w:ascii="Consolas" w:eastAsia="Times New Roman" w:hAnsi="Consolas" w:cs="Times New Roman"/>
           <w:color w:val="000000"/>
-          <w:sz w:val="16"/>
-          <w:szCs w:val="16"/>
+          <w:sz w:val="13"/>
+          <w:szCs w:val="13"/>
         </w:rPr>
         <w:t xml:space="preserve"> | App\Http\Controllers\</w:t>
       </w:r>
@@ -16383,8 +16768,8 @@
         <w:rPr>
           <w:rFonts w:ascii="Consolas" w:eastAsia="Times New Roman" w:hAnsi="Consolas" w:cs="Times New Roman"/>
           <w:color w:val="000000"/>
-          <w:sz w:val="16"/>
-          <w:szCs w:val="16"/>
+          <w:sz w:val="13"/>
+          <w:szCs w:val="13"/>
         </w:rPr>
         <w:t>ResourceController@destroy</w:t>
       </w:r>
@@ -16393,8 +16778,8 @@
         <w:rPr>
           <w:rFonts w:ascii="Consolas" w:eastAsia="Times New Roman" w:hAnsi="Consolas" w:cs="Times New Roman"/>
           <w:color w:val="000000"/>
-          <w:sz w:val="16"/>
-          <w:szCs w:val="16"/>
+          <w:sz w:val="13"/>
+          <w:szCs w:val="13"/>
         </w:rPr>
         <w:t xml:space="preserve">    | web            </w:t>
       </w:r>
@@ -16402,8 +16787,8 @@
         <w:rPr>
           <w:rFonts w:ascii="Consolas" w:eastAsia="Times New Roman" w:hAnsi="Consolas" w:cs="Times New Roman"/>
           <w:color w:val="000000"/>
-          <w:sz w:val="16"/>
-          <w:szCs w:val="16"/>
+          <w:sz w:val="13"/>
+          <w:szCs w:val="13"/>
         </w:rPr>
         <w:t xml:space="preserve"> </w:t>
       </w:r>
@@ -16411,8 +16796,8 @@
         <w:rPr>
           <w:rFonts w:ascii="Consolas" w:eastAsia="Times New Roman" w:hAnsi="Consolas" w:cs="Times New Roman"/>
           <w:color w:val="000000"/>
-          <w:sz w:val="16"/>
-          <w:szCs w:val="16"/>
+          <w:sz w:val="13"/>
+          <w:szCs w:val="13"/>
         </w:rPr>
         <w:t xml:space="preserve"> |</w:t>
       </w:r>
@@ -16431,16 +16816,16 @@
         <w:rPr>
           <w:rFonts w:ascii="Consolas" w:eastAsia="Times New Roman" w:hAnsi="Consolas" w:cs="Times New Roman"/>
           <w:color w:val="000000"/>
-          <w:sz w:val="16"/>
-          <w:szCs w:val="16"/>
-        </w:rPr>
-      </w:pPr>
-      <w:r>
-        <w:rPr>
-          <w:rFonts w:ascii="Consolas" w:eastAsia="Times New Roman" w:hAnsi="Consolas" w:cs="Times New Roman"/>
-          <w:color w:val="000000"/>
-          <w:sz w:val="16"/>
-          <w:szCs w:val="16"/>
+          <w:sz w:val="13"/>
+          <w:szCs w:val="13"/>
+        </w:rPr>
+      </w:pPr>
+      <w:r>
+        <w:rPr>
+          <w:rFonts w:ascii="Consolas" w:eastAsia="Times New Roman" w:hAnsi="Consolas" w:cs="Times New Roman"/>
+          <w:color w:val="000000"/>
+          <w:sz w:val="13"/>
+          <w:szCs w:val="13"/>
         </w:rPr>
         <w:t xml:space="preserve">|        | GET|HEAD  | resources/{resource}/edit | </w:t>
       </w:r>
@@ -16449,8 +16834,8 @@
         <w:rPr>
           <w:rFonts w:ascii="Consolas" w:eastAsia="Times New Roman" w:hAnsi="Consolas" w:cs="Times New Roman"/>
           <w:color w:val="000000"/>
-          <w:sz w:val="16"/>
-          <w:szCs w:val="16"/>
+          <w:sz w:val="13"/>
+          <w:szCs w:val="13"/>
         </w:rPr>
         <w:t>resources.edit</w:t>
       </w:r>
@@ -16459,8 +16844,8 @@
         <w:rPr>
           <w:rFonts w:ascii="Consolas" w:eastAsia="Times New Roman" w:hAnsi="Consolas" w:cs="Times New Roman"/>
           <w:color w:val="000000"/>
-          <w:sz w:val="16"/>
-          <w:szCs w:val="16"/>
+          <w:sz w:val="13"/>
+          <w:szCs w:val="13"/>
         </w:rPr>
         <w:t xml:space="preserve">    | App\Http\Controllers\</w:t>
       </w:r>
@@ -16469,8 +16854,8 @@
         <w:rPr>
           <w:rFonts w:ascii="Consolas" w:eastAsia="Times New Roman" w:hAnsi="Consolas" w:cs="Times New Roman"/>
           <w:color w:val="000000"/>
-          <w:sz w:val="16"/>
-          <w:szCs w:val="16"/>
+          <w:sz w:val="13"/>
+          <w:szCs w:val="13"/>
         </w:rPr>
         <w:t>ResourceController@edit</w:t>
       </w:r>
@@ -16479,8 +16864,8 @@
         <w:rPr>
           <w:rFonts w:ascii="Consolas" w:eastAsia="Times New Roman" w:hAnsi="Consolas" w:cs="Times New Roman"/>
           <w:color w:val="000000"/>
-          <w:sz w:val="16"/>
-          <w:szCs w:val="16"/>
+          <w:sz w:val="13"/>
+          <w:szCs w:val="13"/>
         </w:rPr>
         <w:t xml:space="preserve">       | web            </w:t>
       </w:r>
@@ -16488,8 +16873,8 @@
         <w:rPr>
           <w:rFonts w:ascii="Consolas" w:eastAsia="Times New Roman" w:hAnsi="Consolas" w:cs="Times New Roman"/>
           <w:color w:val="000000"/>
-          <w:sz w:val="16"/>
-          <w:szCs w:val="16"/>
+          <w:sz w:val="13"/>
+          <w:szCs w:val="13"/>
         </w:rPr>
         <w:t xml:space="preserve"> </w:t>
       </w:r>
@@ -16497,8 +16882,8 @@
         <w:rPr>
           <w:rFonts w:ascii="Consolas" w:eastAsia="Times New Roman" w:hAnsi="Consolas" w:cs="Times New Roman"/>
           <w:color w:val="000000"/>
-          <w:sz w:val="16"/>
-          <w:szCs w:val="16"/>
+          <w:sz w:val="13"/>
+          <w:szCs w:val="13"/>
         </w:rPr>
         <w:t xml:space="preserve"> | </w:t>
       </w:r>
@@ -16517,16 +16902,16 @@
         <w:rPr>
           <w:rFonts w:ascii="Consolas" w:eastAsia="Times New Roman" w:hAnsi="Consolas" w:cs="Times New Roman"/>
           <w:color w:val="000000"/>
-          <w:sz w:val="16"/>
-          <w:szCs w:val="16"/>
-        </w:rPr>
-      </w:pPr>
-      <w:r>
-        <w:rPr>
-          <w:rFonts w:ascii="Consolas" w:eastAsia="Times New Roman" w:hAnsi="Consolas" w:cs="Times New Roman"/>
-          <w:color w:val="000000"/>
-          <w:sz w:val="16"/>
-          <w:szCs w:val="16"/>
+          <w:sz w:val="13"/>
+          <w:szCs w:val="13"/>
+        </w:rPr>
+      </w:pPr>
+      <w:r>
+        <w:rPr>
+          <w:rFonts w:ascii="Consolas" w:eastAsia="Times New Roman" w:hAnsi="Consolas" w:cs="Times New Roman"/>
+          <w:color w:val="000000"/>
+          <w:sz w:val="13"/>
+          <w:szCs w:val="13"/>
         </w:rPr>
         <w:t>...</w:t>
       </w:r>
@@ -16545,16 +16930,16 @@
         <w:rPr>
           <w:rFonts w:ascii="Consolas" w:eastAsia="Times New Roman" w:hAnsi="Consolas" w:cs="Times New Roman"/>
           <w:color w:val="000000"/>
-          <w:sz w:val="16"/>
-          <w:szCs w:val="16"/>
-        </w:rPr>
-      </w:pPr>
-      <w:r>
-        <w:rPr>
-          <w:rFonts w:ascii="Consolas" w:eastAsia="Times New Roman" w:hAnsi="Consolas" w:cs="Times New Roman"/>
-          <w:color w:val="000000"/>
-          <w:sz w:val="16"/>
-          <w:szCs w:val="16"/>
+          <w:sz w:val="13"/>
+          <w:szCs w:val="13"/>
+        </w:rPr>
+      </w:pPr>
+      <w:r>
+        <w:rPr>
+          <w:rFonts w:ascii="Consolas" w:eastAsia="Times New Roman" w:hAnsi="Consolas" w:cs="Times New Roman"/>
+          <w:color w:val="000000"/>
+          <w:sz w:val="13"/>
+          <w:szCs w:val="13"/>
         </w:rPr>
         <w:t>+--------+-----------+---------------------------+-------------------+----------------------------------------------------+------------------+</w:t>
       </w:r>
@@ -21602,7 +21987,7 @@
       <w:r>
         <w:t xml:space="preserve">Run </w:t>
       </w:r>
-      <w:hyperlink r:id="rId27" w:history="1">
+      <w:hyperlink r:id="rId29" w:history="1">
         <w:r>
           <w:rPr>
             <w:rStyle w:val="Hyperlink"/>
@@ -21926,16 +22311,16 @@
         <mc:AlternateContent>
           <mc:Choice Requires="wps">
             <w:drawing>
-              <wp:anchor distT="0" distB="0" distL="114300" distR="114300" simplePos="0" relativeHeight="251659264" behindDoc="0" locked="0" layoutInCell="1" allowOverlap="1" wp14:anchorId="46AAF3DC" wp14:editId="16DE846E">
+              <wp:anchor distT="0" distB="0" distL="114300" distR="114300" simplePos="0" relativeHeight="251659264" behindDoc="0" locked="0" layoutInCell="1" allowOverlap="1" wp14:anchorId="46AAF3DC" wp14:editId="36BD4A55">
                 <wp:simplePos x="0" y="0"/>
                 <wp:positionH relativeFrom="column">
-                  <wp:posOffset>4103969</wp:posOffset>
+                  <wp:posOffset>4045070</wp:posOffset>
                 </wp:positionH>
                 <wp:positionV relativeFrom="paragraph">
-                  <wp:posOffset>82011</wp:posOffset>
+                  <wp:posOffset>78345</wp:posOffset>
                 </wp:positionV>
-                <wp:extent cx="3396651" cy="690113"/>
-                <wp:effectExtent l="1581150" t="0" r="13335" b="110490"/>
+                <wp:extent cx="3017520" cy="689610"/>
+                <wp:effectExtent l="1409700" t="0" r="11430" b="110490"/>
                 <wp:wrapNone/>
                 <wp:docPr id="13" name="Callout: Bent Line 13"/>
                 <wp:cNvGraphicFramePr/>
@@ -21946,10 +22331,17 @@
                       <wps:spPr>
                         <a:xfrm>
                           <a:off x="0" y="0"/>
-                          <a:ext cx="3396651" cy="690113"/>
+                          <a:ext cx="3017520" cy="689610"/>
                         </a:xfrm>
                         <a:prstGeom prst="borderCallout2">
-                          <a:avLst/>
+                          <a:avLst>
+                            <a:gd name="adj1" fmla="val 18750"/>
+                            <a:gd name="adj2" fmla="val -3128"/>
+                            <a:gd name="adj3" fmla="val 17499"/>
+                            <a:gd name="adj4" fmla="val -34177"/>
+                            <a:gd name="adj5" fmla="val 112500"/>
+                            <a:gd name="adj6" fmla="val -46667"/>
+                          </a:avLst>
                         </a:prstGeom>
                       </wps:spPr>
                       <wps:style>
@@ -22061,7 +22453,7 @@
                 </v:handles>
                 <o:callout v:ext="edit" on="t"/>
               </v:shapetype>
-              <v:shape id="Callout: Bent Line 13" o:spid="_x0000_s1026" type="#_x0000_t48" style="position:absolute;margin-left:323.15pt;margin-top:6.45pt;width:267.45pt;height:54.35pt;z-index:251659264;visibility:visible;mso-wrap-style:square;mso-width-percent:0;mso-height-percent:0;mso-wrap-distance-left:9pt;mso-wrap-distance-top:0;mso-wrap-distance-right:9pt;mso-wrap-distance-bottom:0;mso-position-horizontal:absolute;mso-position-horizontal-relative:text;mso-position-vertical:absolute;mso-position-vertical-relative:text;mso-width-percent:0;mso-height-percent:0;mso-width-relative:margin;mso-height-relative:margin;v-text-anchor:middle" o:gfxdata="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" fillcolor="white [3201]" strokecolor="#70ad47 [3209]" strokeweight="1pt">
+              <v:shape id="Callout: Bent Line 13" o:spid="_x0000_s1026" type="#_x0000_t48" style="position:absolute;margin-left:318.5pt;margin-top:6.15pt;width:237.6pt;height:54.3pt;z-index:251659264;visibility:visible;mso-wrap-style:square;mso-width-percent:0;mso-height-percent:0;mso-wrap-distance-left:9pt;mso-wrap-distance-top:0;mso-wrap-distance-right:9pt;mso-wrap-distance-bottom:0;mso-position-horizontal:absolute;mso-position-horizontal-relative:text;mso-position-vertical:absolute;mso-position-vertical-relative:text;mso-width-percent:0;mso-height-percent:0;mso-width-relative:margin;mso-height-relative:margin;v-text-anchor:middle" o:gfxdata="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" adj=",,-7382,3780,-676" fillcolor="white [3201]" strokecolor="#70ad47 [3209]" strokeweight="1pt">
                 <v:textbox>
                   <w:txbxContent>
                     <w:p>
@@ -24987,17 +25379,6 @@
       <w:r>
         <w:rPr>
           <w:rFonts w:ascii="Consolas" w:eastAsia="Times New Roman" w:hAnsi="Consolas" w:cs="Times New Roman"/>
-          <w:color w:val="000000"/>
-          <w:sz w:val="21"/>
-          <w:szCs w:val="21"/>
-        </w:rPr>
-        <w:t>}</w:t>
-      </w:r>
-    </w:p>
-    <w:p>
-      <w:r>
-        <w:rPr>
-          <w:rFonts w:ascii="Consolas" w:eastAsia="Times New Roman" w:hAnsi="Consolas" w:cs="Times New Roman"/>
           <w:noProof/>
           <w:color w:val="008000"/>
           <w:sz w:val="21"/>
@@ -25006,13 +25387,13 @@
         <mc:AlternateContent>
           <mc:Choice Requires="wps">
             <w:drawing>
-              <wp:anchor distT="0" distB="0" distL="114300" distR="114300" simplePos="0" relativeHeight="251660288" behindDoc="0" locked="0" layoutInCell="1" allowOverlap="1" wp14:anchorId="7071E56E" wp14:editId="4E8562A9">
+              <wp:anchor distT="0" distB="0" distL="114300" distR="114300" simplePos="0" relativeHeight="251660288" behindDoc="0" locked="0" layoutInCell="1" allowOverlap="1" wp14:anchorId="7071E56E" wp14:editId="63F588B3">
                 <wp:simplePos x="0" y="0"/>
                 <wp:positionH relativeFrom="column">
-                  <wp:posOffset>4109768</wp:posOffset>
+                  <wp:posOffset>3565525</wp:posOffset>
                 </wp:positionH>
                 <wp:positionV relativeFrom="paragraph">
-                  <wp:posOffset>25448</wp:posOffset>
+                  <wp:posOffset>207645</wp:posOffset>
                 </wp:positionV>
                 <wp:extent cx="3676015" cy="1043305"/>
                 <wp:effectExtent l="1638300" t="0" r="19685" b="271145"/>
@@ -25167,16 +25548,7 @@
                                 <w:sz w:val="21"/>
                                 <w:szCs w:val="21"/>
                               </w:rPr>
-                              <w:t>'</w:t>
-                            </w:r>
-                            <w:r>
-                              <w:rPr>
-                                <w:rFonts w:ascii="Consolas" w:eastAsia="Times New Roman" w:hAnsi="Consolas" w:cs="Times New Roman"/>
-                                <w:color w:val="A31515"/>
-                                <w:sz w:val="21"/>
-                                <w:szCs w:val="21"/>
-                              </w:rPr>
-                              <w:t>RegisterController@postRegister'</w:t>
+                              <w:t>'RegisterController@postRegister'</w:t>
                             </w:r>
                           </w:p>
                           <w:p>
@@ -25233,7 +25605,7 @@
           </mc:Choice>
           <mc:Fallback>
             <w:pict>
-              <v:shape w14:anchorId="7071E56E" id="Callout: Bent Line 14" o:spid="_x0000_s1027" type="#_x0000_t48" style="position:absolute;left:0;text-align:left;margin-left:323.6pt;margin-top:2pt;width:289.45pt;height:82.15pt;z-index:251660288;visibility:visible;mso-wrap-style:square;mso-width-percent:0;mso-height-percent:0;mso-wrap-distance-left:9pt;mso-wrap-distance-top:0;mso-wrap-distance-right:9pt;mso-wrap-distance-bottom:0;mso-position-horizontal:absolute;mso-position-horizontal-relative:text;mso-position-vertical:absolute;mso-position-vertical-relative:text;mso-width-percent:0;mso-height-percent:0;mso-width-relative:margin;mso-height-relative:margin;v-text-anchor:middle" o:gfxdata="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" adj="-9550,26622" fillcolor="white [3201]" strokecolor="#70ad47 [3209]" strokeweight="1pt">
+              <v:shape w14:anchorId="7071E56E" id="Callout: Bent Line 14" o:spid="_x0000_s1027" type="#_x0000_t48" style="position:absolute;margin-left:280.75pt;margin-top:16.35pt;width:289.45pt;height:82.15pt;z-index:251660288;visibility:visible;mso-wrap-style:square;mso-width-percent:0;mso-height-percent:0;mso-wrap-distance-left:9pt;mso-wrap-distance-top:0;mso-wrap-distance-right:9pt;mso-wrap-distance-bottom:0;mso-position-horizontal:absolute;mso-position-horizontal-relative:text;mso-position-vertical:absolute;mso-position-vertical-relative:text;mso-width-percent:0;mso-height-percent:0;mso-width-relative:margin;mso-height-relative:margin;v-text-anchor:middle" o:gfxdata="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" adj="-9550,26622" fillcolor="white [3201]" strokecolor="#70ad47 [3209]" strokeweight="1pt">
                 <v:textbox>
                   <w:txbxContent>
                     <w:p>
@@ -25348,16 +25720,7 @@
                           <w:sz w:val="21"/>
                           <w:szCs w:val="21"/>
                         </w:rPr>
-                        <w:t>'</w:t>
-                      </w:r>
-                      <w:r>
-                        <w:rPr>
-                          <w:rFonts w:ascii="Consolas" w:eastAsia="Times New Roman" w:hAnsi="Consolas" w:cs="Times New Roman"/>
-                          <w:color w:val="A31515"/>
-                          <w:sz w:val="21"/>
-                          <w:szCs w:val="21"/>
-                        </w:rPr>
-                        <w:t>RegisterController@postRegister'</w:t>
+                        <w:t>'RegisterController@postRegister'</w:t>
                       </w:r>
                     </w:p>
                     <w:p>
@@ -25401,6 +25764,17 @@
         </mc:AlternateContent>
       </w:r>
       <w:r>
+        <w:rPr>
+          <w:rFonts w:ascii="Consolas" w:eastAsia="Times New Roman" w:hAnsi="Consolas" w:cs="Times New Roman"/>
+          <w:color w:val="000000"/>
+          <w:sz w:val="21"/>
+          <w:szCs w:val="21"/>
+        </w:rPr>
+        <w:t>}</w:t>
+      </w:r>
+    </w:p>
+    <w:p>
+      <w:r>
         <w:t xml:space="preserve">In </w:t>
       </w:r>
       <w:r>
@@ -25736,7 +26110,7 @@
       <w:r>
         <w:t xml:space="preserve">Run </w:t>
       </w:r>
-      <w:hyperlink r:id="rId28" w:history="1">
+      <w:hyperlink r:id="rId30" w:history="1">
         <w:r>
           <w:rPr>
             <w:rStyle w:val="Hyperlink"/>
@@ -25770,6 +26144,9 @@
       </w:r>
     </w:p>
     <w:p>
+      <w:pPr>
+        <w:jc w:val="center"/>
+      </w:pPr>
       <w:r>
         <w:rPr>
           <w:noProof/>
@@ -25792,7 +26169,7 @@
                     </pic:cNvPicPr>
                   </pic:nvPicPr>
                   <pic:blipFill rotWithShape="1">
-                    <a:blip r:embed="rId29">
+                    <a:blip r:embed="rId31">
                       <a:extLst>
                         <a:ext uri="{28A0092B-C50C-407E-A947-70E740481C1C}">
                           <a14:useLocalDpi xmlns:a14="http://schemas.microsoft.com/office/drawing/2010/main" val="0"/>
@@ -25827,9 +26204,6 @@
         </w:drawing>
       </w:r>
       <w:r>
-        <w:t xml:space="preserve"> </w:t>
-      </w:r>
-      <w:r>
         <w:br w:type="page"/>
       </w:r>
     </w:p>
@@ -26084,7 +26458,7 @@
       <w:r>
         <w:t xml:space="preserve">Visit </w:t>
       </w:r>
-      <w:hyperlink r:id="rId30" w:history="1">
+      <w:hyperlink r:id="rId32" w:history="1">
         <w:r>
           <w:rPr>
             <w:rStyle w:val="Hyperlink"/>
@@ -26105,52 +26479,6 @@
       </w:r>
     </w:p>
     <w:p>
-      <w:hyperlink r:id="rId31" w:history="1">
-        <w:r>
-          <w:rPr>
-            <w:rStyle w:val="Hyperlink"/>
-          </w:rPr>
-          <w:t>https://www.tutorialspoint.com/laravel/laravel_response.htm</w:t>
-        </w:r>
-      </w:hyperlink>
-    </w:p>
-    <w:p>
-      <w:pPr>
-        <w:pStyle w:val="Heading2"/>
-      </w:pPr>
-      <w:r>
-        <w:t>Attaching Cookies</w:t>
-      </w:r>
-    </w:p>
-    <w:p>
-      <w:hyperlink r:id="rId32" w:history="1">
-        <w:r>
-          <w:rPr>
-            <w:rStyle w:val="Hyperlink"/>
-          </w:rPr>
-          <w:t>https://www.tutorialspoint.com/laravel/laravel_response.htm</w:t>
-        </w:r>
-      </w:hyperlink>
-    </w:p>
-    <w:p>
-      <w:pPr>
-        <w:pStyle w:val="Heading2"/>
-      </w:pPr>
-      <w:r>
-        <w:t>JSON Response</w:t>
-      </w:r>
-    </w:p>
-    <w:p>
-      <w:pPr>
-        <w:spacing w:before="0" w:after="160"/>
-        <w:jc w:val="left"/>
-        <w:rPr>
-          <w:rFonts w:ascii="Arial Black" w:eastAsiaTheme="majorEastAsia" w:hAnsi="Arial Black" w:cstheme="majorBidi"/>
-          <w:color w:val="000000" w:themeColor="text1"/>
-          <w:sz w:val="28"/>
-          <w:szCs w:val="32"/>
-        </w:rPr>
-      </w:pPr>
       <w:hyperlink r:id="rId33" w:history="1">
         <w:r>
           <w:rPr>
@@ -26159,17 +26487,31 @@
           <w:t>https://www.tutorialspoint.com/laravel/laravel_response.htm</w:t>
         </w:r>
       </w:hyperlink>
-      <w:r>
-        <w:br w:type="page"/>
-      </w:r>
-    </w:p>
-    <w:p>
-      <w:pPr>
-        <w:pStyle w:val="Heading1"/>
-      </w:pPr>
-      <w:r>
-        <w:lastRenderedPageBreak/>
-        <w:t>Models</w:t>
+    </w:p>
+    <w:p>
+      <w:pPr>
+        <w:pStyle w:val="Heading2"/>
+      </w:pPr>
+      <w:r>
+        <w:t>Attaching Cookies</w:t>
+      </w:r>
+    </w:p>
+    <w:p>
+      <w:hyperlink r:id="rId34" w:history="1">
+        <w:r>
+          <w:rPr>
+            <w:rStyle w:val="Hyperlink"/>
+          </w:rPr>
+          <w:t>https://www.tutorialspoint.com/laravel/laravel_response.htm</w:t>
+        </w:r>
+      </w:hyperlink>
+    </w:p>
+    <w:p>
+      <w:pPr>
+        <w:pStyle w:val="Heading2"/>
+      </w:pPr>
+      <w:r>
+        <w:t>JSON Response</w:t>
       </w:r>
     </w:p>
     <w:p>
@@ -26183,6 +26525,38 @@
           <w:szCs w:val="32"/>
         </w:rPr>
       </w:pPr>
+      <w:hyperlink r:id="rId35" w:history="1">
+        <w:r>
+          <w:rPr>
+            <w:rStyle w:val="Hyperlink"/>
+          </w:rPr>
+          <w:t>https://www.tutorialspoint.com/laravel/laravel_response.htm</w:t>
+        </w:r>
+      </w:hyperlink>
+      <w:r>
+        <w:br w:type="page"/>
+      </w:r>
+    </w:p>
+    <w:p>
+      <w:pPr>
+        <w:pStyle w:val="Heading1"/>
+      </w:pPr>
+      <w:r>
+        <w:lastRenderedPageBreak/>
+        <w:t>Models</w:t>
+      </w:r>
+    </w:p>
+    <w:p>
+      <w:pPr>
+        <w:spacing w:before="0" w:after="160"/>
+        <w:jc w:val="left"/>
+        <w:rPr>
+          <w:rFonts w:ascii="Arial Black" w:eastAsiaTheme="majorEastAsia" w:hAnsi="Arial Black" w:cstheme="majorBidi"/>
+          <w:color w:val="000000" w:themeColor="text1"/>
+          <w:sz w:val="28"/>
+          <w:szCs w:val="32"/>
+        </w:rPr>
+      </w:pPr>
       <w:r>
         <w:br w:type="page"/>
       </w:r>
@@ -26197,7 +26571,7 @@
       </w:r>
     </w:p>
     <w:p>
-      <w:hyperlink r:id="rId34" w:history="1">
+      <w:hyperlink r:id="rId36" w:history="1">
         <w:r>
           <w:rPr>
             <w:rStyle w:val="Hyperlink"/>
@@ -26238,7 +26612,7 @@
       </w:r>
     </w:p>
     <w:p>
-      <w:hyperlink r:id="rId35" w:history="1">
+      <w:hyperlink r:id="rId37" w:history="1">
         <w:r>
           <w:rPr>
             <w:rStyle w:val="Hyperlink"/>
@@ -28352,7 +28726,6 @@
           <w:sz w:val="21"/>
           <w:szCs w:val="21"/>
         </w:rPr>
-        <w:lastRenderedPageBreak/>
         <w:t>            </w:t>
       </w:r>
       <w:r>
@@ -29213,7 +29586,7 @@
                     <pic:cNvPicPr/>
                   </pic:nvPicPr>
                   <pic:blipFill>
-                    <a:blip r:embed="rId36">
+                    <a:blip r:embed="rId38">
                       <a:extLst>
                         <a:ext uri="{28A0092B-C50C-407E-A947-70E740481C1C}">
                           <a14:useLocalDpi xmlns:a14="http://schemas.microsoft.com/office/drawing/2010/main" val="0"/>
@@ -29579,6 +29952,7 @@
           <w:sz w:val="21"/>
           <w:szCs w:val="21"/>
         </w:rPr>
+        <w:lastRenderedPageBreak/>
         <w:t>@section(</w:t>
       </w:r>
       <w:r>
@@ -29690,7 +30064,6 @@
           <w:sz w:val="21"/>
           <w:szCs w:val="21"/>
         </w:rPr>
-        <w:lastRenderedPageBreak/>
         <w:t>@endsection</w:t>
       </w:r>
     </w:p>
@@ -29850,7 +30223,7 @@
                     <pic:cNvPicPr/>
                   </pic:nvPicPr>
                   <pic:blipFill>
-                    <a:blip r:embed="rId37">
+                    <a:blip r:embed="rId39">
                       <a:extLst>
                         <a:ext uri="{28A0092B-C50C-407E-A947-70E740481C1C}">
                           <a14:useLocalDpi xmlns:a14="http://schemas.microsoft.com/office/drawing/2010/main" val="0"/>
@@ -29968,8 +30341,64 @@
           <w:szCs w:val="21"/>
           <w:shd w:val="clear" w:color="auto" w:fill="F2F2F2" w:themeFill="background1" w:themeFillShade="F2"/>
         </w:rPr>
-        <w:t>resources/views/layouts/app.blade.php</w:t>
-      </w:r>
+        <w:t>resources</w:t>
+      </w:r>
+      <w:r>
+        <w:rPr>
+          <w:rFonts w:ascii="Consolas" w:hAnsi="Consolas"/>
+          <w:sz w:val="21"/>
+          <w:szCs w:val="21"/>
+          <w:shd w:val="clear" w:color="auto" w:fill="F2F2F2" w:themeFill="background1" w:themeFillShade="F2"/>
+        </w:rPr>
+        <w:t>\</w:t>
+      </w:r>
+      <w:r>
+        <w:rPr>
+          <w:rFonts w:ascii="Consolas" w:hAnsi="Consolas"/>
+          <w:sz w:val="21"/>
+          <w:szCs w:val="21"/>
+          <w:shd w:val="clear" w:color="auto" w:fill="F2F2F2" w:themeFill="background1" w:themeFillShade="F2"/>
+        </w:rPr>
+        <w:t>views</w:t>
+      </w:r>
+      <w:r>
+        <w:rPr>
+          <w:rFonts w:ascii="Consolas" w:hAnsi="Consolas"/>
+          <w:sz w:val="21"/>
+          <w:szCs w:val="21"/>
+          <w:shd w:val="clear" w:color="auto" w:fill="F2F2F2" w:themeFill="background1" w:themeFillShade="F2"/>
+        </w:rPr>
+        <w:t>\</w:t>
+      </w:r>
+      <w:r>
+        <w:rPr>
+          <w:rFonts w:ascii="Consolas" w:hAnsi="Consolas"/>
+          <w:sz w:val="21"/>
+          <w:szCs w:val="21"/>
+          <w:shd w:val="clear" w:color="auto" w:fill="F2F2F2" w:themeFill="background1" w:themeFillShade="F2"/>
+        </w:rPr>
+        <w:t>layouts</w:t>
+      </w:r>
+      <w:r>
+        <w:rPr>
+          <w:rFonts w:ascii="Consolas" w:hAnsi="Consolas"/>
+          <w:sz w:val="21"/>
+          <w:szCs w:val="21"/>
+          <w:shd w:val="clear" w:color="auto" w:fill="F2F2F2" w:themeFill="background1" w:themeFillShade="F2"/>
+        </w:rPr>
+        <w:t>\</w:t>
+      </w:r>
+      <w:proofErr w:type="spellStart"/>
+      <w:r>
+        <w:rPr>
+          <w:rFonts w:ascii="Consolas" w:hAnsi="Consolas"/>
+          <w:sz w:val="21"/>
+          <w:szCs w:val="21"/>
+          <w:shd w:val="clear" w:color="auto" w:fill="F2F2F2" w:themeFill="background1" w:themeFillShade="F2"/>
+        </w:rPr>
+        <w:t>app.blade.php</w:t>
+      </w:r>
+      <w:proofErr w:type="spellEnd"/>
       <w:r>
         <w:t>, use the same source code as example 1.</w:t>
       </w:r>
@@ -30735,7 +31164,7 @@
                     <pic:cNvPicPr/>
                   </pic:nvPicPr>
                   <pic:blipFill>
-                    <a:blip r:embed="rId38">
+                    <a:blip r:embed="rId40">
                       <a:extLst>
                         <a:ext uri="{28A0092B-C50C-407E-A947-70E740481C1C}">
                           <a14:useLocalDpi xmlns:a14="http://schemas.microsoft.com/office/drawing/2010/main" val="0"/>
@@ -30771,7 +31200,7 @@
       </w:r>
     </w:p>
     <w:p>
-      <w:hyperlink r:id="rId39" w:anchor="control-structures" w:history="1">
+      <w:hyperlink r:id="rId41" w:anchor="control-structures" w:history="1">
         <w:r>
           <w:rPr>
             <w:rStyle w:val="Hyperlink"/>
@@ -30789,7 +31218,7 @@
       </w:r>
     </w:p>
     <w:p>
-      <w:hyperlink r:id="rId40" w:anchor="forms" w:history="1">
+      <w:hyperlink r:id="rId42" w:anchor="forms" w:history="1">
         <w:r>
           <w:rPr>
             <w:rStyle w:val="Hyperlink"/>
@@ -30807,7 +31236,7 @@
       </w:r>
     </w:p>
     <w:p>
-      <w:hyperlink r:id="rId41" w:anchor="including-sub-views" w:history="1">
+      <w:hyperlink r:id="rId43" w:anchor="including-sub-views" w:history="1">
         <w:r>
           <w:rPr>
             <w:rStyle w:val="Hyperlink"/>
@@ -38718,7 +39147,7 @@
       <w:r>
         <w:t xml:space="preserve">Visit </w:t>
       </w:r>
-      <w:hyperlink r:id="rId42" w:history="1">
+      <w:hyperlink r:id="rId44" w:history="1">
         <w:r>
           <w:rPr>
             <w:rStyle w:val="Hyperlink"/>
@@ -38751,9 +39180,9 @@
           <w:noProof/>
         </w:rPr>
         <w:drawing>
-          <wp:inline distT="0" distB="0" distL="0" distR="0" wp14:anchorId="10DF6DA5" wp14:editId="67EAC7F5">
-            <wp:extent cx="2210108" cy="581106"/>
-            <wp:effectExtent l="0" t="0" r="0" b="9525"/>
+          <wp:inline distT="0" distB="0" distL="0" distR="0" wp14:anchorId="10DF6DA5" wp14:editId="12FE3493">
+            <wp:extent cx="2099756" cy="552091"/>
+            <wp:effectExtent l="0" t="0" r="0" b="635"/>
             <wp:docPr id="19" name="Picture 19"/>
             <wp:cNvGraphicFramePr>
               <a:graphicFrameLocks xmlns:a="http://schemas.openxmlformats.org/drawingml/2006/main" noChangeAspect="1"/>
@@ -38766,7 +39195,7 @@
                     <pic:cNvPicPr/>
                   </pic:nvPicPr>
                   <pic:blipFill>
-                    <a:blip r:embed="rId43">
+                    <a:blip r:embed="rId45">
                       <a:extLst>
                         <a:ext uri="{28A0092B-C50C-407E-A947-70E740481C1C}">
                           <a14:useLocalDpi xmlns:a14="http://schemas.microsoft.com/office/drawing/2010/main" val="0"/>
@@ -38780,7 +39209,7 @@
                   <pic:spPr>
                     <a:xfrm>
                       <a:off x="0" y="0"/>
-                      <a:ext cx="2210108" cy="581106"/>
+                      <a:ext cx="2101099" cy="552444"/>
                     </a:xfrm>
                     <a:prstGeom prst="rect">
                       <a:avLst/>
@@ -38810,9 +39239,9 @@
           <w:noProof/>
         </w:rPr>
         <w:drawing>
-          <wp:inline distT="0" distB="0" distL="0" distR="0" wp14:anchorId="4B7C479F" wp14:editId="37B351A2">
-            <wp:extent cx="2295845" cy="590632"/>
-            <wp:effectExtent l="0" t="0" r="9525" b="0"/>
+          <wp:inline distT="0" distB="0" distL="0" distR="0" wp14:anchorId="4B7C479F" wp14:editId="58080F2C">
+            <wp:extent cx="2139351" cy="550372"/>
+            <wp:effectExtent l="0" t="0" r="0" b="2540"/>
             <wp:docPr id="23" name="Picture 23"/>
             <wp:cNvGraphicFramePr>
               <a:graphicFrameLocks xmlns:a="http://schemas.openxmlformats.org/drawingml/2006/main" noChangeAspect="1"/>
@@ -38825,7 +39254,7 @@
                     <pic:cNvPicPr/>
                   </pic:nvPicPr>
                   <pic:blipFill>
-                    <a:blip r:embed="rId44">
+                    <a:blip r:embed="rId46">
                       <a:extLst>
                         <a:ext uri="{28A0092B-C50C-407E-A947-70E740481C1C}">
                           <a14:useLocalDpi xmlns:a14="http://schemas.microsoft.com/office/drawing/2010/main" val="0"/>
@@ -38839,7 +39268,7 @@
                   <pic:spPr>
                     <a:xfrm>
                       <a:off x="0" y="0"/>
-                      <a:ext cx="2295845" cy="590632"/>
+                      <a:ext cx="2188058" cy="562903"/>
                     </a:xfrm>
                     <a:prstGeom prst="rect">
                       <a:avLst/>
@@ -38890,7 +39319,7 @@
                     <pic:cNvPicPr/>
                   </pic:nvPicPr>
                   <pic:blipFill>
-                    <a:blip r:embed="rId45">
+                    <a:blip r:embed="rId47">
                       <a:extLst>
                         <a:ext uri="{28A0092B-C50C-407E-A947-70E740481C1C}">
                           <a14:useLocalDpi xmlns:a14="http://schemas.microsoft.com/office/drawing/2010/main" val="0"/>
@@ -38924,7 +39353,7 @@
       <w:r>
         <w:t xml:space="preserve">Click on Click Here to go back to </w:t>
       </w:r>
-      <w:hyperlink r:id="rId46" w:history="1">
+      <w:hyperlink r:id="rId48" w:history="1">
         <w:r>
           <w:rPr>
             <w:rStyle w:val="Hyperlink"/>
@@ -38960,7 +39389,7 @@
                     <pic:cNvPicPr/>
                   </pic:nvPicPr>
                   <pic:blipFill>
-                    <a:blip r:embed="rId47">
+                    <a:blip r:embed="rId49">
                       <a:extLst>
                         <a:ext uri="{28A0092B-C50C-407E-A947-70E740481C1C}">
                           <a14:useLocalDpi xmlns:a14="http://schemas.microsoft.com/office/drawing/2010/main" val="0"/>
@@ -39017,9 +39446,9 @@
           <w:noProof/>
         </w:rPr>
         <w:drawing>
-          <wp:inline distT="0" distB="0" distL="0" distR="0" wp14:anchorId="324BE76A" wp14:editId="23B6D1DB">
-            <wp:extent cx="2248214" cy="638264"/>
-            <wp:effectExtent l="0" t="0" r="0" b="9525"/>
+          <wp:inline distT="0" distB="0" distL="0" distR="0" wp14:anchorId="324BE76A" wp14:editId="5CE26F57">
+            <wp:extent cx="2096219" cy="595113"/>
+            <wp:effectExtent l="0" t="0" r="0" b="0"/>
             <wp:docPr id="24" name="Picture 24"/>
             <wp:cNvGraphicFramePr>
               <a:graphicFrameLocks xmlns:a="http://schemas.openxmlformats.org/drawingml/2006/main" noChangeAspect="1"/>
@@ -39032,7 +39461,7 @@
                     <pic:cNvPicPr/>
                   </pic:nvPicPr>
                   <pic:blipFill>
-                    <a:blip r:embed="rId48">
+                    <a:blip r:embed="rId50">
                       <a:extLst>
                         <a:ext uri="{28A0092B-C50C-407E-A947-70E740481C1C}">
                           <a14:useLocalDpi xmlns:a14="http://schemas.microsoft.com/office/drawing/2010/main" val="0"/>
@@ -39046,7 +39475,7 @@
                   <pic:spPr>
                     <a:xfrm>
                       <a:off x="0" y="0"/>
-                      <a:ext cx="2248214" cy="638264"/>
+                      <a:ext cx="2113295" cy="599961"/>
                     </a:xfrm>
                     <a:prstGeom prst="rect">
                       <a:avLst/>
@@ -39092,7 +39521,7 @@
                     <pic:cNvPicPr/>
                   </pic:nvPicPr>
                   <pic:blipFill>
-                    <a:blip r:embed="rId49">
+                    <a:blip r:embed="rId51">
                       <a:extLst>
                         <a:ext uri="{28A0092B-C50C-407E-A947-70E740481C1C}">
                           <a14:useLocalDpi xmlns:a14="http://schemas.microsoft.com/office/drawing/2010/main" val="0"/>
@@ -39126,7 +39555,7 @@
       <w:r>
         <w:t xml:space="preserve">Click on Click Here to go back to </w:t>
       </w:r>
-      <w:hyperlink r:id="rId50" w:history="1">
+      <w:hyperlink r:id="rId52" w:history="1">
         <w:r>
           <w:rPr>
             <w:rStyle w:val="Hyperlink"/>
@@ -39162,7 +39591,7 @@
                     <pic:cNvPicPr/>
                   </pic:nvPicPr>
                   <pic:blipFill>
-                    <a:blip r:embed="rId51">
+                    <a:blip r:embed="rId53">
                       <a:extLst>
                         <a:ext uri="{28A0092B-C50C-407E-A947-70E740481C1C}">
                           <a14:useLocalDpi xmlns:a14="http://schemas.microsoft.com/office/drawing/2010/main" val="0"/>
@@ -39242,7 +39671,7 @@
                     <pic:cNvPicPr/>
                   </pic:nvPicPr>
                   <pic:blipFill>
-                    <a:blip r:embed="rId52">
+                    <a:blip r:embed="rId54">
                       <a:extLst>
                         <a:ext uri="{28A0092B-C50C-407E-A947-70E740481C1C}">
                           <a14:useLocalDpi xmlns:a14="http://schemas.microsoft.com/office/drawing/2010/main" val="0"/>
@@ -39276,7 +39705,7 @@
       <w:r>
         <w:t xml:space="preserve">Click on Click Here to go back to </w:t>
       </w:r>
-      <w:hyperlink r:id="rId53" w:history="1">
+      <w:hyperlink r:id="rId55" w:history="1">
         <w:r>
           <w:rPr>
             <w:rStyle w:val="Hyperlink"/>
@@ -39312,7 +39741,7 @@
                     <pic:cNvPicPr/>
                   </pic:nvPicPr>
                   <pic:blipFill>
-                    <a:blip r:embed="rId54">
+                    <a:blip r:embed="rId56">
                       <a:extLst>
                         <a:ext uri="{28A0092B-C50C-407E-A947-70E740481C1C}">
                           <a14:useLocalDpi xmlns:a14="http://schemas.microsoft.com/office/drawing/2010/main" val="0"/>
@@ -39523,7 +39952,7 @@
     </w:p>
     <w:p/>
     <w:p>
-      <w:hyperlink r:id="rId55" w:history="1">
+      <w:hyperlink r:id="rId57" w:history="1">
         <w:r>
           <w:rPr>
             <w:rStyle w:val="Hyperlink"/>
@@ -39561,7 +39990,7 @@
         <w:spacing w:before="0" w:after="160"/>
         <w:jc w:val="left"/>
       </w:pPr>
-      <w:hyperlink r:id="rId56" w:history="1">
+      <w:hyperlink r:id="rId58" w:history="1">
         <w:r>
           <w:rPr>
             <w:rStyle w:val="Hyperlink"/>
@@ -39584,7 +40013,7 @@
           <w:szCs w:val="32"/>
         </w:rPr>
       </w:pPr>
-      <w:hyperlink r:id="rId57" w:history="1">
+      <w:hyperlink r:id="rId59" w:history="1">
         <w:r>
           <w:rPr>
             <w:rStyle w:val="Hyperlink"/>
@@ -39609,7 +40038,7 @@
       </w:r>
     </w:p>
     <w:p>
-      <w:hyperlink r:id="rId58" w:history="1">
+      <w:hyperlink r:id="rId60" w:history="1">
         <w:r>
           <w:rPr>
             <w:rStyle w:val="Hyperlink"/>
@@ -39621,8 +40050,8 @@
     <w:p/>
     <w:p/>
     <w:sectPr>
-      <w:pgSz w:w="15120" w:h="15840" w:code="1"/>
-      <w:pgMar w:top="900" w:right="1080" w:bottom="810" w:left="1080" w:header="720" w:footer="720" w:gutter="0"/>
+      <w:pgSz w:w="12960" w:h="15840" w:code="1"/>
+      <w:pgMar w:top="907" w:right="1080" w:bottom="806" w:left="1080" w:header="720" w:footer="720" w:gutter="0"/>
       <w:cols w:space="720"/>
       <w:docGrid w:linePitch="360"/>
     </w:sectPr>
@@ -41961,7 +42390,6 @@
   <w:style w:type="character" w:default="1" w:styleId="DefaultParagraphFont">
     <w:name w:val="Default Paragraph Font"/>
     <w:uiPriority w:val="1"/>
-    <w:semiHidden/>
     <w:unhideWhenUsed/>
   </w:style>
   <w:style w:type="table" w:default="1" w:styleId="TableNormal">

--- a/Tutorials/Web/Laravel Tutorial.docx
+++ b/Tutorials/Web/Laravel Tutorial.docx
@@ -39944,7 +39944,13 @@
         <w:t xml:space="preserve"> it</w:t>
       </w:r>
       <w:r>
-        <w:t xml:space="preserve"> deprecated and abandoned</w:t>
+        <w:t xml:space="preserve"> </w:t>
+      </w:r>
+      <w:r>
+        <w:t xml:space="preserve">was </w:t>
+      </w:r>
+      <w:r>
+        <w:t>abandoned</w:t>
       </w:r>
       <w:r>
         <w:t>.</w:t>
